--- a/外卖管理系统-项目日志-游世伟.docx
+++ b/外卖管理系统-项目日志-游世伟.docx
@@ -76,11 +76,6 @@
       </w:r>
     </w:p>
     <w:p>
-      <w:pPr>
-        <w:rPr>
-          <w:rFonts w:hint="eastAsia"/>
-        </w:rPr>
-      </w:pPr>
       <w:r>
         <w:rPr>
           <w:rFonts w:hint="eastAsia"/>
@@ -91,126 +86,60 @@
         <w:rPr>
           <w:rFonts w:hint="eastAsia"/>
         </w:rPr>
-        <w:t>完成</w:t>
-      </w:r>
-      <w:r>
-        <w:rPr>
-          <w:rFonts w:hint="eastAsia"/>
-        </w:rPr>
-        <w:t>后台</w:t>
-      </w:r>
-      <w:r>
-        <w:rPr>
-          <w:rFonts w:hint="eastAsia"/>
-        </w:rPr>
-        <w:t>首页</w:t>
-      </w:r>
-      <w:r>
-        <w:rPr>
-          <w:rFonts w:hint="eastAsia"/>
-        </w:rPr>
-        <w:t>组件</w:t>
-      </w:r>
-    </w:p>
-    <w:p>
-      <w:pPr>
-        <w:rPr>
-          <w:rFonts w:hint="eastAsia"/>
-        </w:rPr>
-      </w:pPr>
-      <w:r>
-        <w:rPr>
-          <w:rFonts w:hint="eastAsia"/>
-        </w:rPr>
-        <w:t xml:space="preserve">   3</w:t>
-      </w:r>
-      <w:r>
-        <w:rPr>
-          <w:rFonts w:hint="eastAsia"/>
-        </w:rPr>
-        <w:t xml:space="preserve">. </w:t>
-      </w:r>
-      <w:r>
-        <w:rPr>
-          <w:rFonts w:hint="eastAsia"/>
-        </w:rPr>
-        <w:t>完成</w:t>
-      </w:r>
-      <w:r>
-        <w:rPr>
-          <w:rFonts w:hint="eastAsia"/>
-        </w:rPr>
-        <w:t>修改密码组件</w:t>
-      </w:r>
-    </w:p>
-    <w:p>
-      <w:pPr>
-        <w:rPr>
-          <w:rFonts w:hint="eastAsia"/>
-        </w:rPr>
-      </w:pPr>
-      <w:r>
-        <w:rPr>
-          <w:rFonts w:hint="eastAsia"/>
-        </w:rPr>
-        <w:t xml:space="preserve">   4</w:t>
-      </w:r>
-      <w:r>
-        <w:rPr>
-          <w:rFonts w:hint="eastAsia"/>
-        </w:rPr>
-        <w:t xml:space="preserve">. </w:t>
-      </w:r>
-      <w:r>
-        <w:rPr>
-          <w:rFonts w:hint="eastAsia"/>
-        </w:rPr>
-        <w:t>完成</w:t>
-      </w:r>
-      <w:r>
-        <w:rPr>
-          <w:rFonts w:hint="eastAsia"/>
-        </w:rPr>
-        <w:t>账户列表组件</w:t>
-      </w:r>
-    </w:p>
-    <w:p>
-      <w:pPr>
-        <w:rPr>
-          <w:rFonts w:hint="eastAsia"/>
-        </w:rPr>
-      </w:pPr>
-      <w:r>
-        <w:rPr>
-          <w:rFonts w:hint="eastAsia"/>
-        </w:rPr>
-        <w:t xml:space="preserve">   5</w:t>
-      </w:r>
-      <w:r>
-        <w:rPr>
-          <w:rFonts w:hint="eastAsia"/>
-        </w:rPr>
-        <w:t xml:space="preserve">. </w:t>
-      </w:r>
-      <w:r>
-        <w:rPr>
-          <w:rFonts w:hint="eastAsia"/>
-        </w:rPr>
-        <w:t>完成</w:t>
-      </w:r>
-      <w:r>
-        <w:rPr>
-          <w:rFonts w:hint="eastAsia"/>
-        </w:rPr>
-        <w:t>添加账户组件</w:t>
-      </w:r>
-    </w:p>
-    <w:p>
-      <w:pPr>
-        <w:rPr>
-          <w:rFonts w:hint="eastAsia"/>
-        </w:rPr>
-      </w:pPr>
+        <w:t>完成后台首页组件</w:t>
+      </w:r>
+    </w:p>
+    <w:p>
+      <w:r>
+        <w:rPr>
+          <w:rFonts w:hint="eastAsia"/>
+        </w:rPr>
+        <w:t xml:space="preserve">   3. </w:t>
+      </w:r>
+      <w:r>
+        <w:rPr>
+          <w:rFonts w:hint="eastAsia"/>
+        </w:rPr>
+        <w:t>完成修改密码组件</w:t>
+      </w:r>
+    </w:p>
+    <w:p>
+      <w:r>
+        <w:rPr>
+          <w:rFonts w:hint="eastAsia"/>
+        </w:rPr>
+        <w:t xml:space="preserve">   4. </w:t>
+      </w:r>
+      <w:r>
+        <w:rPr>
+          <w:rFonts w:hint="eastAsia"/>
+        </w:rPr>
+        <w:t>完成账户列表组件</w:t>
+      </w:r>
+      <w:r>
+        <w:rPr>
+          <w:rFonts w:hint="eastAsia"/>
+        </w:rPr>
+        <w:t>的表格</w:t>
+      </w:r>
+      <w:bookmarkStart w:id="0" w:name="_GoBack"/>
+      <w:bookmarkEnd w:id="0"/>
+    </w:p>
+    <w:p>
+      <w:r>
+        <w:rPr>
+          <w:rFonts w:hint="eastAsia"/>
+        </w:rPr>
+        <w:t xml:space="preserve">   5. </w:t>
+      </w:r>
+      <w:r>
+        <w:rPr>
+          <w:rFonts w:hint="eastAsia"/>
+        </w:rPr>
+        <w:t>完成添加账户组件</w:t>
+      </w:r>
+    </w:p>
+    <w:p>
       <w:r>
         <w:rPr>
           <w:rFonts w:hint="eastAsia"/>
@@ -572,7 +501,6 @@
       <w:pPr>
         <w:ind w:left="360"/>
         <w:rPr>
-          <w:rFonts w:hint="eastAsia"/>
           <w:bCs/>
         </w:rPr>
       </w:pPr>
@@ -922,7 +850,6 @@
         </w:numPr>
         <w:ind w:firstLineChars="0"/>
         <w:rPr>
-          <w:rFonts w:hint="eastAsia"/>
           <w:bCs/>
         </w:rPr>
       </w:pPr>
@@ -978,7 +905,6 @@
         <w:pStyle w:val="a3"/>
         <w:ind w:left="360" w:firstLineChars="0" w:firstLine="0"/>
         <w:rPr>
-          <w:rFonts w:hint="eastAsia"/>
           <w:bCs/>
         </w:rPr>
       </w:pPr>
@@ -1003,8 +929,6 @@
         </w:rPr>
         <w:t>控制，缺陷是，不能动态设置相同颜色的字体图标。</w:t>
       </w:r>
-      <w:bookmarkStart w:id="0" w:name="_GoBack"/>
-      <w:bookmarkEnd w:id="0"/>
     </w:p>
     <w:p>
       <w:pPr>
@@ -2974,7 +2898,6 @@
     <w:lsdException w:name="Table Web 1" w:semiHidden="1" w:unhideWhenUsed="1"/>
     <w:lsdException w:name="Table Web 2" w:semiHidden="1" w:unhideWhenUsed="1"/>
     <w:lsdException w:name="Table Web 3" w:semiHidden="1" w:unhideWhenUsed="1"/>
-    <w:lsdException w:name="Table Grid" w:semiHidden="1" w:unhideWhenUsed="1"/>
     <w:lsdException w:name="Table Theme" w:semiHidden="1" w:unhideWhenUsed="1"/>
     <w:lsdException w:name="Placeholder Text" w:semiHidden="1" w:uiPriority="99"/>
     <w:lsdException w:name="No Spacing" w:uiPriority="99"/>

--- a/外卖管理系统-项目日志-游世伟.docx
+++ b/外卖管理系统-项目日志-游世伟.docx
@@ -122,8 +122,6 @@
         </w:rPr>
         <w:t>的表格</w:t>
       </w:r>
-      <w:bookmarkStart w:id="0" w:name="_GoBack"/>
-      <w:bookmarkEnd w:id="0"/>
     </w:p>
     <w:p>
       <w:r>
@@ -932,254 +930,568 @@
     </w:p>
     <w:p>
       <w:pPr>
+        <w:rPr>
+          <w:rFonts w:hint="eastAsia"/>
+          <w:bCs/>
+        </w:rPr>
+      </w:pPr>
+    </w:p>
+    <w:p>
+      <w:pPr>
+        <w:rPr>
+          <w:bCs/>
+        </w:rPr>
+      </w:pPr>
+    </w:p>
+    <w:p>
+      <w:pPr>
+        <w:rPr>
+          <w:bCs/>
+        </w:rPr>
+      </w:pPr>
+    </w:p>
+    <w:p>
+      <w:pPr>
+        <w:rPr>
+          <w:rFonts w:hint="eastAsia"/>
+          <w:b/>
+          <w:bCs/>
+        </w:rPr>
+      </w:pPr>
+    </w:p>
+    <w:p>
+      <w:pPr>
+        <w:rPr>
+          <w:b/>
+          <w:bCs/>
+        </w:rPr>
+      </w:pPr>
+    </w:p>
+    <w:p>
+      <w:pPr>
+        <w:rPr>
+          <w:b/>
+          <w:bCs/>
+        </w:rPr>
+      </w:pPr>
+    </w:p>
+    <w:p>
+      <w:pPr>
+        <w:rPr>
+          <w:b/>
+          <w:bCs/>
+        </w:rPr>
+      </w:pPr>
+    </w:p>
+    <w:p>
+      <w:pPr>
+        <w:rPr>
+          <w:b/>
+          <w:bCs/>
+        </w:rPr>
+      </w:pPr>
+    </w:p>
+    <w:p>
+      <w:pPr>
+        <w:pStyle w:val="1"/>
+      </w:pPr>
+      <w:r>
+        <w:rPr>
+          <w:rFonts w:hint="eastAsia"/>
+        </w:rPr>
+        <w:lastRenderedPageBreak/>
+        <w:t>DAY02:</w:t>
+      </w:r>
+    </w:p>
+    <w:p>
+      <w:pPr>
+        <w:rPr>
+          <w:b/>
+          <w:bCs/>
+        </w:rPr>
+      </w:pPr>
+      <w:r>
+        <w:rPr>
+          <w:rFonts w:hint="eastAsia"/>
+          <w:b/>
+          <w:bCs/>
+        </w:rPr>
+        <w:t>今日进度：（</w:t>
+      </w:r>
+      <w:r>
+        <w:rPr>
+          <w:rFonts w:hint="eastAsia"/>
+          <w:b/>
+          <w:bCs/>
+        </w:rPr>
+        <w:t>5</w:t>
+      </w:r>
+      <w:r>
+        <w:rPr>
+          <w:rFonts w:hint="eastAsia"/>
+          <w:b/>
+          <w:bCs/>
+        </w:rPr>
+        <w:t>条）</w:t>
+      </w:r>
+      <w:r>
+        <w:rPr>
+          <w:rFonts w:hint="eastAsia"/>
+          <w:b/>
+          <w:bCs/>
+        </w:rPr>
+        <w:t>:</w:t>
+      </w:r>
+    </w:p>
+    <w:p>
+      <w:pPr>
         <w:pStyle w:val="a3"/>
         <w:numPr>
           <w:ilvl w:val="0"/>
-          <w:numId w:val="1"/>
+          <w:numId w:val="3"/>
         </w:numPr>
         <w:ind w:firstLineChars="0"/>
-        <w:rPr>
-          <w:bCs/>
-        </w:rPr>
-      </w:pPr>
-    </w:p>
-    <w:p>
-      <w:pPr>
-        <w:rPr>
-          <w:bCs/>
-        </w:rPr>
-      </w:pPr>
-    </w:p>
-    <w:p>
-      <w:pPr>
-        <w:rPr>
-          <w:bCs/>
-        </w:rPr>
-      </w:pPr>
-    </w:p>
-    <w:p>
-      <w:pPr>
-        <w:rPr>
-          <w:bCs/>
-        </w:rPr>
-      </w:pPr>
-    </w:p>
-    <w:p>
-      <w:pPr>
-        <w:rPr>
-          <w:bCs/>
-        </w:rPr>
-      </w:pPr>
-    </w:p>
-    <w:p>
-      <w:pPr>
-        <w:rPr>
-          <w:bCs/>
-        </w:rPr>
-      </w:pPr>
-    </w:p>
-    <w:p>
-      <w:pPr>
-        <w:rPr>
-          <w:bCs/>
-        </w:rPr>
-      </w:pPr>
-    </w:p>
-    <w:p>
-      <w:pPr>
-        <w:rPr>
-          <w:bCs/>
-        </w:rPr>
-      </w:pPr>
-    </w:p>
-    <w:p>
-      <w:pPr>
-        <w:rPr>
-          <w:bCs/>
-        </w:rPr>
-      </w:pPr>
-    </w:p>
-    <w:p>
-      <w:pPr>
-        <w:rPr>
-          <w:bCs/>
-        </w:rPr>
-      </w:pPr>
-    </w:p>
-    <w:p>
-      <w:pPr>
-        <w:rPr>
-          <w:bCs/>
-        </w:rPr>
-      </w:pPr>
-    </w:p>
-    <w:p>
-      <w:pPr>
-        <w:rPr>
-          <w:bCs/>
-        </w:rPr>
-      </w:pPr>
-    </w:p>
-    <w:p>
-      <w:pPr>
-        <w:rPr>
-          <w:bCs/>
-        </w:rPr>
-      </w:pPr>
-    </w:p>
-    <w:p>
-      <w:pPr>
-        <w:rPr>
-          <w:bCs/>
-        </w:rPr>
-      </w:pPr>
-    </w:p>
-    <w:p>
-      <w:pPr>
-        <w:rPr>
-          <w:bCs/>
-        </w:rPr>
-      </w:pPr>
-    </w:p>
-    <w:p>
-      <w:pPr>
-        <w:rPr>
-          <w:bCs/>
-        </w:rPr>
-      </w:pPr>
-    </w:p>
-    <w:p>
-      <w:pPr>
-        <w:rPr>
-          <w:bCs/>
-        </w:rPr>
-      </w:pPr>
-    </w:p>
-    <w:p>
-      <w:pPr>
-        <w:rPr>
-          <w:bCs/>
-        </w:rPr>
-      </w:pPr>
-    </w:p>
-    <w:p>
-      <w:pPr>
-        <w:rPr>
-          <w:bCs/>
-        </w:rPr>
-      </w:pPr>
-    </w:p>
-    <w:p>
-      <w:pPr>
-        <w:rPr>
-          <w:b/>
-          <w:bCs/>
-        </w:rPr>
-      </w:pPr>
-    </w:p>
-    <w:p>
-      <w:pPr>
-        <w:rPr>
-          <w:b/>
-          <w:bCs/>
-        </w:rPr>
-      </w:pPr>
-    </w:p>
-    <w:p>
-      <w:pPr>
-        <w:rPr>
-          <w:b/>
-          <w:bCs/>
-        </w:rPr>
-      </w:pPr>
-    </w:p>
-    <w:p>
-      <w:pPr>
-        <w:rPr>
-          <w:b/>
-          <w:bCs/>
-        </w:rPr>
-      </w:pPr>
-    </w:p>
-    <w:p>
-      <w:pPr>
-        <w:rPr>
-          <w:b/>
-          <w:bCs/>
-        </w:rPr>
-      </w:pPr>
-    </w:p>
-    <w:p>
-      <w:pPr>
-        <w:pStyle w:val="1"/>
-      </w:pPr>
-      <w:r>
-        <w:rPr>
-          <w:rFonts w:hint="eastAsia"/>
-        </w:rPr>
-        <w:t>DAY02:</w:t>
-      </w:r>
-    </w:p>
-    <w:p>
-      <w:pPr>
-        <w:rPr>
-          <w:b/>
-          <w:bCs/>
-        </w:rPr>
-      </w:pPr>
-      <w:r>
-        <w:rPr>
-          <w:rFonts w:hint="eastAsia"/>
-          <w:b/>
-          <w:bCs/>
-        </w:rPr>
-        <w:t>今日进度：（</w:t>
-      </w:r>
-      <w:r>
-        <w:rPr>
-          <w:rFonts w:hint="eastAsia"/>
-          <w:b/>
-          <w:bCs/>
-        </w:rPr>
-        <w:t>5</w:t>
-      </w:r>
-      <w:r>
-        <w:rPr>
-          <w:rFonts w:hint="eastAsia"/>
-          <w:b/>
-          <w:bCs/>
-        </w:rPr>
-        <w:t>条）</w:t>
-      </w:r>
-      <w:r>
-        <w:rPr>
-          <w:rFonts w:hint="eastAsia"/>
-          <w:b/>
-          <w:bCs/>
+      </w:pPr>
+      <w:r>
+        <w:rPr>
+          <w:rFonts w:hint="eastAsia"/>
+        </w:rPr>
+        <w:t>完成头部面包屑和用户头像、信息</w:t>
+      </w:r>
+    </w:p>
+    <w:p>
+      <w:pPr>
+        <w:pStyle w:val="a3"/>
+        <w:numPr>
+          <w:ilvl w:val="0"/>
+          <w:numId w:val="3"/>
+        </w:numPr>
+        <w:ind w:firstLineChars="0"/>
+      </w:pPr>
+      <w:r>
+        <w:rPr>
+          <w:rFonts w:hint="eastAsia"/>
+        </w:rPr>
+        <w:t>实现基于</w:t>
+      </w:r>
+      <w:r>
+        <w:rPr>
+          <w:rFonts w:hint="eastAsia"/>
+        </w:rPr>
+        <w:t>ele</w:t>
+      </w:r>
+      <w:r>
+        <w:t>ment-ui</w:t>
+      </w:r>
+      <w:r>
+        <w:rPr>
+          <w:rFonts w:hint="eastAsia"/>
+        </w:rPr>
+        <w:t>的二次封装组件</w:t>
+      </w:r>
+      <w:r>
+        <w:rPr>
+          <w:rFonts w:hint="eastAsia"/>
+        </w:rPr>
+        <w:t>Pa</w:t>
+      </w:r>
+      <w:r>
+        <w:t>nel.vue</w:t>
+      </w:r>
+      <w:r>
+        <w:t>，</w:t>
+      </w:r>
+      <w:r>
+        <w:rPr>
+          <w:rFonts w:hint="eastAsia"/>
+        </w:rPr>
+        <w:t>并广泛使用于项目</w:t>
+      </w:r>
+    </w:p>
+    <w:p>
+      <w:pPr>
+        <w:pStyle w:val="a3"/>
+        <w:numPr>
+          <w:ilvl w:val="0"/>
+          <w:numId w:val="3"/>
+        </w:numPr>
+        <w:ind w:firstLineChars="0"/>
+      </w:pPr>
+      <w:r>
+        <w:rPr>
+          <w:rFonts w:hint="eastAsia"/>
+        </w:rPr>
+        <w:t>完成账户管理模块所有组件，并实现了表单自定义验证功能</w:t>
+      </w:r>
+    </w:p>
+    <w:p>
+      <w:pPr>
+        <w:pStyle w:val="a3"/>
+        <w:numPr>
+          <w:ilvl w:val="0"/>
+          <w:numId w:val="3"/>
+        </w:numPr>
+        <w:ind w:firstLineChars="0"/>
+      </w:pPr>
+      <w:r>
+        <w:rPr>
+          <w:rFonts w:hint="eastAsia"/>
+        </w:rPr>
+        <w:t>完成销售统计</w:t>
+      </w:r>
+      <w:r>
+        <w:rPr>
+          <w:rFonts w:hint="eastAsia"/>
+        </w:rPr>
+        <w:t>模块</w:t>
+      </w:r>
+      <w:r>
+        <w:rPr>
+          <w:rFonts w:hint="eastAsia"/>
+        </w:rPr>
+        <w:t>组件</w:t>
+      </w:r>
+    </w:p>
+    <w:p>
+      <w:pPr>
+        <w:pStyle w:val="a3"/>
+        <w:numPr>
+          <w:ilvl w:val="0"/>
+          <w:numId w:val="3"/>
+        </w:numPr>
+        <w:ind w:firstLineChars="0"/>
+      </w:pPr>
+      <w:r>
+        <w:rPr>
+          <w:rFonts w:hint="eastAsia"/>
+        </w:rPr>
+        <w:t>完成商品分类和商品添加组件</w:t>
+      </w:r>
+    </w:p>
+    <w:p>
+      <w:pPr>
+        <w:pStyle w:val="a3"/>
+        <w:ind w:left="360" w:firstLineChars="0" w:firstLine="0"/>
+        <w:rPr>
+          <w:rFonts w:hint="eastAsia"/>
+        </w:rPr>
+      </w:pPr>
+    </w:p>
+    <w:p>
+      <w:pPr>
+        <w:rPr>
+          <w:b/>
+          <w:bCs/>
+        </w:rPr>
+      </w:pPr>
+      <w:r>
+        <w:rPr>
+          <w:rFonts w:hint="eastAsia"/>
+          <w:b/>
+          <w:bCs/>
+        </w:rPr>
+        <w:t>今日总结和问题（遇到了什么问题？如何解决的）？：</w:t>
+      </w:r>
+    </w:p>
+    <w:p>
+      <w:pPr>
+        <w:pStyle w:val="a3"/>
+        <w:numPr>
+          <w:ilvl w:val="0"/>
+          <w:numId w:val="4"/>
+        </w:numPr>
+        <w:ind w:firstLineChars="0"/>
+      </w:pPr>
+      <w:r>
+        <w:rPr>
+          <w:rFonts w:hint="eastAsia"/>
+        </w:rPr>
+        <w:t>表单自定义验证中的反向一致验证无效果</w:t>
+      </w:r>
+    </w:p>
+    <w:p>
+      <w:pPr>
+        <w:pStyle w:val="a3"/>
+        <w:ind w:left="360" w:firstLineChars="0" w:firstLine="0"/>
+        <w:rPr>
+          <w:rFonts w:hint="eastAsia"/>
+        </w:rPr>
+      </w:pPr>
+      <w:r>
+        <w:rPr>
+          <w:rFonts w:hint="eastAsia"/>
+        </w:rPr>
+        <w:t>解决</w:t>
+      </w:r>
+      <w:r>
+        <w:rPr>
+          <w:rFonts w:hint="eastAsia"/>
+        </w:rPr>
+        <w:t>1</w:t>
+      </w:r>
+      <w:r>
+        <w:rPr>
+          <w:rFonts w:hint="eastAsia"/>
+        </w:rPr>
+        <w:t>：自定义验证函数参数写错了，导致无法进行正则验证</w:t>
+      </w:r>
+    </w:p>
+    <w:p>
+      <w:pPr>
+        <w:pStyle w:val="a3"/>
+        <w:ind w:left="360" w:firstLineChars="0" w:firstLine="0"/>
+        <w:rPr>
+          <w:rFonts w:hint="eastAsia"/>
+        </w:rPr>
+      </w:pPr>
+      <w:r>
+        <w:rPr>
+          <w:rFonts w:hint="eastAsia"/>
+        </w:rPr>
+        <w:t>解决</w:t>
+      </w:r>
+      <w:r>
+        <w:rPr>
+          <w:rFonts w:hint="eastAsia"/>
+        </w:rPr>
+        <w:t>2</w:t>
+      </w:r>
+      <w:r>
+        <w:rPr>
+          <w:rFonts w:hint="eastAsia"/>
         </w:rPr>
         <w:t>:</w:t>
       </w:r>
-    </w:p>
-    <w:p/>
-    <w:p>
-      <w:pPr>
-        <w:rPr>
-          <w:b/>
-          <w:bCs/>
-        </w:rPr>
-      </w:pPr>
-      <w:r>
-        <w:rPr>
-          <w:rFonts w:hint="eastAsia"/>
-          <w:b/>
-          <w:bCs/>
-        </w:rPr>
-        <w:t>今日总结和问题（遇到了什么问题？如何解决的）？：</w:t>
-      </w:r>
-    </w:p>
-    <w:p/>
-    <w:p/>
-    <w:p/>
+      <w:r>
+        <w:rPr>
+          <w:rFonts w:hint="eastAsia"/>
+        </w:rPr>
+        <w:t xml:space="preserve"> validateField</w:t>
+      </w:r>
+      <w:r>
+        <w:rPr>
+          <w:rFonts w:hint="eastAsia"/>
+        </w:rPr>
+        <w:tab/>
+      </w:r>
+      <w:r>
+        <w:rPr>
+          <w:rFonts w:hint="eastAsia"/>
+        </w:rPr>
+        <w:t>是</w:t>
+      </w:r>
+      <w:r>
+        <w:rPr>
+          <w:rFonts w:hint="eastAsia"/>
+        </w:rPr>
+        <w:t>对部分表单字段进行校验的方法</w:t>
+      </w:r>
+      <w:r>
+        <w:rPr>
+          <w:rFonts w:hint="eastAsia"/>
+        </w:rPr>
+        <w:t>，我将参数传错，传成了函数</w:t>
+      </w:r>
+    </w:p>
+    <w:p>
+      <w:pPr>
+        <w:pStyle w:val="a3"/>
+        <w:numPr>
+          <w:ilvl w:val="0"/>
+          <w:numId w:val="4"/>
+        </w:numPr>
+        <w:ind w:firstLineChars="0"/>
+      </w:pPr>
+      <w:r>
+        <w:rPr>
+          <w:rFonts w:hint="eastAsia"/>
+        </w:rPr>
+        <w:t>面包屑功能只有刷新和进入才正常切换</w:t>
+      </w:r>
+    </w:p>
+    <w:p>
+      <w:pPr>
+        <w:pStyle w:val="a3"/>
+      </w:pPr>
+      <w:r>
+        <w:rPr>
+          <w:rFonts w:hint="eastAsia"/>
+        </w:rPr>
+        <w:t>解决：</w:t>
+      </w:r>
+      <w:proofErr w:type="gramStart"/>
+      <w:r>
+        <w:t>watch</w:t>
+      </w:r>
+      <w:proofErr w:type="gramEnd"/>
+      <w:r>
+        <w:t>: {</w:t>
+      </w:r>
+    </w:p>
+    <w:p>
+      <w:pPr>
+        <w:pStyle w:val="a3"/>
+      </w:pPr>
+      <w:r>
+        <w:t xml:space="preserve">    "$route.path"() {</w:t>
+      </w:r>
+    </w:p>
+    <w:p>
+      <w:pPr>
+        <w:pStyle w:val="a3"/>
+      </w:pPr>
+      <w:r>
+        <w:t xml:space="preserve">      this.calcBread();</w:t>
+      </w:r>
+      <w:r>
+        <w:t>//</w:t>
+      </w:r>
+      <w:r>
+        <w:rPr>
+          <w:rFonts w:hint="eastAsia"/>
+        </w:rPr>
+        <w:t>忘记写</w:t>
+      </w:r>
+      <w:r>
+        <w:rPr>
+          <w:rFonts w:hint="eastAsia"/>
+        </w:rPr>
+        <w:t>this</w:t>
+      </w:r>
+      <w:r>
+        <w:rPr>
+          <w:rFonts w:hint="eastAsia"/>
+        </w:rPr>
+        <w:t>，导致函数无法正常调用</w:t>
+      </w:r>
+    </w:p>
+    <w:p>
+      <w:pPr>
+        <w:pStyle w:val="a3"/>
+        <w:ind w:firstLineChars="0"/>
+      </w:pPr>
+      <w:r>
+        <w:t>}</w:t>
+      </w:r>
+    </w:p>
+    <w:p>
+      <w:pPr>
+        <w:pStyle w:val="a3"/>
+        <w:numPr>
+          <w:ilvl w:val="0"/>
+          <w:numId w:val="4"/>
+        </w:numPr>
+        <w:ind w:firstLineChars="0"/>
+      </w:pPr>
+      <w:r>
+        <w:rPr>
+          <w:rFonts w:hint="eastAsia"/>
+        </w:rPr>
+        <w:t>设置表单宽度失败</w:t>
+      </w:r>
+    </w:p>
+    <w:p>
+      <w:pPr>
+        <w:pStyle w:val="a3"/>
+        <w:ind w:left="360" w:firstLineChars="0" w:firstLine="0"/>
+        <w:rPr>
+          <w:rFonts w:hint="eastAsia"/>
+        </w:rPr>
+      </w:pPr>
+      <w:r>
+        <w:rPr>
+          <w:rFonts w:hint="eastAsia"/>
+        </w:rPr>
+        <w:t>解决：</w:t>
+      </w:r>
+      <w:r>
+        <w:rPr>
+          <w:rFonts w:hint="eastAsia"/>
+        </w:rPr>
+        <w:t>style=</w:t>
+      </w:r>
+      <w:proofErr w:type="gramStart"/>
+      <w:r>
+        <w:t>”</w:t>
+      </w:r>
+      <w:proofErr w:type="gramEnd"/>
+      <w:r>
+        <w:t>width=200px</w:t>
+      </w:r>
+      <w:proofErr w:type="gramStart"/>
+      <w:r>
+        <w:t>”</w:t>
+      </w:r>
+      <w:proofErr w:type="gramEnd"/>
+      <w:r>
+        <w:t>，</w:t>
+      </w:r>
+      <w:r>
+        <w:rPr>
+          <w:rFonts w:hint="eastAsia"/>
+        </w:rPr>
+        <w:t>头有点儿晕，写错了行内样式，应该是</w:t>
+      </w:r>
+      <w:r>
+        <w:rPr>
+          <w:rFonts w:hint="eastAsia"/>
+        </w:rPr>
+        <w:t>style=</w:t>
+      </w:r>
+      <w:proofErr w:type="gramStart"/>
+      <w:r>
+        <w:t>”</w:t>
+      </w:r>
+      <w:proofErr w:type="gramEnd"/>
+      <w:r>
+        <w:t>width:200px”;</w:t>
+      </w:r>
+    </w:p>
+    <w:p>
+      <w:pPr>
+        <w:pStyle w:val="a3"/>
+        <w:numPr>
+          <w:ilvl w:val="0"/>
+          <w:numId w:val="4"/>
+        </w:numPr>
+        <w:ind w:firstLineChars="0"/>
+      </w:pPr>
+      <w:r>
+        <w:rPr>
+          <w:rFonts w:hint="eastAsia"/>
+        </w:rPr>
+        <w:t>表格中的</w:t>
+      </w:r>
+      <w:r>
+        <w:rPr>
+          <w:rFonts w:hint="eastAsia"/>
+        </w:rPr>
+        <w:t>switch</w:t>
+      </w:r>
+      <w:r>
+        <w:rPr>
+          <w:rFonts w:hint="eastAsia"/>
+        </w:rPr>
+        <w:t>开关无法相互独立切换</w:t>
+      </w:r>
+    </w:p>
+    <w:p>
+      <w:pPr>
+        <w:pStyle w:val="a3"/>
+        <w:ind w:left="360" w:firstLineChars="0" w:firstLine="0"/>
+        <w:rPr>
+          <w:rFonts w:hint="eastAsia"/>
+        </w:rPr>
+      </w:pPr>
+      <w:r>
+        <w:rPr>
+          <w:rFonts w:hint="eastAsia"/>
+        </w:rPr>
+        <w:t>解决：问题未解决</w:t>
+      </w:r>
+      <w:bookmarkStart w:id="0" w:name="_GoBack"/>
+      <w:bookmarkEnd w:id="0"/>
+    </w:p>
     <w:p/>
     <w:p/>
     <w:p/>
@@ -2635,16 +2947,16 @@
 <file path=word/numbering.xml><?xml version="1.0" encoding="utf-8"?>
 <w:numbering xmlns:wpc="http://schemas.microsoft.com/office/word/2010/wordprocessingCanvas" xmlns:mc="http://schemas.openxmlformats.org/markup-compatibility/2006" xmlns:o="urn:schemas-microsoft-com:office:office" xmlns:r="http://schemas.openxmlformats.org/officeDocument/2006/relationships" xmlns:m="http://schemas.openxmlformats.org/officeDocument/2006/math" xmlns:v="urn:schemas-microsoft-com:vml" xmlns:wp14="http://schemas.microsoft.com/office/word/2010/wordprocessingDrawing" xmlns:wp="http://schemas.openxmlformats.org/drawingml/2006/wordprocessingDrawing" xmlns:w10="urn:schemas-microsoft-com:office:word" xmlns:w="http://schemas.openxmlformats.org/wordprocessingml/2006/main" xmlns:w14="http://schemas.microsoft.com/office/word/2010/wordml" xmlns:w15="http://schemas.microsoft.com/office/word/2012/wordml" xmlns:wpg="http://schemas.microsoft.com/office/word/2010/wordprocessingGroup" xmlns:wpi="http://schemas.microsoft.com/office/word/2010/wordprocessingInk" xmlns:wne="http://schemas.microsoft.com/office/word/2006/wordml" xmlns:wps="http://schemas.microsoft.com/office/word/2010/wordprocessingShape" mc:Ignorable="w14 w15 wp14">
   <w:abstractNum w:abstractNumId="0" w15:restartNumberingAfterBreak="0">
-    <w:nsid w:val="20B32C19"/>
+    <w:nsid w:val="1AA1577D"/>
     <w:multiLevelType w:val="hybridMultilevel"/>
-    <w:tmpl w:val="460C8E84"/>
-    <w:lvl w:ilvl="0" w:tplc="EC344BB2">
+    <w:tmpl w:val="27068ABC"/>
+    <w:lvl w:ilvl="0" w:tplc="314EF10E">
       <w:start w:val="1"/>
       <w:numFmt w:val="decimal"/>
       <w:lvlText w:val="%1."/>
       <w:lvlJc w:val="left"/>
       <w:pPr>
-        <w:ind w:left="720" w:hanging="360"/>
+        <w:ind w:left="360" w:hanging="360"/>
       </w:pPr>
       <w:rPr>
         <w:rFonts w:hint="default"/>
@@ -2656,7 +2968,7 @@
       <w:lvlText w:val="%2)"/>
       <w:lvlJc w:val="left"/>
       <w:pPr>
-        <w:ind w:left="1200" w:hanging="420"/>
+        <w:ind w:left="840" w:hanging="420"/>
       </w:pPr>
     </w:lvl>
     <w:lvl w:ilvl="2" w:tplc="0409001B" w:tentative="1">
@@ -2665,7 +2977,7 @@
       <w:lvlText w:val="%3."/>
       <w:lvlJc w:val="right"/>
       <w:pPr>
-        <w:ind w:left="1620" w:hanging="420"/>
+        <w:ind w:left="1260" w:hanging="420"/>
       </w:pPr>
     </w:lvl>
     <w:lvl w:ilvl="3" w:tplc="0409000F" w:tentative="1">
@@ -2674,7 +2986,7 @@
       <w:lvlText w:val="%4."/>
       <w:lvlJc w:val="left"/>
       <w:pPr>
-        <w:ind w:left="2040" w:hanging="420"/>
+        <w:ind w:left="1680" w:hanging="420"/>
       </w:pPr>
     </w:lvl>
     <w:lvl w:ilvl="4" w:tplc="04090019" w:tentative="1">
@@ -2683,7 +2995,7 @@
       <w:lvlText w:val="%5)"/>
       <w:lvlJc w:val="left"/>
       <w:pPr>
-        <w:ind w:left="2460" w:hanging="420"/>
+        <w:ind w:left="2100" w:hanging="420"/>
       </w:pPr>
     </w:lvl>
     <w:lvl w:ilvl="5" w:tplc="0409001B" w:tentative="1">
@@ -2692,7 +3004,7 @@
       <w:lvlText w:val="%6."/>
       <w:lvlJc w:val="right"/>
       <w:pPr>
-        <w:ind w:left="2880" w:hanging="420"/>
+        <w:ind w:left="2520" w:hanging="420"/>
       </w:pPr>
     </w:lvl>
     <w:lvl w:ilvl="6" w:tplc="0409000F" w:tentative="1">
@@ -2701,7 +3013,7 @@
       <w:lvlText w:val="%7."/>
       <w:lvlJc w:val="left"/>
       <w:pPr>
-        <w:ind w:left="3300" w:hanging="420"/>
+        <w:ind w:left="2940" w:hanging="420"/>
       </w:pPr>
     </w:lvl>
     <w:lvl w:ilvl="7" w:tplc="04090019" w:tentative="1">
@@ -2710,7 +3022,7 @@
       <w:lvlText w:val="%8)"/>
       <w:lvlJc w:val="left"/>
       <w:pPr>
-        <w:ind w:left="3720" w:hanging="420"/>
+        <w:ind w:left="3360" w:hanging="420"/>
       </w:pPr>
     </w:lvl>
     <w:lvl w:ilvl="8" w:tplc="0409001B" w:tentative="1">
@@ -2719,21 +3031,21 @@
       <w:lvlText w:val="%9."/>
       <w:lvlJc w:val="right"/>
       <w:pPr>
-        <w:ind w:left="4140" w:hanging="420"/>
+        <w:ind w:left="3780" w:hanging="420"/>
       </w:pPr>
     </w:lvl>
   </w:abstractNum>
   <w:abstractNum w:abstractNumId="1" w15:restartNumberingAfterBreak="0">
-    <w:nsid w:val="74A0730D"/>
+    <w:nsid w:val="20B32C19"/>
     <w:multiLevelType w:val="hybridMultilevel"/>
-    <w:tmpl w:val="4DC858FC"/>
-    <w:lvl w:ilvl="0" w:tplc="896ED20A">
+    <w:tmpl w:val="460C8E84"/>
+    <w:lvl w:ilvl="0" w:tplc="EC344BB2">
       <w:start w:val="1"/>
       <w:numFmt w:val="decimal"/>
       <w:lvlText w:val="%1."/>
       <w:lvlJc w:val="left"/>
       <w:pPr>
-        <w:ind w:left="360" w:hanging="360"/>
+        <w:ind w:left="720" w:hanging="360"/>
       </w:pPr>
       <w:rPr>
         <w:rFonts w:hint="default"/>
@@ -2745,7 +3057,7 @@
       <w:lvlText w:val="%2)"/>
       <w:lvlJc w:val="left"/>
       <w:pPr>
-        <w:ind w:left="840" w:hanging="420"/>
+        <w:ind w:left="1200" w:hanging="420"/>
       </w:pPr>
     </w:lvl>
     <w:lvl w:ilvl="2" w:tplc="0409001B" w:tentative="1">
@@ -2754,7 +3066,7 @@
       <w:lvlText w:val="%3."/>
       <w:lvlJc w:val="right"/>
       <w:pPr>
-        <w:ind w:left="1260" w:hanging="420"/>
+        <w:ind w:left="1620" w:hanging="420"/>
       </w:pPr>
     </w:lvl>
     <w:lvl w:ilvl="3" w:tplc="0409000F" w:tentative="1">
@@ -2763,7 +3075,7 @@
       <w:lvlText w:val="%4."/>
       <w:lvlJc w:val="left"/>
       <w:pPr>
-        <w:ind w:left="1680" w:hanging="420"/>
+        <w:ind w:left="2040" w:hanging="420"/>
       </w:pPr>
     </w:lvl>
     <w:lvl w:ilvl="4" w:tplc="04090019" w:tentative="1">
@@ -2772,7 +3084,7 @@
       <w:lvlText w:val="%5)"/>
       <w:lvlJc w:val="left"/>
       <w:pPr>
-        <w:ind w:left="2100" w:hanging="420"/>
+        <w:ind w:left="2460" w:hanging="420"/>
       </w:pPr>
     </w:lvl>
     <w:lvl w:ilvl="5" w:tplc="0409001B" w:tentative="1">
@@ -2781,7 +3093,7 @@
       <w:lvlText w:val="%6."/>
       <w:lvlJc w:val="right"/>
       <w:pPr>
-        <w:ind w:left="2520" w:hanging="420"/>
+        <w:ind w:left="2880" w:hanging="420"/>
       </w:pPr>
     </w:lvl>
     <w:lvl w:ilvl="6" w:tplc="0409000F" w:tentative="1">
@@ -2790,7 +3102,7 @@
       <w:lvlText w:val="%7."/>
       <w:lvlJc w:val="left"/>
       <w:pPr>
-        <w:ind w:left="2940" w:hanging="420"/>
+        <w:ind w:left="3300" w:hanging="420"/>
       </w:pPr>
     </w:lvl>
     <w:lvl w:ilvl="7" w:tplc="04090019" w:tentative="1">
@@ -2799,7 +3111,7 @@
       <w:lvlText w:val="%8)"/>
       <w:lvlJc w:val="left"/>
       <w:pPr>
-        <w:ind w:left="3360" w:hanging="420"/>
+        <w:ind w:left="3720" w:hanging="420"/>
       </w:pPr>
     </w:lvl>
     <w:lvl w:ilvl="8" w:tplc="0409001B" w:tentative="1">
@@ -2808,15 +3120,199 @@
       <w:lvlText w:val="%9."/>
       <w:lvlJc w:val="right"/>
       <w:pPr>
+        <w:ind w:left="4140" w:hanging="420"/>
+      </w:pPr>
+    </w:lvl>
+  </w:abstractNum>
+  <w:abstractNum w:abstractNumId="2" w15:restartNumberingAfterBreak="0">
+    <w:nsid w:val="62AE72B4"/>
+    <w:multiLevelType w:val="hybridMultilevel"/>
+    <w:tmpl w:val="A66C2790"/>
+    <w:lvl w:ilvl="0" w:tplc="6D748E96">
+      <w:start w:val="1"/>
+      <w:numFmt w:val="decimal"/>
+      <w:lvlText w:val="%1."/>
+      <w:lvlJc w:val="left"/>
+      <w:pPr>
+        <w:ind w:left="360" w:hanging="360"/>
+      </w:pPr>
+      <w:rPr>
+        <w:rFonts w:hint="default"/>
+      </w:rPr>
+    </w:lvl>
+    <w:lvl w:ilvl="1" w:tplc="04090019" w:tentative="1">
+      <w:start w:val="1"/>
+      <w:numFmt w:val="lowerLetter"/>
+      <w:lvlText w:val="%2)"/>
+      <w:lvlJc w:val="left"/>
+      <w:pPr>
+        <w:ind w:left="840" w:hanging="420"/>
+      </w:pPr>
+    </w:lvl>
+    <w:lvl w:ilvl="2" w:tplc="0409001B" w:tentative="1">
+      <w:start w:val="1"/>
+      <w:numFmt w:val="lowerRoman"/>
+      <w:lvlText w:val="%3."/>
+      <w:lvlJc w:val="right"/>
+      <w:pPr>
+        <w:ind w:left="1260" w:hanging="420"/>
+      </w:pPr>
+    </w:lvl>
+    <w:lvl w:ilvl="3" w:tplc="0409000F" w:tentative="1">
+      <w:start w:val="1"/>
+      <w:numFmt w:val="decimal"/>
+      <w:lvlText w:val="%4."/>
+      <w:lvlJc w:val="left"/>
+      <w:pPr>
+        <w:ind w:left="1680" w:hanging="420"/>
+      </w:pPr>
+    </w:lvl>
+    <w:lvl w:ilvl="4" w:tplc="04090019" w:tentative="1">
+      <w:start w:val="1"/>
+      <w:numFmt w:val="lowerLetter"/>
+      <w:lvlText w:val="%5)"/>
+      <w:lvlJc w:val="left"/>
+      <w:pPr>
+        <w:ind w:left="2100" w:hanging="420"/>
+      </w:pPr>
+    </w:lvl>
+    <w:lvl w:ilvl="5" w:tplc="0409001B" w:tentative="1">
+      <w:start w:val="1"/>
+      <w:numFmt w:val="lowerRoman"/>
+      <w:lvlText w:val="%6."/>
+      <w:lvlJc w:val="right"/>
+      <w:pPr>
+        <w:ind w:left="2520" w:hanging="420"/>
+      </w:pPr>
+    </w:lvl>
+    <w:lvl w:ilvl="6" w:tplc="0409000F" w:tentative="1">
+      <w:start w:val="1"/>
+      <w:numFmt w:val="decimal"/>
+      <w:lvlText w:val="%7."/>
+      <w:lvlJc w:val="left"/>
+      <w:pPr>
+        <w:ind w:left="2940" w:hanging="420"/>
+      </w:pPr>
+    </w:lvl>
+    <w:lvl w:ilvl="7" w:tplc="04090019" w:tentative="1">
+      <w:start w:val="1"/>
+      <w:numFmt w:val="lowerLetter"/>
+      <w:lvlText w:val="%8)"/>
+      <w:lvlJc w:val="left"/>
+      <w:pPr>
+        <w:ind w:left="3360" w:hanging="420"/>
+      </w:pPr>
+    </w:lvl>
+    <w:lvl w:ilvl="8" w:tplc="0409001B" w:tentative="1">
+      <w:start w:val="1"/>
+      <w:numFmt w:val="lowerRoman"/>
+      <w:lvlText w:val="%9."/>
+      <w:lvlJc w:val="right"/>
+      <w:pPr>
+        <w:ind w:left="3780" w:hanging="420"/>
+      </w:pPr>
+    </w:lvl>
+  </w:abstractNum>
+  <w:abstractNum w:abstractNumId="3" w15:restartNumberingAfterBreak="0">
+    <w:nsid w:val="74A0730D"/>
+    <w:multiLevelType w:val="hybridMultilevel"/>
+    <w:tmpl w:val="4DC858FC"/>
+    <w:lvl w:ilvl="0" w:tplc="896ED20A">
+      <w:start w:val="1"/>
+      <w:numFmt w:val="decimal"/>
+      <w:lvlText w:val="%1."/>
+      <w:lvlJc w:val="left"/>
+      <w:pPr>
+        <w:ind w:left="360" w:hanging="360"/>
+      </w:pPr>
+      <w:rPr>
+        <w:rFonts w:hint="default"/>
+      </w:rPr>
+    </w:lvl>
+    <w:lvl w:ilvl="1" w:tplc="04090019" w:tentative="1">
+      <w:start w:val="1"/>
+      <w:numFmt w:val="lowerLetter"/>
+      <w:lvlText w:val="%2)"/>
+      <w:lvlJc w:val="left"/>
+      <w:pPr>
+        <w:ind w:left="840" w:hanging="420"/>
+      </w:pPr>
+    </w:lvl>
+    <w:lvl w:ilvl="2" w:tplc="0409001B" w:tentative="1">
+      <w:start w:val="1"/>
+      <w:numFmt w:val="lowerRoman"/>
+      <w:lvlText w:val="%3."/>
+      <w:lvlJc w:val="right"/>
+      <w:pPr>
+        <w:ind w:left="1260" w:hanging="420"/>
+      </w:pPr>
+    </w:lvl>
+    <w:lvl w:ilvl="3" w:tplc="0409000F" w:tentative="1">
+      <w:start w:val="1"/>
+      <w:numFmt w:val="decimal"/>
+      <w:lvlText w:val="%4."/>
+      <w:lvlJc w:val="left"/>
+      <w:pPr>
+        <w:ind w:left="1680" w:hanging="420"/>
+      </w:pPr>
+    </w:lvl>
+    <w:lvl w:ilvl="4" w:tplc="04090019" w:tentative="1">
+      <w:start w:val="1"/>
+      <w:numFmt w:val="lowerLetter"/>
+      <w:lvlText w:val="%5)"/>
+      <w:lvlJc w:val="left"/>
+      <w:pPr>
+        <w:ind w:left="2100" w:hanging="420"/>
+      </w:pPr>
+    </w:lvl>
+    <w:lvl w:ilvl="5" w:tplc="0409001B" w:tentative="1">
+      <w:start w:val="1"/>
+      <w:numFmt w:val="lowerRoman"/>
+      <w:lvlText w:val="%6."/>
+      <w:lvlJc w:val="right"/>
+      <w:pPr>
+        <w:ind w:left="2520" w:hanging="420"/>
+      </w:pPr>
+    </w:lvl>
+    <w:lvl w:ilvl="6" w:tplc="0409000F" w:tentative="1">
+      <w:start w:val="1"/>
+      <w:numFmt w:val="decimal"/>
+      <w:lvlText w:val="%7."/>
+      <w:lvlJc w:val="left"/>
+      <w:pPr>
+        <w:ind w:left="2940" w:hanging="420"/>
+      </w:pPr>
+    </w:lvl>
+    <w:lvl w:ilvl="7" w:tplc="04090019" w:tentative="1">
+      <w:start w:val="1"/>
+      <w:numFmt w:val="lowerLetter"/>
+      <w:lvlText w:val="%8)"/>
+      <w:lvlJc w:val="left"/>
+      <w:pPr>
+        <w:ind w:left="3360" w:hanging="420"/>
+      </w:pPr>
+    </w:lvl>
+    <w:lvl w:ilvl="8" w:tplc="0409001B" w:tentative="1">
+      <w:start w:val="1"/>
+      <w:numFmt w:val="lowerRoman"/>
+      <w:lvlText w:val="%9."/>
+      <w:lvlJc w:val="right"/>
+      <w:pPr>
         <w:ind w:left="3780" w:hanging="420"/>
       </w:pPr>
     </w:lvl>
   </w:abstractNum>
   <w:num w:numId="1">
+    <w:abstractNumId w:val="3"/>
+  </w:num>
+  <w:num w:numId="2">
     <w:abstractNumId w:val="1"/>
   </w:num>
-  <w:num w:numId="2">
+  <w:num w:numId="3">
     <w:abstractNumId w:val="0"/>
+  </w:num>
+  <w:num w:numId="4">
+    <w:abstractNumId w:val="2"/>
   </w:num>
 </w:numbering>
 </file>

--- a/外卖管理系统-项目日志-游世伟.docx
+++ b/外卖管理系统-项目日志-游世伟.docx
@@ -931,29 +931,27 @@
     <w:p>
       <w:pPr>
         <w:rPr>
-          <w:rFonts w:hint="eastAsia"/>
-          <w:bCs/>
-        </w:rPr>
-      </w:pPr>
-    </w:p>
-    <w:p>
-      <w:pPr>
-        <w:rPr>
-          <w:bCs/>
-        </w:rPr>
-      </w:pPr>
-    </w:p>
-    <w:p>
-      <w:pPr>
-        <w:rPr>
-          <w:bCs/>
-        </w:rPr>
-      </w:pPr>
-    </w:p>
-    <w:p>
-      <w:pPr>
-        <w:rPr>
-          <w:rFonts w:hint="eastAsia"/>
+          <w:bCs/>
+        </w:rPr>
+      </w:pPr>
+    </w:p>
+    <w:p>
+      <w:pPr>
+        <w:rPr>
+          <w:bCs/>
+        </w:rPr>
+      </w:pPr>
+    </w:p>
+    <w:p>
+      <w:pPr>
+        <w:rPr>
+          <w:bCs/>
+        </w:rPr>
+      </w:pPr>
+    </w:p>
+    <w:p>
+      <w:pPr>
+        <w:rPr>
           <w:b/>
           <w:bCs/>
         </w:rPr>
@@ -1172,9 +1170,6 @@
       <w:pPr>
         <w:pStyle w:val="a3"/>
         <w:ind w:left="360" w:firstLineChars="0" w:firstLine="0"/>
-        <w:rPr>
-          <w:rFonts w:hint="eastAsia"/>
-        </w:rPr>
       </w:pPr>
     </w:p>
     <w:p>
@@ -1213,9 +1208,6 @@
       <w:pPr>
         <w:pStyle w:val="a3"/>
         <w:ind w:left="360" w:firstLineChars="0" w:firstLine="0"/>
-        <w:rPr>
-          <w:rFonts w:hint="eastAsia"/>
-        </w:rPr>
       </w:pPr>
       <w:r>
         <w:rPr>
@@ -1240,9 +1232,6 @@
       <w:pPr>
         <w:pStyle w:val="a3"/>
         <w:ind w:left="360" w:firstLineChars="0" w:firstLine="0"/>
-        <w:rPr>
-          <w:rFonts w:hint="eastAsia"/>
-        </w:rPr>
       </w:pPr>
       <w:r>
         <w:rPr>
@@ -1341,10 +1330,7 @@
         <w:pStyle w:val="a3"/>
       </w:pPr>
       <w:r>
-        <w:t xml:space="preserve">      this.calcBread();</w:t>
-      </w:r>
-      <w:r>
-        <w:t>//</w:t>
+        <w:t xml:space="preserve">      this.calcBread();//</w:t>
       </w:r>
       <w:r>
         <w:rPr>
@@ -1394,9 +1380,6 @@
       <w:pPr>
         <w:pStyle w:val="a3"/>
         <w:ind w:left="360" w:firstLineChars="0" w:firstLine="0"/>
-        <w:rPr>
-          <w:rFonts w:hint="eastAsia"/>
-        </w:rPr>
       </w:pPr>
       <w:r>
         <w:rPr>
@@ -1479,9 +1462,6 @@
       <w:pPr>
         <w:pStyle w:val="a3"/>
         <w:ind w:left="360" w:firstLineChars="0" w:firstLine="0"/>
-        <w:rPr>
-          <w:rFonts w:hint="eastAsia"/>
-        </w:rPr>
       </w:pPr>
       <w:r>
         <w:rPr>
@@ -1489,8 +1469,6 @@
         </w:rPr>
         <w:t>解决：问题未解决</w:t>
       </w:r>
-      <w:bookmarkStart w:id="0" w:name="_GoBack"/>
-      <w:bookmarkEnd w:id="0"/>
     </w:p>
     <w:p/>
     <w:p/>
@@ -1578,6 +1556,110 @@
         <w:t>:</w:t>
       </w:r>
     </w:p>
+    <w:p>
+      <w:pPr>
+        <w:pStyle w:val="a3"/>
+        <w:numPr>
+          <w:ilvl w:val="0"/>
+          <w:numId w:val="5"/>
+        </w:numPr>
+        <w:ind w:firstLineChars="0"/>
+      </w:pPr>
+      <w:r>
+        <w:rPr>
+          <w:rFonts w:hint="eastAsia"/>
+        </w:rPr>
+        <w:t>完成</w:t>
+      </w:r>
+      <w:r>
+        <w:rPr>
+          <w:rFonts w:hint="eastAsia"/>
+        </w:rPr>
+        <w:t>所有模块组件</w:t>
+      </w:r>
+    </w:p>
+    <w:p>
+      <w:pPr>
+        <w:pStyle w:val="a3"/>
+        <w:numPr>
+          <w:ilvl w:val="0"/>
+          <w:numId w:val="5"/>
+        </w:numPr>
+        <w:ind w:firstLineChars="0"/>
+      </w:pPr>
+      <w:r>
+        <w:rPr>
+          <w:rFonts w:hint="eastAsia"/>
+        </w:rPr>
+        <w:t>使用媒体查询和</w:t>
+      </w:r>
+      <w:r>
+        <w:rPr>
+          <w:rFonts w:hint="eastAsia"/>
+        </w:rPr>
+        <w:t>Flex</w:t>
+      </w:r>
+      <w:r>
+        <w:rPr>
+          <w:rFonts w:hint="eastAsia"/>
+        </w:rPr>
+        <w:t>布局优化首页卡片</w:t>
+      </w:r>
+    </w:p>
+    <w:p>
+      <w:pPr>
+        <w:pStyle w:val="a3"/>
+        <w:numPr>
+          <w:ilvl w:val="0"/>
+          <w:numId w:val="5"/>
+        </w:numPr>
+        <w:ind w:firstLineChars="0"/>
+      </w:pPr>
+      <w:r>
+        <w:rPr>
+          <w:rFonts w:hint="eastAsia"/>
+        </w:rPr>
+        <w:t>完成</w:t>
+      </w:r>
+      <w:r>
+        <w:rPr>
+          <w:rFonts w:hint="eastAsia"/>
+        </w:rPr>
+        <w:t>账号列表组件接口联调</w:t>
+      </w:r>
+    </w:p>
+    <w:p>
+      <w:pPr>
+        <w:pStyle w:val="a3"/>
+        <w:numPr>
+          <w:ilvl w:val="0"/>
+          <w:numId w:val="5"/>
+        </w:numPr>
+        <w:ind w:firstLineChars="0"/>
+      </w:pPr>
+      <w:r>
+        <w:rPr>
+          <w:rFonts w:hint="eastAsia"/>
+        </w:rPr>
+        <w:t>完成登录权限，保持登录状态和退出登录功能</w:t>
+      </w:r>
+    </w:p>
+    <w:p>
+      <w:pPr>
+        <w:pStyle w:val="a3"/>
+        <w:numPr>
+          <w:ilvl w:val="0"/>
+          <w:numId w:val="5"/>
+        </w:numPr>
+        <w:ind w:firstLineChars="0"/>
+      </w:pPr>
+      <w:r>
+        <w:rPr>
+          <w:rFonts w:hint="eastAsia"/>
+        </w:rPr>
+        <w:t>完成添加账号组件及账号列表联动</w:t>
+      </w:r>
+    </w:p>
     <w:p/>
     <w:p>
       <w:pPr>
@@ -1597,104 +1679,1441 @@
     </w:p>
     <w:p>
       <w:pPr>
-        <w:rPr>
-          <w:b/>
-          <w:bCs/>
-        </w:rPr>
-      </w:pPr>
-    </w:p>
-    <w:p>
-      <w:pPr>
-        <w:rPr>
-          <w:b/>
-          <w:bCs/>
-        </w:rPr>
-      </w:pPr>
-    </w:p>
-    <w:p>
-      <w:pPr>
-        <w:rPr>
-          <w:b/>
-          <w:bCs/>
-        </w:rPr>
-      </w:pPr>
-    </w:p>
-    <w:p>
-      <w:pPr>
-        <w:rPr>
-          <w:b/>
-          <w:bCs/>
-        </w:rPr>
-      </w:pPr>
-    </w:p>
-    <w:p>
-      <w:pPr>
-        <w:rPr>
-          <w:b/>
-          <w:bCs/>
-        </w:rPr>
-      </w:pPr>
-    </w:p>
-    <w:p>
-      <w:pPr>
-        <w:rPr>
-          <w:b/>
-          <w:bCs/>
-        </w:rPr>
-      </w:pPr>
-    </w:p>
-    <w:p>
-      <w:pPr>
-        <w:rPr>
-          <w:b/>
-          <w:bCs/>
-        </w:rPr>
-      </w:pPr>
-    </w:p>
-    <w:p>
-      <w:pPr>
-        <w:rPr>
-          <w:b/>
-          <w:bCs/>
-        </w:rPr>
-      </w:pPr>
-    </w:p>
-    <w:p>
-      <w:pPr>
-        <w:rPr>
-          <w:b/>
-          <w:bCs/>
-        </w:rPr>
-      </w:pPr>
-    </w:p>
-    <w:p>
-      <w:pPr>
-        <w:rPr>
-          <w:b/>
-          <w:bCs/>
-        </w:rPr>
-      </w:pPr>
-    </w:p>
-    <w:p>
-      <w:pPr>
-        <w:rPr>
-          <w:b/>
-          <w:bCs/>
-        </w:rPr>
-      </w:pPr>
-    </w:p>
-    <w:p>
-      <w:pPr>
-        <w:rPr>
-          <w:b/>
-          <w:bCs/>
-        </w:rPr>
-      </w:pPr>
-    </w:p>
-    <w:p>
-      <w:pPr>
-        <w:rPr>
-          <w:b/>
+        <w:pStyle w:val="a3"/>
+        <w:numPr>
+          <w:ilvl w:val="0"/>
+          <w:numId w:val="7"/>
+        </w:numPr>
+        <w:ind w:firstLineChars="0"/>
+        <w:rPr>
+          <w:bCs/>
+        </w:rPr>
+      </w:pPr>
+      <w:r>
+        <w:rPr>
+          <w:rFonts w:hint="eastAsia"/>
+          <w:bCs/>
+        </w:rPr>
+        <w:t>登录组件中，点击登录没有触发</w:t>
+      </w:r>
+      <w:r>
+        <w:rPr>
+          <w:rFonts w:hint="eastAsia"/>
+          <w:bCs/>
+        </w:rPr>
+        <w:t>http</w:t>
+      </w:r>
+      <w:r>
+        <w:rPr>
+          <w:rFonts w:hint="eastAsia"/>
+          <w:bCs/>
+        </w:rPr>
+        <w:t>请求</w:t>
+      </w:r>
+    </w:p>
+    <w:p>
+      <w:pPr>
+        <w:ind w:left="420"/>
+        <w:rPr>
+          <w:rFonts w:hint="eastAsia"/>
+          <w:bCs/>
+        </w:rPr>
+      </w:pPr>
+      <w:r>
+        <w:rPr>
+          <w:rFonts w:hint="eastAsia"/>
+          <w:bCs/>
+        </w:rPr>
+        <w:t>问题</w:t>
+      </w:r>
+      <w:r>
+        <w:rPr>
+          <w:rFonts w:hint="eastAsia"/>
+          <w:bCs/>
+        </w:rPr>
+        <w:t>：没有正确暴露登录</w:t>
+      </w:r>
+      <w:r>
+        <w:rPr>
+          <w:rFonts w:hint="eastAsia"/>
+          <w:bCs/>
+        </w:rPr>
+        <w:t>ajax</w:t>
+      </w:r>
+      <w:r>
+        <w:rPr>
+          <w:rFonts w:hint="eastAsia"/>
+          <w:bCs/>
+        </w:rPr>
+        <w:t>函数</w:t>
+      </w:r>
+    </w:p>
+    <w:p>
+      <w:pPr>
+        <w:widowControl/>
+        <w:shd w:val="clear" w:color="auto" w:fill="FFFBE8"/>
+        <w:spacing w:line="360" w:lineRule="atLeast"/>
+        <w:jc w:val="left"/>
+        <w:rPr>
+          <w:rFonts w:ascii="Hack" w:eastAsia="宋体" w:hAnsi="Hack" w:cs="宋体"/>
+          <w:color w:val="499504"/>
+          <w:kern w:val="0"/>
+          <w:sz w:val="20"/>
+          <w:szCs w:val="20"/>
+        </w:rPr>
+      </w:pPr>
+      <w:r>
+        <w:rPr>
+          <w:rFonts w:ascii="Hack" w:eastAsia="宋体" w:hAnsi="Hack" w:cs="宋体"/>
+          <w:color w:val="95A3AB"/>
+          <w:kern w:val="0"/>
+          <w:sz w:val="20"/>
+          <w:szCs w:val="20"/>
+        </w:rPr>
+        <w:t>/* </w:t>
+      </w:r>
+      <w:r>
+        <w:rPr>
+          <w:rFonts w:ascii="Hack" w:eastAsia="宋体" w:hAnsi="Hack" w:cs="宋体"/>
+          <w:color w:val="95A3AB"/>
+          <w:kern w:val="0"/>
+          <w:sz w:val="20"/>
+          <w:szCs w:val="20"/>
+        </w:rPr>
+        <w:t>登录请求</w:t>
+      </w:r>
+      <w:r>
+        <w:rPr>
+          <w:rFonts w:ascii="Hack" w:eastAsia="宋体" w:hAnsi="Hack" w:cs="宋体"/>
+          <w:color w:val="95A3AB"/>
+          <w:kern w:val="0"/>
+          <w:sz w:val="20"/>
+          <w:szCs w:val="20"/>
+        </w:rPr>
+        <w:t> */</w:t>
+      </w:r>
+    </w:p>
+    <w:p>
+      <w:pPr>
+        <w:widowControl/>
+        <w:shd w:val="clear" w:color="auto" w:fill="FFFBE8"/>
+        <w:spacing w:line="360" w:lineRule="atLeast"/>
+        <w:jc w:val="left"/>
+        <w:rPr>
+          <w:rFonts w:ascii="Hack" w:eastAsia="宋体" w:hAnsi="Hack" w:cs="宋体"/>
+          <w:color w:val="499504"/>
+          <w:kern w:val="0"/>
+          <w:sz w:val="20"/>
+          <w:szCs w:val="20"/>
+        </w:rPr>
+      </w:pPr>
+      <w:proofErr w:type="gramStart"/>
+      <w:r>
+        <w:rPr>
+          <w:rFonts w:ascii="Hack" w:eastAsia="宋体" w:hAnsi="Hack" w:cs="宋体"/>
+          <w:b/>
+          <w:bCs/>
+          <w:color w:val="577909"/>
+          <w:kern w:val="0"/>
+          <w:sz w:val="20"/>
+          <w:szCs w:val="20"/>
+        </w:rPr>
+        <w:t>export</w:t>
+      </w:r>
+      <w:proofErr w:type="gramEnd"/>
+      <w:r>
+        <w:rPr>
+          <w:rFonts w:ascii="Hack" w:eastAsia="宋体" w:hAnsi="Hack" w:cs="宋体"/>
+          <w:color w:val="499504"/>
+          <w:kern w:val="0"/>
+          <w:sz w:val="20"/>
+          <w:szCs w:val="20"/>
+        </w:rPr>
+        <w:t> </w:t>
+      </w:r>
+      <w:r>
+        <w:rPr>
+          <w:rFonts w:ascii="Hack" w:eastAsia="宋体" w:hAnsi="Hack" w:cs="宋体"/>
+          <w:b/>
+          <w:bCs/>
+          <w:color w:val="577909"/>
+          <w:kern w:val="0"/>
+          <w:sz w:val="20"/>
+          <w:szCs w:val="20"/>
+        </w:rPr>
+        <w:t>function</w:t>
+      </w:r>
+      <w:r>
+        <w:rPr>
+          <w:rFonts w:ascii="Hack" w:eastAsia="宋体" w:hAnsi="Hack" w:cs="宋体"/>
+          <w:color w:val="499504"/>
+          <w:kern w:val="0"/>
+          <w:sz w:val="20"/>
+          <w:szCs w:val="20"/>
+        </w:rPr>
+        <w:t> </w:t>
+      </w:r>
+      <w:r>
+        <w:rPr>
+          <w:rFonts w:ascii="Hack" w:eastAsia="宋体" w:hAnsi="Hack" w:cs="宋体"/>
+          <w:color w:val="61AFEF"/>
+          <w:kern w:val="0"/>
+          <w:sz w:val="20"/>
+          <w:szCs w:val="20"/>
+        </w:rPr>
+        <w:t>checkLogin</w:t>
+      </w:r>
+      <w:r>
+        <w:rPr>
+          <w:rFonts w:ascii="Hack" w:eastAsia="宋体" w:hAnsi="Hack" w:cs="宋体"/>
+          <w:color w:val="499504"/>
+          <w:kern w:val="0"/>
+          <w:sz w:val="20"/>
+          <w:szCs w:val="20"/>
+        </w:rPr>
+        <w:t>(</w:t>
+      </w:r>
+      <w:r>
+        <w:rPr>
+          <w:rFonts w:ascii="Hack" w:eastAsia="宋体" w:hAnsi="Hack" w:cs="宋体"/>
+          <w:color w:val="A57800"/>
+          <w:kern w:val="0"/>
+          <w:sz w:val="20"/>
+          <w:szCs w:val="20"/>
+        </w:rPr>
+        <w:t>params</w:t>
+      </w:r>
+      <w:r>
+        <w:rPr>
+          <w:rFonts w:ascii="Hack" w:eastAsia="宋体" w:hAnsi="Hack" w:cs="宋体"/>
+          <w:color w:val="499504"/>
+          <w:kern w:val="0"/>
+          <w:sz w:val="20"/>
+          <w:szCs w:val="20"/>
+        </w:rPr>
+        <w:t>) {</w:t>
+      </w:r>
+    </w:p>
+    <w:p>
+      <w:pPr>
+        <w:widowControl/>
+        <w:shd w:val="clear" w:color="auto" w:fill="FFFBE8"/>
+        <w:spacing w:line="360" w:lineRule="atLeast"/>
+        <w:jc w:val="left"/>
+        <w:rPr>
+          <w:rFonts w:ascii="Hack" w:eastAsia="宋体" w:hAnsi="Hack" w:cs="宋体"/>
+          <w:color w:val="499504"/>
+          <w:kern w:val="0"/>
+          <w:sz w:val="20"/>
+          <w:szCs w:val="20"/>
+        </w:rPr>
+      </w:pPr>
+      <w:r>
+        <w:rPr>
+          <w:rFonts w:ascii="Hack" w:eastAsia="宋体" w:hAnsi="Hack" w:cs="宋体"/>
+          <w:color w:val="499504"/>
+          <w:kern w:val="0"/>
+          <w:sz w:val="20"/>
+          <w:szCs w:val="20"/>
+        </w:rPr>
+        <w:t>    </w:t>
+      </w:r>
+      <w:proofErr w:type="gramStart"/>
+      <w:r>
+        <w:rPr>
+          <w:rFonts w:ascii="Hack" w:eastAsia="宋体" w:hAnsi="Hack" w:cs="宋体"/>
+          <w:b/>
+          <w:bCs/>
+          <w:color w:val="577909"/>
+          <w:kern w:val="0"/>
+          <w:sz w:val="20"/>
+          <w:szCs w:val="20"/>
+        </w:rPr>
+        <w:t>return</w:t>
+      </w:r>
+      <w:proofErr w:type="gramEnd"/>
+      <w:r>
+        <w:rPr>
+          <w:rFonts w:ascii="Hack" w:eastAsia="宋体" w:hAnsi="Hack" w:cs="宋体"/>
+          <w:color w:val="499504"/>
+          <w:kern w:val="0"/>
+          <w:sz w:val="20"/>
+          <w:szCs w:val="20"/>
+        </w:rPr>
+        <w:t> req.</w:t>
+      </w:r>
+      <w:r>
+        <w:rPr>
+          <w:rFonts w:ascii="Hack" w:eastAsia="宋体" w:hAnsi="Hack" w:cs="宋体"/>
+          <w:color w:val="61AFEF"/>
+          <w:kern w:val="0"/>
+          <w:sz w:val="20"/>
+          <w:szCs w:val="20"/>
+        </w:rPr>
+        <w:t>post</w:t>
+      </w:r>
+      <w:r>
+        <w:rPr>
+          <w:rFonts w:ascii="Hack" w:eastAsia="宋体" w:hAnsi="Hack" w:cs="宋体"/>
+          <w:color w:val="499504"/>
+          <w:kern w:val="0"/>
+          <w:sz w:val="20"/>
+          <w:szCs w:val="20"/>
+        </w:rPr>
+        <w:t>(</w:t>
+      </w:r>
+      <w:r>
+        <w:rPr>
+          <w:rFonts w:ascii="Hack" w:eastAsia="宋体" w:hAnsi="Hack" w:cs="宋体"/>
+          <w:color w:val="2AA198"/>
+          <w:kern w:val="0"/>
+          <w:sz w:val="20"/>
+          <w:szCs w:val="20"/>
+        </w:rPr>
+        <w:t>"/users/checkLogin"</w:t>
+      </w:r>
+      <w:r>
+        <w:rPr>
+          <w:rFonts w:ascii="Hack" w:eastAsia="宋体" w:hAnsi="Hack" w:cs="宋体"/>
+          <w:color w:val="499504"/>
+          <w:kern w:val="0"/>
+          <w:sz w:val="20"/>
+          <w:szCs w:val="20"/>
+        </w:rPr>
+        <w:t>, params)</w:t>
+      </w:r>
+    </w:p>
+    <w:p>
+      <w:pPr>
+        <w:widowControl/>
+        <w:shd w:val="clear" w:color="auto" w:fill="FFFBE8"/>
+        <w:spacing w:line="360" w:lineRule="atLeast"/>
+        <w:jc w:val="left"/>
+        <w:rPr>
+          <w:rFonts w:ascii="Hack" w:eastAsia="宋体" w:hAnsi="Hack" w:cs="宋体"/>
+          <w:color w:val="499504"/>
+          <w:kern w:val="0"/>
+          <w:sz w:val="20"/>
+          <w:szCs w:val="20"/>
+        </w:rPr>
+      </w:pPr>
+      <w:r>
+        <w:rPr>
+          <w:rFonts w:ascii="Hack" w:eastAsia="宋体" w:hAnsi="Hack" w:cs="宋体"/>
+          <w:color w:val="499504"/>
+          <w:kern w:val="0"/>
+          <w:sz w:val="20"/>
+          <w:szCs w:val="20"/>
+        </w:rPr>
+        <w:t>}</w:t>
+      </w:r>
+    </w:p>
+    <w:p>
+      <w:pPr>
+        <w:rPr>
+          <w:bCs/>
+        </w:rPr>
+      </w:pPr>
+      <w:r>
+        <w:rPr>
+          <w:rFonts w:hint="eastAsia"/>
+          <w:bCs/>
+        </w:rPr>
+        <w:t>再次强化</w:t>
+      </w:r>
+      <w:r>
+        <w:rPr>
+          <w:rFonts w:hint="eastAsia"/>
+          <w:bCs/>
+        </w:rPr>
+        <w:t>ES</w:t>
+      </w:r>
+      <w:r>
+        <w:rPr>
+          <w:rFonts w:hint="eastAsia"/>
+          <w:bCs/>
+        </w:rPr>
+        <w:t>的模块化</w:t>
+      </w:r>
+    </w:p>
+    <w:p>
+      <w:pPr>
+        <w:rPr>
+          <w:bCs/>
+        </w:rPr>
+      </w:pPr>
+      <w:r>
+        <w:rPr>
+          <w:rFonts w:hint="eastAsia"/>
+          <w:bCs/>
+        </w:rPr>
+        <w:t>导出变量</w:t>
+      </w:r>
+      <w:r>
+        <w:rPr>
+          <w:rFonts w:hint="eastAsia"/>
+          <w:bCs/>
+        </w:rPr>
+        <w:t>:</w:t>
+      </w:r>
+    </w:p>
+    <w:p>
+      <w:pPr>
+        <w:rPr>
+          <w:bCs/>
+        </w:rPr>
+      </w:pPr>
+      <w:r>
+        <w:rPr>
+          <w:bCs/>
+        </w:rPr>
+        <w:t>E</w:t>
+      </w:r>
+      <w:r>
+        <w:rPr>
+          <w:rFonts w:hint="eastAsia"/>
+          <w:bCs/>
+        </w:rPr>
+        <w:t>x</w:t>
+      </w:r>
+      <w:r>
+        <w:rPr>
+          <w:bCs/>
+        </w:rPr>
+        <w:t>port var firstName = “Jack”</w:t>
+      </w:r>
+    </w:p>
+    <w:p>
+      <w:pPr>
+        <w:rPr>
+          <w:bCs/>
+        </w:rPr>
+      </w:pPr>
+      <w:r>
+        <w:rPr>
+          <w:bCs/>
+        </w:rPr>
+        <w:t>Export var year = 1950</w:t>
+      </w:r>
+    </w:p>
+    <w:p>
+      <w:pPr>
+        <w:rPr>
+          <w:bCs/>
+        </w:rPr>
+      </w:pPr>
+      <w:r>
+        <w:rPr>
+          <w:rFonts w:hint="eastAsia"/>
+          <w:bCs/>
+        </w:rPr>
+        <w:t>或者</w:t>
+      </w:r>
+    </w:p>
+    <w:p>
+      <w:pPr>
+        <w:rPr>
+          <w:rFonts w:hint="eastAsia"/>
+          <w:bCs/>
+        </w:rPr>
+      </w:pPr>
+      <w:r>
+        <w:rPr>
+          <w:bCs/>
+        </w:rPr>
+        <w:t>E</w:t>
+      </w:r>
+      <w:r>
+        <w:rPr>
+          <w:rFonts w:hint="eastAsia"/>
+          <w:bCs/>
+        </w:rPr>
+        <w:t>xp</w:t>
+      </w:r>
+      <w:r>
+        <w:rPr>
+          <w:bCs/>
+        </w:rPr>
+        <w:t>ort {firstName, year}</w:t>
+      </w:r>
+    </w:p>
+    <w:p>
+      <w:pPr>
+        <w:rPr>
+          <w:bCs/>
+        </w:rPr>
+      </w:pPr>
+    </w:p>
+    <w:p>
+      <w:pPr>
+        <w:rPr>
+          <w:bCs/>
+        </w:rPr>
+      </w:pPr>
+      <w:r>
+        <w:rPr>
+          <w:rFonts w:hint="eastAsia"/>
+          <w:bCs/>
+        </w:rPr>
+        <w:t>导出函数：</w:t>
+      </w:r>
+    </w:p>
+    <w:p>
+      <w:pPr>
+        <w:rPr>
+          <w:bCs/>
+        </w:rPr>
+      </w:pPr>
+      <w:r>
+        <w:rPr>
+          <w:bCs/>
+        </w:rPr>
+        <w:t>E</w:t>
+      </w:r>
+      <w:r>
+        <w:rPr>
+          <w:rFonts w:hint="eastAsia"/>
+          <w:bCs/>
+        </w:rPr>
+        <w:t>x</w:t>
+      </w:r>
+      <w:r>
+        <w:rPr>
+          <w:bCs/>
+        </w:rPr>
+        <w:t>port function multiply(x</w:t>
+      </w:r>
+      <w:proofErr w:type="gramStart"/>
+      <w:r>
+        <w:rPr>
+          <w:bCs/>
+        </w:rPr>
+        <w:t>,y</w:t>
+      </w:r>
+      <w:proofErr w:type="gramEnd"/>
+      <w:r>
+        <w:rPr>
+          <w:bCs/>
+        </w:rPr>
+        <w:t>){</w:t>
+      </w:r>
+    </w:p>
+    <w:p>
+      <w:pPr>
+        <w:rPr>
+          <w:bCs/>
+        </w:rPr>
+      </w:pPr>
+      <w:r>
+        <w:rPr>
+          <w:bCs/>
+        </w:rPr>
+        <w:tab/>
+        <w:t>Return x*y</w:t>
+      </w:r>
+    </w:p>
+    <w:p>
+      <w:pPr>
+        <w:rPr>
+          <w:rFonts w:hint="eastAsia"/>
+          <w:bCs/>
+        </w:rPr>
+      </w:pPr>
+      <w:r>
+        <w:rPr>
+          <w:bCs/>
+        </w:rPr>
+        <w:t>}</w:t>
+      </w:r>
+    </w:p>
+    <w:p>
+      <w:pPr>
+        <w:rPr>
+          <w:bCs/>
+        </w:rPr>
+      </w:pPr>
+      <w:r>
+        <w:rPr>
+          <w:rFonts w:hint="eastAsia"/>
+          <w:bCs/>
+        </w:rPr>
+        <w:t>或者</w:t>
+      </w:r>
+    </w:p>
+    <w:p>
+      <w:pPr>
+        <w:rPr>
+          <w:bCs/>
+        </w:rPr>
+      </w:pPr>
+      <w:proofErr w:type="gramStart"/>
+      <w:r>
+        <w:rPr>
+          <w:bCs/>
+        </w:rPr>
+        <w:t>function</w:t>
+      </w:r>
+      <w:proofErr w:type="gramEnd"/>
+      <w:r>
+        <w:rPr>
+          <w:bCs/>
+        </w:rPr>
+        <w:t xml:space="preserve"> multiply(x,y){</w:t>
+      </w:r>
+    </w:p>
+    <w:p>
+      <w:pPr>
+        <w:rPr>
+          <w:bCs/>
+        </w:rPr>
+      </w:pPr>
+      <w:r>
+        <w:rPr>
+          <w:bCs/>
+        </w:rPr>
+        <w:tab/>
+        <w:t>Return x*y</w:t>
+      </w:r>
+    </w:p>
+    <w:p>
+      <w:pPr>
+        <w:rPr>
+          <w:rFonts w:hint="eastAsia"/>
+          <w:bCs/>
+        </w:rPr>
+      </w:pPr>
+      <w:r>
+        <w:rPr>
+          <w:bCs/>
+        </w:rPr>
+        <w:t>}</w:t>
+      </w:r>
+    </w:p>
+    <w:p>
+      <w:pPr>
+        <w:rPr>
+          <w:rFonts w:hint="eastAsia"/>
+          <w:bCs/>
+        </w:rPr>
+      </w:pPr>
+      <w:r>
+        <w:rPr>
+          <w:bCs/>
+        </w:rPr>
+        <w:t>E</w:t>
+      </w:r>
+      <w:r>
+        <w:rPr>
+          <w:rFonts w:hint="eastAsia"/>
+          <w:bCs/>
+        </w:rPr>
+        <w:t>x</w:t>
+      </w:r>
+      <w:r>
+        <w:rPr>
+          <w:bCs/>
+        </w:rPr>
+        <w:t>port {multiply}</w:t>
+      </w:r>
+    </w:p>
+    <w:p>
+      <w:pPr>
+        <w:rPr>
+          <w:bCs/>
+        </w:rPr>
+      </w:pPr>
+    </w:p>
+    <w:p>
+      <w:pPr>
+        <w:rPr>
+          <w:bCs/>
+        </w:rPr>
+      </w:pPr>
+    </w:p>
+    <w:p>
+      <w:pPr>
+        <w:rPr>
+          <w:bCs/>
+        </w:rPr>
+      </w:pPr>
+    </w:p>
+    <w:p>
+      <w:pPr>
+        <w:rPr>
+          <w:bCs/>
+        </w:rPr>
+      </w:pPr>
+    </w:p>
+    <w:p>
+      <w:pPr>
+        <w:rPr>
+          <w:bCs/>
+        </w:rPr>
+      </w:pPr>
+    </w:p>
+    <w:p>
+      <w:pPr>
+        <w:rPr>
+          <w:bCs/>
+        </w:rPr>
+      </w:pPr>
+      <w:r>
+        <w:rPr>
+          <w:rFonts w:hint="eastAsia"/>
+          <w:bCs/>
+        </w:rPr>
+        <w:lastRenderedPageBreak/>
+        <w:t>导入变量</w:t>
+      </w:r>
+    </w:p>
+    <w:p>
+      <w:pPr>
+        <w:rPr>
+          <w:bCs/>
+        </w:rPr>
+      </w:pPr>
+      <w:r>
+        <w:rPr>
+          <w:bCs/>
+        </w:rPr>
+        <w:t>I</w:t>
+      </w:r>
+      <w:r>
+        <w:rPr>
+          <w:rFonts w:hint="eastAsia"/>
+          <w:bCs/>
+        </w:rPr>
+        <w:t>m</w:t>
+      </w:r>
+      <w:r>
+        <w:rPr>
+          <w:bCs/>
+        </w:rPr>
+        <w:t>port {firstName, year} from “</w:t>
+      </w:r>
+      <w:proofErr w:type="gramStart"/>
+      <w:r>
+        <w:rPr>
+          <w:bCs/>
+        </w:rPr>
+        <w:t>./</w:t>
+      </w:r>
+      <w:proofErr w:type="gramEnd"/>
+      <w:r>
+        <w:rPr>
+          <w:bCs/>
+        </w:rPr>
+        <w:t>profile”</w:t>
+      </w:r>
+    </w:p>
+    <w:p>
+      <w:pPr>
+        <w:rPr>
+          <w:bCs/>
+        </w:rPr>
+      </w:pPr>
+    </w:p>
+    <w:p>
+      <w:pPr>
+        <w:rPr>
+          <w:bCs/>
+        </w:rPr>
+      </w:pPr>
+      <w:r>
+        <w:rPr>
+          <w:rFonts w:hint="eastAsia"/>
+          <w:bCs/>
+        </w:rPr>
+        <w:t>导入函数</w:t>
+      </w:r>
+    </w:p>
+    <w:p>
+      <w:pPr>
+        <w:rPr>
+          <w:bCs/>
+        </w:rPr>
+      </w:pPr>
+      <w:proofErr w:type="gramStart"/>
+      <w:r>
+        <w:rPr>
+          <w:bCs/>
+        </w:rPr>
+        <w:t>I</w:t>
+      </w:r>
+      <w:r>
+        <w:rPr>
+          <w:rFonts w:hint="eastAsia"/>
+          <w:bCs/>
+        </w:rPr>
+        <w:t>m</w:t>
+      </w:r>
+      <w:r>
+        <w:rPr>
+          <w:bCs/>
+        </w:rPr>
+        <w:t>port{</w:t>
+      </w:r>
+      <w:proofErr w:type="gramEnd"/>
+      <w:r>
+        <w:rPr>
+          <w:bCs/>
+        </w:rPr>
+        <w:t>multiply} from “xxx.js”</w:t>
+      </w:r>
+    </w:p>
+    <w:p>
+      <w:pPr>
+        <w:rPr>
+          <w:bCs/>
+        </w:rPr>
+      </w:pPr>
+    </w:p>
+    <w:p>
+      <w:pPr>
+        <w:rPr>
+          <w:bCs/>
+        </w:rPr>
+      </w:pPr>
+    </w:p>
+    <w:p>
+      <w:pPr>
+        <w:rPr>
+          <w:bCs/>
+        </w:rPr>
+      </w:pPr>
+      <w:r>
+        <w:rPr>
+          <w:bCs/>
+        </w:rPr>
+        <w:t>Case2</w:t>
+      </w:r>
+      <w:proofErr w:type="gramStart"/>
+      <w:r>
+        <w:rPr>
+          <w:bCs/>
+        </w:rPr>
+        <w:t>:export</w:t>
+      </w:r>
+      <w:proofErr w:type="gramEnd"/>
+      <w:r>
+        <w:rPr>
+          <w:bCs/>
+        </w:rPr>
+        <w:t xml:space="preserve"> default </w:t>
+      </w:r>
+    </w:p>
+    <w:p>
+      <w:pPr>
+        <w:rPr>
+          <w:bCs/>
+        </w:rPr>
+      </w:pPr>
+      <w:r>
+        <w:rPr>
+          <w:bCs/>
+        </w:rPr>
+        <w:t>//export-default.js</w:t>
+      </w:r>
+    </w:p>
+    <w:p>
+      <w:pPr>
+        <w:rPr>
+          <w:bCs/>
+        </w:rPr>
+      </w:pPr>
+      <w:r>
+        <w:rPr>
+          <w:rFonts w:hint="eastAsia"/>
+          <w:bCs/>
+        </w:rPr>
+        <w:t>导出</w:t>
+      </w:r>
+    </w:p>
+    <w:p>
+      <w:pPr>
+        <w:rPr>
+          <w:bCs/>
+        </w:rPr>
+      </w:pPr>
+      <w:r>
+        <w:rPr>
+          <w:bCs/>
+        </w:rPr>
+        <w:t xml:space="preserve">Export default </w:t>
+      </w:r>
+      <w:proofErr w:type="gramStart"/>
+      <w:r>
+        <w:rPr>
+          <w:bCs/>
+        </w:rPr>
+        <w:t>function(</w:t>
+      </w:r>
+      <w:proofErr w:type="gramEnd"/>
+      <w:r>
+        <w:rPr>
+          <w:bCs/>
+        </w:rPr>
+        <w:t>){</w:t>
+      </w:r>
+    </w:p>
+    <w:p>
+      <w:pPr>
+        <w:rPr>
+          <w:bCs/>
+        </w:rPr>
+      </w:pPr>
+      <w:r>
+        <w:rPr>
+          <w:bCs/>
+        </w:rPr>
+        <w:tab/>
+      </w:r>
+      <w:proofErr w:type="gramStart"/>
+      <w:r>
+        <w:rPr>
+          <w:bCs/>
+        </w:rPr>
+        <w:t>Console.log(</w:t>
+      </w:r>
+      <w:proofErr w:type="gramEnd"/>
+      <w:r>
+        <w:rPr>
+          <w:bCs/>
+        </w:rPr>
+        <w:t>“foo”)</w:t>
+      </w:r>
+    </w:p>
+    <w:p>
+      <w:pPr>
+        <w:rPr>
+          <w:bCs/>
+        </w:rPr>
+      </w:pPr>
+      <w:r>
+        <w:rPr>
+          <w:bCs/>
+        </w:rPr>
+        <w:t>}//</w:t>
+      </w:r>
+      <w:r>
+        <w:rPr>
+          <w:rFonts w:hint="eastAsia"/>
+          <w:bCs/>
+        </w:rPr>
+        <w:t>同上，这里也可以单独把函数</w:t>
+      </w:r>
+      <w:r>
+        <w:rPr>
+          <w:rFonts w:hint="eastAsia"/>
+          <w:bCs/>
+        </w:rPr>
+        <w:t>提出去，只暴露函数名</w:t>
+      </w:r>
+    </w:p>
+    <w:p>
+      <w:pPr>
+        <w:rPr>
+          <w:rFonts w:hint="eastAsia"/>
+          <w:bCs/>
+        </w:rPr>
+      </w:pPr>
+    </w:p>
+    <w:p>
+      <w:pPr>
+        <w:rPr>
+          <w:bCs/>
+        </w:rPr>
+      </w:pPr>
+      <w:r>
+        <w:rPr>
+          <w:rFonts w:hint="eastAsia"/>
+          <w:bCs/>
+        </w:rPr>
+        <w:t>导入</w:t>
+      </w:r>
+    </w:p>
+    <w:p>
+      <w:pPr>
+        <w:rPr>
+          <w:rFonts w:hint="eastAsia"/>
+          <w:bCs/>
+        </w:rPr>
+      </w:pPr>
+      <w:r>
+        <w:rPr>
+          <w:bCs/>
+        </w:rPr>
+        <w:t>Import ‘</w:t>
+      </w:r>
+      <w:r>
+        <w:rPr>
+          <w:rFonts w:hint="eastAsia"/>
+          <w:bCs/>
+        </w:rPr>
+        <w:t>任意变量名</w:t>
+      </w:r>
+      <w:r>
+        <w:rPr>
+          <w:bCs/>
+        </w:rPr>
+        <w:t>’ from ‘/export-default.js’</w:t>
+      </w:r>
+    </w:p>
+    <w:p>
+      <w:pPr>
+        <w:pStyle w:val="a3"/>
+        <w:numPr>
+          <w:ilvl w:val="0"/>
+          <w:numId w:val="7"/>
+        </w:numPr>
+        <w:ind w:firstLineChars="0"/>
+        <w:rPr>
+          <w:bCs/>
+        </w:rPr>
+      </w:pPr>
+      <w:r>
+        <w:rPr>
+          <w:rFonts w:hint="eastAsia"/>
+          <w:bCs/>
+        </w:rPr>
+        <w:t>调式获取用户列表接口时，把添加账号接口给改了，导致添加账号接口无法调用，报错。</w:t>
+      </w:r>
+    </w:p>
+    <w:p>
+      <w:pPr>
+        <w:rPr>
+          <w:rFonts w:hint="eastAsia"/>
+          <w:bCs/>
+        </w:rPr>
+      </w:pPr>
+      <w:r>
+        <w:rPr>
+          <w:rFonts w:hint="eastAsia"/>
+          <w:bCs/>
+        </w:rPr>
+        <w:t>正确的做法是在新加获取账号列表接口函数，粗心导致的。</w:t>
+      </w:r>
+    </w:p>
+    <w:p>
+      <w:pPr>
+        <w:rPr>
+          <w:rFonts w:hint="eastAsia"/>
+          <w:bCs/>
+        </w:rPr>
+      </w:pPr>
+      <w:r>
+        <w:rPr>
+          <w:noProof/>
+        </w:rPr>
+        <w:drawing>
+          <wp:inline distT="0" distB="0" distL="0" distR="0" wp14:anchorId="69751781" wp14:editId="624D5109">
+            <wp:extent cx="5274310" cy="1501140"/>
+            <wp:effectExtent l="0" t="0" r="2540" b="3810"/>
+            <wp:docPr id="1" name="图片 1"/>
+            <wp:cNvGraphicFramePr>
+              <a:graphicFrameLocks xmlns:a="http://schemas.openxmlformats.org/drawingml/2006/main" noChangeAspect="1"/>
+            </wp:cNvGraphicFramePr>
+            <a:graphic xmlns:a="http://schemas.openxmlformats.org/drawingml/2006/main">
+              <a:graphicData uri="http://schemas.openxmlformats.org/drawingml/2006/picture">
+                <pic:pic xmlns:pic="http://schemas.openxmlformats.org/drawingml/2006/picture">
+                  <pic:nvPicPr>
+                    <pic:cNvPr id="1" name=""/>
+                    <pic:cNvPicPr/>
+                  </pic:nvPicPr>
+                  <pic:blipFill>
+                    <a:blip r:embed="rId6"/>
+                    <a:stretch>
+                      <a:fillRect/>
+                    </a:stretch>
+                  </pic:blipFill>
+                  <pic:spPr>
+                    <a:xfrm>
+                      <a:off x="0" y="0"/>
+                      <a:ext cx="5274310" cy="1501140"/>
+                    </a:xfrm>
+                    <a:prstGeom prst="rect">
+                      <a:avLst/>
+                    </a:prstGeom>
+                  </pic:spPr>
+                </pic:pic>
+              </a:graphicData>
+            </a:graphic>
+          </wp:inline>
+        </w:drawing>
+      </w:r>
+    </w:p>
+    <w:p>
+      <w:pPr>
+        <w:pStyle w:val="a3"/>
+        <w:numPr>
+          <w:ilvl w:val="0"/>
+          <w:numId w:val="7"/>
+        </w:numPr>
+        <w:ind w:firstLineChars="0"/>
+        <w:rPr>
+          <w:bCs/>
+        </w:rPr>
+      </w:pPr>
+      <w:r>
+        <w:rPr>
+          <w:rFonts w:hint="eastAsia"/>
+          <w:bCs/>
+        </w:rPr>
+        <w:t>用户列表组件，批量删除</w:t>
+      </w:r>
+      <w:r>
+        <w:rPr>
+          <w:rFonts w:hint="eastAsia"/>
+          <w:bCs/>
+        </w:rPr>
+        <w:t>操作无法获取到被选中的行</w:t>
+      </w:r>
+    </w:p>
+    <w:p>
+      <w:pPr>
+        <w:pStyle w:val="a3"/>
+        <w:ind w:left="420" w:firstLineChars="0" w:firstLine="0"/>
+        <w:rPr>
+          <w:bCs/>
+        </w:rPr>
+      </w:pPr>
+      <w:r>
+        <w:rPr>
+          <w:rFonts w:hint="eastAsia"/>
+          <w:bCs/>
+        </w:rPr>
+        <w:t>解决：这里运用了表格的</w:t>
+      </w:r>
+      <w:r>
+        <w:rPr>
+          <w:bCs/>
+        </w:rPr>
+        <w:t>change-selection</w:t>
+      </w:r>
+      <w:r>
+        <w:rPr>
+          <w:rFonts w:hint="eastAsia"/>
+          <w:bCs/>
+        </w:rPr>
+        <w:t>事件，主要分清事件和方法</w:t>
+      </w:r>
+      <w:bookmarkStart w:id="0" w:name="_GoBack"/>
+      <w:bookmarkEnd w:id="0"/>
+    </w:p>
+    <w:p>
+      <w:pPr>
+        <w:widowControl/>
+        <w:shd w:val="clear" w:color="auto" w:fill="FFFBE8"/>
+        <w:spacing w:line="360" w:lineRule="atLeast"/>
+        <w:jc w:val="left"/>
+        <w:rPr>
+          <w:rFonts w:ascii="Hack" w:eastAsia="宋体" w:hAnsi="Hack" w:cs="宋体"/>
+          <w:color w:val="499504"/>
+          <w:kern w:val="0"/>
+          <w:sz w:val="18"/>
+          <w:szCs w:val="18"/>
+        </w:rPr>
+      </w:pPr>
+      <w:r>
+        <w:rPr>
+          <w:rFonts w:ascii="Hack" w:eastAsia="宋体" w:hAnsi="Hack" w:cs="宋体"/>
+          <w:color w:val="499504"/>
+          <w:kern w:val="0"/>
+          <w:sz w:val="18"/>
+          <w:szCs w:val="18"/>
+        </w:rPr>
+        <w:t>@</w:t>
+      </w:r>
+      <w:r>
+        <w:rPr>
+          <w:rFonts w:ascii="Hack" w:eastAsia="宋体" w:hAnsi="Hack" w:cs="宋体"/>
+          <w:color w:val="CB2D01"/>
+          <w:kern w:val="0"/>
+          <w:sz w:val="18"/>
+          <w:szCs w:val="18"/>
+        </w:rPr>
+        <w:t>selection-change</w:t>
+      </w:r>
+      <w:r>
+        <w:rPr>
+          <w:rFonts w:ascii="Hack" w:eastAsia="宋体" w:hAnsi="Hack" w:cs="宋体"/>
+          <w:color w:val="499504"/>
+          <w:kern w:val="0"/>
+          <w:sz w:val="18"/>
+          <w:szCs w:val="18"/>
+        </w:rPr>
+        <w:t>=</w:t>
+      </w:r>
+      <w:r>
+        <w:rPr>
+          <w:rFonts w:ascii="Hack" w:eastAsia="宋体" w:hAnsi="Hack" w:cs="宋体"/>
+          <w:color w:val="080808"/>
+          <w:kern w:val="0"/>
+          <w:sz w:val="18"/>
+          <w:szCs w:val="18"/>
+        </w:rPr>
+        <w:t>"</w:t>
+      </w:r>
+      <w:r>
+        <w:rPr>
+          <w:rFonts w:ascii="Hack" w:eastAsia="宋体" w:hAnsi="Hack" w:cs="宋体"/>
+          <w:color w:val="499504"/>
+          <w:kern w:val="0"/>
+          <w:sz w:val="18"/>
+          <w:szCs w:val="18"/>
+        </w:rPr>
+        <w:t>handleSelectionChange</w:t>
+      </w:r>
+      <w:r>
+        <w:rPr>
+          <w:rFonts w:ascii="Hack" w:eastAsia="宋体" w:hAnsi="Hack" w:cs="宋体"/>
+          <w:color w:val="080808"/>
+          <w:kern w:val="0"/>
+          <w:sz w:val="18"/>
+          <w:szCs w:val="18"/>
+        </w:rPr>
+        <w:t>"</w:t>
+      </w:r>
+    </w:p>
+    <w:p>
+      <w:pPr>
+        <w:widowControl/>
+        <w:shd w:val="clear" w:color="auto" w:fill="FFFBE8"/>
+        <w:spacing w:line="360" w:lineRule="atLeast"/>
+        <w:jc w:val="left"/>
+        <w:rPr>
+          <w:rFonts w:ascii="Hack" w:eastAsia="宋体" w:hAnsi="Hack" w:cs="宋体"/>
+          <w:color w:val="CB2D01"/>
+          <w:kern w:val="0"/>
+          <w:sz w:val="18"/>
+          <w:szCs w:val="18"/>
+        </w:rPr>
+      </w:pPr>
+      <w:r>
+        <w:rPr>
+          <w:rFonts w:ascii="Hack" w:eastAsia="宋体" w:hAnsi="Hack" w:cs="宋体"/>
+          <w:color w:val="499504"/>
+          <w:kern w:val="0"/>
+          <w:sz w:val="27"/>
+          <w:szCs w:val="27"/>
+        </w:rPr>
+        <w:t> </w:t>
+      </w:r>
+      <w:r>
+        <w:rPr>
+          <w:rFonts w:ascii="Hack" w:eastAsia="宋体" w:hAnsi="Hack" w:cs="宋体"/>
+          <w:color w:val="CB2D01"/>
+          <w:kern w:val="0"/>
+          <w:sz w:val="18"/>
+          <w:szCs w:val="18"/>
+        </w:rPr>
+        <w:t>// </w:t>
+      </w:r>
+      <w:r>
+        <w:rPr>
+          <w:rFonts w:ascii="Hack" w:eastAsia="宋体" w:hAnsi="Hack" w:cs="宋体"/>
+          <w:color w:val="CB2D01"/>
+          <w:kern w:val="0"/>
+          <w:sz w:val="18"/>
+          <w:szCs w:val="18"/>
+        </w:rPr>
+        <w:t>当选择</w:t>
+      </w:r>
+      <w:proofErr w:type="gramStart"/>
+      <w:r>
+        <w:rPr>
+          <w:rFonts w:ascii="Hack" w:eastAsia="宋体" w:hAnsi="Hack" w:cs="宋体"/>
+          <w:color w:val="CB2D01"/>
+          <w:kern w:val="0"/>
+          <w:sz w:val="18"/>
+          <w:szCs w:val="18"/>
+        </w:rPr>
+        <w:t>项发生</w:t>
+      </w:r>
+      <w:proofErr w:type="gramEnd"/>
+      <w:r>
+        <w:rPr>
+          <w:rFonts w:ascii="Hack" w:eastAsia="宋体" w:hAnsi="Hack" w:cs="宋体"/>
+          <w:color w:val="CB2D01"/>
+          <w:kern w:val="0"/>
+          <w:sz w:val="18"/>
+          <w:szCs w:val="18"/>
+        </w:rPr>
+        <w:t>变化时会触发该事件</w:t>
+      </w:r>
+    </w:p>
+    <w:p>
+      <w:pPr>
+        <w:widowControl/>
+        <w:shd w:val="clear" w:color="auto" w:fill="FFFBE8"/>
+        <w:spacing w:line="360" w:lineRule="atLeast"/>
+        <w:jc w:val="left"/>
+        <w:rPr>
+          <w:rFonts w:ascii="Hack" w:eastAsia="宋体" w:hAnsi="Hack" w:cs="宋体"/>
+          <w:color w:val="CB2D01"/>
+          <w:kern w:val="0"/>
+          <w:sz w:val="18"/>
+          <w:szCs w:val="18"/>
+        </w:rPr>
+      </w:pPr>
+      <w:r>
+        <w:rPr>
+          <w:rFonts w:ascii="Hack" w:eastAsia="宋体" w:hAnsi="Hack" w:cs="宋体"/>
+          <w:color w:val="CB2D01"/>
+          <w:kern w:val="0"/>
+          <w:sz w:val="18"/>
+          <w:szCs w:val="18"/>
+        </w:rPr>
+        <w:t>    </w:t>
+      </w:r>
+      <w:proofErr w:type="gramStart"/>
+      <w:r>
+        <w:rPr>
+          <w:rFonts w:ascii="Hack" w:eastAsia="宋体" w:hAnsi="Hack" w:cs="宋体"/>
+          <w:color w:val="CB2D01"/>
+          <w:kern w:val="0"/>
+          <w:sz w:val="18"/>
+          <w:szCs w:val="18"/>
+        </w:rPr>
+        <w:t>handleSelectionChange(</w:t>
+      </w:r>
+      <w:proofErr w:type="gramEnd"/>
+      <w:r>
+        <w:rPr>
+          <w:rFonts w:ascii="Hack" w:eastAsia="宋体" w:hAnsi="Hack" w:cs="宋体"/>
+          <w:color w:val="CB2D01"/>
+          <w:kern w:val="0"/>
+          <w:sz w:val="18"/>
+          <w:szCs w:val="18"/>
+        </w:rPr>
+        <w:t>rows) {</w:t>
+      </w:r>
+    </w:p>
+    <w:p>
+      <w:pPr>
+        <w:widowControl/>
+        <w:shd w:val="clear" w:color="auto" w:fill="FFFBE8"/>
+        <w:spacing w:line="360" w:lineRule="atLeast"/>
+        <w:jc w:val="left"/>
+        <w:rPr>
+          <w:rFonts w:ascii="Hack" w:eastAsia="宋体" w:hAnsi="Hack" w:cs="宋体"/>
+          <w:color w:val="CB2D01"/>
+          <w:kern w:val="0"/>
+          <w:sz w:val="18"/>
+          <w:szCs w:val="18"/>
+        </w:rPr>
+      </w:pPr>
+      <w:r>
+        <w:rPr>
+          <w:rFonts w:ascii="Hack" w:eastAsia="宋体" w:hAnsi="Hack" w:cs="宋体"/>
+          <w:color w:val="CB2D01"/>
+          <w:kern w:val="0"/>
+          <w:sz w:val="18"/>
+          <w:szCs w:val="18"/>
+        </w:rPr>
+        <w:t>      this.ids = </w:t>
+      </w:r>
+      <w:proofErr w:type="gramStart"/>
+      <w:r>
+        <w:rPr>
+          <w:rFonts w:ascii="Hack" w:eastAsia="宋体" w:hAnsi="Hack" w:cs="宋体"/>
+          <w:color w:val="CB2D01"/>
+          <w:kern w:val="0"/>
+          <w:sz w:val="18"/>
+          <w:szCs w:val="18"/>
+        </w:rPr>
+        <w:t>rows.map(</w:t>
+      </w:r>
+      <w:proofErr w:type="gramEnd"/>
+      <w:r>
+        <w:rPr>
+          <w:rFonts w:ascii="Hack" w:eastAsia="宋体" w:hAnsi="Hack" w:cs="宋体"/>
+          <w:color w:val="CB2D01"/>
+          <w:kern w:val="0"/>
+          <w:sz w:val="18"/>
+          <w:szCs w:val="18"/>
+        </w:rPr>
+        <w:t>v =&gt; v.id);</w:t>
+      </w:r>
+    </w:p>
+    <w:p>
+      <w:pPr>
+        <w:widowControl/>
+        <w:shd w:val="clear" w:color="auto" w:fill="FFFBE8"/>
+        <w:spacing w:line="360" w:lineRule="atLeast"/>
+        <w:jc w:val="left"/>
+        <w:rPr>
+          <w:rFonts w:ascii="Hack" w:eastAsia="宋体" w:hAnsi="Hack" w:cs="宋体"/>
+          <w:color w:val="CB2D01"/>
+          <w:kern w:val="0"/>
+          <w:sz w:val="18"/>
+          <w:szCs w:val="18"/>
+        </w:rPr>
+      </w:pPr>
+      <w:r>
+        <w:rPr>
+          <w:rFonts w:ascii="Hack" w:eastAsia="宋体" w:hAnsi="Hack" w:cs="宋体"/>
+          <w:color w:val="CB2D01"/>
+          <w:kern w:val="0"/>
+          <w:sz w:val="18"/>
+          <w:szCs w:val="18"/>
+        </w:rPr>
+        <w:t>      </w:t>
+      </w:r>
+      <w:proofErr w:type="gramStart"/>
+      <w:r>
+        <w:rPr>
+          <w:rFonts w:ascii="Hack" w:eastAsia="宋体" w:hAnsi="Hack" w:cs="宋体"/>
+          <w:color w:val="CB2D01"/>
+          <w:kern w:val="0"/>
+          <w:sz w:val="18"/>
+          <w:szCs w:val="18"/>
+        </w:rPr>
+        <w:t>console.log(</w:t>
+      </w:r>
+      <w:proofErr w:type="gramEnd"/>
+      <w:r>
+        <w:rPr>
+          <w:rFonts w:ascii="Hack" w:eastAsia="宋体" w:hAnsi="Hack" w:cs="宋体"/>
+          <w:color w:val="CB2D01"/>
+          <w:kern w:val="0"/>
+          <w:sz w:val="18"/>
+          <w:szCs w:val="18"/>
+        </w:rPr>
+        <w:t>this.ids);</w:t>
+      </w:r>
+    </w:p>
+    <w:p>
+      <w:pPr>
+        <w:widowControl/>
+        <w:shd w:val="clear" w:color="auto" w:fill="FFFBE8"/>
+        <w:spacing w:line="360" w:lineRule="atLeast"/>
+        <w:jc w:val="left"/>
+        <w:rPr>
+          <w:rFonts w:ascii="Hack" w:eastAsia="宋体" w:hAnsi="Hack" w:cs="宋体"/>
+          <w:color w:val="CB2D01"/>
+          <w:kern w:val="0"/>
+          <w:sz w:val="18"/>
+          <w:szCs w:val="18"/>
+        </w:rPr>
+      </w:pPr>
+      <w:r>
+        <w:rPr>
+          <w:rFonts w:ascii="Hack" w:eastAsia="宋体" w:hAnsi="Hack" w:cs="宋体"/>
+          <w:color w:val="CB2D01"/>
+          <w:kern w:val="0"/>
+          <w:sz w:val="18"/>
+          <w:szCs w:val="18"/>
+        </w:rPr>
+        <w:t>    },</w:t>
+      </w:r>
+    </w:p>
+    <w:p>
+      <w:pPr>
+        <w:pStyle w:val="a3"/>
+        <w:ind w:left="420" w:firstLineChars="0" w:firstLine="0"/>
+        <w:rPr>
+          <w:rFonts w:hint="eastAsia"/>
           <w:bCs/>
         </w:rPr>
       </w:pPr>
@@ -2936,7 +4355,7 @@
     </w:p>
     <w:sectPr>
       <w:pgSz w:w="11906" w:h="16838"/>
-      <w:pgMar w:top="1440" w:right="1800" w:bottom="1440" w:left="1800" w:header="851" w:footer="992" w:gutter="0"/>
+      <w:pgMar w:top="709" w:right="1800" w:bottom="709" w:left="1800" w:header="851" w:footer="992" w:gutter="0"/>
       <w:cols w:space="425"/>
       <w:docGrid w:type="lines" w:linePitch="312"/>
     </w:sectPr>
@@ -2947,6 +4366,92 @@
 <file path=word/numbering.xml><?xml version="1.0" encoding="utf-8"?>
 <w:numbering xmlns:wpc="http://schemas.microsoft.com/office/word/2010/wordprocessingCanvas" xmlns:mc="http://schemas.openxmlformats.org/markup-compatibility/2006" xmlns:o="urn:schemas-microsoft-com:office:office" xmlns:r="http://schemas.openxmlformats.org/officeDocument/2006/relationships" xmlns:m="http://schemas.openxmlformats.org/officeDocument/2006/math" xmlns:v="urn:schemas-microsoft-com:vml" xmlns:wp14="http://schemas.microsoft.com/office/word/2010/wordprocessingDrawing" xmlns:wp="http://schemas.openxmlformats.org/drawingml/2006/wordprocessingDrawing" xmlns:w10="urn:schemas-microsoft-com:office:word" xmlns:w="http://schemas.openxmlformats.org/wordprocessingml/2006/main" xmlns:w14="http://schemas.microsoft.com/office/word/2010/wordml" xmlns:w15="http://schemas.microsoft.com/office/word/2012/wordml" xmlns:wpg="http://schemas.microsoft.com/office/word/2010/wordprocessingGroup" xmlns:wpi="http://schemas.microsoft.com/office/word/2010/wordprocessingInk" xmlns:wne="http://schemas.microsoft.com/office/word/2006/wordml" xmlns:wps="http://schemas.microsoft.com/office/word/2010/wordprocessingShape" mc:Ignorable="w14 w15 wp14">
   <w:abstractNum w:abstractNumId="0" w15:restartNumberingAfterBreak="0">
+    <w:nsid w:val="05F527F4"/>
+    <w:multiLevelType w:val="hybridMultilevel"/>
+    <w:tmpl w:val="FC644976"/>
+    <w:lvl w:ilvl="0" w:tplc="0409000F">
+      <w:start w:val="1"/>
+      <w:numFmt w:val="decimal"/>
+      <w:lvlText w:val="%1."/>
+      <w:lvlJc w:val="left"/>
+      <w:pPr>
+        <w:ind w:left="420" w:hanging="420"/>
+      </w:pPr>
+    </w:lvl>
+    <w:lvl w:ilvl="1" w:tplc="04090019" w:tentative="1">
+      <w:start w:val="1"/>
+      <w:numFmt w:val="lowerLetter"/>
+      <w:lvlText w:val="%2)"/>
+      <w:lvlJc w:val="left"/>
+      <w:pPr>
+        <w:ind w:left="840" w:hanging="420"/>
+      </w:pPr>
+    </w:lvl>
+    <w:lvl w:ilvl="2" w:tplc="0409001B" w:tentative="1">
+      <w:start w:val="1"/>
+      <w:numFmt w:val="lowerRoman"/>
+      <w:lvlText w:val="%3."/>
+      <w:lvlJc w:val="right"/>
+      <w:pPr>
+        <w:ind w:left="1260" w:hanging="420"/>
+      </w:pPr>
+    </w:lvl>
+    <w:lvl w:ilvl="3" w:tplc="0409000F" w:tentative="1">
+      <w:start w:val="1"/>
+      <w:numFmt w:val="decimal"/>
+      <w:lvlText w:val="%4."/>
+      <w:lvlJc w:val="left"/>
+      <w:pPr>
+        <w:ind w:left="1680" w:hanging="420"/>
+      </w:pPr>
+    </w:lvl>
+    <w:lvl w:ilvl="4" w:tplc="04090019" w:tentative="1">
+      <w:start w:val="1"/>
+      <w:numFmt w:val="lowerLetter"/>
+      <w:lvlText w:val="%5)"/>
+      <w:lvlJc w:val="left"/>
+      <w:pPr>
+        <w:ind w:left="2100" w:hanging="420"/>
+      </w:pPr>
+    </w:lvl>
+    <w:lvl w:ilvl="5" w:tplc="0409001B" w:tentative="1">
+      <w:start w:val="1"/>
+      <w:numFmt w:val="lowerRoman"/>
+      <w:lvlText w:val="%6."/>
+      <w:lvlJc w:val="right"/>
+      <w:pPr>
+        <w:ind w:left="2520" w:hanging="420"/>
+      </w:pPr>
+    </w:lvl>
+    <w:lvl w:ilvl="6" w:tplc="0409000F" w:tentative="1">
+      <w:start w:val="1"/>
+      <w:numFmt w:val="decimal"/>
+      <w:lvlText w:val="%7."/>
+      <w:lvlJc w:val="left"/>
+      <w:pPr>
+        <w:ind w:left="2940" w:hanging="420"/>
+      </w:pPr>
+    </w:lvl>
+    <w:lvl w:ilvl="7" w:tplc="04090019" w:tentative="1">
+      <w:start w:val="1"/>
+      <w:numFmt w:val="lowerLetter"/>
+      <w:lvlText w:val="%8)"/>
+      <w:lvlJc w:val="left"/>
+      <w:pPr>
+        <w:ind w:left="3360" w:hanging="420"/>
+      </w:pPr>
+    </w:lvl>
+    <w:lvl w:ilvl="8" w:tplc="0409001B" w:tentative="1">
+      <w:start w:val="1"/>
+      <w:numFmt w:val="lowerRoman"/>
+      <w:lvlText w:val="%9."/>
+      <w:lvlJc w:val="right"/>
+      <w:pPr>
+        <w:ind w:left="3780" w:hanging="420"/>
+      </w:pPr>
+    </w:lvl>
+  </w:abstractNum>
+  <w:abstractNum w:abstractNumId="1" w15:restartNumberingAfterBreak="0">
     <w:nsid w:val="1AA1577D"/>
     <w:multiLevelType w:val="hybridMultilevel"/>
     <w:tmpl w:val="27068ABC"/>
@@ -3035,7 +4540,7 @@
       </w:pPr>
     </w:lvl>
   </w:abstractNum>
-  <w:abstractNum w:abstractNumId="1" w15:restartNumberingAfterBreak="0">
+  <w:abstractNum w:abstractNumId="2" w15:restartNumberingAfterBreak="0">
     <w:nsid w:val="20B32C19"/>
     <w:multiLevelType w:val="hybridMultilevel"/>
     <w:tmpl w:val="460C8E84"/>
@@ -3124,7 +4629,7 @@
       </w:pPr>
     </w:lvl>
   </w:abstractNum>
-  <w:abstractNum w:abstractNumId="2" w15:restartNumberingAfterBreak="0">
+  <w:abstractNum w:abstractNumId="3" w15:restartNumberingAfterBreak="0">
     <w:nsid w:val="62AE72B4"/>
     <w:multiLevelType w:val="hybridMultilevel"/>
     <w:tmpl w:val="A66C2790"/>
@@ -3213,7 +4718,182 @@
       </w:pPr>
     </w:lvl>
   </w:abstractNum>
-  <w:abstractNum w:abstractNumId="3" w15:restartNumberingAfterBreak="0">
+  <w:abstractNum w:abstractNumId="4" w15:restartNumberingAfterBreak="0">
+    <w:nsid w:val="7153509F"/>
+    <w:multiLevelType w:val="hybridMultilevel"/>
+    <w:tmpl w:val="67580596"/>
+    <w:lvl w:ilvl="0" w:tplc="0409000F">
+      <w:start w:val="1"/>
+      <w:numFmt w:val="decimal"/>
+      <w:lvlText w:val="%1."/>
+      <w:lvlJc w:val="left"/>
+      <w:pPr>
+        <w:ind w:left="360" w:hanging="360"/>
+      </w:pPr>
+      <w:rPr>
+        <w:rFonts w:hint="default"/>
+      </w:rPr>
+    </w:lvl>
+    <w:lvl w:ilvl="1" w:tplc="04090019" w:tentative="1">
+      <w:start w:val="1"/>
+      <w:numFmt w:val="lowerLetter"/>
+      <w:lvlText w:val="%2)"/>
+      <w:lvlJc w:val="left"/>
+      <w:pPr>
+        <w:ind w:left="840" w:hanging="420"/>
+      </w:pPr>
+    </w:lvl>
+    <w:lvl w:ilvl="2" w:tplc="0409001B" w:tentative="1">
+      <w:start w:val="1"/>
+      <w:numFmt w:val="lowerRoman"/>
+      <w:lvlText w:val="%3."/>
+      <w:lvlJc w:val="right"/>
+      <w:pPr>
+        <w:ind w:left="1260" w:hanging="420"/>
+      </w:pPr>
+    </w:lvl>
+    <w:lvl w:ilvl="3" w:tplc="0409000F" w:tentative="1">
+      <w:start w:val="1"/>
+      <w:numFmt w:val="decimal"/>
+      <w:lvlText w:val="%4."/>
+      <w:lvlJc w:val="left"/>
+      <w:pPr>
+        <w:ind w:left="1680" w:hanging="420"/>
+      </w:pPr>
+    </w:lvl>
+    <w:lvl w:ilvl="4" w:tplc="04090019" w:tentative="1">
+      <w:start w:val="1"/>
+      <w:numFmt w:val="lowerLetter"/>
+      <w:lvlText w:val="%5)"/>
+      <w:lvlJc w:val="left"/>
+      <w:pPr>
+        <w:ind w:left="2100" w:hanging="420"/>
+      </w:pPr>
+    </w:lvl>
+    <w:lvl w:ilvl="5" w:tplc="0409001B" w:tentative="1">
+      <w:start w:val="1"/>
+      <w:numFmt w:val="lowerRoman"/>
+      <w:lvlText w:val="%6."/>
+      <w:lvlJc w:val="right"/>
+      <w:pPr>
+        <w:ind w:left="2520" w:hanging="420"/>
+      </w:pPr>
+    </w:lvl>
+    <w:lvl w:ilvl="6" w:tplc="0409000F" w:tentative="1">
+      <w:start w:val="1"/>
+      <w:numFmt w:val="decimal"/>
+      <w:lvlText w:val="%7."/>
+      <w:lvlJc w:val="left"/>
+      <w:pPr>
+        <w:ind w:left="2940" w:hanging="420"/>
+      </w:pPr>
+    </w:lvl>
+    <w:lvl w:ilvl="7" w:tplc="04090019" w:tentative="1">
+      <w:start w:val="1"/>
+      <w:numFmt w:val="lowerLetter"/>
+      <w:lvlText w:val="%8)"/>
+      <w:lvlJc w:val="left"/>
+      <w:pPr>
+        <w:ind w:left="3360" w:hanging="420"/>
+      </w:pPr>
+    </w:lvl>
+    <w:lvl w:ilvl="8" w:tplc="0409001B" w:tentative="1">
+      <w:start w:val="1"/>
+      <w:numFmt w:val="lowerRoman"/>
+      <w:lvlText w:val="%9."/>
+      <w:lvlJc w:val="right"/>
+      <w:pPr>
+        <w:ind w:left="3780" w:hanging="420"/>
+      </w:pPr>
+    </w:lvl>
+  </w:abstractNum>
+  <w:abstractNum w:abstractNumId="5" w15:restartNumberingAfterBreak="0">
+    <w:nsid w:val="72F31A0F"/>
+    <w:multiLevelType w:val="hybridMultilevel"/>
+    <w:tmpl w:val="D1BA665E"/>
+    <w:lvl w:ilvl="0" w:tplc="0409000F">
+      <w:start w:val="1"/>
+      <w:numFmt w:val="decimal"/>
+      <w:lvlText w:val="%1."/>
+      <w:lvlJc w:val="left"/>
+      <w:pPr>
+        <w:ind w:left="420" w:hanging="420"/>
+      </w:pPr>
+    </w:lvl>
+    <w:lvl w:ilvl="1" w:tplc="04090019" w:tentative="1">
+      <w:start w:val="1"/>
+      <w:numFmt w:val="lowerLetter"/>
+      <w:lvlText w:val="%2)"/>
+      <w:lvlJc w:val="left"/>
+      <w:pPr>
+        <w:ind w:left="840" w:hanging="420"/>
+      </w:pPr>
+    </w:lvl>
+    <w:lvl w:ilvl="2" w:tplc="0409001B" w:tentative="1">
+      <w:start w:val="1"/>
+      <w:numFmt w:val="lowerRoman"/>
+      <w:lvlText w:val="%3."/>
+      <w:lvlJc w:val="right"/>
+      <w:pPr>
+        <w:ind w:left="1260" w:hanging="420"/>
+      </w:pPr>
+    </w:lvl>
+    <w:lvl w:ilvl="3" w:tplc="0409000F" w:tentative="1">
+      <w:start w:val="1"/>
+      <w:numFmt w:val="decimal"/>
+      <w:lvlText w:val="%4."/>
+      <w:lvlJc w:val="left"/>
+      <w:pPr>
+        <w:ind w:left="1680" w:hanging="420"/>
+      </w:pPr>
+    </w:lvl>
+    <w:lvl w:ilvl="4" w:tplc="04090019" w:tentative="1">
+      <w:start w:val="1"/>
+      <w:numFmt w:val="lowerLetter"/>
+      <w:lvlText w:val="%5)"/>
+      <w:lvlJc w:val="left"/>
+      <w:pPr>
+        <w:ind w:left="2100" w:hanging="420"/>
+      </w:pPr>
+    </w:lvl>
+    <w:lvl w:ilvl="5" w:tplc="0409001B" w:tentative="1">
+      <w:start w:val="1"/>
+      <w:numFmt w:val="lowerRoman"/>
+      <w:lvlText w:val="%6."/>
+      <w:lvlJc w:val="right"/>
+      <w:pPr>
+        <w:ind w:left="2520" w:hanging="420"/>
+      </w:pPr>
+    </w:lvl>
+    <w:lvl w:ilvl="6" w:tplc="0409000F" w:tentative="1">
+      <w:start w:val="1"/>
+      <w:numFmt w:val="decimal"/>
+      <w:lvlText w:val="%7."/>
+      <w:lvlJc w:val="left"/>
+      <w:pPr>
+        <w:ind w:left="2940" w:hanging="420"/>
+      </w:pPr>
+    </w:lvl>
+    <w:lvl w:ilvl="7" w:tplc="04090019" w:tentative="1">
+      <w:start w:val="1"/>
+      <w:numFmt w:val="lowerLetter"/>
+      <w:lvlText w:val="%8)"/>
+      <w:lvlJc w:val="left"/>
+      <w:pPr>
+        <w:ind w:left="3360" w:hanging="420"/>
+      </w:pPr>
+    </w:lvl>
+    <w:lvl w:ilvl="8" w:tplc="0409001B" w:tentative="1">
+      <w:start w:val="1"/>
+      <w:numFmt w:val="lowerRoman"/>
+      <w:lvlText w:val="%9."/>
+      <w:lvlJc w:val="right"/>
+      <w:pPr>
+        <w:ind w:left="3780" w:hanging="420"/>
+      </w:pPr>
+    </w:lvl>
+  </w:abstractNum>
+  <w:abstractNum w:abstractNumId="6" w15:restartNumberingAfterBreak="0">
     <w:nsid w:val="74A0730D"/>
     <w:multiLevelType w:val="hybridMultilevel"/>
     <w:tmpl w:val="4DC858FC"/>
@@ -3303,16 +4983,25 @@
     </w:lvl>
   </w:abstractNum>
   <w:num w:numId="1">
+    <w:abstractNumId w:val="6"/>
+  </w:num>
+  <w:num w:numId="2">
+    <w:abstractNumId w:val="2"/>
+  </w:num>
+  <w:num w:numId="3">
+    <w:abstractNumId w:val="1"/>
+  </w:num>
+  <w:num w:numId="4">
     <w:abstractNumId w:val="3"/>
   </w:num>
-  <w:num w:numId="2">
-    <w:abstractNumId w:val="1"/>
+  <w:num w:numId="5">
+    <w:abstractNumId w:val="4"/>
   </w:num>
-  <w:num w:numId="3">
+  <w:num w:numId="6">
     <w:abstractNumId w:val="0"/>
   </w:num>
-  <w:num w:numId="4">
-    <w:abstractNumId w:val="2"/>
+  <w:num w:numId="7">
+    <w:abstractNumId w:val="5"/>
   </w:num>
 </w:numbering>
 </file>

--- a/外卖管理系统-项目日志-游世伟.docx
+++ b/外卖管理系统-项目日志-游世伟.docx
@@ -1569,13 +1569,7 @@
         <w:rPr>
           <w:rFonts w:hint="eastAsia"/>
         </w:rPr>
-        <w:t>完成</w:t>
-      </w:r>
-      <w:r>
-        <w:rPr>
-          <w:rFonts w:hint="eastAsia"/>
-        </w:rPr>
-        <w:t>所有模块组件</w:t>
+        <w:t>完成所有模块组件</w:t>
       </w:r>
     </w:p>
     <w:p>
@@ -1619,13 +1613,7 @@
         <w:rPr>
           <w:rFonts w:hint="eastAsia"/>
         </w:rPr>
-        <w:t>完成</w:t>
-      </w:r>
-      <w:r>
-        <w:rPr>
-          <w:rFonts w:hint="eastAsia"/>
-        </w:rPr>
-        <w:t>账号列表组件接口联调</w:t>
+        <w:t>完成账号列表组件接口联调</w:t>
       </w:r>
     </w:p>
     <w:p>
@@ -1715,7 +1703,6 @@
       <w:pPr>
         <w:ind w:left="420"/>
         <w:rPr>
-          <w:rFonts w:hint="eastAsia"/>
           <w:bCs/>
         </w:rPr>
       </w:pPr>
@@ -2113,7 +2100,6 @@
     <w:p>
       <w:pPr>
         <w:rPr>
-          <w:rFonts w:hint="eastAsia"/>
           <w:bCs/>
         </w:rPr>
       </w:pPr>
@@ -2215,7 +2201,6 @@
     <w:p>
       <w:pPr>
         <w:rPr>
-          <w:rFonts w:hint="eastAsia"/>
           <w:bCs/>
         </w:rPr>
       </w:pPr>
@@ -2278,7 +2263,6 @@
     <w:p>
       <w:pPr>
         <w:rPr>
-          <w:rFonts w:hint="eastAsia"/>
           <w:bCs/>
         </w:rPr>
       </w:pPr>
@@ -2292,7 +2276,6 @@
     <w:p>
       <w:pPr>
         <w:rPr>
-          <w:rFonts w:hint="eastAsia"/>
           <w:bCs/>
         </w:rPr>
       </w:pPr>
@@ -2613,7 +2596,6 @@
     <w:p>
       <w:pPr>
         <w:rPr>
-          <w:rFonts w:hint="eastAsia"/>
           <w:bCs/>
         </w:rPr>
       </w:pPr>
@@ -2635,7 +2617,6 @@
     <w:p>
       <w:pPr>
         <w:rPr>
-          <w:rFonts w:hint="eastAsia"/>
           <w:bCs/>
         </w:rPr>
       </w:pPr>
@@ -2682,7 +2663,6 @@
     <w:p>
       <w:pPr>
         <w:rPr>
-          <w:rFonts w:hint="eastAsia"/>
           <w:bCs/>
         </w:rPr>
       </w:pPr>
@@ -2697,7 +2677,6 @@
     <w:p>
       <w:pPr>
         <w:rPr>
-          <w:rFonts w:hint="eastAsia"/>
           <w:bCs/>
         </w:rPr>
       </w:pPr>
@@ -2797,8 +2776,6 @@
         </w:rPr>
         <w:t>事件，主要分清事件和方法</w:t>
       </w:r>
-      <w:bookmarkStart w:id="0" w:name="_GoBack"/>
-      <w:bookmarkEnd w:id="0"/>
     </w:p>
     <w:p>
       <w:pPr>
@@ -3113,7 +3090,6 @@
         <w:pStyle w:val="a3"/>
         <w:ind w:left="420" w:firstLineChars="0" w:firstLine="0"/>
         <w:rPr>
-          <w:rFonts w:hint="eastAsia"/>
           <w:bCs/>
         </w:rPr>
       </w:pPr>
@@ -3369,7 +3345,107 @@
         <w:t>:</w:t>
       </w:r>
     </w:p>
-    <w:p/>
+    <w:p>
+      <w:pPr>
+        <w:pStyle w:val="a3"/>
+        <w:numPr>
+          <w:ilvl w:val="0"/>
+          <w:numId w:val="8"/>
+        </w:numPr>
+        <w:ind w:firstLineChars="0"/>
+      </w:pPr>
+      <w:r>
+        <w:rPr>
+          <w:rFonts w:hint="eastAsia"/>
+        </w:rPr>
+        <w:t>完成个人中心用户数据接口和用户头像联调</w:t>
+      </w:r>
+    </w:p>
+    <w:p>
+      <w:pPr>
+        <w:pStyle w:val="a3"/>
+        <w:numPr>
+          <w:ilvl w:val="0"/>
+          <w:numId w:val="8"/>
+        </w:numPr>
+        <w:ind w:firstLineChars="0"/>
+      </w:pPr>
+      <w:r>
+        <w:rPr>
+          <w:rFonts w:hint="eastAsia"/>
+        </w:rPr>
+        <w:t>完成商品分类和添加商品分类功能模块</w:t>
+      </w:r>
+    </w:p>
+    <w:p>
+      <w:pPr>
+        <w:pStyle w:val="a3"/>
+        <w:numPr>
+          <w:ilvl w:val="0"/>
+          <w:numId w:val="8"/>
+        </w:numPr>
+        <w:ind w:firstLineChars="0"/>
+      </w:pPr>
+      <w:r>
+        <w:rPr>
+          <w:rFonts w:hint="eastAsia"/>
+        </w:rPr>
+        <w:t>实现商品分类和商品添加联调</w:t>
+      </w:r>
+    </w:p>
+    <w:p>
+      <w:pPr>
+        <w:pStyle w:val="a3"/>
+        <w:numPr>
+          <w:ilvl w:val="0"/>
+          <w:numId w:val="8"/>
+        </w:numPr>
+        <w:ind w:firstLineChars="0"/>
+      </w:pPr>
+      <w:r>
+        <w:rPr>
+          <w:rFonts w:hint="eastAsia"/>
+        </w:rPr>
+        <w:t>完成</w:t>
+      </w:r>
+      <w:r>
+        <w:rPr>
+          <w:rFonts w:hint="eastAsia"/>
+        </w:rPr>
+        <w:t>添加商品功能模块</w:t>
+      </w:r>
+    </w:p>
+    <w:p>
+      <w:pPr>
+        <w:pStyle w:val="a3"/>
+        <w:numPr>
+          <w:ilvl w:val="0"/>
+          <w:numId w:val="8"/>
+        </w:numPr>
+        <w:ind w:firstLineChars="0"/>
+        <w:rPr>
+          <w:rFonts w:hint="eastAsia"/>
+        </w:rPr>
+      </w:pPr>
+      <w:r>
+        <w:rPr>
+          <w:rFonts w:hint="eastAsia"/>
+        </w:rPr>
+        <w:t>实现添加商品和商品列表功能及接口联调</w:t>
+      </w:r>
+    </w:p>
+    <w:p>
+      <w:pPr>
+        <w:pStyle w:val="a3"/>
+        <w:tabs>
+          <w:tab w:val="left" w:pos="1905"/>
+        </w:tabs>
+        <w:ind w:left="360" w:firstLineChars="0" w:firstLine="0"/>
+      </w:pPr>
+      <w:r>
+        <w:tab/>
+      </w:r>
+    </w:p>
     <w:p>
       <w:pPr>
         <w:rPr>
@@ -3385,6 +3461,159 @@
         </w:rPr>
         <w:t>今日总结和问题（遇到了什么问题？如何解决的）？：</w:t>
       </w:r>
+    </w:p>
+    <w:p>
+      <w:pPr>
+        <w:pStyle w:val="a3"/>
+        <w:numPr>
+          <w:ilvl w:val="0"/>
+          <w:numId w:val="9"/>
+        </w:numPr>
+        <w:ind w:firstLineChars="0"/>
+      </w:pPr>
+      <w:r>
+        <w:rPr>
+          <w:rFonts w:hint="eastAsia"/>
+        </w:rPr>
+        <w:t>引入接口调用函数时，忘记加</w:t>
+      </w:r>
+      <w:r>
+        <w:rPr>
+          <w:rFonts w:hint="eastAsia"/>
+        </w:rPr>
+        <w:t>{}</w:t>
+      </w:r>
+      <w:r>
+        <w:rPr>
+          <w:rFonts w:hint="eastAsia"/>
+        </w:rPr>
+        <w:t>，导致程序报错</w:t>
+      </w:r>
+    </w:p>
+    <w:p>
+      <w:pPr>
+        <w:pStyle w:val="a3"/>
+        <w:numPr>
+          <w:ilvl w:val="0"/>
+          <w:numId w:val="9"/>
+        </w:numPr>
+        <w:ind w:firstLineChars="0"/>
+      </w:pPr>
+      <w:r>
+        <w:rPr>
+          <w:rFonts w:hint="eastAsia"/>
+        </w:rPr>
+        <w:t>在自定义验证中调用接口函数，写错参数，报错，应该直接</w:t>
+      </w:r>
+      <w:proofErr w:type="gramStart"/>
+      <w:r>
+        <w:rPr>
+          <w:rFonts w:hint="eastAsia"/>
+        </w:rPr>
+        <w:t>使用回调函数</w:t>
+      </w:r>
+      <w:proofErr w:type="gramEnd"/>
+      <w:r>
+        <w:rPr>
+          <w:rFonts w:hint="eastAsia"/>
+        </w:rPr>
+        <w:t>参数</w:t>
+      </w:r>
+    </w:p>
+    <w:p>
+      <w:pPr>
+        <w:pStyle w:val="a3"/>
+        <w:numPr>
+          <w:ilvl w:val="0"/>
+          <w:numId w:val="9"/>
+        </w:numPr>
+        <w:ind w:firstLineChars="0"/>
+      </w:pPr>
+      <w:r>
+        <w:rPr>
+          <w:rFonts w:hint="eastAsia"/>
+        </w:rPr>
+        <w:t>调用函数没写</w:t>
+      </w:r>
+      <w:r>
+        <w:rPr>
+          <w:rFonts w:hint="eastAsia"/>
+        </w:rPr>
+        <w:t>this</w:t>
+      </w:r>
+      <w:r>
+        <w:rPr>
+          <w:rFonts w:hint="eastAsia"/>
+        </w:rPr>
+        <w:t>，报错</w:t>
+      </w:r>
+    </w:p>
+    <w:p>
+      <w:pPr>
+        <w:pStyle w:val="a3"/>
+        <w:numPr>
+          <w:ilvl w:val="0"/>
+          <w:numId w:val="9"/>
+        </w:numPr>
+        <w:ind w:firstLineChars="0"/>
+      </w:pPr>
+      <w:r>
+        <w:rPr>
+          <w:rFonts w:hint="eastAsia"/>
+        </w:rPr>
+        <w:t>图片渲染</w:t>
+      </w:r>
+      <w:r>
+        <w:rPr>
+          <w:rFonts w:hint="eastAsia"/>
+        </w:rPr>
+        <w:t>:</w:t>
+      </w:r>
+      <w:r>
+        <w:t>src=</w:t>
+      </w:r>
+      <w:proofErr w:type="gramStart"/>
+      <w:r>
+        <w:t>”</w:t>
+      </w:r>
+      <w:proofErr w:type="gramEnd"/>
+      <w:r>
+        <w:t>imgBaseUrl+imgUrl</w:t>
+      </w:r>
+      <w:proofErr w:type="gramStart"/>
+      <w:r>
+        <w:t>”</w:t>
+      </w:r>
+      <w:proofErr w:type="gramEnd"/>
+      <w:r>
+        <w:rPr>
+          <w:rFonts w:hint="eastAsia"/>
+        </w:rPr>
+        <w:t>加号前后写反</w:t>
+      </w:r>
+    </w:p>
+    <w:p>
+      <w:pPr>
+        <w:pStyle w:val="a3"/>
+        <w:numPr>
+          <w:ilvl w:val="0"/>
+          <w:numId w:val="9"/>
+        </w:numPr>
+        <w:ind w:firstLineChars="0"/>
+        <w:rPr>
+          <w:rFonts w:hint="eastAsia"/>
+          <w:b/>
+          <w:bCs/>
+        </w:rPr>
+      </w:pPr>
+      <w:r>
+        <w:rPr>
+          <w:rFonts w:hint="eastAsia"/>
+        </w:rPr>
+        <w:t>动态属性忘记加冒号。</w:t>
+      </w:r>
+      <w:bookmarkStart w:id="0" w:name="_GoBack"/>
+      <w:bookmarkEnd w:id="0"/>
     </w:p>
     <w:p>
       <w:pPr>
@@ -4452,15 +4681,101 @@
     </w:lvl>
   </w:abstractNum>
   <w:abstractNum w:abstractNumId="1" w15:restartNumberingAfterBreak="0">
-    <w:nsid w:val="1AA1577D"/>
+    <w:nsid w:val="066B5C68"/>
     <w:multiLevelType w:val="hybridMultilevel"/>
-    <w:tmpl w:val="27068ABC"/>
-    <w:lvl w:ilvl="0" w:tplc="314EF10E">
+    <w:tmpl w:val="7C009C2C"/>
+    <w:lvl w:ilvl="0" w:tplc="0409000F">
       <w:start w:val="1"/>
       <w:numFmt w:val="decimal"/>
       <w:lvlText w:val="%1."/>
       <w:lvlJc w:val="left"/>
       <w:pPr>
+        <w:ind w:left="420" w:hanging="420"/>
+      </w:pPr>
+    </w:lvl>
+    <w:lvl w:ilvl="1" w:tplc="04090019" w:tentative="1">
+      <w:start w:val="1"/>
+      <w:numFmt w:val="lowerLetter"/>
+      <w:lvlText w:val="%2)"/>
+      <w:lvlJc w:val="left"/>
+      <w:pPr>
+        <w:ind w:left="840" w:hanging="420"/>
+      </w:pPr>
+    </w:lvl>
+    <w:lvl w:ilvl="2" w:tplc="0409001B" w:tentative="1">
+      <w:start w:val="1"/>
+      <w:numFmt w:val="lowerRoman"/>
+      <w:lvlText w:val="%3."/>
+      <w:lvlJc w:val="right"/>
+      <w:pPr>
+        <w:ind w:left="1260" w:hanging="420"/>
+      </w:pPr>
+    </w:lvl>
+    <w:lvl w:ilvl="3" w:tplc="0409000F" w:tentative="1">
+      <w:start w:val="1"/>
+      <w:numFmt w:val="decimal"/>
+      <w:lvlText w:val="%4."/>
+      <w:lvlJc w:val="left"/>
+      <w:pPr>
+        <w:ind w:left="1680" w:hanging="420"/>
+      </w:pPr>
+    </w:lvl>
+    <w:lvl w:ilvl="4" w:tplc="04090019" w:tentative="1">
+      <w:start w:val="1"/>
+      <w:numFmt w:val="lowerLetter"/>
+      <w:lvlText w:val="%5)"/>
+      <w:lvlJc w:val="left"/>
+      <w:pPr>
+        <w:ind w:left="2100" w:hanging="420"/>
+      </w:pPr>
+    </w:lvl>
+    <w:lvl w:ilvl="5" w:tplc="0409001B" w:tentative="1">
+      <w:start w:val="1"/>
+      <w:numFmt w:val="lowerRoman"/>
+      <w:lvlText w:val="%6."/>
+      <w:lvlJc w:val="right"/>
+      <w:pPr>
+        <w:ind w:left="2520" w:hanging="420"/>
+      </w:pPr>
+    </w:lvl>
+    <w:lvl w:ilvl="6" w:tplc="0409000F" w:tentative="1">
+      <w:start w:val="1"/>
+      <w:numFmt w:val="decimal"/>
+      <w:lvlText w:val="%7."/>
+      <w:lvlJc w:val="left"/>
+      <w:pPr>
+        <w:ind w:left="2940" w:hanging="420"/>
+      </w:pPr>
+    </w:lvl>
+    <w:lvl w:ilvl="7" w:tplc="04090019" w:tentative="1">
+      <w:start w:val="1"/>
+      <w:numFmt w:val="lowerLetter"/>
+      <w:lvlText w:val="%8)"/>
+      <w:lvlJc w:val="left"/>
+      <w:pPr>
+        <w:ind w:left="3360" w:hanging="420"/>
+      </w:pPr>
+    </w:lvl>
+    <w:lvl w:ilvl="8" w:tplc="0409001B" w:tentative="1">
+      <w:start w:val="1"/>
+      <w:numFmt w:val="lowerRoman"/>
+      <w:lvlText w:val="%9."/>
+      <w:lvlJc w:val="right"/>
+      <w:pPr>
+        <w:ind w:left="3780" w:hanging="420"/>
+      </w:pPr>
+    </w:lvl>
+  </w:abstractNum>
+  <w:abstractNum w:abstractNumId="2" w15:restartNumberingAfterBreak="0">
+    <w:nsid w:val="1AA1577D"/>
+    <w:multiLevelType w:val="hybridMultilevel"/>
+    <w:tmpl w:val="F0B61968"/>
+    <w:lvl w:ilvl="0" w:tplc="0409000F">
+      <w:start w:val="1"/>
+      <w:numFmt w:val="decimal"/>
+      <w:lvlText w:val="%1."/>
+      <w:lvlJc w:val="left"/>
+      <w:pPr>
         <w:ind w:left="360" w:hanging="360"/>
       </w:pPr>
       <w:rPr>
@@ -4540,7 +4855,7 @@
       </w:pPr>
     </w:lvl>
   </w:abstractNum>
-  <w:abstractNum w:abstractNumId="2" w15:restartNumberingAfterBreak="0">
+  <w:abstractNum w:abstractNumId="3" w15:restartNumberingAfterBreak="0">
     <w:nsid w:val="20B32C19"/>
     <w:multiLevelType w:val="hybridMultilevel"/>
     <w:tmpl w:val="460C8E84"/>
@@ -4629,7 +4944,96 @@
       </w:pPr>
     </w:lvl>
   </w:abstractNum>
-  <w:abstractNum w:abstractNumId="3" w15:restartNumberingAfterBreak="0">
+  <w:abstractNum w:abstractNumId="4" w15:restartNumberingAfterBreak="0">
+    <w:nsid w:val="26E5591E"/>
+    <w:multiLevelType w:val="hybridMultilevel"/>
+    <w:tmpl w:val="4B569C28"/>
+    <w:lvl w:ilvl="0" w:tplc="0409000F">
+      <w:start w:val="1"/>
+      <w:numFmt w:val="decimal"/>
+      <w:lvlText w:val="%1."/>
+      <w:lvlJc w:val="left"/>
+      <w:pPr>
+        <w:ind w:left="360" w:hanging="360"/>
+      </w:pPr>
+      <w:rPr>
+        <w:rFonts w:hint="default"/>
+      </w:rPr>
+    </w:lvl>
+    <w:lvl w:ilvl="1" w:tplc="04090019" w:tentative="1">
+      <w:start w:val="1"/>
+      <w:numFmt w:val="lowerLetter"/>
+      <w:lvlText w:val="%2)"/>
+      <w:lvlJc w:val="left"/>
+      <w:pPr>
+        <w:ind w:left="840" w:hanging="420"/>
+      </w:pPr>
+    </w:lvl>
+    <w:lvl w:ilvl="2" w:tplc="0409001B" w:tentative="1">
+      <w:start w:val="1"/>
+      <w:numFmt w:val="lowerRoman"/>
+      <w:lvlText w:val="%3."/>
+      <w:lvlJc w:val="right"/>
+      <w:pPr>
+        <w:ind w:left="1260" w:hanging="420"/>
+      </w:pPr>
+    </w:lvl>
+    <w:lvl w:ilvl="3" w:tplc="0409000F" w:tentative="1">
+      <w:start w:val="1"/>
+      <w:numFmt w:val="decimal"/>
+      <w:lvlText w:val="%4."/>
+      <w:lvlJc w:val="left"/>
+      <w:pPr>
+        <w:ind w:left="1680" w:hanging="420"/>
+      </w:pPr>
+    </w:lvl>
+    <w:lvl w:ilvl="4" w:tplc="04090019" w:tentative="1">
+      <w:start w:val="1"/>
+      <w:numFmt w:val="lowerLetter"/>
+      <w:lvlText w:val="%5)"/>
+      <w:lvlJc w:val="left"/>
+      <w:pPr>
+        <w:ind w:left="2100" w:hanging="420"/>
+      </w:pPr>
+    </w:lvl>
+    <w:lvl w:ilvl="5" w:tplc="0409001B" w:tentative="1">
+      <w:start w:val="1"/>
+      <w:numFmt w:val="lowerRoman"/>
+      <w:lvlText w:val="%6."/>
+      <w:lvlJc w:val="right"/>
+      <w:pPr>
+        <w:ind w:left="2520" w:hanging="420"/>
+      </w:pPr>
+    </w:lvl>
+    <w:lvl w:ilvl="6" w:tplc="0409000F" w:tentative="1">
+      <w:start w:val="1"/>
+      <w:numFmt w:val="decimal"/>
+      <w:lvlText w:val="%7."/>
+      <w:lvlJc w:val="left"/>
+      <w:pPr>
+        <w:ind w:left="2940" w:hanging="420"/>
+      </w:pPr>
+    </w:lvl>
+    <w:lvl w:ilvl="7" w:tplc="04090019" w:tentative="1">
+      <w:start w:val="1"/>
+      <w:numFmt w:val="lowerLetter"/>
+      <w:lvlText w:val="%8)"/>
+      <w:lvlJc w:val="left"/>
+      <w:pPr>
+        <w:ind w:left="3360" w:hanging="420"/>
+      </w:pPr>
+    </w:lvl>
+    <w:lvl w:ilvl="8" w:tplc="0409001B" w:tentative="1">
+      <w:start w:val="1"/>
+      <w:numFmt w:val="lowerRoman"/>
+      <w:lvlText w:val="%9."/>
+      <w:lvlJc w:val="right"/>
+      <w:pPr>
+        <w:ind w:left="3780" w:hanging="420"/>
+      </w:pPr>
+    </w:lvl>
+  </w:abstractNum>
+  <w:abstractNum w:abstractNumId="5" w15:restartNumberingAfterBreak="0">
     <w:nsid w:val="62AE72B4"/>
     <w:multiLevelType w:val="hybridMultilevel"/>
     <w:tmpl w:val="A66C2790"/>
@@ -4718,7 +5122,7 @@
       </w:pPr>
     </w:lvl>
   </w:abstractNum>
-  <w:abstractNum w:abstractNumId="4" w15:restartNumberingAfterBreak="0">
+  <w:abstractNum w:abstractNumId="6" w15:restartNumberingAfterBreak="0">
     <w:nsid w:val="7153509F"/>
     <w:multiLevelType w:val="hybridMultilevel"/>
     <w:tmpl w:val="67580596"/>
@@ -4807,10 +5211,10 @@
       </w:pPr>
     </w:lvl>
   </w:abstractNum>
-  <w:abstractNum w:abstractNumId="5" w15:restartNumberingAfterBreak="0">
+  <w:abstractNum w:abstractNumId="7" w15:restartNumberingAfterBreak="0">
     <w:nsid w:val="72F31A0F"/>
     <w:multiLevelType w:val="hybridMultilevel"/>
-    <w:tmpl w:val="D1BA665E"/>
+    <w:tmpl w:val="138C3B78"/>
     <w:lvl w:ilvl="0" w:tplc="0409000F">
       <w:start w:val="1"/>
       <w:numFmt w:val="decimal"/>
@@ -4893,7 +5297,7 @@
       </w:pPr>
     </w:lvl>
   </w:abstractNum>
-  <w:abstractNum w:abstractNumId="6" w15:restartNumberingAfterBreak="0">
+  <w:abstractNum w:abstractNumId="8" w15:restartNumberingAfterBreak="0">
     <w:nsid w:val="74A0730D"/>
     <w:multiLevelType w:val="hybridMultilevel"/>
     <w:tmpl w:val="4DC858FC"/>
@@ -4983,25 +5387,31 @@
     </w:lvl>
   </w:abstractNum>
   <w:num w:numId="1">
-    <w:abstractNumId w:val="6"/>
+    <w:abstractNumId w:val="8"/>
   </w:num>
   <w:num w:numId="2">
+    <w:abstractNumId w:val="3"/>
+  </w:num>
+  <w:num w:numId="3">
     <w:abstractNumId w:val="2"/>
   </w:num>
-  <w:num w:numId="3">
-    <w:abstractNumId w:val="1"/>
-  </w:num>
   <w:num w:numId="4">
-    <w:abstractNumId w:val="3"/>
+    <w:abstractNumId w:val="5"/>
   </w:num>
   <w:num w:numId="5">
-    <w:abstractNumId w:val="4"/>
+    <w:abstractNumId w:val="6"/>
   </w:num>
   <w:num w:numId="6">
     <w:abstractNumId w:val="0"/>
   </w:num>
   <w:num w:numId="7">
-    <w:abstractNumId w:val="5"/>
+    <w:abstractNumId w:val="7"/>
+  </w:num>
+  <w:num w:numId="8">
+    <w:abstractNumId w:val="1"/>
+  </w:num>
+  <w:num w:numId="9">
+    <w:abstractNumId w:val="4"/>
   </w:num>
 </w:numbering>
 </file>

--- a/外卖管理系统-项目日志-游世伟.docx
+++ b/外卖管理系统-项目日志-游世伟.docx
@@ -1905,7 +1905,6 @@
         </w:rPr>
         <w:t>    </w:t>
       </w:r>
-      <w:proofErr w:type="gramStart"/>
       <w:r>
         <w:rPr>
           <w:rFonts w:ascii="Hack" w:eastAsia="宋体" w:hAnsi="Hack" w:cs="宋体"/>
@@ -1918,7 +1917,6 @@
         </w:rPr>
         <w:t>return</w:t>
       </w:r>
-      <w:proofErr w:type="gramEnd"/>
       <w:r>
         <w:rPr>
           <w:rFonts w:ascii="Hack" w:eastAsia="宋体" w:hAnsi="Hack" w:cs="宋体"/>
@@ -3406,13 +3404,7 @@
         <w:rPr>
           <w:rFonts w:hint="eastAsia"/>
         </w:rPr>
-        <w:t>完成</w:t>
-      </w:r>
-      <w:r>
-        <w:rPr>
-          <w:rFonts w:hint="eastAsia"/>
-        </w:rPr>
-        <w:t>添加商品功能模块</w:t>
+        <w:t>完成添加商品功能模块</w:t>
       </w:r>
     </w:p>
     <w:p>
@@ -3423,9 +3415,6 @@
           <w:numId w:val="8"/>
         </w:numPr>
         <w:ind w:firstLineChars="0"/>
-        <w:rPr>
-          <w:rFonts w:hint="eastAsia"/>
-        </w:rPr>
       </w:pPr>
       <w:r>
         <w:rPr>
@@ -3601,7 +3590,6 @@
         </w:numPr>
         <w:ind w:firstLineChars="0"/>
         <w:rPr>
-          <w:rFonts w:hint="eastAsia"/>
           <w:b/>
           <w:bCs/>
         </w:rPr>
@@ -3611,450 +3599,3039 @@
           <w:rFonts w:hint="eastAsia"/>
         </w:rPr>
         <w:t>动态属性忘记加冒号。</w:t>
+      </w:r>
+    </w:p>
+    <w:p>
+      <w:pPr>
+        <w:rPr>
+          <w:b/>
+          <w:bCs/>
+        </w:rPr>
+      </w:pPr>
+    </w:p>
+    <w:p>
+      <w:pPr>
+        <w:rPr>
+          <w:b/>
+          <w:bCs/>
+        </w:rPr>
+      </w:pPr>
+    </w:p>
+    <w:p>
+      <w:pPr>
+        <w:rPr>
+          <w:b/>
+          <w:bCs/>
+        </w:rPr>
+      </w:pPr>
+    </w:p>
+    <w:p>
+      <w:pPr>
+        <w:rPr>
+          <w:b/>
+          <w:bCs/>
+        </w:rPr>
+      </w:pPr>
+    </w:p>
+    <w:p>
+      <w:pPr>
+        <w:rPr>
+          <w:b/>
+          <w:bCs/>
+        </w:rPr>
+      </w:pPr>
+    </w:p>
+    <w:p>
+      <w:pPr>
+        <w:rPr>
+          <w:b/>
+          <w:bCs/>
+        </w:rPr>
+      </w:pPr>
+    </w:p>
+    <w:p>
+      <w:pPr>
+        <w:rPr>
+          <w:b/>
+          <w:bCs/>
+        </w:rPr>
+      </w:pPr>
+    </w:p>
+    <w:p>
+      <w:pPr>
+        <w:rPr>
+          <w:b/>
+          <w:bCs/>
+        </w:rPr>
+      </w:pPr>
+    </w:p>
+    <w:p>
+      <w:pPr>
+        <w:rPr>
+          <w:b/>
+          <w:bCs/>
+        </w:rPr>
+      </w:pPr>
+    </w:p>
+    <w:p>
+      <w:pPr>
+        <w:rPr>
+          <w:b/>
+          <w:bCs/>
+        </w:rPr>
+      </w:pPr>
+    </w:p>
+    <w:p>
+      <w:pPr>
+        <w:rPr>
+          <w:b/>
+          <w:bCs/>
+        </w:rPr>
+      </w:pPr>
+    </w:p>
+    <w:p>
+      <w:pPr>
+        <w:rPr>
+          <w:b/>
+          <w:bCs/>
+        </w:rPr>
+      </w:pPr>
+    </w:p>
+    <w:p>
+      <w:pPr>
+        <w:rPr>
+          <w:b/>
+          <w:bCs/>
+        </w:rPr>
+      </w:pPr>
+    </w:p>
+    <w:p>
+      <w:pPr>
+        <w:rPr>
+          <w:b/>
+          <w:bCs/>
+        </w:rPr>
+      </w:pPr>
+    </w:p>
+    <w:p>
+      <w:pPr>
+        <w:rPr>
+          <w:b/>
+          <w:bCs/>
+        </w:rPr>
+      </w:pPr>
+    </w:p>
+    <w:p>
+      <w:pPr>
+        <w:rPr>
+          <w:b/>
+          <w:bCs/>
+        </w:rPr>
+      </w:pPr>
+    </w:p>
+    <w:p>
+      <w:pPr>
+        <w:rPr>
+          <w:b/>
+          <w:bCs/>
+        </w:rPr>
+      </w:pPr>
+    </w:p>
+    <w:p>
+      <w:pPr>
+        <w:rPr>
+          <w:b/>
+          <w:bCs/>
+        </w:rPr>
+      </w:pPr>
+    </w:p>
+    <w:p>
+      <w:pPr>
+        <w:rPr>
+          <w:b/>
+          <w:bCs/>
+        </w:rPr>
+      </w:pPr>
+    </w:p>
+    <w:p>
+      <w:pPr>
+        <w:rPr>
+          <w:b/>
+          <w:bCs/>
+        </w:rPr>
+      </w:pPr>
+    </w:p>
+    <w:p>
+      <w:pPr>
+        <w:rPr>
+          <w:b/>
+          <w:bCs/>
+        </w:rPr>
+      </w:pPr>
+    </w:p>
+    <w:p>
+      <w:pPr>
+        <w:rPr>
+          <w:b/>
+          <w:bCs/>
+        </w:rPr>
+      </w:pPr>
+    </w:p>
+    <w:p>
+      <w:pPr>
+        <w:rPr>
+          <w:b/>
+          <w:bCs/>
+        </w:rPr>
+      </w:pPr>
+    </w:p>
+    <w:p>
+      <w:pPr>
+        <w:rPr>
+          <w:b/>
+          <w:bCs/>
+        </w:rPr>
+      </w:pPr>
+    </w:p>
+    <w:p>
+      <w:pPr>
+        <w:rPr>
+          <w:b/>
+          <w:bCs/>
+        </w:rPr>
+      </w:pPr>
+    </w:p>
+    <w:p>
+      <w:pPr>
+        <w:rPr>
+          <w:b/>
+          <w:bCs/>
+        </w:rPr>
+      </w:pPr>
+    </w:p>
+    <w:p>
+      <w:pPr>
+        <w:rPr>
+          <w:b/>
+          <w:bCs/>
+        </w:rPr>
+      </w:pPr>
+    </w:p>
+    <w:p>
+      <w:pPr>
+        <w:rPr>
+          <w:b/>
+          <w:bCs/>
+        </w:rPr>
+      </w:pPr>
+    </w:p>
+    <w:p>
+      <w:pPr>
+        <w:rPr>
+          <w:b/>
+          <w:bCs/>
+        </w:rPr>
+      </w:pPr>
+    </w:p>
+    <w:p>
+      <w:pPr>
+        <w:rPr>
+          <w:b/>
+          <w:bCs/>
+        </w:rPr>
+      </w:pPr>
+    </w:p>
+    <w:p>
+      <w:pPr>
+        <w:rPr>
+          <w:b/>
+          <w:bCs/>
+        </w:rPr>
+      </w:pPr>
+    </w:p>
+    <w:p>
+      <w:pPr>
+        <w:pStyle w:val="1"/>
+      </w:pPr>
+      <w:r>
+        <w:rPr>
+          <w:rFonts w:hint="eastAsia"/>
+        </w:rPr>
+        <w:t>DAY05:</w:t>
+      </w:r>
+    </w:p>
+    <w:p>
+      <w:pPr>
+        <w:rPr>
+          <w:b/>
+          <w:bCs/>
+        </w:rPr>
+      </w:pPr>
+      <w:r>
+        <w:rPr>
+          <w:rFonts w:hint="eastAsia"/>
+          <w:b/>
+          <w:bCs/>
+        </w:rPr>
+        <w:t>今日进度：（</w:t>
+      </w:r>
+      <w:r>
+        <w:rPr>
+          <w:rFonts w:hint="eastAsia"/>
+          <w:b/>
+          <w:bCs/>
+        </w:rPr>
+        <w:t>5</w:t>
+      </w:r>
+      <w:r>
+        <w:rPr>
+          <w:rFonts w:hint="eastAsia"/>
+          <w:b/>
+          <w:bCs/>
+        </w:rPr>
+        <w:t>条）</w:t>
+      </w:r>
+      <w:r>
+        <w:rPr>
+          <w:rFonts w:hint="eastAsia"/>
+          <w:b/>
+          <w:bCs/>
+        </w:rPr>
+        <w:t>:</w:t>
+      </w:r>
+    </w:p>
+    <w:p>
+      <w:pPr>
+        <w:pStyle w:val="a3"/>
+        <w:numPr>
+          <w:ilvl w:val="0"/>
+          <w:numId w:val="11"/>
+        </w:numPr>
+        <w:ind w:firstLineChars="0"/>
+      </w:pPr>
+      <w:r>
+        <w:rPr>
+          <w:rFonts w:hint="eastAsia"/>
+        </w:rPr>
+        <w:t>添加了商品列表组件的查询功能，优化编辑和删除体验</w:t>
+      </w:r>
+    </w:p>
+    <w:p>
+      <w:pPr>
+        <w:pStyle w:val="a3"/>
+        <w:numPr>
+          <w:ilvl w:val="0"/>
+          <w:numId w:val="11"/>
+        </w:numPr>
+        <w:ind w:firstLineChars="0"/>
+      </w:pPr>
+      <w:r>
+        <w:rPr>
+          <w:rFonts w:hint="eastAsia"/>
+        </w:rPr>
+        <w:t>完成订单列表组件</w:t>
+      </w:r>
+    </w:p>
+    <w:p>
+      <w:pPr>
+        <w:pStyle w:val="a3"/>
+        <w:numPr>
+          <w:ilvl w:val="0"/>
+          <w:numId w:val="11"/>
+        </w:numPr>
+        <w:ind w:firstLineChars="0"/>
+      </w:pPr>
+      <w:r>
+        <w:rPr>
+          <w:rFonts w:hint="eastAsia"/>
+        </w:rPr>
+        <w:t>完成订单变量组件与订单列表联动</w:t>
+      </w:r>
+    </w:p>
+    <w:p>
+      <w:pPr>
+        <w:pStyle w:val="a3"/>
+        <w:numPr>
+          <w:ilvl w:val="0"/>
+          <w:numId w:val="11"/>
+        </w:numPr>
+        <w:ind w:firstLineChars="0"/>
+      </w:pPr>
+      <w:r>
+        <w:rPr>
+          <w:rFonts w:hint="eastAsia"/>
+        </w:rPr>
+        <w:t>完成店铺管理组件</w:t>
+      </w:r>
+    </w:p>
+    <w:p>
+      <w:pPr>
+        <w:pStyle w:val="a3"/>
+        <w:numPr>
+          <w:ilvl w:val="0"/>
+          <w:numId w:val="11"/>
+        </w:numPr>
+        <w:ind w:firstLineChars="0"/>
+      </w:pPr>
+      <w:r>
+        <w:rPr>
+          <w:rFonts w:hint="eastAsia"/>
+        </w:rPr>
+        <w:t>优化个人中心头像预览与更新功能</w:t>
+      </w:r>
+    </w:p>
+    <w:p/>
+    <w:p>
+      <w:pPr>
+        <w:rPr>
+          <w:b/>
+          <w:bCs/>
+        </w:rPr>
+      </w:pPr>
+      <w:r>
+        <w:rPr>
+          <w:rFonts w:hint="eastAsia"/>
+          <w:b/>
+          <w:bCs/>
+        </w:rPr>
+        <w:t>今日总结和问题（遇到了什么问题？如何解决的）？：</w:t>
+      </w:r>
+    </w:p>
+    <w:p>
+      <w:pPr>
+        <w:pStyle w:val="a3"/>
+        <w:numPr>
+          <w:ilvl w:val="0"/>
+          <w:numId w:val="12"/>
+        </w:numPr>
+        <w:ind w:firstLineChars="0"/>
+        <w:rPr>
+          <w:bCs/>
+        </w:rPr>
+      </w:pPr>
+      <w:r>
+        <w:rPr>
+          <w:rFonts w:hint="eastAsia"/>
+          <w:bCs/>
+        </w:rPr>
+        <w:t>获取订单详情失败</w:t>
+      </w:r>
+    </w:p>
+    <w:p>
+      <w:pPr>
+        <w:ind w:left="420"/>
+        <w:rPr>
+          <w:bCs/>
+        </w:rPr>
+      </w:pPr>
+      <w:r>
+        <w:rPr>
+          <w:rFonts w:hint="eastAsia"/>
+          <w:bCs/>
+        </w:rPr>
+        <w:t>原因：请求接口的参数直接传的</w:t>
+      </w:r>
+      <w:r>
+        <w:rPr>
+          <w:rFonts w:hint="eastAsia"/>
+          <w:bCs/>
+        </w:rPr>
+        <w:t>id</w:t>
+      </w:r>
+      <w:r>
+        <w:rPr>
+          <w:rFonts w:hint="eastAsia"/>
+          <w:bCs/>
+        </w:rPr>
+        <w:t>，应该是</w:t>
+      </w:r>
+      <w:r>
+        <w:rPr>
+          <w:rFonts w:hint="eastAsia"/>
+          <w:bCs/>
+        </w:rPr>
+        <w:t>{id}</w:t>
+      </w:r>
+      <w:r>
+        <w:rPr>
+          <w:rFonts w:hint="eastAsia"/>
+          <w:bCs/>
+        </w:rPr>
+        <w:t>才对</w:t>
+      </w:r>
+    </w:p>
+    <w:p>
+      <w:pPr>
+        <w:pStyle w:val="a3"/>
+        <w:numPr>
+          <w:ilvl w:val="0"/>
+          <w:numId w:val="12"/>
+        </w:numPr>
+        <w:ind w:firstLineChars="0"/>
+        <w:rPr>
+          <w:bCs/>
+        </w:rPr>
+      </w:pPr>
+      <w:r>
+        <w:rPr>
+          <w:rFonts w:hint="eastAsia"/>
+          <w:bCs/>
+        </w:rPr>
+        <w:t>头像</w:t>
+      </w:r>
+      <w:r>
+        <w:rPr>
+          <w:rFonts w:hint="eastAsia"/>
+          <w:bCs/>
+        </w:rPr>
+        <w:t>或单张图片</w:t>
+      </w:r>
+      <w:r>
+        <w:rPr>
+          <w:rFonts w:hint="eastAsia"/>
+          <w:bCs/>
+        </w:rPr>
+        <w:t>上传</w:t>
+      </w:r>
+      <w:r>
+        <w:rPr>
+          <w:rFonts w:hint="eastAsia"/>
+          <w:bCs/>
+        </w:rPr>
+        <w:t>/</w:t>
+      </w:r>
+      <w:r>
+        <w:rPr>
+          <w:rFonts w:hint="eastAsia"/>
+          <w:bCs/>
+        </w:rPr>
+        <w:t>更新问题</w:t>
+      </w:r>
+    </w:p>
+    <w:p>
+      <w:pPr>
+        <w:pStyle w:val="a3"/>
+        <w:numPr>
+          <w:ilvl w:val="0"/>
+          <w:numId w:val="13"/>
+        </w:numPr>
+        <w:ind w:firstLineChars="0"/>
+        <w:rPr>
+          <w:bCs/>
+        </w:rPr>
+      </w:pPr>
+      <w:r>
+        <w:rPr>
+          <w:rFonts w:hint="eastAsia"/>
+          <w:bCs/>
+        </w:rPr>
+        <w:t>头像</w:t>
+      </w:r>
+      <w:r>
+        <w:rPr>
+          <w:rFonts w:hint="eastAsia"/>
+          <w:bCs/>
+        </w:rPr>
+        <w:t>/</w:t>
+      </w:r>
+      <w:r>
+        <w:rPr>
+          <w:rFonts w:hint="eastAsia"/>
+          <w:bCs/>
+        </w:rPr>
+        <w:t>图片上</w:t>
+      </w:r>
+      <w:proofErr w:type="gramStart"/>
+      <w:r>
+        <w:rPr>
+          <w:rFonts w:hint="eastAsia"/>
+          <w:bCs/>
+        </w:rPr>
+        <w:t>传成功</w:t>
+      </w:r>
+      <w:proofErr w:type="gramEnd"/>
+      <w:r>
+        <w:rPr>
+          <w:rFonts w:hint="eastAsia"/>
+          <w:bCs/>
+        </w:rPr>
+        <w:t>回调返回的</w:t>
+      </w:r>
+      <w:r>
+        <w:rPr>
+          <w:rFonts w:hint="eastAsia"/>
+          <w:bCs/>
+        </w:rPr>
+        <w:t>img</w:t>
+      </w:r>
+      <w:r>
+        <w:rPr>
+          <w:bCs/>
+        </w:rPr>
+        <w:t>Url</w:t>
+      </w:r>
+      <w:r>
+        <w:rPr>
+          <w:rFonts w:hint="eastAsia"/>
+          <w:bCs/>
+        </w:rPr>
+        <w:t>为</w:t>
+      </w:r>
+      <w:r>
+        <w:rPr>
+          <w:rFonts w:hint="eastAsia"/>
+          <w:bCs/>
+        </w:rPr>
+        <w:t>xxxx</w:t>
+      </w:r>
+      <w:r>
+        <w:rPr>
+          <w:bCs/>
+        </w:rPr>
+        <w:t>.jpg</w:t>
+      </w:r>
+      <w:r>
+        <w:rPr>
+          <w:bCs/>
+        </w:rPr>
+        <w:t>，</w:t>
+      </w:r>
+      <w:r>
+        <w:rPr>
+          <w:rFonts w:hint="eastAsia"/>
+          <w:bCs/>
+        </w:rPr>
+        <w:t>图片</w:t>
+      </w:r>
+      <w:r>
+        <w:rPr>
+          <w:rFonts w:hint="eastAsia"/>
+          <w:bCs/>
+        </w:rPr>
+        <w:t>直接</w:t>
+      </w:r>
+      <w:r>
+        <w:rPr>
+          <w:rFonts w:hint="eastAsia"/>
+          <w:bCs/>
+        </w:rPr>
+        <w:t>回填到</w:t>
+      </w:r>
+      <w:r>
+        <w:rPr>
+          <w:rFonts w:hint="eastAsia"/>
+          <w:bCs/>
+        </w:rPr>
+        <w:t>xxxx</w:t>
+      </w:r>
+      <w:r>
+        <w:rPr>
+          <w:bCs/>
+        </w:rPr>
+        <w:t>.imgUrl</w:t>
+      </w:r>
+    </w:p>
+    <w:p>
+      <w:pPr>
+        <w:pStyle w:val="a3"/>
+        <w:numPr>
+          <w:ilvl w:val="0"/>
+          <w:numId w:val="13"/>
+        </w:numPr>
+        <w:ind w:firstLineChars="0"/>
+        <w:rPr>
+          <w:bCs/>
+        </w:rPr>
+      </w:pPr>
+      <w:r>
+        <w:rPr>
+          <w:rFonts w:hint="eastAsia"/>
+          <w:bCs/>
+        </w:rPr>
+        <w:t>修改头像</w:t>
+      </w:r>
+      <w:r>
+        <w:rPr>
+          <w:rFonts w:hint="eastAsia"/>
+          <w:bCs/>
+        </w:rPr>
+        <w:t>/</w:t>
+      </w:r>
+      <w:r>
+        <w:rPr>
+          <w:rFonts w:hint="eastAsia"/>
+          <w:bCs/>
+        </w:rPr>
+        <w:t>图片请求参数的</w:t>
+      </w:r>
+      <w:r>
+        <w:rPr>
+          <w:rFonts w:hint="eastAsia"/>
+          <w:bCs/>
+        </w:rPr>
+        <w:t>imgUrl</w:t>
+      </w:r>
+      <w:r>
+        <w:rPr>
+          <w:rFonts w:hint="eastAsia"/>
+          <w:bCs/>
+        </w:rPr>
+        <w:t>为</w:t>
+      </w:r>
+      <w:r>
+        <w:rPr>
+          <w:rFonts w:hint="eastAsia"/>
+          <w:bCs/>
+        </w:rPr>
+        <w:t>xxxx</w:t>
+      </w:r>
+      <w:r>
+        <w:rPr>
+          <w:bCs/>
+        </w:rPr>
+        <w:t>.jpg</w:t>
+      </w:r>
+      <w:r>
+        <w:rPr>
+          <w:rFonts w:hint="eastAsia"/>
+          <w:bCs/>
+        </w:rPr>
+        <w:t>，上传时，直接使用</w:t>
+      </w:r>
+      <w:r>
+        <w:rPr>
+          <w:rFonts w:hint="eastAsia"/>
+          <w:bCs/>
+        </w:rPr>
+        <w:t>xxx</w:t>
+      </w:r>
+      <w:r>
+        <w:rPr>
+          <w:bCs/>
+        </w:rPr>
+        <w:t>x.imgUrl</w:t>
+      </w:r>
+    </w:p>
+    <w:p>
+      <w:pPr>
+        <w:pStyle w:val="a3"/>
+        <w:numPr>
+          <w:ilvl w:val="0"/>
+          <w:numId w:val="13"/>
+        </w:numPr>
+        <w:ind w:firstLineChars="0"/>
+        <w:rPr>
+          <w:bCs/>
+        </w:rPr>
+      </w:pPr>
+      <w:r>
+        <w:rPr>
+          <w:rFonts w:hint="eastAsia"/>
+          <w:bCs/>
+        </w:rPr>
+        <w:t>显示头像</w:t>
+      </w:r>
+      <w:r>
+        <w:rPr>
+          <w:rFonts w:hint="eastAsia"/>
+          <w:bCs/>
+        </w:rPr>
+        <w:t>/</w:t>
+      </w:r>
+      <w:r>
+        <w:rPr>
+          <w:rFonts w:hint="eastAsia"/>
+          <w:bCs/>
+        </w:rPr>
+        <w:t>图片的方式为</w:t>
+      </w:r>
+      <w:r>
+        <w:rPr>
+          <w:rFonts w:hint="eastAsia"/>
+          <w:bCs/>
+        </w:rPr>
+        <w:t>，显示上</w:t>
+      </w:r>
+      <w:proofErr w:type="gramStart"/>
+      <w:r>
+        <w:rPr>
+          <w:rFonts w:hint="eastAsia"/>
+          <w:bCs/>
+        </w:rPr>
+        <w:t>传需要</w:t>
+      </w:r>
+      <w:proofErr w:type="gramEnd"/>
+      <w:r>
+        <w:rPr>
+          <w:rFonts w:hint="eastAsia"/>
+          <w:bCs/>
+        </w:rPr>
+        <w:t>设置</w:t>
+      </w:r>
+      <w:r>
+        <w:rPr>
+          <w:rFonts w:hint="eastAsia"/>
+          <w:bCs/>
+        </w:rPr>
+        <w:t>src</w:t>
+      </w:r>
+      <w:r>
+        <w:rPr>
+          <w:rFonts w:hint="eastAsia"/>
+          <w:bCs/>
+        </w:rPr>
+        <w:t>为</w:t>
+      </w:r>
+      <w:r>
+        <w:rPr>
+          <w:bCs/>
+        </w:rPr>
+        <w:t>imgBaseUrl+xxxx.imgUrl</w:t>
+      </w:r>
+    </w:p>
+    <w:p>
+      <w:pPr>
+        <w:pStyle w:val="a3"/>
+        <w:widowControl/>
+        <w:shd w:val="clear" w:color="auto" w:fill="FFFBE8"/>
+        <w:spacing w:line="360" w:lineRule="atLeast"/>
+        <w:ind w:left="840" w:firstLineChars="0" w:firstLine="0"/>
+        <w:jc w:val="left"/>
+        <w:rPr>
+          <w:rFonts w:ascii="Hack" w:eastAsia="宋体" w:hAnsi="Hack" w:cs="宋体"/>
+          <w:b/>
+          <w:color w:val="499504"/>
+          <w:kern w:val="0"/>
+          <w:sz w:val="16"/>
+          <w:szCs w:val="16"/>
+        </w:rPr>
+      </w:pPr>
+      <w:r>
+        <w:rPr>
+          <w:rFonts w:ascii="Hack" w:eastAsia="宋体" w:hAnsi="Hack" w:cs="宋体"/>
+          <w:color w:val="499504"/>
+          <w:kern w:val="0"/>
+          <w:sz w:val="16"/>
+          <w:szCs w:val="16"/>
+        </w:rPr>
+        <w:t> &lt;</w:t>
+      </w:r>
+      <w:r>
+        <w:rPr>
+          <w:rFonts w:ascii="Hack" w:eastAsia="宋体" w:hAnsi="Hack" w:cs="宋体"/>
+          <w:color w:val="2369B6"/>
+          <w:kern w:val="0"/>
+          <w:sz w:val="16"/>
+          <w:szCs w:val="16"/>
+        </w:rPr>
+        <w:t>img</w:t>
+      </w:r>
+      <w:r>
+        <w:rPr>
+          <w:rFonts w:ascii="Hack" w:eastAsia="宋体" w:hAnsi="Hack" w:cs="宋体"/>
+          <w:color w:val="499504"/>
+          <w:kern w:val="0"/>
+          <w:sz w:val="16"/>
+          <w:szCs w:val="16"/>
+        </w:rPr>
+        <w:t> </w:t>
+      </w:r>
+      <w:r>
+        <w:rPr>
+          <w:rFonts w:ascii="Hack" w:eastAsia="宋体" w:hAnsi="Hack" w:cs="宋体"/>
+          <w:color w:val="CB2D01"/>
+          <w:kern w:val="0"/>
+          <w:sz w:val="16"/>
+          <w:szCs w:val="16"/>
+        </w:rPr>
+        <w:t>v-if</w:t>
+      </w:r>
+      <w:r>
+        <w:rPr>
+          <w:rFonts w:ascii="Hack" w:eastAsia="宋体" w:hAnsi="Hack" w:cs="宋体"/>
+          <w:color w:val="499504"/>
+          <w:kern w:val="0"/>
+          <w:sz w:val="16"/>
+          <w:szCs w:val="16"/>
+        </w:rPr>
+        <w:t>=</w:t>
+      </w:r>
+      <w:r>
+        <w:rPr>
+          <w:rFonts w:ascii="Hack" w:eastAsia="宋体" w:hAnsi="Hack" w:cs="宋体"/>
+          <w:color w:val="080808"/>
+          <w:kern w:val="0"/>
+          <w:sz w:val="16"/>
+          <w:szCs w:val="16"/>
+        </w:rPr>
+        <w:t>"</w:t>
+      </w:r>
+      <w:r>
+        <w:rPr>
+          <w:rFonts w:ascii="Hack" w:eastAsia="宋体" w:hAnsi="Hack" w:cs="宋体" w:hint="eastAsia"/>
+          <w:color w:val="499504"/>
+          <w:kern w:val="0"/>
+          <w:sz w:val="16"/>
+          <w:szCs w:val="16"/>
+        </w:rPr>
+        <w:t>xxxx</w:t>
+      </w:r>
+      <w:r>
+        <w:rPr>
+          <w:rFonts w:ascii="Hack" w:eastAsia="宋体" w:hAnsi="Hack" w:cs="宋体"/>
+          <w:color w:val="080808"/>
+          <w:kern w:val="0"/>
+          <w:sz w:val="16"/>
+          <w:szCs w:val="16"/>
+        </w:rPr>
+        <w:t>.</w:t>
+      </w:r>
+      <w:r>
+        <w:rPr>
+          <w:rFonts w:ascii="Hack" w:eastAsia="宋体" w:hAnsi="Hack" w:cs="宋体"/>
+          <w:color w:val="499504"/>
+          <w:kern w:val="0"/>
+          <w:sz w:val="16"/>
+          <w:szCs w:val="16"/>
+        </w:rPr>
+        <w:t>imgUrl</w:t>
+      </w:r>
+      <w:proofErr w:type="gramStart"/>
+      <w:r>
+        <w:rPr>
+          <w:rFonts w:ascii="Hack" w:eastAsia="宋体" w:hAnsi="Hack" w:cs="宋体"/>
+          <w:color w:val="080808"/>
+          <w:kern w:val="0"/>
+          <w:sz w:val="16"/>
+          <w:szCs w:val="16"/>
+        </w:rPr>
+        <w:t>"</w:t>
+      </w:r>
+      <w:r>
+        <w:rPr>
+          <w:rFonts w:ascii="Hack" w:eastAsia="宋体" w:hAnsi="Hack" w:cs="宋体"/>
+          <w:color w:val="499504"/>
+          <w:kern w:val="0"/>
+          <w:sz w:val="16"/>
+          <w:szCs w:val="16"/>
+        </w:rPr>
+        <w:t> :</w:t>
+      </w:r>
+      <w:proofErr w:type="gramEnd"/>
+      <w:r>
+        <w:rPr>
+          <w:rFonts w:ascii="Hack" w:eastAsia="宋体" w:hAnsi="Hack" w:cs="宋体"/>
+          <w:color w:val="CB2D01"/>
+          <w:kern w:val="0"/>
+          <w:sz w:val="16"/>
+          <w:szCs w:val="16"/>
+        </w:rPr>
+        <w:t>src</w:t>
+      </w:r>
+      <w:r>
+        <w:rPr>
+          <w:rFonts w:ascii="Hack" w:eastAsia="宋体" w:hAnsi="Hack" w:cs="宋体"/>
+          <w:color w:val="499504"/>
+          <w:kern w:val="0"/>
+          <w:sz w:val="16"/>
+          <w:szCs w:val="16"/>
+        </w:rPr>
+        <w:t>=</w:t>
+      </w:r>
+      <w:r>
+        <w:rPr>
+          <w:rFonts w:ascii="Hack" w:eastAsia="宋体" w:hAnsi="Hack" w:cs="宋体"/>
+          <w:color w:val="080808"/>
+          <w:kern w:val="0"/>
+          <w:sz w:val="16"/>
+          <w:szCs w:val="16"/>
+        </w:rPr>
+        <w:t>"</w:t>
+      </w:r>
+      <w:r>
+        <w:rPr>
+          <w:rFonts w:ascii="Hack" w:eastAsia="宋体" w:hAnsi="Hack" w:cs="宋体"/>
+          <w:color w:val="499504"/>
+          <w:kern w:val="0"/>
+          <w:sz w:val="16"/>
+          <w:szCs w:val="16"/>
+        </w:rPr>
+        <w:t>imgBaseU</w:t>
+      </w:r>
+      <w:r>
+        <w:rPr>
+          <w:rFonts w:ascii="Hack" w:eastAsia="宋体" w:hAnsi="Hack" w:cs="宋体"/>
+          <w:b/>
+          <w:color w:val="499504"/>
+          <w:kern w:val="0"/>
+          <w:sz w:val="16"/>
+          <w:szCs w:val="16"/>
+        </w:rPr>
+        <w:t>rl</w:t>
+      </w:r>
+      <w:r>
+        <w:rPr>
+          <w:rFonts w:ascii="Hack" w:eastAsia="宋体" w:hAnsi="Hack" w:cs="宋体"/>
+          <w:b/>
+          <w:color w:val="56B6C2"/>
+          <w:kern w:val="0"/>
+          <w:sz w:val="16"/>
+          <w:szCs w:val="16"/>
+        </w:rPr>
+        <w:t>+</w:t>
+      </w:r>
+      <w:r>
+        <w:rPr>
+          <w:rFonts w:ascii="Hack" w:eastAsia="宋体" w:hAnsi="Hack" w:cs="宋体"/>
+          <w:b/>
+          <w:color w:val="499504"/>
+          <w:kern w:val="0"/>
+          <w:sz w:val="16"/>
+          <w:szCs w:val="16"/>
+        </w:rPr>
+        <w:t>xxxx</w:t>
+      </w:r>
+      <w:r>
+        <w:rPr>
+          <w:rFonts w:ascii="Hack" w:eastAsia="宋体" w:hAnsi="Hack" w:cs="宋体"/>
+          <w:b/>
+          <w:color w:val="080808"/>
+          <w:kern w:val="0"/>
+          <w:sz w:val="16"/>
+          <w:szCs w:val="16"/>
+        </w:rPr>
+        <w:t>.</w:t>
+      </w:r>
+      <w:r>
+        <w:rPr>
+          <w:rFonts w:ascii="Hack" w:eastAsia="宋体" w:hAnsi="Hack" w:cs="宋体"/>
+          <w:b/>
+          <w:color w:val="499504"/>
+          <w:kern w:val="0"/>
+          <w:sz w:val="16"/>
+          <w:szCs w:val="16"/>
+        </w:rPr>
+        <w:t>imgUrl</w:t>
+      </w:r>
+      <w:r>
+        <w:rPr>
+          <w:rFonts w:ascii="Hack" w:eastAsia="宋体" w:hAnsi="Hack" w:cs="宋体"/>
+          <w:b/>
+          <w:color w:val="080808"/>
+          <w:kern w:val="0"/>
+          <w:sz w:val="16"/>
+          <w:szCs w:val="16"/>
+        </w:rPr>
+        <w:t>"</w:t>
+      </w:r>
+      <w:r>
+        <w:rPr>
+          <w:rFonts w:ascii="Hack" w:eastAsia="宋体" w:hAnsi="Hack" w:cs="宋体"/>
+          <w:b/>
+          <w:color w:val="499504"/>
+          <w:kern w:val="0"/>
+          <w:sz w:val="16"/>
+          <w:szCs w:val="16"/>
+        </w:rPr>
+        <w:t> </w:t>
+      </w:r>
+      <w:r>
+        <w:rPr>
+          <w:rFonts w:ascii="Hack" w:eastAsia="宋体" w:hAnsi="Hack" w:cs="宋体"/>
+          <w:b/>
+          <w:color w:val="CB2D01"/>
+          <w:kern w:val="0"/>
+          <w:sz w:val="16"/>
+          <w:szCs w:val="16"/>
+        </w:rPr>
+        <w:t>class</w:t>
+      </w:r>
+      <w:r>
+        <w:rPr>
+          <w:rFonts w:ascii="Hack" w:eastAsia="宋体" w:hAnsi="Hack" w:cs="宋体"/>
+          <w:b/>
+          <w:color w:val="499504"/>
+          <w:kern w:val="0"/>
+          <w:sz w:val="16"/>
+          <w:szCs w:val="16"/>
+        </w:rPr>
+        <w:t>=</w:t>
+      </w:r>
+      <w:r>
+        <w:rPr>
+          <w:rFonts w:ascii="Hack" w:eastAsia="宋体" w:hAnsi="Hack" w:cs="宋体"/>
+          <w:b/>
+          <w:color w:val="2AA198"/>
+          <w:kern w:val="0"/>
+          <w:sz w:val="16"/>
+          <w:szCs w:val="16"/>
+        </w:rPr>
+        <w:t>"avatar"</w:t>
+      </w:r>
+      <w:r>
+        <w:rPr>
+          <w:rFonts w:ascii="Hack" w:eastAsia="宋体" w:hAnsi="Hack" w:cs="宋体"/>
+          <w:b/>
+          <w:color w:val="499504"/>
+          <w:kern w:val="0"/>
+          <w:sz w:val="16"/>
+          <w:szCs w:val="16"/>
+        </w:rPr>
+        <w:t> /&gt;</w:t>
+      </w:r>
+    </w:p>
+    <w:p>
+      <w:pPr>
+        <w:rPr>
+          <w:b/>
+          <w:bCs/>
+        </w:rPr>
+      </w:pPr>
+      <w:r>
+        <w:rPr>
+          <w:b/>
+          <w:bCs/>
+        </w:rPr>
+        <w:tab/>
+      </w:r>
+      <w:r>
+        <w:rPr>
+          <w:rFonts w:hint="eastAsia"/>
+          <w:b/>
+          <w:bCs/>
+        </w:rPr>
+        <w:t>说明：</w:t>
+      </w:r>
+    </w:p>
+    <w:p>
+      <w:pPr>
+        <w:ind w:left="840"/>
+        <w:rPr>
+          <w:b/>
+          <w:bCs/>
+        </w:rPr>
+      </w:pPr>
+      <w:r>
+        <w:rPr>
+          <w:rFonts w:hint="eastAsia"/>
+          <w:b/>
+          <w:bCs/>
+        </w:rPr>
+        <w:t>如果</w:t>
+      </w:r>
+      <w:r>
+        <w:rPr>
+          <w:rFonts w:hint="eastAsia"/>
+          <w:b/>
+          <w:bCs/>
+        </w:rPr>
+        <w:t>响应的图片数据为</w:t>
+      </w:r>
+      <w:r>
+        <w:rPr>
+          <w:rFonts w:hint="eastAsia"/>
+          <w:b/>
+          <w:bCs/>
+        </w:rPr>
+        <w:t>xxx</w:t>
+      </w:r>
+      <w:r>
+        <w:rPr>
+          <w:b/>
+          <w:bCs/>
+        </w:rPr>
+        <w:t>.jpg</w:t>
+      </w:r>
+      <w:r>
+        <w:rPr>
+          <w:b/>
+          <w:bCs/>
+        </w:rPr>
+        <w:t>，</w:t>
+      </w:r>
+      <w:r>
+        <w:rPr>
+          <w:rFonts w:hint="eastAsia"/>
+          <w:b/>
+          <w:bCs/>
+        </w:rPr>
+        <w:t>那么上传回填就用</w:t>
+      </w:r>
+      <w:r>
+        <w:rPr>
+          <w:rFonts w:hint="eastAsia"/>
+          <w:b/>
+          <w:bCs/>
+        </w:rPr>
+        <w:t>xxx</w:t>
+      </w:r>
+      <w:r>
+        <w:rPr>
+          <w:b/>
+          <w:bCs/>
+        </w:rPr>
+        <w:t>.</w:t>
+      </w:r>
+      <w:proofErr w:type="gramStart"/>
+      <w:r>
+        <w:rPr>
+          <w:b/>
+          <w:bCs/>
+        </w:rPr>
+        <w:t>jpg</w:t>
+      </w:r>
+      <w:proofErr w:type="gramEnd"/>
+    </w:p>
+    <w:p>
+      <w:pPr>
+        <w:rPr>
+          <w:rFonts w:hint="eastAsia"/>
+          <w:b/>
+          <w:bCs/>
+        </w:rPr>
+      </w:pPr>
+      <w:r>
+        <w:rPr>
+          <w:b/>
+          <w:bCs/>
+        </w:rPr>
+        <w:tab/>
+      </w:r>
+      <w:r>
+        <w:rPr>
+          <w:b/>
+          <w:bCs/>
+        </w:rPr>
+        <w:tab/>
+      </w:r>
+      <w:r>
+        <w:rPr>
+          <w:rFonts w:hint="eastAsia"/>
+          <w:b/>
+          <w:bCs/>
+        </w:rPr>
+        <w:t>如果响应的图片数据为</w:t>
+      </w:r>
+      <w:hyperlink r:id="rId7" w:history="1">
+        <w:r>
+          <w:rPr>
+            <w:rStyle w:val="a4"/>
+            <w:rFonts w:hint="eastAsia"/>
+            <w:b/>
+            <w:bCs/>
+          </w:rPr>
+          <w:t>http</w:t>
+        </w:r>
+        <w:r>
+          <w:rPr>
+            <w:rStyle w:val="a4"/>
+            <w:b/>
+            <w:bCs/>
+          </w:rPr>
+          <w:t>://......jpg</w:t>
+        </w:r>
+      </w:hyperlink>
+      <w:r>
+        <w:rPr>
+          <w:b/>
+          <w:bCs/>
+        </w:rPr>
+        <w:t>，</w:t>
+      </w:r>
+      <w:r>
+        <w:rPr>
+          <w:rFonts w:hint="eastAsia"/>
+          <w:b/>
+          <w:bCs/>
+        </w:rPr>
+        <w:t>那么上传回填就用</w:t>
+      </w:r>
+      <w:r>
+        <w:rPr>
+          <w:rFonts w:hint="eastAsia"/>
+          <w:b/>
+          <w:bCs/>
+        </w:rPr>
+        <w:t>img</w:t>
+      </w:r>
+      <w:r>
+        <w:rPr>
+          <w:b/>
+          <w:bCs/>
+        </w:rPr>
+        <w:t>BaseUrl+xxx.</w:t>
+      </w:r>
+      <w:proofErr w:type="gramStart"/>
+      <w:r>
+        <w:rPr>
+          <w:b/>
+          <w:bCs/>
+        </w:rPr>
+        <w:t>jp</w:t>
+      </w:r>
+      <w:r>
+        <w:rPr>
+          <w:rFonts w:hint="eastAsia"/>
+          <w:b/>
+          <w:bCs/>
+        </w:rPr>
+        <w:t>g</w:t>
+      </w:r>
+      <w:proofErr w:type="gramEnd"/>
+    </w:p>
+    <w:p>
+      <w:pPr>
+        <w:pStyle w:val="a3"/>
+        <w:numPr>
+          <w:ilvl w:val="0"/>
+          <w:numId w:val="12"/>
+        </w:numPr>
+        <w:ind w:firstLineChars="0"/>
+        <w:rPr>
+          <w:bCs/>
+        </w:rPr>
+      </w:pPr>
+      <w:r>
+        <w:rPr>
+          <w:rFonts w:hint="eastAsia"/>
+          <w:bCs/>
+        </w:rPr>
+        <w:t>店铺管理的照片墙</w:t>
+      </w:r>
+      <w:r>
+        <w:rPr>
+          <w:rFonts w:hint="eastAsia"/>
+          <w:bCs/>
+        </w:rPr>
+        <w:t>问题</w:t>
       </w:r>
       <w:bookmarkStart w:id="0" w:name="_GoBack"/>
       <w:bookmarkEnd w:id="0"/>
     </w:p>
     <w:p>
       <w:pPr>
-        <w:rPr>
-          <w:b/>
-          <w:bCs/>
-        </w:rPr>
-      </w:pPr>
-    </w:p>
-    <w:p>
-      <w:pPr>
-        <w:rPr>
-          <w:b/>
-          <w:bCs/>
-        </w:rPr>
-      </w:pPr>
-    </w:p>
-    <w:p>
-      <w:pPr>
-        <w:rPr>
-          <w:b/>
-          <w:bCs/>
-        </w:rPr>
-      </w:pPr>
-    </w:p>
-    <w:p>
-      <w:pPr>
-        <w:rPr>
-          <w:b/>
-          <w:bCs/>
-        </w:rPr>
-      </w:pPr>
-    </w:p>
-    <w:p>
-      <w:pPr>
-        <w:rPr>
-          <w:b/>
-          <w:bCs/>
-        </w:rPr>
-      </w:pPr>
-    </w:p>
-    <w:p>
-      <w:pPr>
-        <w:rPr>
-          <w:b/>
-          <w:bCs/>
-        </w:rPr>
-      </w:pPr>
-    </w:p>
-    <w:p>
-      <w:pPr>
-        <w:rPr>
-          <w:b/>
-          <w:bCs/>
-        </w:rPr>
-      </w:pPr>
-    </w:p>
-    <w:p>
-      <w:pPr>
-        <w:rPr>
-          <w:b/>
-          <w:bCs/>
-        </w:rPr>
-      </w:pPr>
-    </w:p>
-    <w:p>
-      <w:pPr>
-        <w:rPr>
-          <w:b/>
-          <w:bCs/>
-        </w:rPr>
-      </w:pPr>
-    </w:p>
-    <w:p>
-      <w:pPr>
-        <w:rPr>
-          <w:b/>
-          <w:bCs/>
-        </w:rPr>
-      </w:pPr>
-    </w:p>
-    <w:p>
-      <w:pPr>
-        <w:rPr>
-          <w:b/>
-          <w:bCs/>
-        </w:rPr>
-      </w:pPr>
-    </w:p>
-    <w:p>
-      <w:pPr>
-        <w:rPr>
-          <w:b/>
-          <w:bCs/>
-        </w:rPr>
-      </w:pPr>
-    </w:p>
-    <w:p>
-      <w:pPr>
-        <w:rPr>
-          <w:b/>
-          <w:bCs/>
-        </w:rPr>
-      </w:pPr>
-    </w:p>
-    <w:p>
-      <w:pPr>
-        <w:rPr>
-          <w:b/>
-          <w:bCs/>
-        </w:rPr>
-      </w:pPr>
-    </w:p>
-    <w:p>
-      <w:pPr>
-        <w:rPr>
-          <w:b/>
-          <w:bCs/>
-        </w:rPr>
-      </w:pPr>
-    </w:p>
-    <w:p>
-      <w:pPr>
-        <w:rPr>
-          <w:b/>
-          <w:bCs/>
-        </w:rPr>
-      </w:pPr>
-    </w:p>
-    <w:p>
-      <w:pPr>
-        <w:rPr>
-          <w:b/>
-          <w:bCs/>
-        </w:rPr>
-      </w:pPr>
-    </w:p>
-    <w:p>
-      <w:pPr>
-        <w:rPr>
-          <w:b/>
-          <w:bCs/>
-        </w:rPr>
-      </w:pPr>
-    </w:p>
-    <w:p>
-      <w:pPr>
-        <w:rPr>
-          <w:b/>
-          <w:bCs/>
-        </w:rPr>
-      </w:pPr>
-    </w:p>
-    <w:p>
-      <w:pPr>
-        <w:rPr>
-          <w:b/>
-          <w:bCs/>
-        </w:rPr>
-      </w:pPr>
-    </w:p>
-    <w:p>
-      <w:pPr>
-        <w:rPr>
-          <w:b/>
-          <w:bCs/>
-        </w:rPr>
-      </w:pPr>
-    </w:p>
-    <w:p>
-      <w:pPr>
-        <w:rPr>
-          <w:b/>
-          <w:bCs/>
-        </w:rPr>
-      </w:pPr>
-    </w:p>
-    <w:p>
-      <w:pPr>
-        <w:rPr>
-          <w:b/>
-          <w:bCs/>
-        </w:rPr>
-      </w:pPr>
-    </w:p>
-    <w:p>
-      <w:pPr>
-        <w:rPr>
-          <w:b/>
-          <w:bCs/>
-        </w:rPr>
-      </w:pPr>
-    </w:p>
-    <w:p>
-      <w:pPr>
-        <w:rPr>
-          <w:b/>
-          <w:bCs/>
-        </w:rPr>
-      </w:pPr>
-    </w:p>
-    <w:p>
-      <w:pPr>
-        <w:rPr>
-          <w:b/>
-          <w:bCs/>
-        </w:rPr>
-      </w:pPr>
-    </w:p>
-    <w:p>
-      <w:pPr>
-        <w:rPr>
-          <w:b/>
-          <w:bCs/>
-        </w:rPr>
-      </w:pPr>
-    </w:p>
-    <w:p>
-      <w:pPr>
-        <w:rPr>
-          <w:b/>
-          <w:bCs/>
-        </w:rPr>
-      </w:pPr>
-    </w:p>
-    <w:p>
-      <w:pPr>
-        <w:rPr>
-          <w:b/>
-          <w:bCs/>
-        </w:rPr>
-      </w:pPr>
-    </w:p>
-    <w:p>
-      <w:pPr>
-        <w:rPr>
-          <w:b/>
-          <w:bCs/>
-        </w:rPr>
-      </w:pPr>
-    </w:p>
-    <w:p>
-      <w:pPr>
-        <w:rPr>
-          <w:b/>
-          <w:bCs/>
-        </w:rPr>
-      </w:pPr>
-    </w:p>
-    <w:p>
-      <w:pPr>
-        <w:rPr>
-          <w:b/>
-          <w:bCs/>
-        </w:rPr>
-      </w:pPr>
-    </w:p>
-    <w:p>
-      <w:pPr>
-        <w:rPr>
-          <w:b/>
-          <w:bCs/>
-        </w:rPr>
-      </w:pPr>
-    </w:p>
-    <w:p>
-      <w:pPr>
-        <w:rPr>
-          <w:b/>
-          <w:bCs/>
-        </w:rPr>
-      </w:pPr>
-    </w:p>
-    <w:p>
-      <w:pPr>
-        <w:rPr>
-          <w:b/>
-          <w:bCs/>
-        </w:rPr>
-      </w:pPr>
-    </w:p>
-    <w:p>
-      <w:pPr>
-        <w:rPr>
-          <w:b/>
-          <w:bCs/>
-        </w:rPr>
-      </w:pPr>
-    </w:p>
-    <w:p>
-      <w:pPr>
-        <w:rPr>
-          <w:b/>
-          <w:bCs/>
-        </w:rPr>
-      </w:pPr>
-    </w:p>
-    <w:p>
-      <w:pPr>
-        <w:rPr>
-          <w:b/>
-          <w:bCs/>
-        </w:rPr>
-      </w:pPr>
-    </w:p>
-    <w:p>
-      <w:pPr>
-        <w:pStyle w:val="1"/>
-      </w:pPr>
-      <w:r>
-        <w:rPr>
-          <w:rFonts w:hint="eastAsia"/>
-        </w:rPr>
-        <w:t>DAY05:</w:t>
-      </w:r>
-    </w:p>
-    <w:p>
-      <w:pPr>
-        <w:rPr>
-          <w:b/>
-          <w:bCs/>
-        </w:rPr>
-      </w:pPr>
-      <w:r>
-        <w:rPr>
-          <w:rFonts w:hint="eastAsia"/>
-          <w:b/>
-          <w:bCs/>
-        </w:rPr>
-        <w:t>今日进度：（</w:t>
-      </w:r>
-      <w:r>
-        <w:rPr>
-          <w:rFonts w:hint="eastAsia"/>
-          <w:b/>
-          <w:bCs/>
-        </w:rPr>
-        <w:t>5</w:t>
-      </w:r>
-      <w:r>
-        <w:rPr>
-          <w:rFonts w:hint="eastAsia"/>
-          <w:b/>
-          <w:bCs/>
-        </w:rPr>
-        <w:t>条）</w:t>
-      </w:r>
-      <w:r>
-        <w:rPr>
-          <w:rFonts w:hint="eastAsia"/>
-          <w:b/>
+        <w:pStyle w:val="a3"/>
+        <w:numPr>
+          <w:ilvl w:val="0"/>
+          <w:numId w:val="14"/>
+        </w:numPr>
+        <w:ind w:firstLineChars="0"/>
+        <w:rPr>
+          <w:bCs/>
+        </w:rPr>
+      </w:pPr>
+      <w:r>
+        <w:rPr>
+          <w:rFonts w:hint="eastAsia"/>
+          <w:bCs/>
+        </w:rPr>
+        <w:t>获取店铺信息照片墙数据格式</w:t>
+      </w:r>
+      <w:r>
+        <w:rPr>
+          <w:rFonts w:hint="eastAsia"/>
           <w:bCs/>
         </w:rPr>
         <w:t>:</w:t>
       </w:r>
     </w:p>
-    <w:p/>
-    <w:p>
-      <w:pPr>
-        <w:rPr>
-          <w:b/>
-          <w:bCs/>
-        </w:rPr>
-      </w:pPr>
-      <w:r>
-        <w:rPr>
-          <w:rFonts w:hint="eastAsia"/>
-          <w:b/>
-          <w:bCs/>
-        </w:rPr>
-        <w:t>今日总结和问题（遇到了什么问题？如何解决的）？：</w:t>
-      </w:r>
-    </w:p>
-    <w:p>
-      <w:pPr>
-        <w:rPr>
-          <w:b/>
-          <w:bCs/>
-        </w:rPr>
-      </w:pPr>
-    </w:p>
-    <w:p>
-      <w:pPr>
-        <w:rPr>
-          <w:b/>
-          <w:bCs/>
-        </w:rPr>
-      </w:pPr>
-    </w:p>
-    <w:p>
-      <w:pPr>
-        <w:rPr>
-          <w:b/>
-          <w:bCs/>
-        </w:rPr>
-      </w:pPr>
-    </w:p>
-    <w:p>
-      <w:pPr>
-        <w:rPr>
-          <w:b/>
-          <w:bCs/>
-        </w:rPr>
-      </w:pPr>
-    </w:p>
-    <w:p>
-      <w:pPr>
-        <w:rPr>
-          <w:b/>
-          <w:bCs/>
-        </w:rPr>
-      </w:pPr>
-    </w:p>
-    <w:p>
-      <w:pPr>
-        <w:rPr>
-          <w:b/>
-          <w:bCs/>
-        </w:rPr>
-      </w:pPr>
-    </w:p>
-    <w:p>
-      <w:pPr>
-        <w:rPr>
-          <w:b/>
-          <w:bCs/>
-        </w:rPr>
-      </w:pPr>
-    </w:p>
-    <w:p>
-      <w:pPr>
-        <w:rPr>
-          <w:b/>
-          <w:bCs/>
-        </w:rPr>
-      </w:pPr>
-    </w:p>
-    <w:p>
-      <w:pPr>
-        <w:rPr>
-          <w:b/>
+    <w:p>
+      <w:pPr>
+        <w:pStyle w:val="a3"/>
+        <w:ind w:left="840" w:firstLineChars="0" w:firstLine="0"/>
+        <w:rPr>
+          <w:rFonts w:hint="eastAsia"/>
+          <w:bCs/>
+        </w:rPr>
+      </w:pPr>
+      <w:proofErr w:type="gramStart"/>
+      <w:r>
+        <w:rPr>
+          <w:bCs/>
+        </w:rPr>
+        <w:t>pics</w:t>
+      </w:r>
+      <w:proofErr w:type="gramEnd"/>
+      <w:r>
+        <w:rPr>
+          <w:bCs/>
+        </w:rPr>
+        <w:t>:[xxx.jpg</w:t>
+      </w:r>
+      <w:r>
+        <w:rPr>
+          <w:rFonts w:hint="eastAsia"/>
+          <w:bCs/>
+        </w:rPr>
+        <w:t>,</w:t>
+      </w:r>
+      <w:r>
+        <w:rPr>
+          <w:bCs/>
+        </w:rPr>
+        <w:t>xxx.jpg,xxx.jpg]</w:t>
+      </w:r>
+    </w:p>
+    <w:p>
+      <w:pPr>
+        <w:pStyle w:val="a3"/>
+        <w:numPr>
+          <w:ilvl w:val="0"/>
+          <w:numId w:val="14"/>
+        </w:numPr>
+        <w:ind w:firstLineChars="0"/>
+        <w:rPr>
+          <w:bCs/>
+        </w:rPr>
+      </w:pPr>
+      <w:r>
+        <w:rPr>
+          <w:rFonts w:hint="eastAsia"/>
+          <w:bCs/>
+        </w:rPr>
+        <w:t>照片墙显示方式</w:t>
+      </w:r>
+      <w:r>
+        <w:rPr>
+          <w:rFonts w:hint="eastAsia"/>
+          <w:bCs/>
+        </w:rPr>
+        <w:t>:</w:t>
+      </w:r>
+    </w:p>
+    <w:p>
+      <w:pPr>
+        <w:pStyle w:val="a3"/>
+        <w:widowControl/>
+        <w:shd w:val="clear" w:color="auto" w:fill="FFFBE8"/>
+        <w:spacing w:line="360" w:lineRule="atLeast"/>
+        <w:ind w:left="840" w:firstLineChars="0" w:firstLine="0"/>
+        <w:jc w:val="left"/>
+        <w:rPr>
+          <w:rFonts w:ascii="Helvetica" w:hAnsi="Helvetica" w:cs="Helvetica"/>
+          <w:color w:val="606266"/>
+          <w:szCs w:val="21"/>
+          <w:shd w:val="clear" w:color="auto" w:fill="FFFFFF"/>
+        </w:rPr>
+      </w:pPr>
+      <w:r>
+        <w:rPr>
+          <w:rFonts w:ascii="Hack" w:eastAsia="宋体" w:hAnsi="Hack" w:cs="宋体"/>
+          <w:color w:val="499504"/>
+          <w:kern w:val="0"/>
+          <w:sz w:val="16"/>
+          <w:szCs w:val="16"/>
+        </w:rPr>
+        <w:t>:</w:t>
+      </w:r>
+      <w:r>
+        <w:rPr>
+          <w:rFonts w:ascii="Hack" w:eastAsia="宋体" w:hAnsi="Hack" w:cs="宋体"/>
+          <w:color w:val="CB2D01"/>
+          <w:kern w:val="0"/>
+          <w:sz w:val="16"/>
+          <w:szCs w:val="16"/>
+        </w:rPr>
+        <w:t>file-list</w:t>
+      </w:r>
+      <w:r>
+        <w:rPr>
+          <w:rFonts w:ascii="Hack" w:eastAsia="宋体" w:hAnsi="Hack" w:cs="宋体"/>
+          <w:color w:val="499504"/>
+          <w:kern w:val="0"/>
+          <w:sz w:val="16"/>
+          <w:szCs w:val="16"/>
+        </w:rPr>
+        <w:t>//</w:t>
+      </w:r>
+      <w:r>
+        <w:rPr>
+          <w:rFonts w:ascii="Hack" w:eastAsia="宋体" w:hAnsi="Hack" w:cs="宋体" w:hint="eastAsia"/>
+          <w:color w:val="499504"/>
+          <w:kern w:val="0"/>
+          <w:sz w:val="16"/>
+          <w:szCs w:val="16"/>
+        </w:rPr>
+        <w:t>属性值为</w:t>
+      </w:r>
+      <w:r>
+        <w:rPr>
+          <w:rFonts w:ascii="Helvetica" w:hAnsi="Helvetica" w:cs="Helvetica"/>
+          <w:color w:val="606266"/>
+          <w:szCs w:val="21"/>
+          <w:shd w:val="clear" w:color="auto" w:fill="FFFFFF"/>
+        </w:rPr>
+        <w:t>[{name: 'food.jpg', url: 'https://xxx.cdn.com/xxx.jpg'}]</w:t>
+      </w:r>
+    </w:p>
+    <w:p>
+      <w:pPr>
+        <w:pStyle w:val="a3"/>
+        <w:widowControl/>
+        <w:shd w:val="clear" w:color="auto" w:fill="FFFBE8"/>
+        <w:spacing w:line="360" w:lineRule="atLeast"/>
+        <w:ind w:left="840" w:firstLineChars="0" w:firstLine="0"/>
+        <w:jc w:val="left"/>
+        <w:rPr>
+          <w:rFonts w:ascii="Hack" w:eastAsia="宋体" w:hAnsi="Hack" w:cs="宋体"/>
+          <w:color w:val="FF0000"/>
+          <w:kern w:val="0"/>
+          <w:sz w:val="16"/>
+          <w:szCs w:val="16"/>
+          <w:shd w:val="pct15" w:color="auto" w:fill="FFFFFF"/>
+        </w:rPr>
+      </w:pPr>
+      <w:r>
+        <w:rPr>
+          <w:rFonts w:ascii="Hack" w:eastAsia="宋体" w:hAnsi="Hack" w:cs="宋体" w:hint="eastAsia"/>
+          <w:color w:val="FF0000"/>
+          <w:kern w:val="0"/>
+          <w:sz w:val="16"/>
+          <w:szCs w:val="16"/>
+          <w:shd w:val="pct15" w:color="auto" w:fill="FFFFFF"/>
+        </w:rPr>
+        <w:t>因此在</w:t>
+      </w:r>
+      <w:r>
+        <w:rPr>
+          <w:rFonts w:ascii="Hack" w:eastAsia="宋体" w:hAnsi="Hack" w:cs="宋体" w:hint="eastAsia"/>
+          <w:color w:val="FF0000"/>
+          <w:kern w:val="0"/>
+          <w:sz w:val="16"/>
+          <w:szCs w:val="16"/>
+          <w:shd w:val="pct15" w:color="auto" w:fill="FFFFFF"/>
+        </w:rPr>
+        <w:t>1)</w:t>
+      </w:r>
+      <w:r>
+        <w:rPr>
+          <w:rFonts w:ascii="Hack" w:eastAsia="宋体" w:hAnsi="Hack" w:cs="宋体" w:hint="eastAsia"/>
+          <w:color w:val="FF0000"/>
+          <w:kern w:val="0"/>
+          <w:sz w:val="16"/>
+          <w:szCs w:val="16"/>
+          <w:shd w:val="pct15" w:color="auto" w:fill="FFFFFF"/>
+        </w:rPr>
+        <w:t>中获取到</w:t>
+      </w:r>
+      <w:r>
+        <w:rPr>
+          <w:rFonts w:ascii="Hack" w:eastAsia="宋体" w:hAnsi="Hack" w:cs="宋体" w:hint="eastAsia"/>
+          <w:color w:val="FF0000"/>
+          <w:kern w:val="0"/>
+          <w:sz w:val="16"/>
+          <w:szCs w:val="16"/>
+          <w:shd w:val="pct15" w:color="auto" w:fill="FFFFFF"/>
+        </w:rPr>
+        <w:t>pics</w:t>
+      </w:r>
+      <w:r>
+        <w:rPr>
+          <w:rFonts w:ascii="Hack" w:eastAsia="宋体" w:hAnsi="Hack" w:cs="宋体" w:hint="eastAsia"/>
+          <w:color w:val="FF0000"/>
+          <w:kern w:val="0"/>
+          <w:sz w:val="16"/>
+          <w:szCs w:val="16"/>
+          <w:shd w:val="pct15" w:color="auto" w:fill="FFFFFF"/>
+        </w:rPr>
+        <w:t>，需要进行数据处理</w:t>
+      </w:r>
+    </w:p>
+    <w:p>
+      <w:pPr>
+        <w:widowControl/>
+        <w:shd w:val="clear" w:color="auto" w:fill="FFFBE8"/>
+        <w:spacing w:line="360" w:lineRule="atLeast"/>
+        <w:ind w:leftChars="400" w:left="840"/>
+        <w:jc w:val="left"/>
+        <w:rPr>
+          <w:rFonts w:ascii="Hack" w:eastAsia="宋体" w:hAnsi="Hack" w:cs="宋体"/>
+          <w:color w:val="499504"/>
+          <w:kern w:val="0"/>
+          <w:sz w:val="16"/>
+          <w:szCs w:val="16"/>
+        </w:rPr>
+      </w:pPr>
+      <w:proofErr w:type="gramStart"/>
+      <w:r>
+        <w:rPr>
+          <w:rFonts w:ascii="Hack" w:eastAsia="宋体" w:hAnsi="Hack" w:cs="宋体"/>
+          <w:b/>
+          <w:bCs/>
+          <w:color w:val="577909"/>
+          <w:kern w:val="0"/>
+          <w:sz w:val="16"/>
+          <w:szCs w:val="16"/>
+        </w:rPr>
+        <w:t>let</w:t>
+      </w:r>
+      <w:proofErr w:type="gramEnd"/>
+      <w:r>
+        <w:rPr>
+          <w:rFonts w:ascii="Hack" w:eastAsia="宋体" w:hAnsi="Hack" w:cs="宋体"/>
+          <w:color w:val="499504"/>
+          <w:kern w:val="0"/>
+          <w:sz w:val="16"/>
+          <w:szCs w:val="16"/>
+        </w:rPr>
+        <w:t> { data } </w:t>
+      </w:r>
+      <w:r>
+        <w:rPr>
+          <w:rFonts w:ascii="Hack" w:eastAsia="宋体" w:hAnsi="Hack" w:cs="宋体"/>
+          <w:color w:val="577909"/>
+          <w:kern w:val="0"/>
+          <w:sz w:val="16"/>
+          <w:szCs w:val="16"/>
+        </w:rPr>
+        <w:t>=</w:t>
+      </w:r>
+      <w:r>
+        <w:rPr>
+          <w:rFonts w:ascii="Hack" w:eastAsia="宋体" w:hAnsi="Hack" w:cs="宋体"/>
+          <w:color w:val="499504"/>
+          <w:kern w:val="0"/>
+          <w:sz w:val="16"/>
+          <w:szCs w:val="16"/>
+        </w:rPr>
+        <w:t> </w:t>
+      </w:r>
+      <w:r>
+        <w:rPr>
+          <w:rFonts w:ascii="Hack" w:eastAsia="宋体" w:hAnsi="Hack" w:cs="宋体"/>
+          <w:b/>
+          <w:bCs/>
+          <w:color w:val="577909"/>
+          <w:kern w:val="0"/>
+          <w:sz w:val="16"/>
+          <w:szCs w:val="16"/>
+        </w:rPr>
+        <w:t>await</w:t>
+      </w:r>
+      <w:r>
+        <w:rPr>
+          <w:rFonts w:ascii="Hack" w:eastAsia="宋体" w:hAnsi="Hack" w:cs="宋体"/>
+          <w:color w:val="499504"/>
+          <w:kern w:val="0"/>
+          <w:sz w:val="16"/>
+          <w:szCs w:val="16"/>
+        </w:rPr>
+        <w:t> </w:t>
+      </w:r>
+      <w:r>
+        <w:rPr>
+          <w:rFonts w:ascii="Hack" w:eastAsia="宋体" w:hAnsi="Hack" w:cs="宋体"/>
+          <w:color w:val="61AFEF"/>
+          <w:kern w:val="0"/>
+          <w:sz w:val="16"/>
+          <w:szCs w:val="16"/>
+        </w:rPr>
+        <w:t>getShopInfo</w:t>
+      </w:r>
+      <w:r>
+        <w:rPr>
+          <w:rFonts w:ascii="Hack" w:eastAsia="宋体" w:hAnsi="Hack" w:cs="宋体"/>
+          <w:color w:val="499504"/>
+          <w:kern w:val="0"/>
+          <w:sz w:val="16"/>
+          <w:szCs w:val="16"/>
+        </w:rPr>
+        <w:t>();</w:t>
+      </w:r>
+    </w:p>
+    <w:p>
+      <w:pPr>
+        <w:widowControl/>
+        <w:shd w:val="clear" w:color="auto" w:fill="FFFBE8"/>
+        <w:spacing w:line="360" w:lineRule="atLeast"/>
+        <w:ind w:leftChars="400" w:left="840"/>
+        <w:jc w:val="left"/>
+        <w:rPr>
+          <w:rFonts w:ascii="Hack" w:eastAsia="宋体" w:hAnsi="Hack" w:cs="宋体"/>
+          <w:color w:val="499504"/>
+          <w:kern w:val="0"/>
+          <w:sz w:val="16"/>
+          <w:szCs w:val="16"/>
+        </w:rPr>
+      </w:pPr>
+      <w:r>
+        <w:rPr>
+          <w:rFonts w:ascii="Hack" w:eastAsia="宋体" w:hAnsi="Hack" w:cs="宋体"/>
+          <w:color w:val="499504"/>
+          <w:kern w:val="0"/>
+          <w:sz w:val="16"/>
+          <w:szCs w:val="16"/>
+        </w:rPr>
+        <w:t>    </w:t>
+      </w:r>
+      <w:r>
+        <w:rPr>
+          <w:rFonts w:ascii="Hack" w:eastAsia="宋体" w:hAnsi="Hack" w:cs="宋体"/>
+          <w:color w:val="E5C07B"/>
+          <w:kern w:val="0"/>
+          <w:sz w:val="16"/>
+          <w:szCs w:val="16"/>
+        </w:rPr>
+        <w:t>this</w:t>
+      </w:r>
+      <w:r>
+        <w:rPr>
+          <w:rFonts w:ascii="Hack" w:eastAsia="宋体" w:hAnsi="Hack" w:cs="宋体"/>
+          <w:color w:val="499504"/>
+          <w:kern w:val="0"/>
+          <w:sz w:val="16"/>
+          <w:szCs w:val="16"/>
+        </w:rPr>
+        <w:t>.shopForm </w:t>
+      </w:r>
+      <w:r>
+        <w:rPr>
+          <w:rFonts w:ascii="Hack" w:eastAsia="宋体" w:hAnsi="Hack" w:cs="宋体"/>
+          <w:color w:val="577909"/>
+          <w:kern w:val="0"/>
+          <w:sz w:val="16"/>
+          <w:szCs w:val="16"/>
+        </w:rPr>
+        <w:t>=</w:t>
+      </w:r>
+      <w:r>
+        <w:rPr>
+          <w:rFonts w:ascii="Hack" w:eastAsia="宋体" w:hAnsi="Hack" w:cs="宋体"/>
+          <w:color w:val="499504"/>
+          <w:kern w:val="0"/>
+          <w:sz w:val="16"/>
+          <w:szCs w:val="16"/>
+        </w:rPr>
+        <w:t> data;</w:t>
+      </w:r>
+    </w:p>
+    <w:p>
+      <w:pPr>
+        <w:widowControl/>
+        <w:shd w:val="clear" w:color="auto" w:fill="FFFBE8"/>
+        <w:spacing w:line="360" w:lineRule="atLeast"/>
+        <w:ind w:leftChars="400" w:left="840"/>
+        <w:jc w:val="left"/>
+        <w:rPr>
+          <w:rFonts w:ascii="Hack" w:eastAsia="宋体" w:hAnsi="Hack" w:cs="宋体"/>
+          <w:color w:val="499504"/>
+          <w:kern w:val="0"/>
+          <w:sz w:val="16"/>
+          <w:szCs w:val="16"/>
+        </w:rPr>
+      </w:pPr>
+      <w:r>
+        <w:rPr>
+          <w:rFonts w:ascii="Hack" w:eastAsia="宋体" w:hAnsi="Hack" w:cs="宋体"/>
+          <w:color w:val="499504"/>
+          <w:kern w:val="0"/>
+          <w:sz w:val="16"/>
+          <w:szCs w:val="16"/>
+        </w:rPr>
+        <w:t>    </w:t>
+      </w:r>
+      <w:r>
+        <w:rPr>
+          <w:rFonts w:ascii="Hack" w:eastAsia="宋体" w:hAnsi="Hack" w:cs="宋体"/>
+          <w:color w:val="E5C07B"/>
+          <w:kern w:val="0"/>
+          <w:sz w:val="16"/>
+          <w:szCs w:val="16"/>
+        </w:rPr>
+        <w:t>this</w:t>
+      </w:r>
+      <w:r>
+        <w:rPr>
+          <w:rFonts w:ascii="Hack" w:eastAsia="宋体" w:hAnsi="Hack" w:cs="宋体"/>
+          <w:color w:val="499504"/>
+          <w:kern w:val="0"/>
+          <w:sz w:val="16"/>
+          <w:szCs w:val="16"/>
+        </w:rPr>
+        <w:t>.shopForm.pics </w:t>
+      </w:r>
+      <w:r>
+        <w:rPr>
+          <w:rFonts w:ascii="Hack" w:eastAsia="宋体" w:hAnsi="Hack" w:cs="宋体"/>
+          <w:color w:val="577909"/>
+          <w:kern w:val="0"/>
+          <w:sz w:val="16"/>
+          <w:szCs w:val="16"/>
+        </w:rPr>
+        <w:t>=</w:t>
+      </w:r>
+      <w:r>
+        <w:rPr>
+          <w:rFonts w:ascii="Hack" w:eastAsia="宋体" w:hAnsi="Hack" w:cs="宋体"/>
+          <w:color w:val="499504"/>
+          <w:kern w:val="0"/>
+          <w:sz w:val="16"/>
+          <w:szCs w:val="16"/>
+        </w:rPr>
+        <w:t> </w:t>
+      </w:r>
+      <w:proofErr w:type="gramStart"/>
+      <w:r>
+        <w:rPr>
+          <w:rFonts w:ascii="Hack" w:eastAsia="宋体" w:hAnsi="Hack" w:cs="宋体"/>
+          <w:color w:val="E5C07B"/>
+          <w:kern w:val="0"/>
+          <w:sz w:val="16"/>
+          <w:szCs w:val="16"/>
+        </w:rPr>
+        <w:t>this</w:t>
+      </w:r>
+      <w:r>
+        <w:rPr>
+          <w:rFonts w:ascii="Hack" w:eastAsia="宋体" w:hAnsi="Hack" w:cs="宋体"/>
+          <w:color w:val="499504"/>
+          <w:kern w:val="0"/>
+          <w:sz w:val="16"/>
+          <w:szCs w:val="16"/>
+        </w:rPr>
+        <w:t>.shopForm.pics.</w:t>
+      </w:r>
+      <w:r>
+        <w:rPr>
+          <w:rFonts w:ascii="Hack" w:eastAsia="宋体" w:hAnsi="Hack" w:cs="宋体"/>
+          <w:color w:val="61AFEF"/>
+          <w:kern w:val="0"/>
+          <w:sz w:val="16"/>
+          <w:szCs w:val="16"/>
+        </w:rPr>
+        <w:t>map</w:t>
+      </w:r>
+      <w:r>
+        <w:rPr>
+          <w:rFonts w:ascii="Hack" w:eastAsia="宋体" w:hAnsi="Hack" w:cs="宋体"/>
+          <w:color w:val="499504"/>
+          <w:kern w:val="0"/>
+          <w:sz w:val="16"/>
+          <w:szCs w:val="16"/>
+        </w:rPr>
+        <w:t>(</w:t>
+      </w:r>
+      <w:proofErr w:type="gramEnd"/>
+      <w:r>
+        <w:rPr>
+          <w:rFonts w:ascii="Hack" w:eastAsia="宋体" w:hAnsi="Hack" w:cs="宋体"/>
+          <w:color w:val="A57800"/>
+          <w:kern w:val="0"/>
+          <w:sz w:val="16"/>
+          <w:szCs w:val="16"/>
+        </w:rPr>
+        <w:t>v</w:t>
+      </w:r>
+      <w:r>
+        <w:rPr>
+          <w:rFonts w:ascii="Hack" w:eastAsia="宋体" w:hAnsi="Hack" w:cs="宋体"/>
+          <w:color w:val="499504"/>
+          <w:kern w:val="0"/>
+          <w:sz w:val="16"/>
+          <w:szCs w:val="16"/>
+        </w:rPr>
+        <w:t> </w:t>
+      </w:r>
+      <w:r>
+        <w:rPr>
+          <w:rFonts w:ascii="Hack" w:eastAsia="宋体" w:hAnsi="Hack" w:cs="宋体"/>
+          <w:b/>
+          <w:bCs/>
+          <w:color w:val="577909"/>
+          <w:kern w:val="0"/>
+          <w:sz w:val="16"/>
+          <w:szCs w:val="16"/>
+        </w:rPr>
+        <w:t>=&gt;</w:t>
+      </w:r>
+      <w:r>
+        <w:rPr>
+          <w:rFonts w:ascii="Hack" w:eastAsia="宋体" w:hAnsi="Hack" w:cs="宋体"/>
+          <w:color w:val="499504"/>
+          <w:kern w:val="0"/>
+          <w:sz w:val="16"/>
+          <w:szCs w:val="16"/>
+        </w:rPr>
+        <w:t> (</w:t>
+      </w:r>
+      <w:r>
+        <w:rPr>
+          <w:rFonts w:ascii="Hack" w:eastAsia="宋体" w:hAnsi="Hack" w:cs="宋体"/>
+          <w:color w:val="FF0000"/>
+          <w:kern w:val="0"/>
+          <w:sz w:val="16"/>
+          <w:szCs w:val="16"/>
+          <w:shd w:val="pct15" w:color="auto" w:fill="FFFFFF"/>
+        </w:rPr>
+        <w:t>{</w:t>
+      </w:r>
+    </w:p>
+    <w:p>
+      <w:pPr>
+        <w:widowControl/>
+        <w:shd w:val="clear" w:color="auto" w:fill="FFFBE8"/>
+        <w:spacing w:line="360" w:lineRule="atLeast"/>
+        <w:ind w:leftChars="400" w:left="840"/>
+        <w:jc w:val="left"/>
+        <w:rPr>
+          <w:rFonts w:ascii="Hack" w:eastAsia="宋体" w:hAnsi="Hack" w:cs="宋体"/>
+          <w:color w:val="FF0000"/>
+          <w:kern w:val="0"/>
+          <w:sz w:val="16"/>
+          <w:szCs w:val="16"/>
+          <w:shd w:val="pct15" w:color="auto" w:fill="FFFFFF"/>
+        </w:rPr>
+      </w:pPr>
+      <w:r>
+        <w:rPr>
+          <w:rFonts w:ascii="Hack" w:eastAsia="宋体" w:hAnsi="Hack" w:cs="宋体"/>
+          <w:color w:val="499504"/>
+          <w:kern w:val="0"/>
+          <w:sz w:val="16"/>
+          <w:szCs w:val="16"/>
+        </w:rPr>
+        <w:t>     </w:t>
+      </w:r>
+      <w:r>
+        <w:rPr>
+          <w:rFonts w:ascii="Hack" w:eastAsia="宋体" w:hAnsi="Hack" w:cs="宋体"/>
+          <w:color w:val="FF0000"/>
+          <w:kern w:val="0"/>
+          <w:sz w:val="16"/>
+          <w:szCs w:val="16"/>
+          <w:shd w:val="pct15" w:color="auto" w:fill="FFFFFF"/>
+        </w:rPr>
+        <w:t> </w:t>
+      </w:r>
+      <w:proofErr w:type="gramStart"/>
+      <w:r>
+        <w:rPr>
+          <w:rFonts w:ascii="Hack" w:eastAsia="宋体" w:hAnsi="Hack" w:cs="宋体"/>
+          <w:color w:val="FF0000"/>
+          <w:kern w:val="0"/>
+          <w:sz w:val="16"/>
+          <w:szCs w:val="16"/>
+          <w:shd w:val="pct15" w:color="auto" w:fill="FFFFFF"/>
+        </w:rPr>
+        <w:t>name</w:t>
+      </w:r>
+      <w:proofErr w:type="gramEnd"/>
+      <w:r>
+        <w:rPr>
+          <w:rFonts w:ascii="Hack" w:eastAsia="宋体" w:hAnsi="Hack" w:cs="宋体"/>
+          <w:color w:val="FF0000"/>
+          <w:kern w:val="0"/>
+          <w:sz w:val="16"/>
+          <w:szCs w:val="16"/>
+          <w:shd w:val="pct15" w:color="auto" w:fill="FFFFFF"/>
+        </w:rPr>
+        <w:t>: v,</w:t>
+      </w:r>
+    </w:p>
+    <w:p>
+      <w:pPr>
+        <w:widowControl/>
+        <w:shd w:val="clear" w:color="auto" w:fill="FFFBE8"/>
+        <w:spacing w:line="360" w:lineRule="atLeast"/>
+        <w:ind w:leftChars="400" w:left="840"/>
+        <w:jc w:val="left"/>
+        <w:rPr>
+          <w:rFonts w:ascii="Hack" w:eastAsia="宋体" w:hAnsi="Hack" w:cs="宋体"/>
+          <w:color w:val="FF0000"/>
+          <w:kern w:val="0"/>
+          <w:sz w:val="16"/>
+          <w:szCs w:val="16"/>
+          <w:shd w:val="pct15" w:color="auto" w:fill="FFFFFF"/>
+        </w:rPr>
+      </w:pPr>
+      <w:r>
+        <w:rPr>
+          <w:rFonts w:ascii="Hack" w:eastAsia="宋体" w:hAnsi="Hack" w:cs="宋体"/>
+          <w:color w:val="FF0000"/>
+          <w:kern w:val="0"/>
+          <w:sz w:val="16"/>
+          <w:szCs w:val="16"/>
+          <w:shd w:val="pct15" w:color="auto" w:fill="FFFFFF"/>
+        </w:rPr>
+        <w:t>      </w:t>
+      </w:r>
+      <w:proofErr w:type="gramStart"/>
+      <w:r>
+        <w:rPr>
+          <w:rFonts w:ascii="Hack" w:eastAsia="宋体" w:hAnsi="Hack" w:cs="宋体"/>
+          <w:color w:val="FF0000"/>
+          <w:kern w:val="0"/>
+          <w:sz w:val="16"/>
+          <w:szCs w:val="16"/>
+          <w:shd w:val="pct15" w:color="auto" w:fill="FFFFFF"/>
+        </w:rPr>
+        <w:t>url</w:t>
+      </w:r>
+      <w:proofErr w:type="gramEnd"/>
+      <w:r>
+        <w:rPr>
+          <w:rFonts w:ascii="Hack" w:eastAsia="宋体" w:hAnsi="Hack" w:cs="宋体"/>
+          <w:color w:val="FF0000"/>
+          <w:kern w:val="0"/>
+          <w:sz w:val="16"/>
+          <w:szCs w:val="16"/>
+          <w:shd w:val="pct15" w:color="auto" w:fill="FFFFFF"/>
+        </w:rPr>
+        <w:t>: this.imgBaseUrl + v</w:t>
+      </w:r>
+    </w:p>
+    <w:p>
+      <w:pPr>
+        <w:widowControl/>
+        <w:shd w:val="clear" w:color="auto" w:fill="FFFBE8"/>
+        <w:spacing w:line="360" w:lineRule="atLeast"/>
+        <w:ind w:leftChars="400" w:left="840"/>
+        <w:jc w:val="left"/>
+        <w:rPr>
+          <w:rFonts w:ascii="Hack" w:eastAsia="宋体" w:hAnsi="Hack" w:cs="宋体"/>
+          <w:color w:val="499504"/>
+          <w:kern w:val="0"/>
+          <w:sz w:val="16"/>
+          <w:szCs w:val="16"/>
+        </w:rPr>
+      </w:pPr>
+      <w:r>
+        <w:rPr>
+          <w:rFonts w:ascii="Hack" w:eastAsia="宋体" w:hAnsi="Hack" w:cs="宋体"/>
+          <w:color w:val="499504"/>
+          <w:kern w:val="0"/>
+          <w:sz w:val="16"/>
+          <w:szCs w:val="16"/>
+        </w:rPr>
+        <w:t>    </w:t>
+      </w:r>
+      <w:r>
+        <w:rPr>
+          <w:rFonts w:ascii="Hack" w:eastAsia="宋体" w:hAnsi="Hack" w:cs="宋体"/>
+          <w:color w:val="FF0000"/>
+          <w:kern w:val="0"/>
+          <w:sz w:val="16"/>
+          <w:szCs w:val="16"/>
+          <w:shd w:val="pct15" w:color="auto" w:fill="FFFFFF"/>
+        </w:rPr>
+        <w:t>}</w:t>
+      </w:r>
+      <w:r>
+        <w:rPr>
+          <w:rFonts w:ascii="Hack" w:eastAsia="宋体" w:hAnsi="Hack" w:cs="宋体"/>
+          <w:color w:val="499504"/>
+          <w:kern w:val="0"/>
+          <w:sz w:val="16"/>
+          <w:szCs w:val="16"/>
+        </w:rPr>
+        <w:t>));</w:t>
+      </w:r>
+    </w:p>
+    <w:p>
+      <w:pPr>
+        <w:pStyle w:val="a3"/>
+        <w:numPr>
+          <w:ilvl w:val="0"/>
+          <w:numId w:val="14"/>
+        </w:numPr>
+        <w:ind w:firstLineChars="0"/>
+        <w:rPr>
+          <w:bCs/>
+        </w:rPr>
+      </w:pPr>
+      <w:r>
+        <w:rPr>
+          <w:rFonts w:hint="eastAsia"/>
+          <w:bCs/>
+        </w:rPr>
+        <w:lastRenderedPageBreak/>
+        <w:t>上传照片到照片墙</w:t>
+      </w:r>
+      <w:r>
+        <w:rPr>
+          <w:bCs/>
+        </w:rPr>
+        <w:t>===&gt;</w:t>
+      </w:r>
+      <w:r>
+        <w:rPr>
+          <w:rFonts w:hint="eastAsia"/>
+          <w:bCs/>
+        </w:rPr>
+        <w:t>对接修改店铺信息的照片墙请求参数</w:t>
+      </w:r>
+    </w:p>
+    <w:p>
+      <w:pPr>
+        <w:widowControl/>
+        <w:shd w:val="clear" w:color="auto" w:fill="FFFBE8"/>
+        <w:spacing w:line="360" w:lineRule="atLeast"/>
+        <w:ind w:leftChars="400" w:left="840"/>
+        <w:jc w:val="left"/>
+        <w:rPr>
+          <w:rFonts w:ascii="Hack" w:eastAsia="宋体" w:hAnsi="Hack" w:cs="宋体"/>
+          <w:color w:val="499504"/>
+          <w:kern w:val="0"/>
+          <w:sz w:val="16"/>
+          <w:szCs w:val="16"/>
+        </w:rPr>
+      </w:pPr>
+      <w:r>
+        <w:rPr>
+          <w:rFonts w:ascii="Hack" w:eastAsia="宋体" w:hAnsi="Hack" w:cs="宋体"/>
+          <w:color w:val="499504"/>
+          <w:kern w:val="0"/>
+          <w:sz w:val="16"/>
+          <w:szCs w:val="16"/>
+        </w:rPr>
+        <w:t>handleImgSuccess(res) {</w:t>
+      </w:r>
+    </w:p>
+    <w:p>
+      <w:pPr>
+        <w:widowControl/>
+        <w:shd w:val="clear" w:color="auto" w:fill="FFFBE8"/>
+        <w:spacing w:line="360" w:lineRule="atLeast"/>
+        <w:ind w:leftChars="400" w:left="840"/>
+        <w:jc w:val="left"/>
+        <w:rPr>
+          <w:rFonts w:ascii="Hack" w:eastAsia="宋体" w:hAnsi="Hack" w:cs="宋体"/>
+          <w:color w:val="499504"/>
+          <w:kern w:val="0"/>
+          <w:sz w:val="16"/>
+          <w:szCs w:val="16"/>
+        </w:rPr>
+      </w:pPr>
+      <w:r>
+        <w:rPr>
+          <w:rFonts w:ascii="Hack" w:eastAsia="宋体" w:hAnsi="Hack" w:cs="宋体"/>
+          <w:color w:val="499504"/>
+          <w:kern w:val="0"/>
+          <w:sz w:val="16"/>
+          <w:szCs w:val="16"/>
+        </w:rPr>
+        <w:t>      let { code, msg, imgUrl } = res;</w:t>
+      </w:r>
+    </w:p>
+    <w:p>
+      <w:pPr>
+        <w:widowControl/>
+        <w:shd w:val="clear" w:color="auto" w:fill="FFFBE8"/>
+        <w:spacing w:line="360" w:lineRule="atLeast"/>
+        <w:ind w:leftChars="400" w:left="840"/>
+        <w:jc w:val="left"/>
+        <w:rPr>
+          <w:rFonts w:ascii="Hack" w:eastAsia="宋体" w:hAnsi="Hack" w:cs="宋体"/>
+          <w:color w:val="499504"/>
+          <w:kern w:val="0"/>
+          <w:sz w:val="16"/>
+          <w:szCs w:val="16"/>
+        </w:rPr>
+      </w:pPr>
+      <w:r>
+        <w:rPr>
+          <w:rFonts w:ascii="Hack" w:eastAsia="宋体" w:hAnsi="Hack" w:cs="宋体"/>
+          <w:color w:val="499504"/>
+          <w:kern w:val="0"/>
+          <w:sz w:val="16"/>
+          <w:szCs w:val="16"/>
+        </w:rPr>
+        <w:t>      if (code === 0) {</w:t>
+      </w:r>
+    </w:p>
+    <w:p>
+      <w:pPr>
+        <w:widowControl/>
+        <w:shd w:val="clear" w:color="auto" w:fill="FFFBE8"/>
+        <w:spacing w:line="360" w:lineRule="atLeast"/>
+        <w:ind w:leftChars="400" w:left="840"/>
+        <w:jc w:val="left"/>
+        <w:rPr>
+          <w:rFonts w:ascii="Hack" w:eastAsia="宋体" w:hAnsi="Hack" w:cs="宋体"/>
+          <w:color w:val="499504"/>
+          <w:kern w:val="0"/>
+          <w:sz w:val="16"/>
+          <w:szCs w:val="16"/>
+        </w:rPr>
+      </w:pPr>
+      <w:r>
+        <w:rPr>
+          <w:rFonts w:ascii="Hack" w:eastAsia="宋体" w:hAnsi="Hack" w:cs="宋体"/>
+          <w:color w:val="499504"/>
+          <w:kern w:val="0"/>
+          <w:sz w:val="16"/>
+          <w:szCs w:val="16"/>
+        </w:rPr>
+        <w:t>        this.$message({ type: "success", message: msg });</w:t>
+      </w:r>
+    </w:p>
+    <w:p>
+      <w:pPr>
+        <w:widowControl/>
+        <w:shd w:val="clear" w:color="auto" w:fill="FFFBE8"/>
+        <w:spacing w:line="360" w:lineRule="atLeast"/>
+        <w:ind w:leftChars="400" w:left="840"/>
+        <w:jc w:val="left"/>
+        <w:rPr>
+          <w:rFonts w:ascii="Hack" w:eastAsia="宋体" w:hAnsi="Hack" w:cs="宋体"/>
+          <w:color w:val="FF0000"/>
+          <w:kern w:val="0"/>
+          <w:sz w:val="16"/>
+          <w:szCs w:val="16"/>
+          <w:shd w:val="pct15" w:color="auto" w:fill="FFFFFF"/>
+        </w:rPr>
+      </w:pPr>
+      <w:r>
+        <w:rPr>
+          <w:rFonts w:ascii="Hack" w:eastAsia="宋体" w:hAnsi="Hack" w:cs="宋体"/>
+          <w:color w:val="499504"/>
+          <w:kern w:val="0"/>
+          <w:sz w:val="16"/>
+          <w:szCs w:val="16"/>
+        </w:rPr>
+        <w:t>       </w:t>
+      </w:r>
+      <w:r>
+        <w:rPr>
+          <w:rFonts w:ascii="Hack" w:eastAsia="宋体" w:hAnsi="Hack" w:cs="宋体"/>
+          <w:color w:val="FF0000"/>
+          <w:kern w:val="0"/>
+          <w:sz w:val="16"/>
+          <w:szCs w:val="16"/>
+          <w:shd w:val="pct15" w:color="auto" w:fill="FFFFFF"/>
+        </w:rPr>
+        <w:t> this.shopForm.pics.push({</w:t>
+      </w:r>
+    </w:p>
+    <w:p>
+      <w:pPr>
+        <w:widowControl/>
+        <w:shd w:val="clear" w:color="auto" w:fill="FFFBE8"/>
+        <w:spacing w:line="360" w:lineRule="atLeast"/>
+        <w:ind w:leftChars="400" w:left="840"/>
+        <w:jc w:val="left"/>
+        <w:rPr>
+          <w:rFonts w:ascii="Hack" w:eastAsia="宋体" w:hAnsi="Hack" w:cs="宋体"/>
+          <w:color w:val="FF0000"/>
+          <w:kern w:val="0"/>
+          <w:sz w:val="16"/>
+          <w:szCs w:val="16"/>
+          <w:shd w:val="pct15" w:color="auto" w:fill="FFFFFF"/>
+        </w:rPr>
+      </w:pPr>
+      <w:r>
+        <w:rPr>
+          <w:rFonts w:ascii="Hack" w:eastAsia="宋体" w:hAnsi="Hack" w:cs="宋体"/>
+          <w:color w:val="FF0000"/>
+          <w:kern w:val="0"/>
+          <w:sz w:val="16"/>
+          <w:szCs w:val="16"/>
+          <w:shd w:val="pct15" w:color="auto" w:fill="FFFFFF"/>
+        </w:rPr>
+        <w:t>          name: imgUrl,</w:t>
+      </w:r>
+    </w:p>
+    <w:p>
+      <w:pPr>
+        <w:widowControl/>
+        <w:shd w:val="clear" w:color="auto" w:fill="FFFBE8"/>
+        <w:spacing w:line="360" w:lineRule="atLeast"/>
+        <w:ind w:leftChars="400" w:left="840"/>
+        <w:jc w:val="left"/>
+        <w:rPr>
+          <w:rFonts w:ascii="Hack" w:eastAsia="宋体" w:hAnsi="Hack" w:cs="宋体"/>
+          <w:color w:val="FF0000"/>
+          <w:kern w:val="0"/>
+          <w:sz w:val="16"/>
+          <w:szCs w:val="16"/>
+          <w:shd w:val="pct15" w:color="auto" w:fill="FFFFFF"/>
+        </w:rPr>
+      </w:pPr>
+      <w:r>
+        <w:rPr>
+          <w:rFonts w:ascii="Hack" w:eastAsia="宋体" w:hAnsi="Hack" w:cs="宋体"/>
+          <w:color w:val="FF0000"/>
+          <w:kern w:val="0"/>
+          <w:sz w:val="16"/>
+          <w:szCs w:val="16"/>
+          <w:shd w:val="pct15" w:color="auto" w:fill="FFFFFF"/>
+        </w:rPr>
+        <w:t>          url: this.imgBaseUrl + imgUrl</w:t>
+      </w:r>
+    </w:p>
+    <w:p>
+      <w:pPr>
+        <w:widowControl/>
+        <w:shd w:val="clear" w:color="auto" w:fill="FFFBE8"/>
+        <w:spacing w:line="360" w:lineRule="atLeast"/>
+        <w:ind w:leftChars="400" w:left="840"/>
+        <w:jc w:val="left"/>
+        <w:rPr>
+          <w:rFonts w:ascii="Hack" w:eastAsia="宋体" w:hAnsi="Hack" w:cs="宋体"/>
+          <w:color w:val="FF0000"/>
+          <w:kern w:val="0"/>
+          <w:sz w:val="16"/>
+          <w:szCs w:val="16"/>
+          <w:shd w:val="pct15" w:color="auto" w:fill="FFFFFF"/>
+        </w:rPr>
+      </w:pPr>
+      <w:r>
+        <w:rPr>
+          <w:rFonts w:ascii="Hack" w:eastAsia="宋体" w:hAnsi="Hack" w:cs="宋体"/>
+          <w:color w:val="FF0000"/>
+          <w:kern w:val="0"/>
+          <w:sz w:val="16"/>
+          <w:szCs w:val="16"/>
+          <w:shd w:val="pct15" w:color="auto" w:fill="FFFFFF"/>
+        </w:rPr>
+        <w:t>        });</w:t>
+      </w:r>
+    </w:p>
+    <w:p>
+      <w:pPr>
+        <w:widowControl/>
+        <w:shd w:val="clear" w:color="auto" w:fill="FFFBE8"/>
+        <w:spacing w:line="360" w:lineRule="atLeast"/>
+        <w:ind w:leftChars="400" w:left="840"/>
+        <w:jc w:val="left"/>
+        <w:rPr>
+          <w:rFonts w:ascii="Hack" w:eastAsia="宋体" w:hAnsi="Hack" w:cs="宋体"/>
+          <w:color w:val="499504"/>
+          <w:kern w:val="0"/>
+          <w:sz w:val="16"/>
+          <w:szCs w:val="16"/>
+        </w:rPr>
+      </w:pPr>
+      <w:r>
+        <w:rPr>
+          <w:rFonts w:ascii="Hack" w:eastAsia="宋体" w:hAnsi="Hack" w:cs="宋体"/>
+          <w:color w:val="499504"/>
+          <w:kern w:val="0"/>
+          <w:sz w:val="16"/>
+          <w:szCs w:val="16"/>
+        </w:rPr>
+        <w:t>      }</w:t>
+      </w:r>
+    </w:p>
+    <w:p>
+      <w:pPr>
+        <w:widowControl/>
+        <w:shd w:val="clear" w:color="auto" w:fill="FFFBE8"/>
+        <w:spacing w:line="360" w:lineRule="atLeast"/>
+        <w:ind w:leftChars="400" w:left="840"/>
+        <w:jc w:val="left"/>
+        <w:rPr>
+          <w:rFonts w:ascii="Hack" w:eastAsia="宋体" w:hAnsi="Hack" w:cs="宋体"/>
+          <w:color w:val="499504"/>
+          <w:kern w:val="0"/>
+          <w:sz w:val="16"/>
+          <w:szCs w:val="16"/>
+        </w:rPr>
+      </w:pPr>
+      <w:r>
+        <w:rPr>
+          <w:rFonts w:ascii="Hack" w:eastAsia="宋体" w:hAnsi="Hack" w:cs="宋体"/>
+          <w:color w:val="499504"/>
+          <w:kern w:val="0"/>
+          <w:sz w:val="16"/>
+          <w:szCs w:val="16"/>
+        </w:rPr>
+        <w:t>    }</w:t>
+      </w:r>
+    </w:p>
+    <w:p>
+      <w:pPr>
+        <w:pStyle w:val="a3"/>
+        <w:ind w:left="840" w:firstLineChars="0" w:firstLine="0"/>
+        <w:rPr>
+          <w:rFonts w:hint="eastAsia"/>
+          <w:bCs/>
+        </w:rPr>
+      </w:pPr>
+    </w:p>
+    <w:p>
+      <w:pPr>
+        <w:pStyle w:val="a3"/>
+        <w:numPr>
+          <w:ilvl w:val="0"/>
+          <w:numId w:val="14"/>
+        </w:numPr>
+        <w:ind w:firstLineChars="0"/>
+        <w:rPr>
+          <w:bCs/>
+        </w:rPr>
+      </w:pPr>
+      <w:r>
+        <w:rPr>
+          <w:rFonts w:hint="eastAsia"/>
+          <w:bCs/>
+        </w:rPr>
+        <w:t>从照片墙删除照片</w:t>
+      </w:r>
+      <w:r>
+        <w:rPr>
+          <w:rFonts w:hint="eastAsia"/>
+          <w:bCs/>
+        </w:rPr>
+        <w:t>===&gt;</w:t>
+      </w:r>
+      <w:r>
+        <w:rPr>
+          <w:rFonts w:hint="eastAsia"/>
+          <w:bCs/>
+        </w:rPr>
+        <w:t>对接修改店铺信息的照片墙请求参数</w:t>
+      </w:r>
+    </w:p>
+    <w:p>
+      <w:pPr>
+        <w:widowControl/>
+        <w:shd w:val="clear" w:color="auto" w:fill="FFFBE8"/>
+        <w:spacing w:line="360" w:lineRule="atLeast"/>
+        <w:ind w:leftChars="400" w:left="840"/>
+        <w:jc w:val="left"/>
+        <w:rPr>
+          <w:rFonts w:ascii="Hack" w:eastAsia="宋体" w:hAnsi="Hack" w:cs="宋体"/>
+          <w:color w:val="499504"/>
+          <w:kern w:val="0"/>
+          <w:sz w:val="16"/>
+          <w:szCs w:val="16"/>
+        </w:rPr>
+      </w:pPr>
+      <w:r>
+        <w:rPr>
+          <w:rFonts w:ascii="Hack" w:eastAsia="宋体" w:hAnsi="Hack" w:cs="宋体"/>
+          <w:color w:val="499504"/>
+          <w:kern w:val="0"/>
+          <w:sz w:val="16"/>
+          <w:szCs w:val="16"/>
+        </w:rPr>
+        <w:t>handleRemove(file) {</w:t>
+      </w:r>
+    </w:p>
+    <w:p>
+      <w:pPr>
+        <w:widowControl/>
+        <w:shd w:val="clear" w:color="auto" w:fill="FFFBE8"/>
+        <w:spacing w:line="360" w:lineRule="atLeast"/>
+        <w:ind w:leftChars="400" w:left="840"/>
+        <w:jc w:val="left"/>
+        <w:rPr>
+          <w:rFonts w:ascii="Hack" w:eastAsia="宋体" w:hAnsi="Hack" w:cs="宋体"/>
+          <w:color w:val="499504"/>
+          <w:kern w:val="0"/>
+          <w:sz w:val="16"/>
+          <w:szCs w:val="16"/>
+        </w:rPr>
+      </w:pPr>
+      <w:r>
+        <w:rPr>
+          <w:rFonts w:ascii="Hack" w:eastAsia="宋体" w:hAnsi="Hack" w:cs="宋体"/>
+          <w:color w:val="499504"/>
+          <w:kern w:val="0"/>
+          <w:sz w:val="16"/>
+          <w:szCs w:val="16"/>
+        </w:rPr>
+        <w:t>      this.shopForm.pics.forEach((v, i) =&gt; {</w:t>
+      </w:r>
+    </w:p>
+    <w:p>
+      <w:pPr>
+        <w:widowControl/>
+        <w:shd w:val="clear" w:color="auto" w:fill="FFFBE8"/>
+        <w:spacing w:line="360" w:lineRule="atLeast"/>
+        <w:ind w:leftChars="400" w:left="840"/>
+        <w:jc w:val="left"/>
+        <w:rPr>
+          <w:rFonts w:ascii="Hack" w:eastAsia="宋体" w:hAnsi="Hack" w:cs="宋体"/>
+          <w:color w:val="499504"/>
+          <w:kern w:val="0"/>
+          <w:sz w:val="16"/>
+          <w:szCs w:val="16"/>
+        </w:rPr>
+      </w:pPr>
+      <w:r>
+        <w:rPr>
+          <w:rFonts w:ascii="Hack" w:eastAsia="宋体" w:hAnsi="Hack" w:cs="宋体"/>
+          <w:color w:val="499504"/>
+          <w:kern w:val="0"/>
+          <w:sz w:val="16"/>
+          <w:szCs w:val="16"/>
+        </w:rPr>
+        <w:t>        if (v.uid === file.uid) {</w:t>
+      </w:r>
+    </w:p>
+    <w:p>
+      <w:pPr>
+        <w:widowControl/>
+        <w:shd w:val="clear" w:color="auto" w:fill="FFFBE8"/>
+        <w:spacing w:line="360" w:lineRule="atLeast"/>
+        <w:ind w:leftChars="400" w:left="840"/>
+        <w:jc w:val="left"/>
+        <w:rPr>
+          <w:rFonts w:ascii="Hack" w:eastAsia="宋体" w:hAnsi="Hack" w:cs="宋体"/>
+          <w:color w:val="FF0000"/>
+          <w:kern w:val="0"/>
+          <w:sz w:val="16"/>
+          <w:szCs w:val="16"/>
+          <w:shd w:val="pct15" w:color="auto" w:fill="FFFFFF"/>
+        </w:rPr>
+      </w:pPr>
+      <w:r>
+        <w:rPr>
+          <w:rFonts w:ascii="Hack" w:eastAsia="宋体" w:hAnsi="Hack" w:cs="宋体"/>
+          <w:color w:val="499504"/>
+          <w:kern w:val="0"/>
+          <w:sz w:val="16"/>
+          <w:szCs w:val="16"/>
+        </w:rPr>
+        <w:t>       </w:t>
+      </w:r>
+      <w:r>
+        <w:rPr>
+          <w:rFonts w:ascii="Hack" w:eastAsia="宋体" w:hAnsi="Hack" w:cs="宋体"/>
+          <w:color w:val="FF0000"/>
+          <w:kern w:val="0"/>
+          <w:sz w:val="16"/>
+          <w:szCs w:val="16"/>
+          <w:shd w:val="pct15" w:color="auto" w:fill="FFFFFF"/>
+        </w:rPr>
+        <w:t>   this.shopForm.pics.splice(i, 1);</w:t>
+      </w:r>
+    </w:p>
+    <w:p>
+      <w:pPr>
+        <w:widowControl/>
+        <w:shd w:val="clear" w:color="auto" w:fill="FFFBE8"/>
+        <w:spacing w:line="360" w:lineRule="atLeast"/>
+        <w:ind w:leftChars="400" w:left="840"/>
+        <w:jc w:val="left"/>
+        <w:rPr>
+          <w:rFonts w:ascii="Hack" w:eastAsia="宋体" w:hAnsi="Hack" w:cs="宋体"/>
+          <w:color w:val="499504"/>
+          <w:kern w:val="0"/>
+          <w:sz w:val="16"/>
+          <w:szCs w:val="16"/>
+        </w:rPr>
+      </w:pPr>
+      <w:r>
+        <w:rPr>
+          <w:rFonts w:ascii="Hack" w:eastAsia="宋体" w:hAnsi="Hack" w:cs="宋体"/>
+          <w:color w:val="499504"/>
+          <w:kern w:val="0"/>
+          <w:sz w:val="16"/>
+          <w:szCs w:val="16"/>
+        </w:rPr>
+        <w:t>        }</w:t>
+      </w:r>
+    </w:p>
+    <w:p>
+      <w:pPr>
+        <w:widowControl/>
+        <w:shd w:val="clear" w:color="auto" w:fill="FFFBE8"/>
+        <w:spacing w:line="360" w:lineRule="atLeast"/>
+        <w:ind w:leftChars="400" w:left="840"/>
+        <w:jc w:val="left"/>
+        <w:rPr>
+          <w:rFonts w:ascii="Hack" w:eastAsia="宋体" w:hAnsi="Hack" w:cs="宋体"/>
+          <w:color w:val="499504"/>
+          <w:kern w:val="0"/>
+          <w:sz w:val="16"/>
+          <w:szCs w:val="16"/>
+        </w:rPr>
+      </w:pPr>
+      <w:r>
+        <w:rPr>
+          <w:rFonts w:ascii="Hack" w:eastAsia="宋体" w:hAnsi="Hack" w:cs="宋体"/>
+          <w:color w:val="499504"/>
+          <w:kern w:val="0"/>
+          <w:sz w:val="16"/>
+          <w:szCs w:val="16"/>
+        </w:rPr>
+        <w:t>      });</w:t>
+      </w:r>
+    </w:p>
+    <w:p>
+      <w:pPr>
+        <w:widowControl/>
+        <w:shd w:val="clear" w:color="auto" w:fill="FFFBE8"/>
+        <w:spacing w:line="360" w:lineRule="atLeast"/>
+        <w:ind w:leftChars="400" w:left="840"/>
+        <w:jc w:val="left"/>
+        <w:rPr>
+          <w:rFonts w:ascii="Hack" w:eastAsia="宋体" w:hAnsi="Hack" w:cs="宋体"/>
+          <w:color w:val="499504"/>
+          <w:kern w:val="0"/>
+          <w:sz w:val="16"/>
+          <w:szCs w:val="16"/>
+        </w:rPr>
+      </w:pPr>
+      <w:r>
+        <w:rPr>
+          <w:rFonts w:ascii="Hack" w:eastAsia="宋体" w:hAnsi="Hack" w:cs="宋体"/>
+          <w:color w:val="499504"/>
+          <w:kern w:val="0"/>
+          <w:sz w:val="16"/>
+          <w:szCs w:val="16"/>
+        </w:rPr>
+        <w:t>    },</w:t>
+      </w:r>
+    </w:p>
+    <w:p>
+      <w:pPr>
+        <w:pStyle w:val="a3"/>
+        <w:numPr>
+          <w:ilvl w:val="0"/>
+          <w:numId w:val="14"/>
+        </w:numPr>
+        <w:ind w:firstLineChars="0"/>
+        <w:rPr>
+          <w:bCs/>
+        </w:rPr>
+      </w:pPr>
+      <w:r>
+        <w:rPr>
+          <w:rFonts w:hint="eastAsia"/>
+          <w:bCs/>
+        </w:rPr>
+        <w:t>发送修改店铺信息请求时，还需要将</w:t>
+      </w:r>
+      <w:r>
+        <w:rPr>
+          <w:rFonts w:hint="eastAsia"/>
+          <w:bCs/>
+        </w:rPr>
+        <w:t>pics</w:t>
+      </w:r>
+      <w:r>
+        <w:rPr>
+          <w:rFonts w:hint="eastAsia"/>
+          <w:bCs/>
+        </w:rPr>
+        <w:t>进行处理</w:t>
+      </w:r>
+    </w:p>
+    <w:p>
+      <w:pPr>
+        <w:pStyle w:val="a3"/>
+        <w:ind w:left="840" w:firstLineChars="0" w:firstLine="0"/>
+        <w:rPr>
+          <w:bCs/>
+        </w:rPr>
+      </w:pPr>
+      <w:r>
+        <w:rPr>
+          <w:rFonts w:hint="eastAsia"/>
+          <w:bCs/>
+        </w:rPr>
+        <w:t>因为当前</w:t>
+      </w:r>
+      <w:r>
+        <w:rPr>
+          <w:rFonts w:hint="eastAsia"/>
+          <w:bCs/>
+        </w:rPr>
+        <w:t>pics</w:t>
+      </w:r>
+      <w:r>
+        <w:rPr>
+          <w:rFonts w:hint="eastAsia"/>
+          <w:bCs/>
+        </w:rPr>
+        <w:t>的格式为</w:t>
+      </w:r>
+      <w:r>
+        <w:rPr>
+          <w:rFonts w:hint="eastAsia"/>
+          <w:bCs/>
+        </w:rPr>
+        <w:t>{n</w:t>
+      </w:r>
+      <w:r>
+        <w:rPr>
+          <w:bCs/>
+        </w:rPr>
+        <w:t>ame:</w:t>
+      </w:r>
+      <w:proofErr w:type="gramStart"/>
+      <w:r>
+        <w:rPr>
+          <w:bCs/>
+        </w:rPr>
+        <w:t>”</w:t>
+      </w:r>
+      <w:proofErr w:type="gramEnd"/>
+      <w:r>
+        <w:rPr>
+          <w:bCs/>
+        </w:rPr>
+        <w:t>xxx.jpg</w:t>
+      </w:r>
+      <w:proofErr w:type="gramStart"/>
+      <w:r>
+        <w:rPr>
+          <w:bCs/>
+        </w:rPr>
+        <w:t>”</w:t>
+      </w:r>
+      <w:proofErr w:type="gramEnd"/>
+      <w:r>
+        <w:rPr>
+          <w:bCs/>
+        </w:rPr>
+        <w:t>,url:</w:t>
+      </w:r>
+      <w:hyperlink r:id="rId8" w:history="1">
+        <w:r>
+          <w:rPr>
+            <w:rStyle w:val="a4"/>
+            <w:bCs/>
+          </w:rPr>
+          <w:t>http://.....</w:t>
+        </w:r>
+      </w:hyperlink>
+      <w:r>
+        <w:rPr>
+          <w:bCs/>
+        </w:rPr>
+        <w:t>,uid:"153365</w:t>
+      </w:r>
+      <w:proofErr w:type="gramStart"/>
+      <w:r>
+        <w:rPr>
+          <w:bCs/>
+        </w:rPr>
+        <w:t>”</w:t>
+      </w:r>
+      <w:proofErr w:type="gramEnd"/>
+      <w:r>
+        <w:rPr>
+          <w:bCs/>
+        </w:rPr>
+        <w:t>}</w:t>
+      </w:r>
+    </w:p>
+    <w:p>
+      <w:pPr>
+        <w:widowControl/>
+        <w:shd w:val="clear" w:color="auto" w:fill="FFFBE8"/>
+        <w:spacing w:line="360" w:lineRule="atLeast"/>
+        <w:jc w:val="left"/>
+        <w:rPr>
+          <w:rFonts w:ascii="Hack" w:eastAsia="宋体" w:hAnsi="Hack" w:cs="宋体"/>
+          <w:color w:val="499504"/>
+          <w:kern w:val="0"/>
+          <w:sz w:val="16"/>
+          <w:szCs w:val="16"/>
+        </w:rPr>
+      </w:pPr>
+      <w:r>
+        <w:rPr>
+          <w:rFonts w:ascii="Hack" w:eastAsia="宋体" w:hAnsi="Hack" w:cs="宋体"/>
+          <w:color w:val="499504"/>
+          <w:kern w:val="0"/>
+          <w:sz w:val="16"/>
+          <w:szCs w:val="16"/>
+        </w:rPr>
+        <w:t>        </w:t>
+      </w:r>
+      <w:proofErr w:type="gramStart"/>
+      <w:r>
+        <w:rPr>
+          <w:rFonts w:ascii="Hack" w:eastAsia="宋体" w:hAnsi="Hack" w:cs="宋体"/>
+          <w:b/>
+          <w:bCs/>
+          <w:color w:val="577909"/>
+          <w:kern w:val="0"/>
+          <w:sz w:val="16"/>
+          <w:szCs w:val="16"/>
+        </w:rPr>
+        <w:t>let</w:t>
+      </w:r>
+      <w:proofErr w:type="gramEnd"/>
+      <w:r>
+        <w:rPr>
+          <w:rFonts w:ascii="Hack" w:eastAsia="宋体" w:hAnsi="Hack" w:cs="宋体"/>
+          <w:color w:val="499504"/>
+          <w:kern w:val="0"/>
+          <w:sz w:val="16"/>
+          <w:szCs w:val="16"/>
+        </w:rPr>
+        <w:t> arr </w:t>
+      </w:r>
+      <w:r>
+        <w:rPr>
+          <w:rFonts w:ascii="Hack" w:eastAsia="宋体" w:hAnsi="Hack" w:cs="宋体"/>
+          <w:color w:val="577909"/>
+          <w:kern w:val="0"/>
+          <w:sz w:val="16"/>
+          <w:szCs w:val="16"/>
+        </w:rPr>
+        <w:t>=</w:t>
+      </w:r>
+      <w:r>
+        <w:rPr>
+          <w:rFonts w:ascii="Hack" w:eastAsia="宋体" w:hAnsi="Hack" w:cs="宋体"/>
+          <w:color w:val="499504"/>
+          <w:kern w:val="0"/>
+          <w:sz w:val="16"/>
+          <w:szCs w:val="16"/>
+        </w:rPr>
+        <w:t> </w:t>
+      </w:r>
+      <w:r>
+        <w:rPr>
+          <w:rFonts w:ascii="Hack" w:eastAsia="宋体" w:hAnsi="Hack" w:cs="宋体"/>
+          <w:color w:val="E5C07B"/>
+          <w:kern w:val="0"/>
+          <w:sz w:val="16"/>
+          <w:szCs w:val="16"/>
+        </w:rPr>
+        <w:t>this</w:t>
+      </w:r>
+      <w:r>
+        <w:rPr>
+          <w:rFonts w:ascii="Hack" w:eastAsia="宋体" w:hAnsi="Hack" w:cs="宋体"/>
+          <w:color w:val="499504"/>
+          <w:kern w:val="0"/>
+          <w:sz w:val="16"/>
+          <w:szCs w:val="16"/>
+        </w:rPr>
+        <w:t>.shopForm.pics.</w:t>
+      </w:r>
+      <w:r>
+        <w:rPr>
+          <w:rFonts w:ascii="Hack" w:eastAsia="宋体" w:hAnsi="Hack" w:cs="宋体"/>
+          <w:color w:val="61AFEF"/>
+          <w:kern w:val="0"/>
+          <w:sz w:val="16"/>
+          <w:szCs w:val="16"/>
+        </w:rPr>
+        <w:t>map</w:t>
+      </w:r>
+      <w:r>
+        <w:rPr>
+          <w:rFonts w:ascii="Hack" w:eastAsia="宋体" w:hAnsi="Hack" w:cs="宋体"/>
+          <w:color w:val="499504"/>
+          <w:kern w:val="0"/>
+          <w:sz w:val="16"/>
+          <w:szCs w:val="16"/>
+        </w:rPr>
+        <w:t>(</w:t>
+      </w:r>
+      <w:r>
+        <w:rPr>
+          <w:rFonts w:ascii="Hack" w:eastAsia="宋体" w:hAnsi="Hack" w:cs="宋体"/>
+          <w:color w:val="A57800"/>
+          <w:kern w:val="0"/>
+          <w:sz w:val="16"/>
+          <w:szCs w:val="16"/>
+        </w:rPr>
+        <w:t>v</w:t>
+      </w:r>
+      <w:r>
+        <w:rPr>
+          <w:rFonts w:ascii="Hack" w:eastAsia="宋体" w:hAnsi="Hack" w:cs="宋体"/>
+          <w:color w:val="499504"/>
+          <w:kern w:val="0"/>
+          <w:sz w:val="16"/>
+          <w:szCs w:val="16"/>
+        </w:rPr>
+        <w:t> </w:t>
+      </w:r>
+      <w:r>
+        <w:rPr>
+          <w:rFonts w:ascii="Hack" w:eastAsia="宋体" w:hAnsi="Hack" w:cs="宋体"/>
+          <w:b/>
+          <w:bCs/>
+          <w:color w:val="577909"/>
+          <w:kern w:val="0"/>
+          <w:sz w:val="16"/>
+          <w:szCs w:val="16"/>
+        </w:rPr>
+        <w:t>=&gt;</w:t>
+      </w:r>
+      <w:r>
+        <w:rPr>
+          <w:rFonts w:ascii="Hack" w:eastAsia="宋体" w:hAnsi="Hack" w:cs="宋体"/>
+          <w:color w:val="499504"/>
+          <w:kern w:val="0"/>
+          <w:sz w:val="16"/>
+          <w:szCs w:val="16"/>
+        </w:rPr>
+        <w:t> v.name);</w:t>
+      </w:r>
+    </w:p>
+    <w:p>
+      <w:pPr>
+        <w:widowControl/>
+        <w:shd w:val="clear" w:color="auto" w:fill="FFFBE8"/>
+        <w:spacing w:line="360" w:lineRule="atLeast"/>
+        <w:jc w:val="left"/>
+        <w:rPr>
+          <w:rFonts w:ascii="Hack" w:eastAsia="宋体" w:hAnsi="Hack" w:cs="宋体"/>
+          <w:color w:val="499504"/>
+          <w:kern w:val="0"/>
+          <w:sz w:val="16"/>
+          <w:szCs w:val="16"/>
+        </w:rPr>
+      </w:pPr>
+      <w:r>
+        <w:rPr>
+          <w:rFonts w:ascii="Hack" w:eastAsia="宋体" w:hAnsi="Hack" w:cs="宋体"/>
+          <w:color w:val="499504"/>
+          <w:kern w:val="0"/>
+          <w:sz w:val="16"/>
+          <w:szCs w:val="16"/>
+        </w:rPr>
+        <w:t>        </w:t>
+      </w:r>
+      <w:proofErr w:type="gramStart"/>
+      <w:r>
+        <w:rPr>
+          <w:rFonts w:ascii="Hack" w:eastAsia="宋体" w:hAnsi="Hack" w:cs="宋体"/>
+          <w:color w:val="499504"/>
+          <w:kern w:val="0"/>
+          <w:sz w:val="16"/>
+          <w:szCs w:val="16"/>
+        </w:rPr>
+        <w:t>pics</w:t>
+      </w:r>
+      <w:proofErr w:type="gramEnd"/>
+      <w:r>
+        <w:rPr>
+          <w:rFonts w:ascii="Hack" w:eastAsia="宋体" w:hAnsi="Hack" w:cs="宋体"/>
+          <w:color w:val="499504"/>
+          <w:kern w:val="0"/>
+          <w:sz w:val="16"/>
+          <w:szCs w:val="16"/>
+        </w:rPr>
+        <w:t>: </w:t>
+      </w:r>
+      <w:r>
+        <w:rPr>
+          <w:rFonts w:ascii="Hack" w:eastAsia="宋体" w:hAnsi="Hack" w:cs="宋体"/>
+          <w:color w:val="D19A66"/>
+          <w:kern w:val="0"/>
+          <w:sz w:val="16"/>
+          <w:szCs w:val="16"/>
+        </w:rPr>
+        <w:t>JSON</w:t>
+      </w:r>
+      <w:r>
+        <w:rPr>
+          <w:rFonts w:ascii="Hack" w:eastAsia="宋体" w:hAnsi="Hack" w:cs="宋体"/>
+          <w:color w:val="499504"/>
+          <w:kern w:val="0"/>
+          <w:sz w:val="16"/>
+          <w:szCs w:val="16"/>
+        </w:rPr>
+        <w:t>.</w:t>
+      </w:r>
+      <w:r>
+        <w:rPr>
+          <w:rFonts w:ascii="Hack" w:eastAsia="宋体" w:hAnsi="Hack" w:cs="宋体"/>
+          <w:color w:val="CA004B"/>
+          <w:kern w:val="0"/>
+          <w:sz w:val="16"/>
+          <w:szCs w:val="16"/>
+        </w:rPr>
+        <w:t>stringify</w:t>
+      </w:r>
+      <w:r>
+        <w:rPr>
+          <w:rFonts w:ascii="Hack" w:eastAsia="宋体" w:hAnsi="Hack" w:cs="宋体"/>
+          <w:color w:val="499504"/>
+          <w:kern w:val="0"/>
+          <w:sz w:val="16"/>
+          <w:szCs w:val="16"/>
+        </w:rPr>
+        <w:t>(arr)</w:t>
+      </w:r>
+    </w:p>
+    <w:p>
+      <w:pPr>
+        <w:pStyle w:val="a3"/>
+        <w:ind w:left="840" w:firstLineChars="0" w:firstLine="0"/>
+        <w:rPr>
+          <w:rFonts w:hint="eastAsia"/>
+          <w:bCs/>
+        </w:rPr>
+      </w:pPr>
+      <w:r>
+        <w:rPr>
+          <w:rFonts w:hint="eastAsia"/>
+          <w:bCs/>
+        </w:rPr>
+        <w:t>注意：请求参数如果时数组，还需要用</w:t>
+      </w:r>
+      <w:r>
+        <w:rPr>
+          <w:rFonts w:hint="eastAsia"/>
+          <w:bCs/>
+        </w:rPr>
+        <w:t>JSON</w:t>
+      </w:r>
+      <w:r>
+        <w:rPr>
+          <w:rFonts w:hint="eastAsia"/>
+          <w:bCs/>
+        </w:rPr>
+        <w:t>转成字符串，才能成功发送请求。</w:t>
+      </w:r>
+    </w:p>
+    <w:p>
+      <w:pPr>
+        <w:rPr>
+          <w:bCs/>
+        </w:rPr>
+      </w:pPr>
+    </w:p>
+    <w:p>
+      <w:pPr>
+        <w:rPr>
+          <w:bCs/>
+        </w:rPr>
+      </w:pPr>
+    </w:p>
+    <w:p>
+      <w:pPr>
+        <w:rPr>
+          <w:bCs/>
+        </w:rPr>
+      </w:pPr>
+    </w:p>
+    <w:p>
+      <w:pPr>
+        <w:rPr>
+          <w:bCs/>
+        </w:rPr>
+      </w:pPr>
+    </w:p>
+    <w:p>
+      <w:pPr>
+        <w:rPr>
+          <w:bCs/>
+        </w:rPr>
+      </w:pPr>
+    </w:p>
+    <w:p>
+      <w:pPr>
+        <w:rPr>
+          <w:bCs/>
+        </w:rPr>
+      </w:pPr>
+    </w:p>
+    <w:p>
+      <w:pPr>
+        <w:rPr>
+          <w:bCs/>
+        </w:rPr>
+      </w:pPr>
+    </w:p>
+    <w:p>
+      <w:pPr>
+        <w:rPr>
           <w:bCs/>
         </w:rPr>
       </w:pPr>
@@ -4767,6 +7344,178 @@
     </w:lvl>
   </w:abstractNum>
   <w:abstractNum w:abstractNumId="2" w15:restartNumberingAfterBreak="0">
+    <w:nsid w:val="09042016"/>
+    <w:multiLevelType w:val="hybridMultilevel"/>
+    <w:tmpl w:val="C74EA5CE"/>
+    <w:lvl w:ilvl="0" w:tplc="0409000F">
+      <w:start w:val="1"/>
+      <w:numFmt w:val="decimal"/>
+      <w:lvlText w:val="%1."/>
+      <w:lvlJc w:val="left"/>
+      <w:pPr>
+        <w:ind w:left="420" w:hanging="420"/>
+      </w:pPr>
+    </w:lvl>
+    <w:lvl w:ilvl="1" w:tplc="04090019" w:tentative="1">
+      <w:start w:val="1"/>
+      <w:numFmt w:val="lowerLetter"/>
+      <w:lvlText w:val="%2)"/>
+      <w:lvlJc w:val="left"/>
+      <w:pPr>
+        <w:ind w:left="840" w:hanging="420"/>
+      </w:pPr>
+    </w:lvl>
+    <w:lvl w:ilvl="2" w:tplc="0409001B" w:tentative="1">
+      <w:start w:val="1"/>
+      <w:numFmt w:val="lowerRoman"/>
+      <w:lvlText w:val="%3."/>
+      <w:lvlJc w:val="right"/>
+      <w:pPr>
+        <w:ind w:left="1260" w:hanging="420"/>
+      </w:pPr>
+    </w:lvl>
+    <w:lvl w:ilvl="3" w:tplc="0409000F" w:tentative="1">
+      <w:start w:val="1"/>
+      <w:numFmt w:val="decimal"/>
+      <w:lvlText w:val="%4."/>
+      <w:lvlJc w:val="left"/>
+      <w:pPr>
+        <w:ind w:left="1680" w:hanging="420"/>
+      </w:pPr>
+    </w:lvl>
+    <w:lvl w:ilvl="4" w:tplc="04090019" w:tentative="1">
+      <w:start w:val="1"/>
+      <w:numFmt w:val="lowerLetter"/>
+      <w:lvlText w:val="%5)"/>
+      <w:lvlJc w:val="left"/>
+      <w:pPr>
+        <w:ind w:left="2100" w:hanging="420"/>
+      </w:pPr>
+    </w:lvl>
+    <w:lvl w:ilvl="5" w:tplc="0409001B" w:tentative="1">
+      <w:start w:val="1"/>
+      <w:numFmt w:val="lowerRoman"/>
+      <w:lvlText w:val="%6."/>
+      <w:lvlJc w:val="right"/>
+      <w:pPr>
+        <w:ind w:left="2520" w:hanging="420"/>
+      </w:pPr>
+    </w:lvl>
+    <w:lvl w:ilvl="6" w:tplc="0409000F" w:tentative="1">
+      <w:start w:val="1"/>
+      <w:numFmt w:val="decimal"/>
+      <w:lvlText w:val="%7."/>
+      <w:lvlJc w:val="left"/>
+      <w:pPr>
+        <w:ind w:left="2940" w:hanging="420"/>
+      </w:pPr>
+    </w:lvl>
+    <w:lvl w:ilvl="7" w:tplc="04090019" w:tentative="1">
+      <w:start w:val="1"/>
+      <w:numFmt w:val="lowerLetter"/>
+      <w:lvlText w:val="%8)"/>
+      <w:lvlJc w:val="left"/>
+      <w:pPr>
+        <w:ind w:left="3360" w:hanging="420"/>
+      </w:pPr>
+    </w:lvl>
+    <w:lvl w:ilvl="8" w:tplc="0409001B" w:tentative="1">
+      <w:start w:val="1"/>
+      <w:numFmt w:val="lowerRoman"/>
+      <w:lvlText w:val="%9."/>
+      <w:lvlJc w:val="right"/>
+      <w:pPr>
+        <w:ind w:left="3780" w:hanging="420"/>
+      </w:pPr>
+    </w:lvl>
+  </w:abstractNum>
+  <w:abstractNum w:abstractNumId="3" w15:restartNumberingAfterBreak="0">
+    <w:nsid w:val="124E6574"/>
+    <w:multiLevelType w:val="hybridMultilevel"/>
+    <w:tmpl w:val="D5EC4066"/>
+    <w:lvl w:ilvl="0" w:tplc="04090011">
+      <w:start w:val="1"/>
+      <w:numFmt w:val="decimal"/>
+      <w:lvlText w:val="%1)"/>
+      <w:lvlJc w:val="left"/>
+      <w:pPr>
+        <w:ind w:left="420" w:hanging="420"/>
+      </w:pPr>
+    </w:lvl>
+    <w:lvl w:ilvl="1" w:tplc="04090019" w:tentative="1">
+      <w:start w:val="1"/>
+      <w:numFmt w:val="lowerLetter"/>
+      <w:lvlText w:val="%2)"/>
+      <w:lvlJc w:val="left"/>
+      <w:pPr>
+        <w:ind w:left="840" w:hanging="420"/>
+      </w:pPr>
+    </w:lvl>
+    <w:lvl w:ilvl="2" w:tplc="0409001B" w:tentative="1">
+      <w:start w:val="1"/>
+      <w:numFmt w:val="lowerRoman"/>
+      <w:lvlText w:val="%3."/>
+      <w:lvlJc w:val="right"/>
+      <w:pPr>
+        <w:ind w:left="1260" w:hanging="420"/>
+      </w:pPr>
+    </w:lvl>
+    <w:lvl w:ilvl="3" w:tplc="0409000F" w:tentative="1">
+      <w:start w:val="1"/>
+      <w:numFmt w:val="decimal"/>
+      <w:lvlText w:val="%4."/>
+      <w:lvlJc w:val="left"/>
+      <w:pPr>
+        <w:ind w:left="1680" w:hanging="420"/>
+      </w:pPr>
+    </w:lvl>
+    <w:lvl w:ilvl="4" w:tplc="04090019" w:tentative="1">
+      <w:start w:val="1"/>
+      <w:numFmt w:val="lowerLetter"/>
+      <w:lvlText w:val="%5)"/>
+      <w:lvlJc w:val="left"/>
+      <w:pPr>
+        <w:ind w:left="2100" w:hanging="420"/>
+      </w:pPr>
+    </w:lvl>
+    <w:lvl w:ilvl="5" w:tplc="0409001B" w:tentative="1">
+      <w:start w:val="1"/>
+      <w:numFmt w:val="lowerRoman"/>
+      <w:lvlText w:val="%6."/>
+      <w:lvlJc w:val="right"/>
+      <w:pPr>
+        <w:ind w:left="2520" w:hanging="420"/>
+      </w:pPr>
+    </w:lvl>
+    <w:lvl w:ilvl="6" w:tplc="0409000F" w:tentative="1">
+      <w:start w:val="1"/>
+      <w:numFmt w:val="decimal"/>
+      <w:lvlText w:val="%7."/>
+      <w:lvlJc w:val="left"/>
+      <w:pPr>
+        <w:ind w:left="2940" w:hanging="420"/>
+      </w:pPr>
+    </w:lvl>
+    <w:lvl w:ilvl="7" w:tplc="04090019" w:tentative="1">
+      <w:start w:val="1"/>
+      <w:numFmt w:val="lowerLetter"/>
+      <w:lvlText w:val="%8)"/>
+      <w:lvlJc w:val="left"/>
+      <w:pPr>
+        <w:ind w:left="3360" w:hanging="420"/>
+      </w:pPr>
+    </w:lvl>
+    <w:lvl w:ilvl="8" w:tplc="0409001B" w:tentative="1">
+      <w:start w:val="1"/>
+      <w:numFmt w:val="lowerRoman"/>
+      <w:lvlText w:val="%9."/>
+      <w:lvlJc w:val="right"/>
+      <w:pPr>
+        <w:ind w:left="3780" w:hanging="420"/>
+      </w:pPr>
+    </w:lvl>
+  </w:abstractNum>
+  <w:abstractNum w:abstractNumId="4" w15:restartNumberingAfterBreak="0">
     <w:nsid w:val="1AA1577D"/>
     <w:multiLevelType w:val="hybridMultilevel"/>
     <w:tmpl w:val="F0B61968"/>
@@ -4855,7 +7604,7 @@
       </w:pPr>
     </w:lvl>
   </w:abstractNum>
-  <w:abstractNum w:abstractNumId="3" w15:restartNumberingAfterBreak="0">
+  <w:abstractNum w:abstractNumId="5" w15:restartNumberingAfterBreak="0">
     <w:nsid w:val="20B32C19"/>
     <w:multiLevelType w:val="hybridMultilevel"/>
     <w:tmpl w:val="460C8E84"/>
@@ -4944,7 +7693,7 @@
       </w:pPr>
     </w:lvl>
   </w:abstractNum>
-  <w:abstractNum w:abstractNumId="4" w15:restartNumberingAfterBreak="0">
+  <w:abstractNum w:abstractNumId="6" w15:restartNumberingAfterBreak="0">
     <w:nsid w:val="26E5591E"/>
     <w:multiLevelType w:val="hybridMultilevel"/>
     <w:tmpl w:val="4B569C28"/>
@@ -5033,7 +7782,179 @@
       </w:pPr>
     </w:lvl>
   </w:abstractNum>
-  <w:abstractNum w:abstractNumId="5" w15:restartNumberingAfterBreak="0">
+  <w:abstractNum w:abstractNumId="7" w15:restartNumberingAfterBreak="0">
+    <w:nsid w:val="2BCF6FB3"/>
+    <w:multiLevelType w:val="hybridMultilevel"/>
+    <w:tmpl w:val="E07A4F46"/>
+    <w:lvl w:ilvl="0" w:tplc="04090011">
+      <w:start w:val="1"/>
+      <w:numFmt w:val="decimal"/>
+      <w:lvlText w:val="%1)"/>
+      <w:lvlJc w:val="left"/>
+      <w:pPr>
+        <w:ind w:left="840" w:hanging="420"/>
+      </w:pPr>
+    </w:lvl>
+    <w:lvl w:ilvl="1" w:tplc="04090019" w:tentative="1">
+      <w:start w:val="1"/>
+      <w:numFmt w:val="lowerLetter"/>
+      <w:lvlText w:val="%2)"/>
+      <w:lvlJc w:val="left"/>
+      <w:pPr>
+        <w:ind w:left="1260" w:hanging="420"/>
+      </w:pPr>
+    </w:lvl>
+    <w:lvl w:ilvl="2" w:tplc="0409001B" w:tentative="1">
+      <w:start w:val="1"/>
+      <w:numFmt w:val="lowerRoman"/>
+      <w:lvlText w:val="%3."/>
+      <w:lvlJc w:val="right"/>
+      <w:pPr>
+        <w:ind w:left="1680" w:hanging="420"/>
+      </w:pPr>
+    </w:lvl>
+    <w:lvl w:ilvl="3" w:tplc="0409000F" w:tentative="1">
+      <w:start w:val="1"/>
+      <w:numFmt w:val="decimal"/>
+      <w:lvlText w:val="%4."/>
+      <w:lvlJc w:val="left"/>
+      <w:pPr>
+        <w:ind w:left="2100" w:hanging="420"/>
+      </w:pPr>
+    </w:lvl>
+    <w:lvl w:ilvl="4" w:tplc="04090019" w:tentative="1">
+      <w:start w:val="1"/>
+      <w:numFmt w:val="lowerLetter"/>
+      <w:lvlText w:val="%5)"/>
+      <w:lvlJc w:val="left"/>
+      <w:pPr>
+        <w:ind w:left="2520" w:hanging="420"/>
+      </w:pPr>
+    </w:lvl>
+    <w:lvl w:ilvl="5" w:tplc="0409001B" w:tentative="1">
+      <w:start w:val="1"/>
+      <w:numFmt w:val="lowerRoman"/>
+      <w:lvlText w:val="%6."/>
+      <w:lvlJc w:val="right"/>
+      <w:pPr>
+        <w:ind w:left="2940" w:hanging="420"/>
+      </w:pPr>
+    </w:lvl>
+    <w:lvl w:ilvl="6" w:tplc="0409000F" w:tentative="1">
+      <w:start w:val="1"/>
+      <w:numFmt w:val="decimal"/>
+      <w:lvlText w:val="%7."/>
+      <w:lvlJc w:val="left"/>
+      <w:pPr>
+        <w:ind w:left="3360" w:hanging="420"/>
+      </w:pPr>
+    </w:lvl>
+    <w:lvl w:ilvl="7" w:tplc="04090019" w:tentative="1">
+      <w:start w:val="1"/>
+      <w:numFmt w:val="lowerLetter"/>
+      <w:lvlText w:val="%8)"/>
+      <w:lvlJc w:val="left"/>
+      <w:pPr>
+        <w:ind w:left="3780" w:hanging="420"/>
+      </w:pPr>
+    </w:lvl>
+    <w:lvl w:ilvl="8" w:tplc="0409001B" w:tentative="1">
+      <w:start w:val="1"/>
+      <w:numFmt w:val="lowerRoman"/>
+      <w:lvlText w:val="%9."/>
+      <w:lvlJc w:val="right"/>
+      <w:pPr>
+        <w:ind w:left="4200" w:hanging="420"/>
+      </w:pPr>
+    </w:lvl>
+  </w:abstractNum>
+  <w:abstractNum w:abstractNumId="8" w15:restartNumberingAfterBreak="0">
+    <w:nsid w:val="4A515399"/>
+    <w:multiLevelType w:val="hybridMultilevel"/>
+    <w:tmpl w:val="9394314E"/>
+    <w:lvl w:ilvl="0" w:tplc="0409000F">
+      <w:start w:val="1"/>
+      <w:numFmt w:val="decimal"/>
+      <w:lvlText w:val="%1."/>
+      <w:lvlJc w:val="left"/>
+      <w:pPr>
+        <w:ind w:left="420" w:hanging="420"/>
+      </w:pPr>
+    </w:lvl>
+    <w:lvl w:ilvl="1" w:tplc="04090019" w:tentative="1">
+      <w:start w:val="1"/>
+      <w:numFmt w:val="lowerLetter"/>
+      <w:lvlText w:val="%2)"/>
+      <w:lvlJc w:val="left"/>
+      <w:pPr>
+        <w:ind w:left="840" w:hanging="420"/>
+      </w:pPr>
+    </w:lvl>
+    <w:lvl w:ilvl="2" w:tplc="0409001B" w:tentative="1">
+      <w:start w:val="1"/>
+      <w:numFmt w:val="lowerRoman"/>
+      <w:lvlText w:val="%3."/>
+      <w:lvlJc w:val="right"/>
+      <w:pPr>
+        <w:ind w:left="1260" w:hanging="420"/>
+      </w:pPr>
+    </w:lvl>
+    <w:lvl w:ilvl="3" w:tplc="0409000F" w:tentative="1">
+      <w:start w:val="1"/>
+      <w:numFmt w:val="decimal"/>
+      <w:lvlText w:val="%4."/>
+      <w:lvlJc w:val="left"/>
+      <w:pPr>
+        <w:ind w:left="1680" w:hanging="420"/>
+      </w:pPr>
+    </w:lvl>
+    <w:lvl w:ilvl="4" w:tplc="04090019" w:tentative="1">
+      <w:start w:val="1"/>
+      <w:numFmt w:val="lowerLetter"/>
+      <w:lvlText w:val="%5)"/>
+      <w:lvlJc w:val="left"/>
+      <w:pPr>
+        <w:ind w:left="2100" w:hanging="420"/>
+      </w:pPr>
+    </w:lvl>
+    <w:lvl w:ilvl="5" w:tplc="0409001B" w:tentative="1">
+      <w:start w:val="1"/>
+      <w:numFmt w:val="lowerRoman"/>
+      <w:lvlText w:val="%6."/>
+      <w:lvlJc w:val="right"/>
+      <w:pPr>
+        <w:ind w:left="2520" w:hanging="420"/>
+      </w:pPr>
+    </w:lvl>
+    <w:lvl w:ilvl="6" w:tplc="0409000F" w:tentative="1">
+      <w:start w:val="1"/>
+      <w:numFmt w:val="decimal"/>
+      <w:lvlText w:val="%7."/>
+      <w:lvlJc w:val="left"/>
+      <w:pPr>
+        <w:ind w:left="2940" w:hanging="420"/>
+      </w:pPr>
+    </w:lvl>
+    <w:lvl w:ilvl="7" w:tplc="04090019" w:tentative="1">
+      <w:start w:val="1"/>
+      <w:numFmt w:val="lowerLetter"/>
+      <w:lvlText w:val="%8)"/>
+      <w:lvlJc w:val="left"/>
+      <w:pPr>
+        <w:ind w:left="3360" w:hanging="420"/>
+      </w:pPr>
+    </w:lvl>
+    <w:lvl w:ilvl="8" w:tplc="0409001B" w:tentative="1">
+      <w:start w:val="1"/>
+      <w:numFmt w:val="lowerRoman"/>
+      <w:lvlText w:val="%9."/>
+      <w:lvlJc w:val="right"/>
+      <w:pPr>
+        <w:ind w:left="3780" w:hanging="420"/>
+      </w:pPr>
+    </w:lvl>
+  </w:abstractNum>
+  <w:abstractNum w:abstractNumId="9" w15:restartNumberingAfterBreak="0">
     <w:nsid w:val="62AE72B4"/>
     <w:multiLevelType w:val="hybridMultilevel"/>
     <w:tmpl w:val="A66C2790"/>
@@ -5122,7 +8043,93 @@
       </w:pPr>
     </w:lvl>
   </w:abstractNum>
-  <w:abstractNum w:abstractNumId="6" w15:restartNumberingAfterBreak="0">
+  <w:abstractNum w:abstractNumId="10" w15:restartNumberingAfterBreak="0">
+    <w:nsid w:val="66517559"/>
+    <w:multiLevelType w:val="hybridMultilevel"/>
+    <w:tmpl w:val="44341508"/>
+    <w:lvl w:ilvl="0" w:tplc="04090011">
+      <w:start w:val="1"/>
+      <w:numFmt w:val="decimal"/>
+      <w:lvlText w:val="%1)"/>
+      <w:lvlJc w:val="left"/>
+      <w:pPr>
+        <w:ind w:left="840" w:hanging="420"/>
+      </w:pPr>
+    </w:lvl>
+    <w:lvl w:ilvl="1" w:tplc="04090019" w:tentative="1">
+      <w:start w:val="1"/>
+      <w:numFmt w:val="lowerLetter"/>
+      <w:lvlText w:val="%2)"/>
+      <w:lvlJc w:val="left"/>
+      <w:pPr>
+        <w:ind w:left="1260" w:hanging="420"/>
+      </w:pPr>
+    </w:lvl>
+    <w:lvl w:ilvl="2" w:tplc="0409001B" w:tentative="1">
+      <w:start w:val="1"/>
+      <w:numFmt w:val="lowerRoman"/>
+      <w:lvlText w:val="%3."/>
+      <w:lvlJc w:val="right"/>
+      <w:pPr>
+        <w:ind w:left="1680" w:hanging="420"/>
+      </w:pPr>
+    </w:lvl>
+    <w:lvl w:ilvl="3" w:tplc="0409000F" w:tentative="1">
+      <w:start w:val="1"/>
+      <w:numFmt w:val="decimal"/>
+      <w:lvlText w:val="%4."/>
+      <w:lvlJc w:val="left"/>
+      <w:pPr>
+        <w:ind w:left="2100" w:hanging="420"/>
+      </w:pPr>
+    </w:lvl>
+    <w:lvl w:ilvl="4" w:tplc="04090019" w:tentative="1">
+      <w:start w:val="1"/>
+      <w:numFmt w:val="lowerLetter"/>
+      <w:lvlText w:val="%5)"/>
+      <w:lvlJc w:val="left"/>
+      <w:pPr>
+        <w:ind w:left="2520" w:hanging="420"/>
+      </w:pPr>
+    </w:lvl>
+    <w:lvl w:ilvl="5" w:tplc="0409001B" w:tentative="1">
+      <w:start w:val="1"/>
+      <w:numFmt w:val="lowerRoman"/>
+      <w:lvlText w:val="%6."/>
+      <w:lvlJc w:val="right"/>
+      <w:pPr>
+        <w:ind w:left="2940" w:hanging="420"/>
+      </w:pPr>
+    </w:lvl>
+    <w:lvl w:ilvl="6" w:tplc="0409000F" w:tentative="1">
+      <w:start w:val="1"/>
+      <w:numFmt w:val="decimal"/>
+      <w:lvlText w:val="%7."/>
+      <w:lvlJc w:val="left"/>
+      <w:pPr>
+        <w:ind w:left="3360" w:hanging="420"/>
+      </w:pPr>
+    </w:lvl>
+    <w:lvl w:ilvl="7" w:tplc="04090019" w:tentative="1">
+      <w:start w:val="1"/>
+      <w:numFmt w:val="lowerLetter"/>
+      <w:lvlText w:val="%8)"/>
+      <w:lvlJc w:val="left"/>
+      <w:pPr>
+        <w:ind w:left="3780" w:hanging="420"/>
+      </w:pPr>
+    </w:lvl>
+    <w:lvl w:ilvl="8" w:tplc="0409001B" w:tentative="1">
+      <w:start w:val="1"/>
+      <w:numFmt w:val="lowerRoman"/>
+      <w:lvlText w:val="%9."/>
+      <w:lvlJc w:val="right"/>
+      <w:pPr>
+        <w:ind w:left="4200" w:hanging="420"/>
+      </w:pPr>
+    </w:lvl>
+  </w:abstractNum>
+  <w:abstractNum w:abstractNumId="11" w15:restartNumberingAfterBreak="0">
     <w:nsid w:val="7153509F"/>
     <w:multiLevelType w:val="hybridMultilevel"/>
     <w:tmpl w:val="67580596"/>
@@ -5211,7 +8218,7 @@
       </w:pPr>
     </w:lvl>
   </w:abstractNum>
-  <w:abstractNum w:abstractNumId="7" w15:restartNumberingAfterBreak="0">
+  <w:abstractNum w:abstractNumId="12" w15:restartNumberingAfterBreak="0">
     <w:nsid w:val="72F31A0F"/>
     <w:multiLevelType w:val="hybridMultilevel"/>
     <w:tmpl w:val="138C3B78"/>
@@ -5297,7 +8304,7 @@
       </w:pPr>
     </w:lvl>
   </w:abstractNum>
-  <w:abstractNum w:abstractNumId="8" w15:restartNumberingAfterBreak="0">
+  <w:abstractNum w:abstractNumId="13" w15:restartNumberingAfterBreak="0">
     <w:nsid w:val="74A0730D"/>
     <w:multiLevelType w:val="hybridMultilevel"/>
     <w:tmpl w:val="4DC858FC"/>
@@ -5387,31 +8394,46 @@
     </w:lvl>
   </w:abstractNum>
   <w:num w:numId="1">
-    <w:abstractNumId w:val="8"/>
+    <w:abstractNumId w:val="13"/>
   </w:num>
   <w:num w:numId="2">
-    <w:abstractNumId w:val="3"/>
+    <w:abstractNumId w:val="5"/>
   </w:num>
   <w:num w:numId="3">
-    <w:abstractNumId w:val="2"/>
+    <w:abstractNumId w:val="4"/>
   </w:num>
   <w:num w:numId="4">
-    <w:abstractNumId w:val="5"/>
+    <w:abstractNumId w:val="9"/>
   </w:num>
   <w:num w:numId="5">
-    <w:abstractNumId w:val="6"/>
+    <w:abstractNumId w:val="11"/>
   </w:num>
   <w:num w:numId="6">
     <w:abstractNumId w:val="0"/>
   </w:num>
   <w:num w:numId="7">
-    <w:abstractNumId w:val="7"/>
+    <w:abstractNumId w:val="12"/>
   </w:num>
   <w:num w:numId="8">
     <w:abstractNumId w:val="1"/>
   </w:num>
   <w:num w:numId="9">
-    <w:abstractNumId w:val="4"/>
+    <w:abstractNumId w:val="6"/>
+  </w:num>
+  <w:num w:numId="10">
+    <w:abstractNumId w:val="3"/>
+  </w:num>
+  <w:num w:numId="11">
+    <w:abstractNumId w:val="8"/>
+  </w:num>
+  <w:num w:numId="12">
+    <w:abstractNumId w:val="2"/>
+  </w:num>
+  <w:num w:numId="13">
+    <w:abstractNumId w:val="10"/>
+  </w:num>
+  <w:num w:numId="14">
+    <w:abstractNumId w:val="7"/>
   </w:num>
 </w:numbering>
 </file>
@@ -5776,6 +8798,15 @@
       <w:ind w:firstLineChars="200" w:firstLine="420"/>
     </w:pPr>
   </w:style>
+  <w:style w:type="character" w:styleId="a4">
+    <w:name w:val="Hyperlink"/>
+    <w:basedOn w:val="a0"/>
+    <w:rsid w:val="00823CFD"/>
+    <w:rPr>
+      <w:color w:val="0563C1" w:themeColor="hyperlink"/>
+      <w:u w:val="single"/>
+    </w:rPr>
+  </w:style>
 </w:styles>
 </file>
 

--- a/外卖管理系统-项目日志-游世伟.docx
+++ b/外卖管理系统-项目日志-游世伟.docx
@@ -2698,7 +2698,7 @@
                     <pic:cNvPicPr/>
                   </pic:nvPicPr>
                   <pic:blipFill>
-                    <a:blip r:embed="rId6"/>
+                    <a:blip r:embed="rId8"/>
                     <a:stretch>
                       <a:fillRect/>
                     </a:stretch>
@@ -4785,7 +4785,6 @@
     <w:p>
       <w:pPr>
         <w:rPr>
-          <w:rFonts w:hint="eastAsia"/>
           <w:b/>
           <w:bCs/>
         </w:rPr>
@@ -4812,7 +4811,7 @@
         </w:rPr>
         <w:t>如果响应的图片数据为</w:t>
       </w:r>
-      <w:hyperlink r:id="rId7" w:history="1">
+      <w:hyperlink r:id="rId9" w:history="1">
         <w:r>
           <w:rPr>
             <w:rStyle w:val="a4"/>
@@ -4905,8 +4904,6 @@
         </w:rPr>
         <w:t>问题</w:t>
       </w:r>
-      <w:bookmarkStart w:id="0" w:name="_GoBack"/>
-      <w:bookmarkEnd w:id="0"/>
     </w:p>
     <w:p>
       <w:pPr>
@@ -4940,7 +4937,6 @@
         <w:pStyle w:val="a3"/>
         <w:ind w:left="840" w:firstLineChars="0" w:firstLine="0"/>
         <w:rPr>
-          <w:rFonts w:hint="eastAsia"/>
           <w:bCs/>
         </w:rPr>
       </w:pPr>
@@ -5944,7 +5940,6 @@
         <w:pStyle w:val="a3"/>
         <w:ind w:left="840" w:firstLineChars="0" w:firstLine="0"/>
         <w:rPr>
-          <w:rFonts w:hint="eastAsia"/>
           <w:bCs/>
         </w:rPr>
       </w:pPr>
@@ -6281,7 +6276,7 @@
         </w:rPr>
         <w:t>,url:</w:t>
       </w:r>
-      <w:hyperlink r:id="rId8" w:history="1">
+      <w:hyperlink r:id="rId10" w:history="1">
         <w:r>
           <w:rPr>
             <w:rStyle w:val="a4"/>
@@ -6554,7 +6549,6 @@
         <w:pStyle w:val="a3"/>
         <w:ind w:left="840" w:firstLineChars="0" w:firstLine="0"/>
         <w:rPr>
-          <w:rFonts w:hint="eastAsia"/>
           <w:bCs/>
         </w:rPr>
       </w:pPr>
@@ -6919,67 +6913,1618 @@
         <w:t>:</w:t>
       </w:r>
     </w:p>
-    <w:p/>
-    <w:p>
-      <w:pPr>
-        <w:rPr>
-          <w:b/>
-          <w:bCs/>
-        </w:rPr>
-      </w:pPr>
-      <w:r>
-        <w:rPr>
-          <w:rFonts w:hint="eastAsia"/>
-          <w:b/>
-          <w:bCs/>
-        </w:rPr>
-        <w:t>今日总结和问题（遇到了什么问题？如何解决的）？：</w:t>
-      </w:r>
-    </w:p>
-    <w:p>
-      <w:pPr>
-        <w:rPr>
-          <w:b/>
-          <w:bCs/>
-        </w:rPr>
-      </w:pPr>
-    </w:p>
-    <w:p>
-      <w:pPr>
-        <w:rPr>
-          <w:b/>
-          <w:bCs/>
-        </w:rPr>
-      </w:pPr>
-    </w:p>
-    <w:p>
-      <w:pPr>
-        <w:rPr>
-          <w:b/>
-          <w:bCs/>
-        </w:rPr>
-      </w:pPr>
-    </w:p>
-    <w:p>
-      <w:pPr>
-        <w:rPr>
-          <w:b/>
-          <w:bCs/>
-        </w:rPr>
-      </w:pPr>
-    </w:p>
-    <w:p>
-      <w:pPr>
-        <w:rPr>
-          <w:b/>
-          <w:bCs/>
-        </w:rPr>
-      </w:pPr>
-    </w:p>
-    <w:p>
-      <w:pPr>
-        <w:rPr>
-          <w:b/>
+    <w:p>
+      <w:pPr>
+        <w:pStyle w:val="a3"/>
+        <w:numPr>
+          <w:ilvl w:val="0"/>
+          <w:numId w:val="15"/>
+        </w:numPr>
+        <w:ind w:firstLineChars="0"/>
+        <w:rPr>
+          <w:bCs/>
+        </w:rPr>
+      </w:pPr>
+      <w:r>
+        <w:rPr>
+          <w:rFonts w:hint="eastAsia"/>
+          <w:bCs/>
+        </w:rPr>
+        <w:t>完成基于</w:t>
+      </w:r>
+      <w:r>
+        <w:rPr>
+          <w:rFonts w:hint="eastAsia"/>
+          <w:bCs/>
+        </w:rPr>
+        <w:t>echarts</w:t>
+      </w:r>
+      <w:r>
+        <w:rPr>
+          <w:rFonts w:hint="eastAsia"/>
+          <w:bCs/>
+        </w:rPr>
+        <w:t>二次封装的订单销售组件</w:t>
+      </w:r>
+    </w:p>
+    <w:p>
+      <w:pPr>
+        <w:pStyle w:val="a3"/>
+        <w:numPr>
+          <w:ilvl w:val="0"/>
+          <w:numId w:val="15"/>
+        </w:numPr>
+        <w:ind w:firstLineChars="0"/>
+        <w:rPr>
+          <w:bCs/>
+        </w:rPr>
+      </w:pPr>
+      <w:r>
+        <w:rPr>
+          <w:rFonts w:hint="eastAsia"/>
+          <w:bCs/>
+        </w:rPr>
+        <w:t>使用深度侦听器解决</w:t>
+      </w:r>
+      <w:r>
+        <w:rPr>
+          <w:rFonts w:hint="eastAsia"/>
+          <w:bCs/>
+        </w:rPr>
+        <w:t>通过发送</w:t>
+      </w:r>
+      <w:r>
+        <w:rPr>
+          <w:rFonts w:hint="eastAsia"/>
+          <w:bCs/>
+        </w:rPr>
+        <w:t>ajax</w:t>
+      </w:r>
+      <w:r>
+        <w:rPr>
+          <w:rFonts w:hint="eastAsia"/>
+          <w:bCs/>
+        </w:rPr>
+        <w:t>请求得到的数据绘制</w:t>
+      </w:r>
+      <w:r>
+        <w:rPr>
+          <w:rFonts w:hint="eastAsia"/>
+          <w:bCs/>
+        </w:rPr>
+        <w:t>echarts</w:t>
+      </w:r>
+      <w:r>
+        <w:rPr>
+          <w:rFonts w:hint="eastAsia"/>
+          <w:bCs/>
+        </w:rPr>
+        <w:t>图表的异步</w:t>
+      </w:r>
+      <w:r>
+        <w:rPr>
+          <w:rFonts w:hint="eastAsia"/>
+          <w:bCs/>
+        </w:rPr>
+        <w:t>bug</w:t>
+      </w:r>
+    </w:p>
+    <w:p>
+      <w:pPr>
+        <w:pStyle w:val="a3"/>
+        <w:numPr>
+          <w:ilvl w:val="0"/>
+          <w:numId w:val="15"/>
+        </w:numPr>
+        <w:ind w:firstLineChars="0"/>
+        <w:rPr>
+          <w:bCs/>
+        </w:rPr>
+      </w:pPr>
+      <w:r>
+        <w:rPr>
+          <w:rFonts w:hint="eastAsia"/>
+          <w:bCs/>
+        </w:rPr>
+        <w:t>使用两种基于</w:t>
+      </w:r>
+      <w:r>
+        <w:rPr>
+          <w:rFonts w:hint="eastAsia"/>
+          <w:bCs/>
+        </w:rPr>
+        <w:t>echarts</w:t>
+      </w:r>
+      <w:r>
+        <w:rPr>
+          <w:rFonts w:hint="eastAsia"/>
+          <w:bCs/>
+        </w:rPr>
+        <w:t>的二次封装组件完成订单统计和商品统计报表的绘制</w:t>
+      </w:r>
+    </w:p>
+    <w:p>
+      <w:pPr>
+        <w:pStyle w:val="a3"/>
+        <w:numPr>
+          <w:ilvl w:val="0"/>
+          <w:numId w:val="15"/>
+        </w:numPr>
+        <w:ind w:firstLineChars="0"/>
+        <w:rPr>
+          <w:bCs/>
+        </w:rPr>
+      </w:pPr>
+      <w:r>
+        <w:rPr>
+          <w:rFonts w:hint="eastAsia"/>
+          <w:bCs/>
+        </w:rPr>
+        <w:t>增添</w:t>
+      </w:r>
+      <w:r>
+        <w:rPr>
+          <w:bCs/>
+        </w:rPr>
+        <w:t>404 Not Found</w:t>
+      </w:r>
+      <w:r>
+        <w:rPr>
+          <w:rFonts w:hint="eastAsia"/>
+          <w:bCs/>
+        </w:rPr>
+        <w:t>组件</w:t>
+      </w:r>
+    </w:p>
+    <w:p>
+      <w:pPr>
+        <w:pStyle w:val="a3"/>
+        <w:numPr>
+          <w:ilvl w:val="0"/>
+          <w:numId w:val="15"/>
+        </w:numPr>
+        <w:ind w:firstLineChars="0"/>
+        <w:rPr>
+          <w:bCs/>
+        </w:rPr>
+      </w:pPr>
+      <w:r>
+        <w:rPr>
+          <w:rFonts w:hint="eastAsia"/>
+          <w:bCs/>
+        </w:rPr>
+        <w:t>模仿</w:t>
+      </w:r>
+      <w:r>
+        <w:rPr>
+          <w:rFonts w:hint="eastAsia"/>
+          <w:bCs/>
+        </w:rPr>
+        <w:t>Vue</w:t>
+      </w:r>
+      <w:r>
+        <w:rPr>
+          <w:rFonts w:hint="eastAsia"/>
+          <w:bCs/>
+        </w:rPr>
+        <w:t>，</w:t>
+      </w:r>
+      <w:r>
+        <w:rPr>
+          <w:rFonts w:hint="eastAsia"/>
+          <w:bCs/>
+        </w:rPr>
+        <w:t>封装</w:t>
+      </w:r>
+      <w:r>
+        <w:rPr>
+          <w:rFonts w:hint="eastAsia"/>
+          <w:bCs/>
+        </w:rPr>
+        <w:t>dialog</w:t>
+      </w:r>
+      <w:r>
+        <w:rPr>
+          <w:rFonts w:hint="eastAsia"/>
+          <w:bCs/>
+        </w:rPr>
+        <w:t>对话框组件</w:t>
+      </w:r>
+      <w:r>
+        <w:rPr>
+          <w:rFonts w:hint="eastAsia"/>
+          <w:bCs/>
+        </w:rPr>
+        <w:t>，项目进入收尾阶段</w:t>
+      </w:r>
+    </w:p>
+    <w:p>
+      <w:pPr>
+        <w:rPr>
+          <w:bCs/>
+        </w:rPr>
+      </w:pPr>
+      <w:r>
+        <w:rPr>
+          <w:rFonts w:hint="eastAsia"/>
+          <w:b/>
+          <w:bCs/>
+        </w:rPr>
+        <w:t>今日总结和问题（遇到了什么问题？如何解决的）</w:t>
+      </w:r>
+      <w:r>
+        <w:rPr>
+          <w:rFonts w:hint="eastAsia"/>
+          <w:bCs/>
+        </w:rPr>
+        <w:t>？</w:t>
+      </w:r>
+      <w:bookmarkStart w:id="0" w:name="_GoBack"/>
+      <w:bookmarkEnd w:id="0"/>
+    </w:p>
+    <w:p>
+      <w:pPr>
+        <w:pStyle w:val="a3"/>
+        <w:numPr>
+          <w:ilvl w:val="0"/>
+          <w:numId w:val="16"/>
+        </w:numPr>
+        <w:ind w:firstLineChars="0"/>
+        <w:rPr>
+          <w:bCs/>
+        </w:rPr>
+      </w:pPr>
+      <w:r>
+        <w:rPr>
+          <w:rFonts w:hint="eastAsia"/>
+          <w:bCs/>
+        </w:rPr>
+        <w:t>使用</w:t>
+      </w:r>
+      <w:r>
+        <w:rPr>
+          <w:rFonts w:hint="eastAsia"/>
+          <w:bCs/>
+        </w:rPr>
+        <w:t>echarts</w:t>
+      </w:r>
+      <w:r>
+        <w:rPr>
+          <w:rFonts w:hint="eastAsia"/>
+          <w:bCs/>
+        </w:rPr>
+        <w:t>封装的组件出现异步随机</w:t>
+      </w:r>
+      <w:r>
+        <w:rPr>
+          <w:rFonts w:hint="eastAsia"/>
+          <w:bCs/>
+        </w:rPr>
+        <w:t>bug</w:t>
+      </w:r>
+    </w:p>
+    <w:p>
+      <w:pPr>
+        <w:ind w:left="360"/>
+        <w:rPr>
+          <w:bCs/>
+        </w:rPr>
+      </w:pPr>
+      <w:r>
+        <w:rPr>
+          <w:rFonts w:hint="eastAsia"/>
+          <w:bCs/>
+        </w:rPr>
+        <w:t>解决：使用深度监听器监听</w:t>
+      </w:r>
+      <w:r>
+        <w:rPr>
+          <w:rFonts w:hint="eastAsia"/>
+          <w:bCs/>
+        </w:rPr>
+        <w:t>echart</w:t>
+      </w:r>
+      <w:r>
+        <w:rPr>
+          <w:rFonts w:hint="eastAsia"/>
+          <w:bCs/>
+        </w:rPr>
+        <w:t>配置项的变化</w:t>
+      </w:r>
+    </w:p>
+    <w:p>
+      <w:pPr>
+        <w:widowControl/>
+        <w:shd w:val="clear" w:color="auto" w:fill="FFFBE8"/>
+        <w:spacing w:line="360" w:lineRule="atLeast"/>
+        <w:jc w:val="left"/>
+        <w:rPr>
+          <w:rFonts w:ascii="Hack" w:eastAsia="宋体" w:hAnsi="Hack" w:cs="宋体"/>
+          <w:color w:val="499504"/>
+          <w:kern w:val="0"/>
+          <w:sz w:val="16"/>
+          <w:szCs w:val="16"/>
+        </w:rPr>
+      </w:pPr>
+      <w:proofErr w:type="gramStart"/>
+      <w:r>
+        <w:rPr>
+          <w:rFonts w:ascii="Hack" w:eastAsia="宋体" w:hAnsi="Hack" w:cs="宋体"/>
+          <w:color w:val="499504"/>
+          <w:kern w:val="0"/>
+          <w:sz w:val="16"/>
+          <w:szCs w:val="16"/>
+        </w:rPr>
+        <w:t>watch</w:t>
+      </w:r>
+      <w:proofErr w:type="gramEnd"/>
+      <w:r>
+        <w:rPr>
+          <w:rFonts w:ascii="Hack" w:eastAsia="宋体" w:hAnsi="Hack" w:cs="宋体"/>
+          <w:color w:val="499504"/>
+          <w:kern w:val="0"/>
+          <w:sz w:val="16"/>
+          <w:szCs w:val="16"/>
+        </w:rPr>
+        <w:t>: {</w:t>
+      </w:r>
+    </w:p>
+    <w:p>
+      <w:pPr>
+        <w:widowControl/>
+        <w:shd w:val="clear" w:color="auto" w:fill="FFFBE8"/>
+        <w:spacing w:line="360" w:lineRule="atLeast"/>
+        <w:jc w:val="left"/>
+        <w:rPr>
+          <w:rFonts w:ascii="Hack" w:eastAsia="宋体" w:hAnsi="Hack" w:cs="宋体"/>
+          <w:color w:val="499504"/>
+          <w:kern w:val="0"/>
+          <w:sz w:val="16"/>
+          <w:szCs w:val="16"/>
+        </w:rPr>
+      </w:pPr>
+      <w:r>
+        <w:rPr>
+          <w:rFonts w:ascii="Hack" w:eastAsia="宋体" w:hAnsi="Hack" w:cs="宋体"/>
+          <w:color w:val="499504"/>
+          <w:kern w:val="0"/>
+          <w:sz w:val="16"/>
+          <w:szCs w:val="16"/>
+        </w:rPr>
+        <w:t>    </w:t>
+      </w:r>
+      <w:proofErr w:type="gramStart"/>
+      <w:r>
+        <w:rPr>
+          <w:rFonts w:ascii="Hack" w:eastAsia="宋体" w:hAnsi="Hack" w:cs="宋体"/>
+          <w:color w:val="499504"/>
+          <w:kern w:val="0"/>
+          <w:sz w:val="16"/>
+          <w:szCs w:val="16"/>
+        </w:rPr>
+        <w:t>options</w:t>
+      </w:r>
+      <w:proofErr w:type="gramEnd"/>
+      <w:r>
+        <w:rPr>
+          <w:rFonts w:ascii="Hack" w:eastAsia="宋体" w:hAnsi="Hack" w:cs="宋体"/>
+          <w:color w:val="499504"/>
+          <w:kern w:val="0"/>
+          <w:sz w:val="16"/>
+          <w:szCs w:val="16"/>
+        </w:rPr>
+        <w:t>: {</w:t>
+      </w:r>
+    </w:p>
+    <w:p>
+      <w:pPr>
+        <w:widowControl/>
+        <w:shd w:val="clear" w:color="auto" w:fill="FFFBE8"/>
+        <w:spacing w:line="360" w:lineRule="atLeast"/>
+        <w:jc w:val="left"/>
+        <w:rPr>
+          <w:rFonts w:ascii="Hack" w:eastAsia="宋体" w:hAnsi="Hack" w:cs="宋体"/>
+          <w:color w:val="499504"/>
+          <w:kern w:val="0"/>
+          <w:sz w:val="16"/>
+          <w:szCs w:val="16"/>
+        </w:rPr>
+      </w:pPr>
+      <w:r>
+        <w:rPr>
+          <w:rFonts w:ascii="Hack" w:eastAsia="宋体" w:hAnsi="Hack" w:cs="宋体"/>
+          <w:color w:val="499504"/>
+          <w:kern w:val="0"/>
+          <w:sz w:val="16"/>
+          <w:szCs w:val="16"/>
+        </w:rPr>
+        <w:t>      </w:t>
+      </w:r>
+      <w:proofErr w:type="gramStart"/>
+      <w:r>
+        <w:rPr>
+          <w:rFonts w:ascii="Hack" w:eastAsia="宋体" w:hAnsi="Hack" w:cs="宋体"/>
+          <w:color w:val="61AFEF"/>
+          <w:kern w:val="0"/>
+          <w:sz w:val="16"/>
+          <w:szCs w:val="16"/>
+        </w:rPr>
+        <w:t>handler</w:t>
+      </w:r>
+      <w:r>
+        <w:rPr>
+          <w:rFonts w:ascii="Hack" w:eastAsia="宋体" w:hAnsi="Hack" w:cs="宋体"/>
+          <w:color w:val="499504"/>
+          <w:kern w:val="0"/>
+          <w:sz w:val="16"/>
+          <w:szCs w:val="16"/>
+        </w:rPr>
+        <w:t>(</w:t>
+      </w:r>
+      <w:proofErr w:type="gramEnd"/>
+      <w:r>
+        <w:rPr>
+          <w:rFonts w:ascii="Hack" w:eastAsia="宋体" w:hAnsi="Hack" w:cs="宋体"/>
+          <w:color w:val="A57800"/>
+          <w:kern w:val="0"/>
+          <w:sz w:val="16"/>
+          <w:szCs w:val="16"/>
+        </w:rPr>
+        <w:t>newVal</w:t>
+      </w:r>
+      <w:r>
+        <w:rPr>
+          <w:rFonts w:ascii="Hack" w:eastAsia="宋体" w:hAnsi="Hack" w:cs="宋体"/>
+          <w:color w:val="499504"/>
+          <w:kern w:val="0"/>
+          <w:sz w:val="16"/>
+          <w:szCs w:val="16"/>
+        </w:rPr>
+        <w:t>, </w:t>
+      </w:r>
+      <w:r>
+        <w:rPr>
+          <w:rFonts w:ascii="Hack" w:eastAsia="宋体" w:hAnsi="Hack" w:cs="宋体"/>
+          <w:color w:val="A57800"/>
+          <w:kern w:val="0"/>
+          <w:sz w:val="16"/>
+          <w:szCs w:val="16"/>
+        </w:rPr>
+        <w:t>oldVal</w:t>
+      </w:r>
+      <w:r>
+        <w:rPr>
+          <w:rFonts w:ascii="Hack" w:eastAsia="宋体" w:hAnsi="Hack" w:cs="宋体"/>
+          <w:color w:val="499504"/>
+          <w:kern w:val="0"/>
+          <w:sz w:val="16"/>
+          <w:szCs w:val="16"/>
+        </w:rPr>
+        <w:t>) {</w:t>
+      </w:r>
+    </w:p>
+    <w:p>
+      <w:pPr>
+        <w:widowControl/>
+        <w:shd w:val="clear" w:color="auto" w:fill="FFFBE8"/>
+        <w:spacing w:line="360" w:lineRule="atLeast"/>
+        <w:jc w:val="left"/>
+        <w:rPr>
+          <w:rFonts w:ascii="Hack" w:eastAsia="宋体" w:hAnsi="Hack" w:cs="宋体"/>
+          <w:color w:val="499504"/>
+          <w:kern w:val="0"/>
+          <w:sz w:val="16"/>
+          <w:szCs w:val="16"/>
+        </w:rPr>
+      </w:pPr>
+      <w:r>
+        <w:rPr>
+          <w:rFonts w:ascii="Hack" w:eastAsia="宋体" w:hAnsi="Hack" w:cs="宋体"/>
+          <w:color w:val="499504"/>
+          <w:kern w:val="0"/>
+          <w:sz w:val="16"/>
+          <w:szCs w:val="16"/>
+        </w:rPr>
+        <w:t>        </w:t>
+      </w:r>
+      <w:r>
+        <w:rPr>
+          <w:rFonts w:ascii="Hack" w:eastAsia="宋体" w:hAnsi="Hack" w:cs="宋体"/>
+          <w:color w:val="E5C07B"/>
+          <w:kern w:val="0"/>
+          <w:sz w:val="16"/>
+          <w:szCs w:val="16"/>
+        </w:rPr>
+        <w:t>this</w:t>
+      </w:r>
+      <w:r>
+        <w:rPr>
+          <w:rFonts w:ascii="Hack" w:eastAsia="宋体" w:hAnsi="Hack" w:cs="宋体"/>
+          <w:color w:val="499504"/>
+          <w:kern w:val="0"/>
+          <w:sz w:val="16"/>
+          <w:szCs w:val="16"/>
+        </w:rPr>
+        <w:t>.</w:t>
+      </w:r>
+      <w:r>
+        <w:rPr>
+          <w:rFonts w:ascii="Hack" w:eastAsia="宋体" w:hAnsi="Hack" w:cs="宋体"/>
+          <w:color w:val="61AFEF"/>
+          <w:kern w:val="0"/>
+          <w:sz w:val="16"/>
+          <w:szCs w:val="16"/>
+        </w:rPr>
+        <w:t>getEchartsData</w:t>
+      </w:r>
+      <w:r>
+        <w:rPr>
+          <w:rFonts w:ascii="Hack" w:eastAsia="宋体" w:hAnsi="Hack" w:cs="宋体"/>
+          <w:color w:val="499504"/>
+          <w:kern w:val="0"/>
+          <w:sz w:val="16"/>
+          <w:szCs w:val="16"/>
+        </w:rPr>
+        <w:t>(newVal); </w:t>
+      </w:r>
+      <w:r>
+        <w:rPr>
+          <w:rFonts w:ascii="Hack" w:eastAsia="宋体" w:hAnsi="Hack" w:cs="宋体"/>
+          <w:color w:val="95A3AB"/>
+          <w:kern w:val="0"/>
+          <w:sz w:val="16"/>
+          <w:szCs w:val="16"/>
+        </w:rPr>
+        <w:t>// </w:t>
+      </w:r>
+      <w:r>
+        <w:rPr>
+          <w:rFonts w:ascii="Hack" w:eastAsia="宋体" w:hAnsi="Hack" w:cs="宋体"/>
+          <w:color w:val="95A3AB"/>
+          <w:kern w:val="0"/>
+          <w:sz w:val="16"/>
+          <w:szCs w:val="16"/>
+        </w:rPr>
+        <w:t>如果数据变化了</w:t>
+      </w:r>
+      <w:r>
+        <w:rPr>
+          <w:rFonts w:ascii="Hack" w:eastAsia="宋体" w:hAnsi="Hack" w:cs="宋体"/>
+          <w:color w:val="95A3AB"/>
+          <w:kern w:val="0"/>
+          <w:sz w:val="16"/>
+          <w:szCs w:val="16"/>
+        </w:rPr>
+        <w:t> </w:t>
+      </w:r>
+      <w:r>
+        <w:rPr>
+          <w:rFonts w:ascii="Hack" w:eastAsia="宋体" w:hAnsi="Hack" w:cs="宋体"/>
+          <w:color w:val="95A3AB"/>
+          <w:kern w:val="0"/>
+          <w:sz w:val="16"/>
+          <w:szCs w:val="16"/>
+        </w:rPr>
+        <w:t>重新使用新数据绘制报表</w:t>
+      </w:r>
+    </w:p>
+    <w:p>
+      <w:pPr>
+        <w:widowControl/>
+        <w:shd w:val="clear" w:color="auto" w:fill="FFFBE8"/>
+        <w:spacing w:line="360" w:lineRule="atLeast"/>
+        <w:jc w:val="left"/>
+        <w:rPr>
+          <w:rFonts w:ascii="Hack" w:eastAsia="宋体" w:hAnsi="Hack" w:cs="宋体"/>
+          <w:color w:val="499504"/>
+          <w:kern w:val="0"/>
+          <w:sz w:val="16"/>
+          <w:szCs w:val="16"/>
+        </w:rPr>
+      </w:pPr>
+      <w:r>
+        <w:rPr>
+          <w:rFonts w:ascii="Hack" w:eastAsia="宋体" w:hAnsi="Hack" w:cs="宋体"/>
+          <w:color w:val="499504"/>
+          <w:kern w:val="0"/>
+          <w:sz w:val="16"/>
+          <w:szCs w:val="16"/>
+        </w:rPr>
+        <w:t>      },</w:t>
+      </w:r>
+    </w:p>
+    <w:p>
+      <w:pPr>
+        <w:widowControl/>
+        <w:shd w:val="clear" w:color="auto" w:fill="FFFBE8"/>
+        <w:spacing w:line="360" w:lineRule="atLeast"/>
+        <w:jc w:val="left"/>
+        <w:rPr>
+          <w:rFonts w:ascii="Hack" w:eastAsia="宋体" w:hAnsi="Hack" w:cs="宋体"/>
+          <w:color w:val="499504"/>
+          <w:kern w:val="0"/>
+          <w:sz w:val="16"/>
+          <w:szCs w:val="16"/>
+        </w:rPr>
+      </w:pPr>
+      <w:r>
+        <w:rPr>
+          <w:rFonts w:ascii="Hack" w:eastAsia="宋体" w:hAnsi="Hack" w:cs="宋体"/>
+          <w:color w:val="499504"/>
+          <w:kern w:val="0"/>
+          <w:sz w:val="16"/>
+          <w:szCs w:val="16"/>
+        </w:rPr>
+        <w:t>      deep: </w:t>
+      </w:r>
+      <w:r>
+        <w:rPr>
+          <w:rFonts w:ascii="Hack" w:eastAsia="宋体" w:hAnsi="Hack" w:cs="宋体"/>
+          <w:color w:val="9B1CEB"/>
+          <w:kern w:val="0"/>
+          <w:sz w:val="16"/>
+          <w:szCs w:val="16"/>
+        </w:rPr>
+        <w:t>true</w:t>
+      </w:r>
+      <w:r>
+        <w:rPr>
+          <w:rFonts w:ascii="Hack" w:eastAsia="宋体" w:hAnsi="Hack" w:cs="宋体"/>
+          <w:color w:val="499504"/>
+          <w:kern w:val="0"/>
+          <w:sz w:val="16"/>
+          <w:szCs w:val="16"/>
+        </w:rPr>
+        <w:t> </w:t>
+      </w:r>
+      <w:r>
+        <w:rPr>
+          <w:rFonts w:ascii="Hack" w:eastAsia="宋体" w:hAnsi="Hack" w:cs="宋体"/>
+          <w:color w:val="95A3AB"/>
+          <w:kern w:val="0"/>
+          <w:sz w:val="16"/>
+          <w:szCs w:val="16"/>
+        </w:rPr>
+        <w:t>// </w:t>
+      </w:r>
+      <w:r>
+        <w:rPr>
+          <w:rFonts w:ascii="Hack" w:eastAsia="宋体" w:hAnsi="Hack" w:cs="宋体"/>
+          <w:color w:val="95A3AB"/>
+          <w:kern w:val="0"/>
+          <w:sz w:val="16"/>
+          <w:szCs w:val="16"/>
+        </w:rPr>
+        <w:t>深度监听</w:t>
+      </w:r>
+    </w:p>
+    <w:p>
+      <w:pPr>
+        <w:widowControl/>
+        <w:shd w:val="clear" w:color="auto" w:fill="FFFBE8"/>
+        <w:spacing w:line="360" w:lineRule="atLeast"/>
+        <w:jc w:val="left"/>
+        <w:rPr>
+          <w:rFonts w:ascii="Hack" w:eastAsia="宋体" w:hAnsi="Hack" w:cs="宋体"/>
+          <w:color w:val="499504"/>
+          <w:kern w:val="0"/>
+          <w:sz w:val="16"/>
+          <w:szCs w:val="16"/>
+        </w:rPr>
+      </w:pPr>
+      <w:r>
+        <w:rPr>
+          <w:rFonts w:ascii="Hack" w:eastAsia="宋体" w:hAnsi="Hack" w:cs="宋体"/>
+          <w:color w:val="499504"/>
+          <w:kern w:val="0"/>
+          <w:sz w:val="16"/>
+          <w:szCs w:val="16"/>
+        </w:rPr>
+        <w:t>    }</w:t>
+      </w:r>
+    </w:p>
+    <w:p>
+      <w:pPr>
+        <w:widowControl/>
+        <w:shd w:val="clear" w:color="auto" w:fill="FFFBE8"/>
+        <w:spacing w:line="360" w:lineRule="atLeast"/>
+        <w:jc w:val="left"/>
+        <w:rPr>
+          <w:rFonts w:ascii="Hack" w:eastAsia="宋体" w:hAnsi="Hack" w:cs="宋体"/>
+          <w:color w:val="499504"/>
+          <w:kern w:val="0"/>
+          <w:sz w:val="16"/>
+          <w:szCs w:val="16"/>
+        </w:rPr>
+      </w:pPr>
+      <w:r>
+        <w:rPr>
+          <w:rFonts w:ascii="Hack" w:eastAsia="宋体" w:hAnsi="Hack" w:cs="宋体"/>
+          <w:color w:val="499504"/>
+          <w:kern w:val="0"/>
+          <w:sz w:val="16"/>
+          <w:szCs w:val="16"/>
+        </w:rPr>
+        <w:t>  }</w:t>
+      </w:r>
+    </w:p>
+    <w:p>
+      <w:pPr>
+        <w:pStyle w:val="a3"/>
+        <w:numPr>
+          <w:ilvl w:val="0"/>
+          <w:numId w:val="16"/>
+        </w:numPr>
+        <w:ind w:firstLineChars="0"/>
+        <w:rPr>
+          <w:rFonts w:hint="eastAsia"/>
+          <w:bCs/>
+        </w:rPr>
+      </w:pPr>
+      <w:r>
+        <w:rPr>
+          <w:bCs/>
+        </w:rPr>
+        <w:t>A</w:t>
+      </w:r>
+      <w:r>
+        <w:rPr>
+          <w:rFonts w:hint="eastAsia"/>
+          <w:bCs/>
+        </w:rPr>
+        <w:t>jax</w:t>
+      </w:r>
+      <w:r>
+        <w:rPr>
+          <w:rFonts w:hint="eastAsia"/>
+          <w:bCs/>
+        </w:rPr>
+        <w:t>请求参数有时间选择器数组时，需要判断请求参数为</w:t>
+      </w:r>
+      <w:r>
+        <w:rPr>
+          <w:rFonts w:hint="eastAsia"/>
+          <w:bCs/>
+        </w:rPr>
+        <w:t>null</w:t>
+      </w:r>
+      <w:r>
+        <w:rPr>
+          <w:rFonts w:hint="eastAsia"/>
+          <w:bCs/>
+        </w:rPr>
+        <w:t>的情况，如果为</w:t>
+      </w:r>
+      <w:r>
+        <w:rPr>
+          <w:rFonts w:hint="eastAsia"/>
+          <w:bCs/>
+        </w:rPr>
+        <w:t>null</w:t>
+      </w:r>
+      <w:r>
+        <w:rPr>
+          <w:rFonts w:hint="eastAsia"/>
+          <w:bCs/>
+        </w:rPr>
+        <w:t>，设置参数为</w:t>
+      </w:r>
+      <w:proofErr w:type="gramStart"/>
+      <w:r>
+        <w:rPr>
+          <w:bCs/>
+        </w:rPr>
+        <w:t>”</w:t>
+      </w:r>
+      <w:proofErr w:type="gramEnd"/>
+      <w:r>
+        <w:rPr>
+          <w:bCs/>
+        </w:rPr>
+        <w:t>[]”</w:t>
+      </w:r>
+    </w:p>
+    <w:p>
+      <w:pPr>
+        <w:pStyle w:val="a3"/>
+        <w:widowControl/>
+        <w:shd w:val="clear" w:color="auto" w:fill="FFFBE8"/>
+        <w:spacing w:line="360" w:lineRule="atLeast"/>
+        <w:ind w:firstLineChars="0" w:firstLine="0"/>
+        <w:jc w:val="left"/>
+        <w:rPr>
+          <w:rFonts w:ascii="Hack" w:eastAsia="宋体" w:hAnsi="Hack" w:cs="宋体"/>
+          <w:color w:val="499504"/>
+          <w:kern w:val="0"/>
+          <w:sz w:val="16"/>
+          <w:szCs w:val="16"/>
+        </w:rPr>
+      </w:pPr>
+      <w:proofErr w:type="gramStart"/>
+      <w:r>
+        <w:rPr>
+          <w:rFonts w:ascii="Hack" w:eastAsia="宋体" w:hAnsi="Hack" w:cs="宋体"/>
+          <w:b/>
+          <w:bCs/>
+          <w:color w:val="577909"/>
+          <w:kern w:val="0"/>
+          <w:sz w:val="16"/>
+          <w:szCs w:val="16"/>
+        </w:rPr>
+        <w:t>async</w:t>
+      </w:r>
+      <w:proofErr w:type="gramEnd"/>
+      <w:r>
+        <w:rPr>
+          <w:rFonts w:ascii="Hack" w:eastAsia="宋体" w:hAnsi="Hack" w:cs="宋体"/>
+          <w:color w:val="499504"/>
+          <w:kern w:val="0"/>
+          <w:sz w:val="16"/>
+          <w:szCs w:val="16"/>
+        </w:rPr>
+        <w:t> </w:t>
+      </w:r>
+      <w:r>
+        <w:rPr>
+          <w:rFonts w:ascii="Hack" w:eastAsia="宋体" w:hAnsi="Hack" w:cs="宋体"/>
+          <w:color w:val="61AFEF"/>
+          <w:kern w:val="0"/>
+          <w:sz w:val="16"/>
+          <w:szCs w:val="16"/>
+        </w:rPr>
+        <w:t>fetchData</w:t>
+      </w:r>
+      <w:r>
+        <w:rPr>
+          <w:rFonts w:ascii="Hack" w:eastAsia="宋体" w:hAnsi="Hack" w:cs="宋体"/>
+          <w:color w:val="499504"/>
+          <w:kern w:val="0"/>
+          <w:sz w:val="16"/>
+          <w:szCs w:val="16"/>
+        </w:rPr>
+        <w:t>() {</w:t>
+      </w:r>
+    </w:p>
+    <w:p>
+      <w:pPr>
+        <w:pStyle w:val="a3"/>
+        <w:widowControl/>
+        <w:shd w:val="clear" w:color="auto" w:fill="FFFBE8"/>
+        <w:spacing w:line="360" w:lineRule="atLeast"/>
+        <w:ind w:firstLineChars="0" w:firstLine="0"/>
+        <w:jc w:val="left"/>
+        <w:rPr>
+          <w:rFonts w:ascii="Hack" w:eastAsia="宋体" w:hAnsi="Hack" w:cs="宋体"/>
+          <w:color w:val="499504"/>
+          <w:kern w:val="0"/>
+          <w:sz w:val="16"/>
+          <w:szCs w:val="16"/>
+        </w:rPr>
+      </w:pPr>
+      <w:r>
+        <w:rPr>
+          <w:rFonts w:ascii="Hack" w:eastAsia="宋体" w:hAnsi="Hack" w:cs="宋体"/>
+          <w:color w:val="499504"/>
+          <w:kern w:val="0"/>
+          <w:sz w:val="16"/>
+          <w:szCs w:val="16"/>
+        </w:rPr>
+        <w:t>      </w:t>
+      </w:r>
+      <w:proofErr w:type="gramStart"/>
+      <w:r>
+        <w:rPr>
+          <w:rFonts w:ascii="Hack" w:eastAsia="宋体" w:hAnsi="Hack" w:cs="宋体"/>
+          <w:b/>
+          <w:bCs/>
+          <w:color w:val="577909"/>
+          <w:kern w:val="0"/>
+          <w:sz w:val="16"/>
+          <w:szCs w:val="16"/>
+        </w:rPr>
+        <w:t>let</w:t>
+      </w:r>
+      <w:proofErr w:type="gramEnd"/>
+      <w:r>
+        <w:rPr>
+          <w:rFonts w:ascii="Hack" w:eastAsia="宋体" w:hAnsi="Hack" w:cs="宋体"/>
+          <w:color w:val="499504"/>
+          <w:kern w:val="0"/>
+          <w:sz w:val="16"/>
+          <w:szCs w:val="16"/>
+        </w:rPr>
+        <w:t> { data } </w:t>
+      </w:r>
+      <w:r>
+        <w:rPr>
+          <w:rFonts w:ascii="Hack" w:eastAsia="宋体" w:hAnsi="Hack" w:cs="宋体"/>
+          <w:color w:val="577909"/>
+          <w:kern w:val="0"/>
+          <w:sz w:val="16"/>
+          <w:szCs w:val="16"/>
+        </w:rPr>
+        <w:t>=</w:t>
+      </w:r>
+      <w:r>
+        <w:rPr>
+          <w:rFonts w:ascii="Hack" w:eastAsia="宋体" w:hAnsi="Hack" w:cs="宋体"/>
+          <w:color w:val="499504"/>
+          <w:kern w:val="0"/>
+          <w:sz w:val="16"/>
+          <w:szCs w:val="16"/>
+        </w:rPr>
+        <w:t> </w:t>
+      </w:r>
+      <w:r>
+        <w:rPr>
+          <w:rFonts w:ascii="Hack" w:eastAsia="宋体" w:hAnsi="Hack" w:cs="宋体"/>
+          <w:b/>
+          <w:bCs/>
+          <w:color w:val="577909"/>
+          <w:kern w:val="0"/>
+          <w:sz w:val="16"/>
+          <w:szCs w:val="16"/>
+        </w:rPr>
+        <w:t>await</w:t>
+      </w:r>
+      <w:r>
+        <w:rPr>
+          <w:rFonts w:ascii="Hack" w:eastAsia="宋体" w:hAnsi="Hack" w:cs="宋体"/>
+          <w:color w:val="499504"/>
+          <w:kern w:val="0"/>
+          <w:sz w:val="16"/>
+          <w:szCs w:val="16"/>
+        </w:rPr>
+        <w:t> </w:t>
+      </w:r>
+      <w:r>
+        <w:rPr>
+          <w:rFonts w:ascii="Hack" w:eastAsia="宋体" w:hAnsi="Hack" w:cs="宋体"/>
+          <w:color w:val="61AFEF"/>
+          <w:kern w:val="0"/>
+          <w:sz w:val="16"/>
+          <w:szCs w:val="16"/>
+        </w:rPr>
+        <w:t>getOrderData</w:t>
+      </w:r>
+      <w:r>
+        <w:rPr>
+          <w:rFonts w:ascii="Hack" w:eastAsia="宋体" w:hAnsi="Hack" w:cs="宋体"/>
+          <w:color w:val="499504"/>
+          <w:kern w:val="0"/>
+          <w:sz w:val="16"/>
+          <w:szCs w:val="16"/>
+        </w:rPr>
+        <w:t>({</w:t>
+      </w:r>
+    </w:p>
+    <w:p>
+      <w:pPr>
+        <w:pStyle w:val="a3"/>
+        <w:widowControl/>
+        <w:shd w:val="clear" w:color="auto" w:fill="FFFBE8"/>
+        <w:spacing w:line="360" w:lineRule="atLeast"/>
+        <w:ind w:firstLineChars="0" w:firstLine="0"/>
+        <w:jc w:val="left"/>
+        <w:rPr>
+          <w:rFonts w:ascii="Hack" w:eastAsia="宋体" w:hAnsi="Hack" w:cs="宋体"/>
+          <w:color w:val="499504"/>
+          <w:kern w:val="0"/>
+          <w:sz w:val="16"/>
+          <w:szCs w:val="16"/>
+        </w:rPr>
+      </w:pPr>
+      <w:r>
+        <w:rPr>
+          <w:rFonts w:ascii="Hack" w:eastAsia="宋体" w:hAnsi="Hack" w:cs="宋体"/>
+          <w:color w:val="499504"/>
+          <w:kern w:val="0"/>
+          <w:sz w:val="16"/>
+          <w:szCs w:val="16"/>
+        </w:rPr>
+        <w:t>        </w:t>
+      </w:r>
+      <w:proofErr w:type="gramStart"/>
+      <w:r>
+        <w:rPr>
+          <w:rFonts w:ascii="Hack" w:eastAsia="宋体" w:hAnsi="Hack" w:cs="宋体"/>
+          <w:color w:val="499504"/>
+          <w:kern w:val="0"/>
+          <w:sz w:val="16"/>
+          <w:szCs w:val="16"/>
+        </w:rPr>
+        <w:t>date</w:t>
+      </w:r>
+      <w:proofErr w:type="gramEnd"/>
+      <w:r>
+        <w:rPr>
+          <w:rFonts w:ascii="Hack" w:eastAsia="宋体" w:hAnsi="Hack" w:cs="宋体"/>
+          <w:color w:val="499504"/>
+          <w:kern w:val="0"/>
+          <w:sz w:val="16"/>
+          <w:szCs w:val="16"/>
+        </w:rPr>
+        <w:t>: </w:t>
+      </w:r>
+      <w:r>
+        <w:rPr>
+          <w:rFonts w:ascii="Hack" w:eastAsia="宋体" w:hAnsi="Hack" w:cs="宋体"/>
+          <w:color w:val="D19A66"/>
+          <w:kern w:val="0"/>
+          <w:sz w:val="16"/>
+          <w:szCs w:val="16"/>
+        </w:rPr>
+        <w:t>JSON</w:t>
+      </w:r>
+      <w:r>
+        <w:rPr>
+          <w:rFonts w:ascii="Hack" w:eastAsia="宋体" w:hAnsi="Hack" w:cs="宋体"/>
+          <w:color w:val="499504"/>
+          <w:kern w:val="0"/>
+          <w:sz w:val="16"/>
+          <w:szCs w:val="16"/>
+        </w:rPr>
+        <w:t>.</w:t>
+      </w:r>
+      <w:r>
+        <w:rPr>
+          <w:rFonts w:ascii="Hack" w:eastAsia="宋体" w:hAnsi="Hack" w:cs="宋体"/>
+          <w:color w:val="CA004B"/>
+          <w:kern w:val="0"/>
+          <w:sz w:val="16"/>
+          <w:szCs w:val="16"/>
+        </w:rPr>
+        <w:t>stringify</w:t>
+      </w:r>
+      <w:r>
+        <w:rPr>
+          <w:rFonts w:ascii="Hack" w:eastAsia="宋体" w:hAnsi="Hack" w:cs="宋体"/>
+          <w:color w:val="499504"/>
+          <w:kern w:val="0"/>
+          <w:sz w:val="16"/>
+          <w:szCs w:val="16"/>
+        </w:rPr>
+        <w:t>(</w:t>
+      </w:r>
+      <w:r>
+        <w:rPr>
+          <w:rFonts w:ascii="Hack" w:eastAsia="宋体" w:hAnsi="Hack" w:cs="宋体"/>
+          <w:color w:val="FF0000"/>
+          <w:kern w:val="0"/>
+          <w:sz w:val="16"/>
+          <w:szCs w:val="16"/>
+          <w:shd w:val="pct15" w:color="auto" w:fill="FFFFFF"/>
+        </w:rPr>
+        <w:t>this.date === null ? </w:t>
+      </w:r>
+      <w:proofErr w:type="gramStart"/>
+      <w:r>
+        <w:rPr>
+          <w:rFonts w:ascii="Hack" w:eastAsia="宋体" w:hAnsi="Hack" w:cs="宋体"/>
+          <w:color w:val="FF0000"/>
+          <w:kern w:val="0"/>
+          <w:sz w:val="16"/>
+          <w:szCs w:val="16"/>
+          <w:shd w:val="pct15" w:color="auto" w:fill="FFFFFF"/>
+        </w:rPr>
+        <w:t>[] :</w:t>
+      </w:r>
+      <w:proofErr w:type="gramEnd"/>
+      <w:r>
+        <w:rPr>
+          <w:rFonts w:ascii="Hack" w:eastAsia="宋体" w:hAnsi="Hack" w:cs="宋体"/>
+          <w:color w:val="FF0000"/>
+          <w:kern w:val="0"/>
+          <w:sz w:val="16"/>
+          <w:szCs w:val="16"/>
+          <w:shd w:val="pct15" w:color="auto" w:fill="FFFFFF"/>
+        </w:rPr>
+        <w:t> this.date</w:t>
+      </w:r>
+      <w:r>
+        <w:rPr>
+          <w:rFonts w:ascii="Hack" w:eastAsia="宋体" w:hAnsi="Hack" w:cs="宋体"/>
+          <w:color w:val="499504"/>
+          <w:kern w:val="0"/>
+          <w:sz w:val="16"/>
+          <w:szCs w:val="16"/>
+        </w:rPr>
+        <w:t>)</w:t>
+      </w:r>
+    </w:p>
+    <w:p>
+      <w:pPr>
+        <w:pStyle w:val="a3"/>
+        <w:widowControl/>
+        <w:shd w:val="clear" w:color="auto" w:fill="FFFBE8"/>
+        <w:spacing w:line="360" w:lineRule="atLeast"/>
+        <w:ind w:firstLineChars="0" w:firstLine="0"/>
+        <w:jc w:val="left"/>
+        <w:rPr>
+          <w:rFonts w:ascii="Hack" w:eastAsia="宋体" w:hAnsi="Hack" w:cs="宋体"/>
+          <w:color w:val="499504"/>
+          <w:kern w:val="0"/>
+          <w:sz w:val="27"/>
+          <w:szCs w:val="27"/>
+        </w:rPr>
+      </w:pPr>
+      <w:r>
+        <w:rPr>
+          <w:rFonts w:ascii="Hack" w:eastAsia="宋体" w:hAnsi="Hack" w:cs="宋体"/>
+          <w:color w:val="499504"/>
+          <w:kern w:val="0"/>
+          <w:sz w:val="16"/>
+          <w:szCs w:val="16"/>
+        </w:rPr>
+        <w:t>      });</w:t>
+      </w:r>
+    </w:p>
+    <w:p>
+      <w:pPr>
+        <w:pStyle w:val="a3"/>
+        <w:numPr>
+          <w:ilvl w:val="0"/>
+          <w:numId w:val="16"/>
+        </w:numPr>
+        <w:ind w:firstLineChars="0"/>
+        <w:rPr>
+          <w:bCs/>
+        </w:rPr>
+      </w:pPr>
+      <w:r>
+        <w:rPr>
+          <w:bCs/>
+        </w:rPr>
+        <w:t>Echarts</w:t>
+      </w:r>
+      <w:r>
+        <w:rPr>
+          <w:rFonts w:hint="eastAsia"/>
+          <w:bCs/>
+        </w:rPr>
+        <w:t>柱状图悬停出现阴影，以及</w:t>
+      </w:r>
+      <w:r>
+        <w:rPr>
+          <w:rFonts w:hint="eastAsia"/>
+          <w:bCs/>
+        </w:rPr>
+        <w:t>X</w:t>
+      </w:r>
+      <w:r>
+        <w:rPr>
+          <w:rFonts w:hint="eastAsia"/>
+          <w:bCs/>
+        </w:rPr>
+        <w:t>轴留白</w:t>
+      </w:r>
+    </w:p>
+    <w:p>
+      <w:pPr>
+        <w:pStyle w:val="a3"/>
+        <w:widowControl/>
+        <w:shd w:val="clear" w:color="auto" w:fill="FFFBE8"/>
+        <w:spacing w:line="360" w:lineRule="atLeast"/>
+        <w:ind w:firstLineChars="0" w:firstLine="0"/>
+        <w:jc w:val="left"/>
+        <w:rPr>
+          <w:rFonts w:ascii="Hack" w:eastAsia="宋体" w:hAnsi="Hack" w:cs="宋体"/>
+          <w:color w:val="499504"/>
+          <w:kern w:val="0"/>
+          <w:sz w:val="16"/>
+          <w:szCs w:val="16"/>
+        </w:rPr>
+      </w:pPr>
+      <w:r>
+        <w:rPr>
+          <w:rFonts w:ascii="Hack" w:eastAsia="宋体" w:hAnsi="Hack" w:cs="宋体"/>
+          <w:color w:val="499504"/>
+          <w:kern w:val="0"/>
+          <w:sz w:val="16"/>
+          <w:szCs w:val="16"/>
+        </w:rPr>
+        <w:t>        tooltip: {</w:t>
+      </w:r>
+    </w:p>
+    <w:p>
+      <w:pPr>
+        <w:pStyle w:val="a3"/>
+        <w:widowControl/>
+        <w:shd w:val="clear" w:color="auto" w:fill="FFFBE8"/>
+        <w:spacing w:line="360" w:lineRule="atLeast"/>
+        <w:ind w:firstLineChars="0" w:firstLine="0"/>
+        <w:jc w:val="left"/>
+        <w:rPr>
+          <w:rFonts w:ascii="Hack" w:eastAsia="宋体" w:hAnsi="Hack" w:cs="宋体"/>
+          <w:color w:val="499504"/>
+          <w:kern w:val="0"/>
+          <w:sz w:val="16"/>
+          <w:szCs w:val="16"/>
+        </w:rPr>
+      </w:pPr>
+      <w:r>
+        <w:rPr>
+          <w:rFonts w:ascii="Hack" w:eastAsia="宋体" w:hAnsi="Hack" w:cs="宋体"/>
+          <w:color w:val="499504"/>
+          <w:kern w:val="0"/>
+          <w:sz w:val="16"/>
+          <w:szCs w:val="16"/>
+        </w:rPr>
+        <w:t>          trigger: "axis",</w:t>
+      </w:r>
+    </w:p>
+    <w:p>
+      <w:pPr>
+        <w:pStyle w:val="a3"/>
+        <w:widowControl/>
+        <w:shd w:val="clear" w:color="auto" w:fill="FFFBE8"/>
+        <w:spacing w:line="360" w:lineRule="atLeast"/>
+        <w:ind w:firstLineChars="0" w:firstLine="0"/>
+        <w:jc w:val="left"/>
+        <w:rPr>
+          <w:rFonts w:ascii="Hack" w:eastAsia="宋体" w:hAnsi="Hack" w:cs="宋体"/>
+          <w:color w:val="499504"/>
+          <w:kern w:val="0"/>
+          <w:sz w:val="16"/>
+          <w:szCs w:val="16"/>
+        </w:rPr>
+      </w:pPr>
+      <w:r>
+        <w:rPr>
+          <w:rFonts w:ascii="Hack" w:eastAsia="宋体" w:hAnsi="Hack" w:cs="宋体"/>
+          <w:color w:val="499504"/>
+          <w:kern w:val="0"/>
+          <w:sz w:val="16"/>
+          <w:szCs w:val="16"/>
+        </w:rPr>
+        <w:lastRenderedPageBreak/>
+        <w:t>          axisPointer: {</w:t>
+      </w:r>
+    </w:p>
+    <w:p>
+      <w:pPr>
+        <w:pStyle w:val="a3"/>
+        <w:widowControl/>
+        <w:shd w:val="clear" w:color="auto" w:fill="FFFBE8"/>
+        <w:spacing w:line="360" w:lineRule="atLeast"/>
+        <w:ind w:firstLineChars="0" w:firstLine="0"/>
+        <w:jc w:val="left"/>
+        <w:rPr>
+          <w:rFonts w:ascii="Hack" w:eastAsia="宋体" w:hAnsi="Hack" w:cs="宋体"/>
+          <w:color w:val="499504"/>
+          <w:kern w:val="0"/>
+          <w:sz w:val="16"/>
+          <w:szCs w:val="16"/>
+        </w:rPr>
+      </w:pPr>
+      <w:r>
+        <w:rPr>
+          <w:rFonts w:ascii="Hack" w:eastAsia="宋体" w:hAnsi="Hack" w:cs="宋体"/>
+          <w:color w:val="499504"/>
+          <w:kern w:val="0"/>
+          <w:sz w:val="16"/>
+          <w:szCs w:val="16"/>
+        </w:rPr>
+        <w:t>            </w:t>
+      </w:r>
+      <w:r>
+        <w:rPr>
+          <w:rFonts w:ascii="Hack" w:eastAsia="宋体" w:hAnsi="Hack" w:cs="宋体"/>
+          <w:color w:val="FF0000"/>
+          <w:kern w:val="0"/>
+          <w:sz w:val="16"/>
+          <w:szCs w:val="16"/>
+          <w:shd w:val="pct15" w:color="auto" w:fill="FFFFFF"/>
+        </w:rPr>
+        <w:t>type: "shadow"</w:t>
+      </w:r>
+    </w:p>
+    <w:p>
+      <w:pPr>
+        <w:pStyle w:val="a3"/>
+        <w:widowControl/>
+        <w:shd w:val="clear" w:color="auto" w:fill="FFFBE8"/>
+        <w:spacing w:line="360" w:lineRule="atLeast"/>
+        <w:ind w:firstLineChars="0" w:firstLine="0"/>
+        <w:jc w:val="left"/>
+        <w:rPr>
+          <w:rFonts w:ascii="Hack" w:eastAsia="宋体" w:hAnsi="Hack" w:cs="宋体"/>
+          <w:color w:val="499504"/>
+          <w:kern w:val="0"/>
+          <w:sz w:val="16"/>
+          <w:szCs w:val="16"/>
+        </w:rPr>
+      </w:pPr>
+      <w:r>
+        <w:rPr>
+          <w:rFonts w:ascii="Hack" w:eastAsia="宋体" w:hAnsi="Hack" w:cs="宋体"/>
+          <w:color w:val="499504"/>
+          <w:kern w:val="0"/>
+          <w:sz w:val="16"/>
+          <w:szCs w:val="16"/>
+        </w:rPr>
+        <w:t>          }</w:t>
+      </w:r>
+    </w:p>
+    <w:p>
+      <w:pPr>
+        <w:pStyle w:val="a3"/>
+        <w:widowControl/>
+        <w:shd w:val="clear" w:color="auto" w:fill="FFFBE8"/>
+        <w:spacing w:line="360" w:lineRule="atLeast"/>
+        <w:ind w:firstLineChars="0" w:firstLine="0"/>
+        <w:jc w:val="left"/>
+        <w:rPr>
+          <w:rFonts w:ascii="Hack" w:eastAsia="宋体" w:hAnsi="Hack" w:cs="宋体"/>
+          <w:color w:val="499504"/>
+          <w:kern w:val="0"/>
+          <w:sz w:val="16"/>
+          <w:szCs w:val="16"/>
+        </w:rPr>
+      </w:pPr>
+      <w:r>
+        <w:rPr>
+          <w:rFonts w:ascii="Hack" w:eastAsia="宋体" w:hAnsi="Hack" w:cs="宋体"/>
+          <w:color w:val="499504"/>
+          <w:kern w:val="0"/>
+          <w:sz w:val="16"/>
+          <w:szCs w:val="16"/>
+        </w:rPr>
+        <w:t>        },</w:t>
+      </w:r>
+    </w:p>
+    <w:p>
+      <w:pPr>
+        <w:pStyle w:val="a3"/>
+        <w:ind w:left="360" w:firstLineChars="0" w:firstLine="0"/>
+        <w:rPr>
+          <w:rFonts w:hint="eastAsia"/>
+          <w:bCs/>
+        </w:rPr>
+      </w:pPr>
+    </w:p>
+    <w:p>
+      <w:pPr>
+        <w:pStyle w:val="a3"/>
+        <w:widowControl/>
+        <w:shd w:val="clear" w:color="auto" w:fill="FFFBE8"/>
+        <w:spacing w:line="360" w:lineRule="atLeast"/>
+        <w:ind w:firstLineChars="0" w:firstLine="0"/>
+        <w:jc w:val="left"/>
+        <w:rPr>
+          <w:rFonts w:ascii="Hack" w:eastAsia="宋体" w:hAnsi="Hack" w:cs="宋体"/>
+          <w:color w:val="499504"/>
+          <w:kern w:val="0"/>
+          <w:sz w:val="16"/>
+          <w:szCs w:val="16"/>
+        </w:rPr>
+      </w:pPr>
+      <w:r>
+        <w:rPr>
+          <w:rFonts w:ascii="Hack" w:eastAsia="宋体" w:hAnsi="Hack" w:cs="宋体"/>
+          <w:color w:val="499504"/>
+          <w:kern w:val="0"/>
+          <w:sz w:val="16"/>
+          <w:szCs w:val="16"/>
+        </w:rPr>
+        <w:t>        </w:t>
+      </w:r>
+      <w:proofErr w:type="gramStart"/>
+      <w:r>
+        <w:rPr>
+          <w:rFonts w:ascii="Hack" w:eastAsia="宋体" w:hAnsi="Hack" w:cs="宋体"/>
+          <w:color w:val="499504"/>
+          <w:kern w:val="0"/>
+          <w:sz w:val="16"/>
+          <w:szCs w:val="16"/>
+        </w:rPr>
+        <w:t>xAxis</w:t>
+      </w:r>
+      <w:proofErr w:type="gramEnd"/>
+      <w:r>
+        <w:rPr>
+          <w:rFonts w:ascii="Hack" w:eastAsia="宋体" w:hAnsi="Hack" w:cs="宋体"/>
+          <w:color w:val="499504"/>
+          <w:kern w:val="0"/>
+          <w:sz w:val="16"/>
+          <w:szCs w:val="16"/>
+        </w:rPr>
+        <w:t>: {</w:t>
+      </w:r>
+    </w:p>
+    <w:p>
+      <w:pPr>
+        <w:pStyle w:val="a3"/>
+        <w:widowControl/>
+        <w:shd w:val="clear" w:color="auto" w:fill="FFFBE8"/>
+        <w:spacing w:line="360" w:lineRule="atLeast"/>
+        <w:ind w:firstLineChars="0" w:firstLine="0"/>
+        <w:jc w:val="left"/>
+        <w:rPr>
+          <w:rFonts w:ascii="Hack" w:eastAsia="宋体" w:hAnsi="Hack" w:cs="宋体"/>
+          <w:color w:val="499504"/>
+          <w:kern w:val="0"/>
+          <w:sz w:val="16"/>
+          <w:szCs w:val="16"/>
+        </w:rPr>
+      </w:pPr>
+      <w:r>
+        <w:rPr>
+          <w:rFonts w:ascii="Hack" w:eastAsia="宋体" w:hAnsi="Hack" w:cs="宋体"/>
+          <w:color w:val="499504"/>
+          <w:kern w:val="0"/>
+          <w:sz w:val="16"/>
+          <w:szCs w:val="16"/>
+        </w:rPr>
+        <w:t>          </w:t>
+      </w:r>
+      <w:proofErr w:type="gramStart"/>
+      <w:r>
+        <w:rPr>
+          <w:rFonts w:ascii="Hack" w:eastAsia="宋体" w:hAnsi="Hack" w:cs="宋体"/>
+          <w:color w:val="499504"/>
+          <w:kern w:val="0"/>
+          <w:sz w:val="16"/>
+          <w:szCs w:val="16"/>
+        </w:rPr>
+        <w:t>type</w:t>
+      </w:r>
+      <w:proofErr w:type="gramEnd"/>
+      <w:r>
+        <w:rPr>
+          <w:rFonts w:ascii="Hack" w:eastAsia="宋体" w:hAnsi="Hack" w:cs="宋体"/>
+          <w:color w:val="499504"/>
+          <w:kern w:val="0"/>
+          <w:sz w:val="16"/>
+          <w:szCs w:val="16"/>
+        </w:rPr>
+        <w:t>: "category",</w:t>
+      </w:r>
+    </w:p>
+    <w:p>
+      <w:pPr>
+        <w:pStyle w:val="a3"/>
+        <w:widowControl/>
+        <w:shd w:val="clear" w:color="auto" w:fill="FFFBE8"/>
+        <w:spacing w:line="360" w:lineRule="atLeast"/>
+        <w:ind w:firstLineChars="0" w:firstLine="0"/>
+        <w:jc w:val="left"/>
+        <w:rPr>
+          <w:rFonts w:ascii="Hack" w:eastAsia="宋体" w:hAnsi="Hack" w:cs="宋体"/>
+          <w:color w:val="499504"/>
+          <w:kern w:val="0"/>
+          <w:sz w:val="16"/>
+          <w:szCs w:val="16"/>
+        </w:rPr>
+      </w:pPr>
+      <w:r>
+        <w:rPr>
+          <w:rFonts w:ascii="Hack" w:eastAsia="宋体" w:hAnsi="Hack" w:cs="宋体"/>
+          <w:color w:val="499504"/>
+          <w:kern w:val="0"/>
+          <w:sz w:val="16"/>
+          <w:szCs w:val="16"/>
+        </w:rPr>
+        <w:t>          </w:t>
+      </w:r>
+      <w:proofErr w:type="gramStart"/>
+      <w:r>
+        <w:rPr>
+          <w:rFonts w:ascii="Hack" w:eastAsia="宋体" w:hAnsi="Hack" w:cs="宋体"/>
+          <w:color w:val="FF0000"/>
+          <w:kern w:val="0"/>
+          <w:sz w:val="16"/>
+          <w:szCs w:val="16"/>
+          <w:shd w:val="pct15" w:color="auto" w:fill="FFFFFF"/>
+        </w:rPr>
+        <w:t>boundaryGap</w:t>
+      </w:r>
+      <w:proofErr w:type="gramEnd"/>
+      <w:r>
+        <w:rPr>
+          <w:rFonts w:ascii="Hack" w:eastAsia="宋体" w:hAnsi="Hack" w:cs="宋体"/>
+          <w:color w:val="FF0000"/>
+          <w:kern w:val="0"/>
+          <w:sz w:val="16"/>
+          <w:szCs w:val="16"/>
+          <w:shd w:val="pct15" w:color="auto" w:fill="FFFFFF"/>
+        </w:rPr>
+        <w:t>: true,</w:t>
+      </w:r>
+    </w:p>
+    <w:p>
+      <w:pPr>
+        <w:pStyle w:val="a3"/>
+        <w:widowControl/>
+        <w:shd w:val="clear" w:color="auto" w:fill="FFFBE8"/>
+        <w:spacing w:line="360" w:lineRule="atLeast"/>
+        <w:ind w:firstLineChars="0" w:firstLine="0"/>
+        <w:jc w:val="left"/>
+        <w:rPr>
+          <w:rFonts w:ascii="Hack" w:eastAsia="宋体" w:hAnsi="Hack" w:cs="宋体"/>
+          <w:color w:val="499504"/>
+          <w:kern w:val="0"/>
+          <w:sz w:val="16"/>
+          <w:szCs w:val="16"/>
+        </w:rPr>
+      </w:pPr>
+      <w:r>
+        <w:rPr>
+          <w:rFonts w:ascii="Hack" w:eastAsia="宋体" w:hAnsi="Hack" w:cs="宋体"/>
+          <w:color w:val="499504"/>
+          <w:kern w:val="0"/>
+          <w:sz w:val="16"/>
+          <w:szCs w:val="16"/>
+        </w:rPr>
+        <w:t>          </w:t>
+      </w:r>
+      <w:proofErr w:type="gramStart"/>
+      <w:r>
+        <w:rPr>
+          <w:rFonts w:ascii="Hack" w:eastAsia="宋体" w:hAnsi="Hack" w:cs="宋体"/>
+          <w:color w:val="499504"/>
+          <w:kern w:val="0"/>
+          <w:sz w:val="16"/>
+          <w:szCs w:val="16"/>
+        </w:rPr>
+        <w:t>data</w:t>
+      </w:r>
+      <w:proofErr w:type="gramEnd"/>
+      <w:r>
+        <w:rPr>
+          <w:rFonts w:ascii="Hack" w:eastAsia="宋体" w:hAnsi="Hack" w:cs="宋体"/>
+          <w:color w:val="499504"/>
+          <w:kern w:val="0"/>
+          <w:sz w:val="16"/>
+          <w:szCs w:val="16"/>
+        </w:rPr>
+        <w:t>: options.xAxis</w:t>
+      </w:r>
+    </w:p>
+    <w:p>
+      <w:pPr>
+        <w:pStyle w:val="a3"/>
+        <w:widowControl/>
+        <w:shd w:val="clear" w:color="auto" w:fill="FFFBE8"/>
+        <w:spacing w:line="360" w:lineRule="atLeast"/>
+        <w:ind w:firstLineChars="0" w:firstLine="0"/>
+        <w:jc w:val="left"/>
+        <w:rPr>
+          <w:rFonts w:ascii="Hack" w:eastAsia="宋体" w:hAnsi="Hack" w:cs="宋体"/>
+          <w:color w:val="499504"/>
+          <w:kern w:val="0"/>
+          <w:sz w:val="16"/>
+          <w:szCs w:val="16"/>
+        </w:rPr>
+      </w:pPr>
+      <w:r>
+        <w:rPr>
+          <w:rFonts w:ascii="Hack" w:eastAsia="宋体" w:hAnsi="Hack" w:cs="宋体"/>
+          <w:color w:val="499504"/>
+          <w:kern w:val="0"/>
+          <w:sz w:val="16"/>
+          <w:szCs w:val="16"/>
+        </w:rPr>
+        <w:t>        },</w:t>
+      </w:r>
+    </w:p>
+    <w:p>
+      <w:pPr>
+        <w:rPr>
+          <w:bCs/>
+        </w:rPr>
+      </w:pPr>
+    </w:p>
+    <w:p>
+      <w:pPr>
+        <w:rPr>
+          <w:bCs/>
+        </w:rPr>
+      </w:pPr>
+    </w:p>
+    <w:p>
+      <w:pPr>
+        <w:rPr>
           <w:bCs/>
         </w:rPr>
       </w:pPr>
@@ -7169,9 +8714,225 @@
 </w:document>
 </file>
 
+<file path=word/endnotes.xml><?xml version="1.0" encoding="utf-8"?>
+<w:endnotes xmlns:wpc="http://schemas.microsoft.com/office/word/2010/wordprocessingCanvas" xmlns:mc="http://schemas.openxmlformats.org/markup-compatibility/2006" xmlns:o="urn:schemas-microsoft-com:office:office" xmlns:r="http://schemas.openxmlformats.org/officeDocument/2006/relationships" xmlns:m="http://schemas.openxmlformats.org/officeDocument/2006/math" xmlns:v="urn:schemas-microsoft-com:vml" xmlns:wp14="http://schemas.microsoft.com/office/word/2010/wordprocessingDrawing" xmlns:wp="http://schemas.openxmlformats.org/drawingml/2006/wordprocessingDrawing" xmlns:w10="urn:schemas-microsoft-com:office:word" xmlns:w="http://schemas.openxmlformats.org/wordprocessingml/2006/main" xmlns:w14="http://schemas.microsoft.com/office/word/2010/wordml" xmlns:w15="http://schemas.microsoft.com/office/word/2012/wordml" xmlns:wpg="http://schemas.microsoft.com/office/word/2010/wordprocessingGroup" xmlns:wpi="http://schemas.microsoft.com/office/word/2010/wordprocessingInk" xmlns:wne="http://schemas.microsoft.com/office/word/2006/wordml" xmlns:wps="http://schemas.microsoft.com/office/word/2010/wordprocessingShape" mc:Ignorable="w14 w15 wp14">
+  <w:endnote w:type="separator" w:id="-1">
+    <w:p>
+      <w:r>
+        <w:separator/>
+      </w:r>
+    </w:p>
+  </w:endnote>
+  <w:endnote w:type="continuationSeparator" w:id="0">
+    <w:p>
+      <w:r>
+        <w:continuationSeparator/>
+      </w:r>
+    </w:p>
+  </w:endnote>
+</w:endnotes>
+</file>
+
+<file path=word/footnotes.xml><?xml version="1.0" encoding="utf-8"?>
+<w:footnotes xmlns:wpc="http://schemas.microsoft.com/office/word/2010/wordprocessingCanvas" xmlns:mc="http://schemas.openxmlformats.org/markup-compatibility/2006" xmlns:o="urn:schemas-microsoft-com:office:office" xmlns:r="http://schemas.openxmlformats.org/officeDocument/2006/relationships" xmlns:m="http://schemas.openxmlformats.org/officeDocument/2006/math" xmlns:v="urn:schemas-microsoft-com:vml" xmlns:wp14="http://schemas.microsoft.com/office/word/2010/wordprocessingDrawing" xmlns:wp="http://schemas.openxmlformats.org/drawingml/2006/wordprocessingDrawing" xmlns:w10="urn:schemas-microsoft-com:office:word" xmlns:w="http://schemas.openxmlformats.org/wordprocessingml/2006/main" xmlns:w14="http://schemas.microsoft.com/office/word/2010/wordml" xmlns:w15="http://schemas.microsoft.com/office/word/2012/wordml" xmlns:wpg="http://schemas.microsoft.com/office/word/2010/wordprocessingGroup" xmlns:wpi="http://schemas.microsoft.com/office/word/2010/wordprocessingInk" xmlns:wne="http://schemas.microsoft.com/office/word/2006/wordml" xmlns:wps="http://schemas.microsoft.com/office/word/2010/wordprocessingShape" mc:Ignorable="w14 w15 wp14">
+  <w:footnote w:type="separator" w:id="-1">
+    <w:p>
+      <w:r>
+        <w:separator/>
+      </w:r>
+    </w:p>
+  </w:footnote>
+  <w:footnote w:type="continuationSeparator" w:id="0">
+    <w:p>
+      <w:r>
+        <w:continuationSeparator/>
+      </w:r>
+    </w:p>
+  </w:footnote>
+</w:footnotes>
+</file>
+
 <file path=word/numbering.xml><?xml version="1.0" encoding="utf-8"?>
 <w:numbering xmlns:wpc="http://schemas.microsoft.com/office/word/2010/wordprocessingCanvas" xmlns:mc="http://schemas.openxmlformats.org/markup-compatibility/2006" xmlns:o="urn:schemas-microsoft-com:office:office" xmlns:r="http://schemas.openxmlformats.org/officeDocument/2006/relationships" xmlns:m="http://schemas.openxmlformats.org/officeDocument/2006/math" xmlns:v="urn:schemas-microsoft-com:vml" xmlns:wp14="http://schemas.microsoft.com/office/word/2010/wordprocessingDrawing" xmlns:wp="http://schemas.openxmlformats.org/drawingml/2006/wordprocessingDrawing" xmlns:w10="urn:schemas-microsoft-com:office:word" xmlns:w="http://schemas.openxmlformats.org/wordprocessingml/2006/main" xmlns:w14="http://schemas.microsoft.com/office/word/2010/wordml" xmlns:w15="http://schemas.microsoft.com/office/word/2012/wordml" xmlns:wpg="http://schemas.microsoft.com/office/word/2010/wordprocessingGroup" xmlns:wpi="http://schemas.microsoft.com/office/word/2010/wordprocessingInk" xmlns:wne="http://schemas.microsoft.com/office/word/2006/wordml" xmlns:wps="http://schemas.microsoft.com/office/word/2010/wordprocessingShape" mc:Ignorable="w14 w15 wp14">
   <w:abstractNum w:abstractNumId="0" w15:restartNumberingAfterBreak="0">
+    <w:nsid w:val="00A55BED"/>
+    <w:multiLevelType w:val="hybridMultilevel"/>
+    <w:tmpl w:val="C0088878"/>
+    <w:lvl w:ilvl="0" w:tplc="A1E67130">
+      <w:start w:val="1"/>
+      <w:numFmt w:val="decimal"/>
+      <w:lvlText w:val="%1."/>
+      <w:lvlJc w:val="left"/>
+      <w:pPr>
+        <w:ind w:left="360" w:hanging="360"/>
+      </w:pPr>
+      <w:rPr>
+        <w:rFonts w:hint="default"/>
+      </w:rPr>
+    </w:lvl>
+    <w:lvl w:ilvl="1" w:tplc="04090019" w:tentative="1">
+      <w:start w:val="1"/>
+      <w:numFmt w:val="lowerLetter"/>
+      <w:lvlText w:val="%2)"/>
+      <w:lvlJc w:val="left"/>
+      <w:pPr>
+        <w:ind w:left="840" w:hanging="420"/>
+      </w:pPr>
+    </w:lvl>
+    <w:lvl w:ilvl="2" w:tplc="0409001B" w:tentative="1">
+      <w:start w:val="1"/>
+      <w:numFmt w:val="lowerRoman"/>
+      <w:lvlText w:val="%3."/>
+      <w:lvlJc w:val="right"/>
+      <w:pPr>
+        <w:ind w:left="1260" w:hanging="420"/>
+      </w:pPr>
+    </w:lvl>
+    <w:lvl w:ilvl="3" w:tplc="0409000F" w:tentative="1">
+      <w:start w:val="1"/>
+      <w:numFmt w:val="decimal"/>
+      <w:lvlText w:val="%4."/>
+      <w:lvlJc w:val="left"/>
+      <w:pPr>
+        <w:ind w:left="1680" w:hanging="420"/>
+      </w:pPr>
+    </w:lvl>
+    <w:lvl w:ilvl="4" w:tplc="04090019" w:tentative="1">
+      <w:start w:val="1"/>
+      <w:numFmt w:val="lowerLetter"/>
+      <w:lvlText w:val="%5)"/>
+      <w:lvlJc w:val="left"/>
+      <w:pPr>
+        <w:ind w:left="2100" w:hanging="420"/>
+      </w:pPr>
+    </w:lvl>
+    <w:lvl w:ilvl="5" w:tplc="0409001B" w:tentative="1">
+      <w:start w:val="1"/>
+      <w:numFmt w:val="lowerRoman"/>
+      <w:lvlText w:val="%6."/>
+      <w:lvlJc w:val="right"/>
+      <w:pPr>
+        <w:ind w:left="2520" w:hanging="420"/>
+      </w:pPr>
+    </w:lvl>
+    <w:lvl w:ilvl="6" w:tplc="0409000F" w:tentative="1">
+      <w:start w:val="1"/>
+      <w:numFmt w:val="decimal"/>
+      <w:lvlText w:val="%7."/>
+      <w:lvlJc w:val="left"/>
+      <w:pPr>
+        <w:ind w:left="2940" w:hanging="420"/>
+      </w:pPr>
+    </w:lvl>
+    <w:lvl w:ilvl="7" w:tplc="04090019" w:tentative="1">
+      <w:start w:val="1"/>
+      <w:numFmt w:val="lowerLetter"/>
+      <w:lvlText w:val="%8)"/>
+      <w:lvlJc w:val="left"/>
+      <w:pPr>
+        <w:ind w:left="3360" w:hanging="420"/>
+      </w:pPr>
+    </w:lvl>
+    <w:lvl w:ilvl="8" w:tplc="0409001B" w:tentative="1">
+      <w:start w:val="1"/>
+      <w:numFmt w:val="lowerRoman"/>
+      <w:lvlText w:val="%9."/>
+      <w:lvlJc w:val="right"/>
+      <w:pPr>
+        <w:ind w:left="3780" w:hanging="420"/>
+      </w:pPr>
+    </w:lvl>
+  </w:abstractNum>
+  <w:abstractNum w:abstractNumId="1" w15:restartNumberingAfterBreak="0">
+    <w:nsid w:val="04F60CA1"/>
+    <w:multiLevelType w:val="hybridMultilevel"/>
+    <w:tmpl w:val="DE4C9206"/>
+    <w:lvl w:ilvl="0" w:tplc="A1E67130">
+      <w:start w:val="1"/>
+      <w:numFmt w:val="decimal"/>
+      <w:lvlText w:val="%1."/>
+      <w:lvlJc w:val="left"/>
+      <w:pPr>
+        <w:ind w:left="360" w:hanging="360"/>
+      </w:pPr>
+      <w:rPr>
+        <w:rFonts w:hint="default"/>
+      </w:rPr>
+    </w:lvl>
+    <w:lvl w:ilvl="1" w:tplc="04090019" w:tentative="1">
+      <w:start w:val="1"/>
+      <w:numFmt w:val="lowerLetter"/>
+      <w:lvlText w:val="%2)"/>
+      <w:lvlJc w:val="left"/>
+      <w:pPr>
+        <w:ind w:left="840" w:hanging="420"/>
+      </w:pPr>
+    </w:lvl>
+    <w:lvl w:ilvl="2" w:tplc="0409001B" w:tentative="1">
+      <w:start w:val="1"/>
+      <w:numFmt w:val="lowerRoman"/>
+      <w:lvlText w:val="%3."/>
+      <w:lvlJc w:val="right"/>
+      <w:pPr>
+        <w:ind w:left="1260" w:hanging="420"/>
+      </w:pPr>
+    </w:lvl>
+    <w:lvl w:ilvl="3" w:tplc="0409000F" w:tentative="1">
+      <w:start w:val="1"/>
+      <w:numFmt w:val="decimal"/>
+      <w:lvlText w:val="%4."/>
+      <w:lvlJc w:val="left"/>
+      <w:pPr>
+        <w:ind w:left="1680" w:hanging="420"/>
+      </w:pPr>
+    </w:lvl>
+    <w:lvl w:ilvl="4" w:tplc="04090019" w:tentative="1">
+      <w:start w:val="1"/>
+      <w:numFmt w:val="lowerLetter"/>
+      <w:lvlText w:val="%5)"/>
+      <w:lvlJc w:val="left"/>
+      <w:pPr>
+        <w:ind w:left="2100" w:hanging="420"/>
+      </w:pPr>
+    </w:lvl>
+    <w:lvl w:ilvl="5" w:tplc="0409001B" w:tentative="1">
+      <w:start w:val="1"/>
+      <w:numFmt w:val="lowerRoman"/>
+      <w:lvlText w:val="%6."/>
+      <w:lvlJc w:val="right"/>
+      <w:pPr>
+        <w:ind w:left="2520" w:hanging="420"/>
+      </w:pPr>
+    </w:lvl>
+    <w:lvl w:ilvl="6" w:tplc="0409000F" w:tentative="1">
+      <w:start w:val="1"/>
+      <w:numFmt w:val="decimal"/>
+      <w:lvlText w:val="%7."/>
+      <w:lvlJc w:val="left"/>
+      <w:pPr>
+        <w:ind w:left="2940" w:hanging="420"/>
+      </w:pPr>
+    </w:lvl>
+    <w:lvl w:ilvl="7" w:tplc="04090019" w:tentative="1">
+      <w:start w:val="1"/>
+      <w:numFmt w:val="lowerLetter"/>
+      <w:lvlText w:val="%8)"/>
+      <w:lvlJc w:val="left"/>
+      <w:pPr>
+        <w:ind w:left="3360" w:hanging="420"/>
+      </w:pPr>
+    </w:lvl>
+    <w:lvl w:ilvl="8" w:tplc="0409001B" w:tentative="1">
+      <w:start w:val="1"/>
+      <w:numFmt w:val="lowerRoman"/>
+      <w:lvlText w:val="%9."/>
+      <w:lvlJc w:val="right"/>
+      <w:pPr>
+        <w:ind w:left="3780" w:hanging="420"/>
+      </w:pPr>
+    </w:lvl>
+  </w:abstractNum>
+  <w:abstractNum w:abstractNumId="2" w15:restartNumberingAfterBreak="0">
     <w:nsid w:val="05F527F4"/>
     <w:multiLevelType w:val="hybridMultilevel"/>
     <w:tmpl w:val="FC644976"/>
@@ -7257,7 +9018,7 @@
       </w:pPr>
     </w:lvl>
   </w:abstractNum>
-  <w:abstractNum w:abstractNumId="1" w15:restartNumberingAfterBreak="0">
+  <w:abstractNum w:abstractNumId="3" w15:restartNumberingAfterBreak="0">
     <w:nsid w:val="066B5C68"/>
     <w:multiLevelType w:val="hybridMultilevel"/>
     <w:tmpl w:val="7C009C2C"/>
@@ -7343,10 +9104,10 @@
       </w:pPr>
     </w:lvl>
   </w:abstractNum>
-  <w:abstractNum w:abstractNumId="2" w15:restartNumberingAfterBreak="0">
+  <w:abstractNum w:abstractNumId="4" w15:restartNumberingAfterBreak="0">
     <w:nsid w:val="09042016"/>
     <w:multiLevelType w:val="hybridMultilevel"/>
-    <w:tmpl w:val="C74EA5CE"/>
+    <w:tmpl w:val="BFACBC22"/>
     <w:lvl w:ilvl="0" w:tplc="0409000F">
       <w:start w:val="1"/>
       <w:numFmt w:val="decimal"/>
@@ -7429,7 +9190,7 @@
       </w:pPr>
     </w:lvl>
   </w:abstractNum>
-  <w:abstractNum w:abstractNumId="3" w15:restartNumberingAfterBreak="0">
+  <w:abstractNum w:abstractNumId="5" w15:restartNumberingAfterBreak="0">
     <w:nsid w:val="124E6574"/>
     <w:multiLevelType w:val="hybridMultilevel"/>
     <w:tmpl w:val="D5EC4066"/>
@@ -7515,7 +9276,7 @@
       </w:pPr>
     </w:lvl>
   </w:abstractNum>
-  <w:abstractNum w:abstractNumId="4" w15:restartNumberingAfterBreak="0">
+  <w:abstractNum w:abstractNumId="6" w15:restartNumberingAfterBreak="0">
     <w:nsid w:val="1AA1577D"/>
     <w:multiLevelType w:val="hybridMultilevel"/>
     <w:tmpl w:val="F0B61968"/>
@@ -7604,7 +9365,7 @@
       </w:pPr>
     </w:lvl>
   </w:abstractNum>
-  <w:abstractNum w:abstractNumId="5" w15:restartNumberingAfterBreak="0">
+  <w:abstractNum w:abstractNumId="7" w15:restartNumberingAfterBreak="0">
     <w:nsid w:val="20B32C19"/>
     <w:multiLevelType w:val="hybridMultilevel"/>
     <w:tmpl w:val="460C8E84"/>
@@ -7693,7 +9454,7 @@
       </w:pPr>
     </w:lvl>
   </w:abstractNum>
-  <w:abstractNum w:abstractNumId="6" w15:restartNumberingAfterBreak="0">
+  <w:abstractNum w:abstractNumId="8" w15:restartNumberingAfterBreak="0">
     <w:nsid w:val="26E5591E"/>
     <w:multiLevelType w:val="hybridMultilevel"/>
     <w:tmpl w:val="4B569C28"/>
@@ -7782,7 +9543,7 @@
       </w:pPr>
     </w:lvl>
   </w:abstractNum>
-  <w:abstractNum w:abstractNumId="7" w15:restartNumberingAfterBreak="0">
+  <w:abstractNum w:abstractNumId="9" w15:restartNumberingAfterBreak="0">
     <w:nsid w:val="2BCF6FB3"/>
     <w:multiLevelType w:val="hybridMultilevel"/>
     <w:tmpl w:val="E07A4F46"/>
@@ -7868,7 +9629,7 @@
       </w:pPr>
     </w:lvl>
   </w:abstractNum>
-  <w:abstractNum w:abstractNumId="8" w15:restartNumberingAfterBreak="0">
+  <w:abstractNum w:abstractNumId="10" w15:restartNumberingAfterBreak="0">
     <w:nsid w:val="4A515399"/>
     <w:multiLevelType w:val="hybridMultilevel"/>
     <w:tmpl w:val="9394314E"/>
@@ -7954,7 +9715,7 @@
       </w:pPr>
     </w:lvl>
   </w:abstractNum>
-  <w:abstractNum w:abstractNumId="9" w15:restartNumberingAfterBreak="0">
+  <w:abstractNum w:abstractNumId="11" w15:restartNumberingAfterBreak="0">
     <w:nsid w:val="62AE72B4"/>
     <w:multiLevelType w:val="hybridMultilevel"/>
     <w:tmpl w:val="A66C2790"/>
@@ -8043,7 +9804,7 @@
       </w:pPr>
     </w:lvl>
   </w:abstractNum>
-  <w:abstractNum w:abstractNumId="10" w15:restartNumberingAfterBreak="0">
+  <w:abstractNum w:abstractNumId="12" w15:restartNumberingAfterBreak="0">
     <w:nsid w:val="66517559"/>
     <w:multiLevelType w:val="hybridMultilevel"/>
     <w:tmpl w:val="44341508"/>
@@ -8129,7 +9890,7 @@
       </w:pPr>
     </w:lvl>
   </w:abstractNum>
-  <w:abstractNum w:abstractNumId="11" w15:restartNumberingAfterBreak="0">
+  <w:abstractNum w:abstractNumId="13" w15:restartNumberingAfterBreak="0">
     <w:nsid w:val="7153509F"/>
     <w:multiLevelType w:val="hybridMultilevel"/>
     <w:tmpl w:val="67580596"/>
@@ -8218,7 +9979,7 @@
       </w:pPr>
     </w:lvl>
   </w:abstractNum>
-  <w:abstractNum w:abstractNumId="12" w15:restartNumberingAfterBreak="0">
+  <w:abstractNum w:abstractNumId="14" w15:restartNumberingAfterBreak="0">
     <w:nsid w:val="72F31A0F"/>
     <w:multiLevelType w:val="hybridMultilevel"/>
     <w:tmpl w:val="138C3B78"/>
@@ -8304,7 +10065,7 @@
       </w:pPr>
     </w:lvl>
   </w:abstractNum>
-  <w:abstractNum w:abstractNumId="13" w15:restartNumberingAfterBreak="0">
+  <w:abstractNum w:abstractNumId="15" w15:restartNumberingAfterBreak="0">
     <w:nsid w:val="74A0730D"/>
     <w:multiLevelType w:val="hybridMultilevel"/>
     <w:tmpl w:val="4DC858FC"/>
@@ -8394,46 +10155,52 @@
     </w:lvl>
   </w:abstractNum>
   <w:num w:numId="1">
+    <w:abstractNumId w:val="15"/>
+  </w:num>
+  <w:num w:numId="2">
+    <w:abstractNumId w:val="7"/>
+  </w:num>
+  <w:num w:numId="3">
+    <w:abstractNumId w:val="6"/>
+  </w:num>
+  <w:num w:numId="4">
+    <w:abstractNumId w:val="11"/>
+  </w:num>
+  <w:num w:numId="5">
     <w:abstractNumId w:val="13"/>
   </w:num>
-  <w:num w:numId="2">
+  <w:num w:numId="6">
+    <w:abstractNumId w:val="2"/>
+  </w:num>
+  <w:num w:numId="7">
+    <w:abstractNumId w:val="14"/>
+  </w:num>
+  <w:num w:numId="8">
+    <w:abstractNumId w:val="3"/>
+  </w:num>
+  <w:num w:numId="9">
+    <w:abstractNumId w:val="8"/>
+  </w:num>
+  <w:num w:numId="10">
     <w:abstractNumId w:val="5"/>
   </w:num>
-  <w:num w:numId="3">
+  <w:num w:numId="11">
+    <w:abstractNumId w:val="10"/>
+  </w:num>
+  <w:num w:numId="12">
     <w:abstractNumId w:val="4"/>
   </w:num>
-  <w:num w:numId="4">
+  <w:num w:numId="13">
+    <w:abstractNumId w:val="12"/>
+  </w:num>
+  <w:num w:numId="14">
     <w:abstractNumId w:val="9"/>
   </w:num>
-  <w:num w:numId="5">
-    <w:abstractNumId w:val="11"/>
-  </w:num>
-  <w:num w:numId="6">
-    <w:abstractNumId w:val="0"/>
-  </w:num>
-  <w:num w:numId="7">
-    <w:abstractNumId w:val="12"/>
-  </w:num>
-  <w:num w:numId="8">
+  <w:num w:numId="15">
     <w:abstractNumId w:val="1"/>
   </w:num>
-  <w:num w:numId="9">
-    <w:abstractNumId w:val="6"/>
-  </w:num>
-  <w:num w:numId="10">
-    <w:abstractNumId w:val="3"/>
-  </w:num>
-  <w:num w:numId="11">
-    <w:abstractNumId w:val="8"/>
-  </w:num>
-  <w:num w:numId="12">
-    <w:abstractNumId w:val="2"/>
-  </w:num>
-  <w:num w:numId="13">
-    <w:abstractNumId w:val="10"/>
-  </w:num>
-  <w:num w:numId="14">
-    <w:abstractNumId w:val="7"/>
+  <w:num w:numId="16">
+    <w:abstractNumId w:val="0"/>
   </w:num>
 </w:numbering>
 </file>
@@ -8807,6 +10574,67 @@
       <w:u w:val="single"/>
     </w:rPr>
   </w:style>
+  <w:style w:type="paragraph" w:styleId="a5">
+    <w:name w:val="header"/>
+    <w:basedOn w:val="a"/>
+    <w:link w:val="Char"/>
+    <w:rsid w:val="00342491"/>
+    <w:pPr>
+      <w:pBdr>
+        <w:bottom w:val="single" w:sz="6" w:space="1" w:color="auto"/>
+      </w:pBdr>
+      <w:tabs>
+        <w:tab w:val="center" w:pos="4153"/>
+        <w:tab w:val="right" w:pos="8306"/>
+      </w:tabs>
+      <w:snapToGrid w:val="0"/>
+      <w:jc w:val="center"/>
+    </w:pPr>
+    <w:rPr>
+      <w:sz w:val="18"/>
+      <w:szCs w:val="18"/>
+    </w:rPr>
+  </w:style>
+  <w:style w:type="character" w:customStyle="1" w:styleId="Char">
+    <w:name w:val="页眉 Char"/>
+    <w:basedOn w:val="a0"/>
+    <w:link w:val="a5"/>
+    <w:rsid w:val="00342491"/>
+    <w:rPr>
+      <w:kern w:val="2"/>
+      <w:sz w:val="18"/>
+      <w:szCs w:val="18"/>
+    </w:rPr>
+  </w:style>
+  <w:style w:type="paragraph" w:styleId="a6">
+    <w:name w:val="footer"/>
+    <w:basedOn w:val="a"/>
+    <w:link w:val="Char0"/>
+    <w:rsid w:val="00342491"/>
+    <w:pPr>
+      <w:tabs>
+        <w:tab w:val="center" w:pos="4153"/>
+        <w:tab w:val="right" w:pos="8306"/>
+      </w:tabs>
+      <w:snapToGrid w:val="0"/>
+      <w:jc w:val="left"/>
+    </w:pPr>
+    <w:rPr>
+      <w:sz w:val="18"/>
+      <w:szCs w:val="18"/>
+    </w:rPr>
+  </w:style>
+  <w:style w:type="character" w:customStyle="1" w:styleId="Char0">
+    <w:name w:val="页脚 Char"/>
+    <w:basedOn w:val="a0"/>
+    <w:link w:val="a6"/>
+    <w:rsid w:val="00342491"/>
+    <w:rPr>
+      <w:kern w:val="2"/>
+      <w:sz w:val="18"/>
+      <w:szCs w:val="18"/>
+    </w:rPr>
+  </w:style>
 </w:styles>
 </file>
 

--- a/外卖管理系统-项目日志-游世伟.docx
+++ b/外卖管理系统-项目日志-游世伟.docx
@@ -329,21 +329,7 @@
         <w:rPr>
           <w:bCs/>
         </w:rPr>
-        <w:t>this</w:t>
-      </w:r>
-      <w:proofErr w:type="gramStart"/>
-      <w:r>
-        <w:rPr>
-          <w:bCs/>
-        </w:rPr>
-        <w:t>.$</w:t>
-      </w:r>
-      <w:proofErr w:type="gramEnd"/>
-      <w:r>
-        <w:rPr>
-          <w:bCs/>
-        </w:rPr>
-        <w:t>refs.loginForm.validate(val=&gt;{})</w:t>
+        <w:t>this.$refs.loginForm.validate(val=&gt;{})</w:t>
       </w:r>
     </w:p>
     <w:p>
@@ -410,19 +396,11 @@
           <w:bCs/>
         </w:rPr>
       </w:pPr>
-      <w:proofErr w:type="gramStart"/>
-      <w:r>
-        <w:rPr>
-          <w:bCs/>
-        </w:rPr>
-        <w:t>changeEye(</w:t>
-      </w:r>
-      <w:proofErr w:type="gramEnd"/>
-      <w:r>
-        <w:rPr>
-          <w:bCs/>
-        </w:rPr>
-        <w:t>e) {</w:t>
+      <w:r>
+        <w:rPr>
+          <w:bCs/>
+        </w:rPr>
+        <w:t>changeEye(e) {</w:t>
       </w:r>
     </w:p>
     <w:p>
@@ -436,21 +414,7 @@
         <w:rPr>
           <w:bCs/>
         </w:rPr>
-        <w:t xml:space="preserve">      </w:t>
-      </w:r>
-      <w:proofErr w:type="gramStart"/>
-      <w:r>
-        <w:rPr>
-          <w:bCs/>
-        </w:rPr>
-        <w:t>if</w:t>
-      </w:r>
-      <w:proofErr w:type="gramEnd"/>
-      <w:r>
-        <w:rPr>
-          <w:bCs/>
-        </w:rPr>
-        <w:t xml:space="preserve"> (e.target.className.includes("yanjing")) {</w:t>
+        <w:t xml:space="preserve">      if (e.target.className.includes("yanjing")) {</w:t>
       </w:r>
     </w:p>
     <w:p>
@@ -464,21 +428,7 @@
         <w:rPr>
           <w:bCs/>
         </w:rPr>
-        <w:t xml:space="preserve">        this.isOpen </w:t>
-      </w:r>
-      <w:proofErr w:type="gramStart"/>
-      <w:r>
-        <w:rPr>
-          <w:bCs/>
-        </w:rPr>
-        <w:t>= !</w:t>
-      </w:r>
-      <w:proofErr w:type="gramEnd"/>
-      <w:r>
-        <w:rPr>
-          <w:bCs/>
-        </w:rPr>
-        <w:t>this.isOpen;</w:t>
+        <w:t xml:space="preserve">        this.isOpen = !this.isOpen;</w:t>
       </w:r>
     </w:p>
     <w:p>
@@ -794,23 +744,7 @@
           <w:rFonts w:hint="eastAsia"/>
           <w:bCs/>
         </w:rPr>
-        <w:t>去官</w:t>
-      </w:r>
-      <w:proofErr w:type="gramStart"/>
-      <w:r>
-        <w:rPr>
-          <w:rFonts w:hint="eastAsia"/>
-          <w:bCs/>
-        </w:rPr>
-        <w:t>网找图</w:t>
-      </w:r>
-      <w:proofErr w:type="gramEnd"/>
-      <w:r>
-        <w:rPr>
-          <w:rFonts w:hint="eastAsia"/>
-          <w:bCs/>
-        </w:rPr>
-        <w:t>，复制</w:t>
+        <w:t>去官网找图，复制</w:t>
       </w:r>
       <w:r>
         <w:rPr>
@@ -1308,13 +1242,8 @@
         </w:rPr>
         <w:t>解决：</w:t>
       </w:r>
-      <w:proofErr w:type="gramStart"/>
-      <w:r>
-        <w:t>watch</w:t>
-      </w:r>
-      <w:proofErr w:type="gramEnd"/>
-      <w:r>
-        <w:t>: {</w:t>
+      <w:r>
+        <w:t>watch: {</w:t>
       </w:r>
     </w:p>
     <w:p>
@@ -1393,19 +1322,9 @@
         </w:rPr>
         <w:t>style=</w:t>
       </w:r>
-      <w:proofErr w:type="gramStart"/>
-      <w:r>
-        <w:t>”</w:t>
-      </w:r>
-      <w:proofErr w:type="gramEnd"/>
-      <w:r>
-        <w:t>width=200px</w:t>
-      </w:r>
-      <w:proofErr w:type="gramStart"/>
-      <w:r>
-        <w:t>”</w:t>
-      </w:r>
-      <w:proofErr w:type="gramEnd"/>
+      <w:r>
+        <w:t>”width=200px”</w:t>
+      </w:r>
       <w:r>
         <w:t>，</w:t>
       </w:r>
@@ -1421,13 +1340,8 @@
         </w:rPr>
         <w:t>style=</w:t>
       </w:r>
-      <w:proofErr w:type="gramStart"/>
-      <w:r>
-        <w:t>”</w:t>
-      </w:r>
-      <w:proofErr w:type="gramEnd"/>
-      <w:r>
-        <w:t>width:200px”;</w:t>
+      <w:r>
+        <w:t>”width:200px”;</w:t>
       </w:r>
     </w:p>
     <w:p>
@@ -1794,7 +1708,6 @@
           <w:szCs w:val="20"/>
         </w:rPr>
       </w:pPr>
-      <w:proofErr w:type="gramStart"/>
       <w:r>
         <w:rPr>
           <w:rFonts w:ascii="Hack" w:eastAsia="宋体" w:hAnsi="Hack" w:cs="宋体"/>
@@ -1807,7 +1720,6 @@
         </w:rPr>
         <w:t>export</w:t>
       </w:r>
-      <w:proofErr w:type="gramEnd"/>
       <w:r>
         <w:rPr>
           <w:rFonts w:ascii="Hack" w:eastAsia="宋体" w:hAnsi="Hack" w:cs="宋体"/>
@@ -2165,21 +2077,7 @@
         <w:rPr>
           <w:bCs/>
         </w:rPr>
-        <w:t>port function multiply(x</w:t>
-      </w:r>
-      <w:proofErr w:type="gramStart"/>
-      <w:r>
-        <w:rPr>
-          <w:bCs/>
-        </w:rPr>
-        <w:t>,y</w:t>
-      </w:r>
-      <w:proofErr w:type="gramEnd"/>
-      <w:r>
-        <w:rPr>
-          <w:bCs/>
-        </w:rPr>
-        <w:t>){</w:t>
+        <w:t>port function multiply(x,y){</w:t>
       </w:r>
     </w:p>
     <w:p>
@@ -2229,19 +2127,11 @@
           <w:bCs/>
         </w:rPr>
       </w:pPr>
-      <w:proofErr w:type="gramStart"/>
-      <w:r>
-        <w:rPr>
-          <w:bCs/>
-        </w:rPr>
-        <w:t>function</w:t>
-      </w:r>
-      <w:proofErr w:type="gramEnd"/>
-      <w:r>
-        <w:rPr>
-          <w:bCs/>
-        </w:rPr>
-        <w:t xml:space="preserve"> multiply(x,y){</w:t>
+      <w:r>
+        <w:rPr>
+          <w:bCs/>
+        </w:rPr>
+        <w:t>function multiply(x,y){</w:t>
       </w:r>
     </w:p>
     <w:p>
@@ -2370,21 +2260,7 @@
         <w:rPr>
           <w:bCs/>
         </w:rPr>
-        <w:t>port {firstName, year} from “</w:t>
-      </w:r>
-      <w:proofErr w:type="gramStart"/>
-      <w:r>
-        <w:rPr>
-          <w:bCs/>
-        </w:rPr>
-        <w:t>./</w:t>
-      </w:r>
-      <w:proofErr w:type="gramEnd"/>
-      <w:r>
-        <w:rPr>
-          <w:bCs/>
-        </w:rPr>
-        <w:t>profile”</w:t>
+        <w:t>port {firstName, year} from “./profile”</w:t>
       </w:r>
     </w:p>
     <w:p>
@@ -2414,7 +2290,6 @@
           <w:bCs/>
         </w:rPr>
       </w:pPr>
-      <w:proofErr w:type="gramStart"/>
       <w:r>
         <w:rPr>
           <w:bCs/>
@@ -2432,55 +2307,34 @@
         <w:rPr>
           <w:bCs/>
         </w:rPr>
-        <w:t>port{</w:t>
-      </w:r>
-      <w:proofErr w:type="gramEnd"/>
-      <w:r>
-        <w:rPr>
-          <w:bCs/>
-        </w:rPr>
-        <w:t>multiply} from “xxx.js”</w:t>
-      </w:r>
-    </w:p>
-    <w:p>
-      <w:pPr>
-        <w:rPr>
-          <w:bCs/>
-        </w:rPr>
-      </w:pPr>
-    </w:p>
-    <w:p>
-      <w:pPr>
-        <w:rPr>
-          <w:bCs/>
-        </w:rPr>
-      </w:pPr>
-    </w:p>
-    <w:p>
-      <w:pPr>
-        <w:rPr>
-          <w:bCs/>
-        </w:rPr>
-      </w:pPr>
-      <w:r>
-        <w:rPr>
-          <w:bCs/>
-        </w:rPr>
-        <w:t>Case2</w:t>
-      </w:r>
-      <w:proofErr w:type="gramStart"/>
-      <w:r>
-        <w:rPr>
-          <w:bCs/>
-        </w:rPr>
-        <w:t>:export</w:t>
-      </w:r>
-      <w:proofErr w:type="gramEnd"/>
-      <w:r>
-        <w:rPr>
-          <w:bCs/>
-        </w:rPr>
-        <w:t xml:space="preserve"> default </w:t>
+        <w:t>port{multiply} from “xxx.js”</w:t>
+      </w:r>
+    </w:p>
+    <w:p>
+      <w:pPr>
+        <w:rPr>
+          <w:bCs/>
+        </w:rPr>
+      </w:pPr>
+    </w:p>
+    <w:p>
+      <w:pPr>
+        <w:rPr>
+          <w:bCs/>
+        </w:rPr>
+      </w:pPr>
+    </w:p>
+    <w:p>
+      <w:pPr>
+        <w:rPr>
+          <w:bCs/>
+        </w:rPr>
+      </w:pPr>
+      <w:r>
+        <w:rPr>
+          <w:bCs/>
+        </w:rPr>
+        <w:t xml:space="preserve">Case2:export default </w:t>
       </w:r>
     </w:p>
     <w:p>
@@ -2520,21 +2374,7 @@
         <w:rPr>
           <w:bCs/>
         </w:rPr>
-        <w:t xml:space="preserve">Export default </w:t>
-      </w:r>
-      <w:proofErr w:type="gramStart"/>
-      <w:r>
-        <w:rPr>
-          <w:bCs/>
-        </w:rPr>
-        <w:t>function(</w:t>
-      </w:r>
-      <w:proofErr w:type="gramEnd"/>
-      <w:r>
-        <w:rPr>
-          <w:bCs/>
-        </w:rPr>
-        <w:t>){</w:t>
+        <w:t>Export default function(){</w:t>
       </w:r>
     </w:p>
     <w:p>
@@ -2548,20 +2388,7 @@
           <w:bCs/>
         </w:rPr>
         <w:tab/>
-      </w:r>
-      <w:proofErr w:type="gramStart"/>
-      <w:r>
-        <w:rPr>
-          <w:bCs/>
-        </w:rPr>
-        <w:t>Console.log(</w:t>
-      </w:r>
-      <w:proofErr w:type="gramEnd"/>
-      <w:r>
-        <w:rPr>
-          <w:bCs/>
-        </w:rPr>
-        <w:t>“foo”)</w:t>
+        <w:t>Console.log(“foo”)</w:t>
       </w:r>
     </w:p>
     <w:p>
@@ -2892,29 +2719,7 @@
           <w:sz w:val="18"/>
           <w:szCs w:val="18"/>
         </w:rPr>
-        <w:t>当选择</w:t>
-      </w:r>
-      <w:proofErr w:type="gramStart"/>
-      <w:r>
-        <w:rPr>
-          <w:rFonts w:ascii="Hack" w:eastAsia="宋体" w:hAnsi="Hack" w:cs="宋体"/>
-          <w:color w:val="CB2D01"/>
-          <w:kern w:val="0"/>
-          <w:sz w:val="18"/>
-          <w:szCs w:val="18"/>
-        </w:rPr>
-        <w:t>项发生</w:t>
-      </w:r>
-      <w:proofErr w:type="gramEnd"/>
-      <w:r>
-        <w:rPr>
-          <w:rFonts w:ascii="Hack" w:eastAsia="宋体" w:hAnsi="Hack" w:cs="宋体"/>
-          <w:color w:val="CB2D01"/>
-          <w:kern w:val="0"/>
-          <w:sz w:val="18"/>
-          <w:szCs w:val="18"/>
-        </w:rPr>
-        <w:t>变化时会触发该事件</w:t>
+        <w:t>当选择项发生变化时会触发该事件</w:t>
       </w:r>
     </w:p>
     <w:p>
@@ -2939,29 +2744,7 @@
           <w:sz w:val="18"/>
           <w:szCs w:val="18"/>
         </w:rPr>
-        <w:t>    </w:t>
-      </w:r>
-      <w:proofErr w:type="gramStart"/>
-      <w:r>
-        <w:rPr>
-          <w:rFonts w:ascii="Hack" w:eastAsia="宋体" w:hAnsi="Hack" w:cs="宋体"/>
-          <w:color w:val="CB2D01"/>
-          <w:kern w:val="0"/>
-          <w:sz w:val="18"/>
-          <w:szCs w:val="18"/>
-        </w:rPr>
-        <w:t>handleSelectionChange(</w:t>
-      </w:r>
-      <w:proofErr w:type="gramEnd"/>
-      <w:r>
-        <w:rPr>
-          <w:rFonts w:ascii="Hack" w:eastAsia="宋体" w:hAnsi="Hack" w:cs="宋体"/>
-          <w:color w:val="CB2D01"/>
-          <w:kern w:val="0"/>
-          <w:sz w:val="18"/>
-          <w:szCs w:val="18"/>
-        </w:rPr>
-        <w:t>rows) {</w:t>
+        <w:t>    handleSelectionChange(rows) {</w:t>
       </w:r>
     </w:p>
     <w:p>
@@ -2986,29 +2769,7 @@
           <w:sz w:val="18"/>
           <w:szCs w:val="18"/>
         </w:rPr>
-        <w:t>      this.ids = </w:t>
-      </w:r>
-      <w:proofErr w:type="gramStart"/>
-      <w:r>
-        <w:rPr>
-          <w:rFonts w:ascii="Hack" w:eastAsia="宋体" w:hAnsi="Hack" w:cs="宋体"/>
-          <w:color w:val="CB2D01"/>
-          <w:kern w:val="0"/>
-          <w:sz w:val="18"/>
-          <w:szCs w:val="18"/>
-        </w:rPr>
-        <w:t>rows.map(</w:t>
-      </w:r>
-      <w:proofErr w:type="gramEnd"/>
-      <w:r>
-        <w:rPr>
-          <w:rFonts w:ascii="Hack" w:eastAsia="宋体" w:hAnsi="Hack" w:cs="宋体"/>
-          <w:color w:val="CB2D01"/>
-          <w:kern w:val="0"/>
-          <w:sz w:val="18"/>
-          <w:szCs w:val="18"/>
-        </w:rPr>
-        <w:t>v =&gt; v.id);</w:t>
+        <w:t>      this.ids = rows.map(v =&gt; v.id);</w:t>
       </w:r>
     </w:p>
     <w:p>
@@ -3033,29 +2794,7 @@
           <w:sz w:val="18"/>
           <w:szCs w:val="18"/>
         </w:rPr>
-        <w:t>      </w:t>
-      </w:r>
-      <w:proofErr w:type="gramStart"/>
-      <w:r>
-        <w:rPr>
-          <w:rFonts w:ascii="Hack" w:eastAsia="宋体" w:hAnsi="Hack" w:cs="宋体"/>
-          <w:color w:val="CB2D01"/>
-          <w:kern w:val="0"/>
-          <w:sz w:val="18"/>
-          <w:szCs w:val="18"/>
-        </w:rPr>
-        <w:t>console.log(</w:t>
-      </w:r>
-      <w:proofErr w:type="gramEnd"/>
-      <w:r>
-        <w:rPr>
-          <w:rFonts w:ascii="Hack" w:eastAsia="宋体" w:hAnsi="Hack" w:cs="宋体"/>
-          <w:color w:val="CB2D01"/>
-          <w:kern w:val="0"/>
-          <w:sz w:val="18"/>
-          <w:szCs w:val="18"/>
-        </w:rPr>
-        <w:t>this.ids);</w:t>
+        <w:t>      console.log(this.ids);</w:t>
       </w:r>
     </w:p>
     <w:p>
@@ -3492,21 +3231,7 @@
         <w:rPr>
           <w:rFonts w:hint="eastAsia"/>
         </w:rPr>
-        <w:t>在自定义验证中调用接口函数，写错参数，报错，应该直接</w:t>
-      </w:r>
-      <w:proofErr w:type="gramStart"/>
-      <w:r>
-        <w:rPr>
-          <w:rFonts w:hint="eastAsia"/>
-        </w:rPr>
-        <w:t>使用回调函数</w:t>
-      </w:r>
-      <w:proofErr w:type="gramEnd"/>
-      <w:r>
-        <w:rPr>
-          <w:rFonts w:hint="eastAsia"/>
-        </w:rPr>
-        <w:t>参数</w:t>
+        <w:t>在自定义验证中调用接口函数，写错参数，报错，应该直接使用回调函数参数</w:t>
       </w:r>
     </w:p>
     <w:p>
@@ -3559,21 +3284,8 @@
         <w:t>:</w:t>
       </w:r>
       <w:r>
-        <w:t>src=</w:t>
-      </w:r>
-      <w:proofErr w:type="gramStart"/>
-      <w:r>
-        <w:t>”</w:t>
-      </w:r>
-      <w:proofErr w:type="gramEnd"/>
-      <w:r>
-        <w:t>imgBaseUrl+imgUrl</w:t>
-      </w:r>
-      <w:proofErr w:type="gramStart"/>
-      <w:r>
-        <w:t>”</w:t>
-      </w:r>
-      <w:proofErr w:type="gramEnd"/>
+        <w:t>src=”imgBaseUrl+imgUrl”</w:t>
+      </w:r>
       <w:r>
         <w:rPr>
           <w:rFonts w:hint="eastAsia"/>
@@ -4139,23 +3851,7 @@
           <w:rFonts w:hint="eastAsia"/>
           <w:bCs/>
         </w:rPr>
-        <w:t>图片上</w:t>
-      </w:r>
-      <w:proofErr w:type="gramStart"/>
-      <w:r>
-        <w:rPr>
-          <w:rFonts w:hint="eastAsia"/>
-          <w:bCs/>
-        </w:rPr>
-        <w:t>传成功</w:t>
-      </w:r>
-      <w:proofErr w:type="gramEnd"/>
-      <w:r>
-        <w:rPr>
-          <w:rFonts w:hint="eastAsia"/>
-          <w:bCs/>
-        </w:rPr>
-        <w:t>回调返回的</w:t>
+        <w:t>图片上传成功回调返回的</w:t>
       </w:r>
       <w:r>
         <w:rPr>
@@ -4350,23 +4046,7 @@
           <w:rFonts w:hint="eastAsia"/>
           <w:bCs/>
         </w:rPr>
-        <w:t>，显示上</w:t>
-      </w:r>
-      <w:proofErr w:type="gramStart"/>
-      <w:r>
-        <w:rPr>
-          <w:rFonts w:hint="eastAsia"/>
-          <w:bCs/>
-        </w:rPr>
-        <w:t>传需要</w:t>
-      </w:r>
-      <w:proofErr w:type="gramEnd"/>
-      <w:r>
-        <w:rPr>
-          <w:rFonts w:hint="eastAsia"/>
-          <w:bCs/>
-        </w:rPr>
-        <w:t>设置</w:t>
+        <w:t>，显示上传需要设置</w:t>
       </w:r>
       <w:r>
         <w:rPr>
@@ -4496,7 +4176,6 @@
         </w:rPr>
         <w:t>imgUrl</w:t>
       </w:r>
-      <w:proofErr w:type="gramStart"/>
       <w:r>
         <w:rPr>
           <w:rFonts w:ascii="Hack" w:eastAsia="宋体" w:hAnsi="Hack" w:cs="宋体"/>
@@ -4517,7 +4196,6 @@
         </w:rPr>
         <w:t> :</w:t>
       </w:r>
-      <w:proofErr w:type="gramEnd"/>
       <w:r>
         <w:rPr>
           <w:rFonts w:ascii="Hack" w:eastAsia="宋体" w:hAnsi="Hack" w:cs="宋体"/>
@@ -4770,17 +4448,8 @@
           <w:b/>
           <w:bCs/>
         </w:rPr>
-        <w:t>.</w:t>
-      </w:r>
-      <w:proofErr w:type="gramStart"/>
-      <w:r>
-        <w:rPr>
-          <w:b/>
-          <w:bCs/>
-        </w:rPr>
-        <w:t>jpg</w:t>
-      </w:r>
-      <w:proofErr w:type="gramEnd"/>
+        <w:t>.jpg</w:t>
+      </w:r>
     </w:p>
     <w:p>
       <w:pPr>
@@ -4858,15 +4527,7 @@
           <w:b/>
           <w:bCs/>
         </w:rPr>
-        <w:t>BaseUrl+xxx.</w:t>
-      </w:r>
-      <w:proofErr w:type="gramStart"/>
-      <w:r>
-        <w:rPr>
-          <w:b/>
-          <w:bCs/>
-        </w:rPr>
-        <w:t>jp</w:t>
+        <w:t>BaseUrl+xxx.jp</w:t>
       </w:r>
       <w:r>
         <w:rPr>
@@ -4876,7 +4537,6 @@
         </w:rPr>
         <w:t>g</w:t>
       </w:r>
-      <w:proofErr w:type="gramEnd"/>
     </w:p>
     <w:p>
       <w:pPr>
@@ -4940,19 +4600,11 @@
           <w:bCs/>
         </w:rPr>
       </w:pPr>
-      <w:proofErr w:type="gramStart"/>
-      <w:r>
-        <w:rPr>
-          <w:bCs/>
-        </w:rPr>
-        <w:t>pics</w:t>
-      </w:r>
-      <w:proofErr w:type="gramEnd"/>
-      <w:r>
-        <w:rPr>
-          <w:bCs/>
-        </w:rPr>
-        <w:t>:[xxx.jpg</w:t>
+      <w:r>
+        <w:rPr>
+          <w:bCs/>
+        </w:rPr>
+        <w:t>pics:[xxx.jpg</w:t>
       </w:r>
       <w:r>
         <w:rPr>
@@ -5148,7 +4800,6 @@
           <w:szCs w:val="16"/>
         </w:rPr>
       </w:pPr>
-      <w:proofErr w:type="gramStart"/>
       <w:r>
         <w:rPr>
           <w:rFonts w:ascii="Hack" w:eastAsia="宋体" w:hAnsi="Hack" w:cs="宋体"/>
@@ -5161,7 +4812,6 @@
         </w:rPr>
         <w:t>let</w:t>
       </w:r>
-      <w:proofErr w:type="gramEnd"/>
       <w:r>
         <w:rPr>
           <w:rFonts w:ascii="Hack" w:eastAsia="宋体" w:hAnsi="Hack" w:cs="宋体"/>
@@ -5366,7 +5016,6 @@
         </w:rPr>
         <w:t> </w:t>
       </w:r>
-      <w:proofErr w:type="gramStart"/>
       <w:r>
         <w:rPr>
           <w:rFonts w:ascii="Hack" w:eastAsia="宋体" w:hAnsi="Hack" w:cs="宋体"/>
@@ -5407,7 +5056,6 @@
         </w:rPr>
         <w:t>(</w:t>
       </w:r>
-      <w:proofErr w:type="gramEnd"/>
       <w:r>
         <w:rPr>
           <w:rFonts w:ascii="Hack" w:eastAsia="宋体" w:hAnsi="Hack" w:cs="宋体"/>
@@ -5497,31 +5145,7 @@
           <w:szCs w:val="16"/>
           <w:shd w:val="pct15" w:color="auto" w:fill="FFFFFF"/>
         </w:rPr>
-        <w:t> </w:t>
-      </w:r>
-      <w:proofErr w:type="gramStart"/>
-      <w:r>
-        <w:rPr>
-          <w:rFonts w:ascii="Hack" w:eastAsia="宋体" w:hAnsi="Hack" w:cs="宋体"/>
-          <w:color w:val="FF0000"/>
-          <w:kern w:val="0"/>
-          <w:sz w:val="16"/>
-          <w:szCs w:val="16"/>
-          <w:shd w:val="pct15" w:color="auto" w:fill="FFFFFF"/>
-        </w:rPr>
-        <w:t>name</w:t>
-      </w:r>
-      <w:proofErr w:type="gramEnd"/>
-      <w:r>
-        <w:rPr>
-          <w:rFonts w:ascii="Hack" w:eastAsia="宋体" w:hAnsi="Hack" w:cs="宋体"/>
-          <w:color w:val="FF0000"/>
-          <w:kern w:val="0"/>
-          <w:sz w:val="16"/>
-          <w:szCs w:val="16"/>
-          <w:shd w:val="pct15" w:color="auto" w:fill="FFFFFF"/>
-        </w:rPr>
-        <w:t>: v,</w:t>
+        <w:t> name: v,</w:t>
       </w:r>
     </w:p>
     <w:p>
@@ -5549,31 +5173,7 @@
           <w:szCs w:val="16"/>
           <w:shd w:val="pct15" w:color="auto" w:fill="FFFFFF"/>
         </w:rPr>
-        <w:t>      </w:t>
-      </w:r>
-      <w:proofErr w:type="gramStart"/>
-      <w:r>
-        <w:rPr>
-          <w:rFonts w:ascii="Hack" w:eastAsia="宋体" w:hAnsi="Hack" w:cs="宋体"/>
-          <w:color w:val="FF0000"/>
-          <w:kern w:val="0"/>
-          <w:sz w:val="16"/>
-          <w:szCs w:val="16"/>
-          <w:shd w:val="pct15" w:color="auto" w:fill="FFFFFF"/>
-        </w:rPr>
-        <w:t>url</w:t>
-      </w:r>
-      <w:proofErr w:type="gramEnd"/>
-      <w:r>
-        <w:rPr>
-          <w:rFonts w:ascii="Hack" w:eastAsia="宋体" w:hAnsi="Hack" w:cs="宋体"/>
-          <w:color w:val="FF0000"/>
-          <w:kern w:val="0"/>
-          <w:sz w:val="16"/>
-          <w:szCs w:val="16"/>
-          <w:shd w:val="pct15" w:color="auto" w:fill="FFFFFF"/>
-        </w:rPr>
-        <w:t>: this.imgBaseUrl + v</w:t>
+        <w:t>      url: this.imgBaseUrl + v</w:t>
       </w:r>
     </w:p>
     <w:p>
@@ -6246,35 +5846,7 @@
         <w:rPr>
           <w:bCs/>
         </w:rPr>
-        <w:t>ame:</w:t>
-      </w:r>
-      <w:proofErr w:type="gramStart"/>
-      <w:r>
-        <w:rPr>
-          <w:bCs/>
-        </w:rPr>
-        <w:t>”</w:t>
-      </w:r>
-      <w:proofErr w:type="gramEnd"/>
-      <w:r>
-        <w:rPr>
-          <w:bCs/>
-        </w:rPr>
-        <w:t>xxx.jpg</w:t>
-      </w:r>
-      <w:proofErr w:type="gramStart"/>
-      <w:r>
-        <w:rPr>
-          <w:bCs/>
-        </w:rPr>
-        <w:t>”</w:t>
-      </w:r>
-      <w:proofErr w:type="gramEnd"/>
-      <w:r>
-        <w:rPr>
-          <w:bCs/>
-        </w:rPr>
-        <w:t>,url:</w:t>
+        <w:t>ame:”xxx.jpg”,url:</w:t>
       </w:r>
       <w:hyperlink r:id="rId10" w:history="1">
         <w:r>
@@ -6289,21 +5861,7 @@
         <w:rPr>
           <w:bCs/>
         </w:rPr>
-        <w:t>,uid:"153365</w:t>
-      </w:r>
-      <w:proofErr w:type="gramStart"/>
-      <w:r>
-        <w:rPr>
-          <w:bCs/>
-        </w:rPr>
-        <w:t>”</w:t>
-      </w:r>
-      <w:proofErr w:type="gramEnd"/>
-      <w:r>
-        <w:rPr>
-          <w:bCs/>
-        </w:rPr>
-        <w:t>}</w:t>
+        <w:t>,uid:"153365”}</w:t>
       </w:r>
     </w:p>
     <w:p>
@@ -6330,7 +5888,6 @@
         </w:rPr>
         <w:t>        </w:t>
       </w:r>
-      <w:proofErr w:type="gramStart"/>
       <w:r>
         <w:rPr>
           <w:rFonts w:ascii="Hack" w:eastAsia="宋体" w:hAnsi="Hack" w:cs="宋体"/>
@@ -6343,7 +5900,6 @@
         </w:rPr>
         <w:t>let</w:t>
       </w:r>
-      <w:proofErr w:type="gramEnd"/>
       <w:r>
         <w:rPr>
           <w:rFonts w:ascii="Hack" w:eastAsia="宋体" w:hAnsi="Hack" w:cs="宋体"/>
@@ -6481,27 +6037,15 @@
         </w:rPr>
         <w:t>        </w:t>
       </w:r>
-      <w:proofErr w:type="gramStart"/>
-      <w:r>
-        <w:rPr>
-          <w:rFonts w:ascii="Hack" w:eastAsia="宋体" w:hAnsi="Hack" w:cs="宋体"/>
-          <w:color w:val="499504"/>
-          <w:kern w:val="0"/>
-          <w:sz w:val="16"/>
-          <w:szCs w:val="16"/>
-        </w:rPr>
-        <w:t>pics</w:t>
-      </w:r>
-      <w:proofErr w:type="gramEnd"/>
-      <w:r>
-        <w:rPr>
-          <w:rFonts w:ascii="Hack" w:eastAsia="宋体" w:hAnsi="Hack" w:cs="宋体"/>
-          <w:color w:val="499504"/>
-          <w:kern w:val="0"/>
-          <w:sz w:val="16"/>
-          <w:szCs w:val="16"/>
-        </w:rPr>
-        <w:t>: </w:t>
+      <w:r>
+        <w:rPr>
+          <w:rFonts w:ascii="Hack" w:eastAsia="宋体" w:hAnsi="Hack" w:cs="宋体"/>
+          <w:color w:val="499504"/>
+          <w:kern w:val="0"/>
+          <w:sz w:val="16"/>
+          <w:szCs w:val="16"/>
+        </w:rPr>
+        <w:t>pics: </w:t>
       </w:r>
       <w:r>
         <w:rPr>
@@ -7159,8 +6703,6 @@
         </w:rPr>
         <w:t>？</w:t>
       </w:r>
-      <w:bookmarkStart w:id="0" w:name="_GoBack"/>
-      <w:bookmarkEnd w:id="0"/>
     </w:p>
     <w:p>
       <w:pPr>
@@ -7246,27 +6788,15 @@
           <w:szCs w:val="16"/>
         </w:rPr>
       </w:pPr>
-      <w:proofErr w:type="gramStart"/>
-      <w:r>
-        <w:rPr>
-          <w:rFonts w:ascii="Hack" w:eastAsia="宋体" w:hAnsi="Hack" w:cs="宋体"/>
-          <w:color w:val="499504"/>
-          <w:kern w:val="0"/>
-          <w:sz w:val="16"/>
-          <w:szCs w:val="16"/>
-        </w:rPr>
-        <w:t>watch</w:t>
-      </w:r>
-      <w:proofErr w:type="gramEnd"/>
-      <w:r>
-        <w:rPr>
-          <w:rFonts w:ascii="Hack" w:eastAsia="宋体" w:hAnsi="Hack" w:cs="宋体"/>
-          <w:color w:val="499504"/>
-          <w:kern w:val="0"/>
-          <w:sz w:val="16"/>
-          <w:szCs w:val="16"/>
-        </w:rPr>
-        <w:t>: {</w:t>
+      <w:r>
+        <w:rPr>
+          <w:rFonts w:ascii="Hack" w:eastAsia="宋体" w:hAnsi="Hack" w:cs="宋体"/>
+          <w:color w:val="499504"/>
+          <w:kern w:val="0"/>
+          <w:sz w:val="16"/>
+          <w:szCs w:val="16"/>
+        </w:rPr>
+        <w:t>watch: {</w:t>
       </w:r>
     </w:p>
     <w:p>
@@ -7291,29 +6821,7 @@
           <w:sz w:val="16"/>
           <w:szCs w:val="16"/>
         </w:rPr>
-        <w:t>    </w:t>
-      </w:r>
-      <w:proofErr w:type="gramStart"/>
-      <w:r>
-        <w:rPr>
-          <w:rFonts w:ascii="Hack" w:eastAsia="宋体" w:hAnsi="Hack" w:cs="宋体"/>
-          <w:color w:val="499504"/>
-          <w:kern w:val="0"/>
-          <w:sz w:val="16"/>
-          <w:szCs w:val="16"/>
-        </w:rPr>
-        <w:t>options</w:t>
-      </w:r>
-      <w:proofErr w:type="gramEnd"/>
-      <w:r>
-        <w:rPr>
-          <w:rFonts w:ascii="Hack" w:eastAsia="宋体" w:hAnsi="Hack" w:cs="宋体"/>
-          <w:color w:val="499504"/>
-          <w:kern w:val="0"/>
-          <w:sz w:val="16"/>
-          <w:szCs w:val="16"/>
-        </w:rPr>
-        <w:t>: {</w:t>
+        <w:t>    options: {</w:t>
       </w:r>
     </w:p>
     <w:p>
@@ -7340,7 +6848,6 @@
         </w:rPr>
         <w:t>      </w:t>
       </w:r>
-      <w:proofErr w:type="gramStart"/>
       <w:r>
         <w:rPr>
           <w:rFonts w:ascii="Hack" w:eastAsia="宋体" w:hAnsi="Hack" w:cs="宋体"/>
@@ -7361,7 +6868,6 @@
         </w:rPr>
         <w:t>(</w:t>
       </w:r>
-      <w:proofErr w:type="gramEnd"/>
       <w:r>
         <w:rPr>
           <w:rFonts w:ascii="Hack" w:eastAsia="宋体" w:hAnsi="Hack" w:cs="宋体"/>
@@ -7657,7 +7163,6 @@
         </w:numPr>
         <w:ind w:firstLineChars="0"/>
         <w:rPr>
-          <w:rFonts w:hint="eastAsia"/>
           <w:bCs/>
         </w:rPr>
       </w:pPr>
@@ -7709,19 +7214,11 @@
         </w:rPr>
         <w:t>，设置参数为</w:t>
       </w:r>
-      <w:proofErr w:type="gramStart"/>
-      <w:r>
-        <w:rPr>
-          <w:bCs/>
-        </w:rPr>
-        <w:t>”</w:t>
-      </w:r>
-      <w:proofErr w:type="gramEnd"/>
-      <w:r>
-        <w:rPr>
-          <w:bCs/>
-        </w:rPr>
-        <w:t>[]”</w:t>
+      <w:r>
+        <w:rPr>
+          <w:bCs/>
+        </w:rPr>
+        <w:t>”[]”</w:t>
       </w:r>
     </w:p>
     <w:p>
@@ -7740,7 +7237,6 @@
           <w:szCs w:val="16"/>
         </w:rPr>
       </w:pPr>
-      <w:proofErr w:type="gramStart"/>
       <w:r>
         <w:rPr>
           <w:rFonts w:ascii="Hack" w:eastAsia="宋体" w:hAnsi="Hack" w:cs="宋体"/>
@@ -7753,7 +7249,6 @@
         </w:rPr>
         <w:t>async</w:t>
       </w:r>
-      <w:proofErr w:type="gramEnd"/>
       <w:r>
         <w:rPr>
           <w:rFonts w:ascii="Hack" w:eastAsia="宋体" w:hAnsi="Hack" w:cs="宋体"/>
@@ -7811,7 +7306,6 @@
         </w:rPr>
         <w:t>      </w:t>
       </w:r>
-      <w:proofErr w:type="gramStart"/>
       <w:r>
         <w:rPr>
           <w:rFonts w:ascii="Hack" w:eastAsia="宋体" w:hAnsi="Hack" w:cs="宋体"/>
@@ -7824,7 +7318,6 @@
         </w:rPr>
         <w:t>let</w:t>
       </w:r>
-      <w:proofErr w:type="gramEnd"/>
       <w:r>
         <w:rPr>
           <w:rFonts w:ascii="Hack" w:eastAsia="宋体" w:hAnsi="Hack" w:cs="宋体"/>
@@ -7922,29 +7415,7 @@
           <w:sz w:val="16"/>
           <w:szCs w:val="16"/>
         </w:rPr>
-        <w:t>        </w:t>
-      </w:r>
-      <w:proofErr w:type="gramStart"/>
-      <w:r>
-        <w:rPr>
-          <w:rFonts w:ascii="Hack" w:eastAsia="宋体" w:hAnsi="Hack" w:cs="宋体"/>
-          <w:color w:val="499504"/>
-          <w:kern w:val="0"/>
-          <w:sz w:val="16"/>
-          <w:szCs w:val="16"/>
-        </w:rPr>
-        <w:t>date</w:t>
-      </w:r>
-      <w:proofErr w:type="gramEnd"/>
-      <w:r>
-        <w:rPr>
-          <w:rFonts w:ascii="Hack" w:eastAsia="宋体" w:hAnsi="Hack" w:cs="宋体"/>
-          <w:color w:val="499504"/>
-          <w:kern w:val="0"/>
-          <w:sz w:val="16"/>
-          <w:szCs w:val="16"/>
-        </w:rPr>
-        <w:t>: </w:t>
+        <w:t>        date: </w:t>
       </w:r>
       <w:r>
         <w:rPr>
@@ -7995,31 +7466,7 @@
           <w:szCs w:val="16"/>
           <w:shd w:val="pct15" w:color="auto" w:fill="FFFFFF"/>
         </w:rPr>
-        <w:t>this.date === null ? </w:t>
-      </w:r>
-      <w:proofErr w:type="gramStart"/>
-      <w:r>
-        <w:rPr>
-          <w:rFonts w:ascii="Hack" w:eastAsia="宋体" w:hAnsi="Hack" w:cs="宋体"/>
-          <w:color w:val="FF0000"/>
-          <w:kern w:val="0"/>
-          <w:sz w:val="16"/>
-          <w:szCs w:val="16"/>
-          <w:shd w:val="pct15" w:color="auto" w:fill="FFFFFF"/>
-        </w:rPr>
-        <w:t>[] :</w:t>
-      </w:r>
-      <w:proofErr w:type="gramEnd"/>
-      <w:r>
-        <w:rPr>
-          <w:rFonts w:ascii="Hack" w:eastAsia="宋体" w:hAnsi="Hack" w:cs="宋体"/>
-          <w:color w:val="FF0000"/>
-          <w:kern w:val="0"/>
-          <w:sz w:val="16"/>
-          <w:szCs w:val="16"/>
-          <w:shd w:val="pct15" w:color="auto" w:fill="FFFFFF"/>
-        </w:rPr>
-        <w:t> this.date</w:t>
+        <w:t>this.date === null ? [] : this.date</w:t>
       </w:r>
       <w:r>
         <w:rPr>
@@ -8278,7 +7725,6 @@
         <w:pStyle w:val="a3"/>
         <w:ind w:left="360" w:firstLineChars="0" w:firstLine="0"/>
         <w:rPr>
-          <w:rFonts w:hint="eastAsia"/>
           <w:bCs/>
         </w:rPr>
       </w:pPr>
@@ -8307,29 +7753,7 @@
           <w:sz w:val="16"/>
           <w:szCs w:val="16"/>
         </w:rPr>
-        <w:t>        </w:t>
-      </w:r>
-      <w:proofErr w:type="gramStart"/>
-      <w:r>
-        <w:rPr>
-          <w:rFonts w:ascii="Hack" w:eastAsia="宋体" w:hAnsi="Hack" w:cs="宋体"/>
-          <w:color w:val="499504"/>
-          <w:kern w:val="0"/>
-          <w:sz w:val="16"/>
-          <w:szCs w:val="16"/>
-        </w:rPr>
-        <w:t>xAxis</w:t>
-      </w:r>
-      <w:proofErr w:type="gramEnd"/>
-      <w:r>
-        <w:rPr>
-          <w:rFonts w:ascii="Hack" w:eastAsia="宋体" w:hAnsi="Hack" w:cs="宋体"/>
-          <w:color w:val="499504"/>
-          <w:kern w:val="0"/>
-          <w:sz w:val="16"/>
-          <w:szCs w:val="16"/>
-        </w:rPr>
-        <w:t>: {</w:t>
+        <w:t>        xAxis: {</w:t>
       </w:r>
     </w:p>
     <w:p>
@@ -8356,29 +7780,7 @@
           <w:sz w:val="16"/>
           <w:szCs w:val="16"/>
         </w:rPr>
-        <w:t>          </w:t>
-      </w:r>
-      <w:proofErr w:type="gramStart"/>
-      <w:r>
-        <w:rPr>
-          <w:rFonts w:ascii="Hack" w:eastAsia="宋体" w:hAnsi="Hack" w:cs="宋体"/>
-          <w:color w:val="499504"/>
-          <w:kern w:val="0"/>
-          <w:sz w:val="16"/>
-          <w:szCs w:val="16"/>
-        </w:rPr>
-        <w:t>type</w:t>
-      </w:r>
-      <w:proofErr w:type="gramEnd"/>
-      <w:r>
-        <w:rPr>
-          <w:rFonts w:ascii="Hack" w:eastAsia="宋体" w:hAnsi="Hack" w:cs="宋体"/>
-          <w:color w:val="499504"/>
-          <w:kern w:val="0"/>
-          <w:sz w:val="16"/>
-          <w:szCs w:val="16"/>
-        </w:rPr>
-        <w:t>: "category",</w:t>
+        <w:t>          type: "category",</w:t>
       </w:r>
     </w:p>
     <w:p>
@@ -8407,7 +7809,6 @@
         </w:rPr>
         <w:t>          </w:t>
       </w:r>
-      <w:proofErr w:type="gramStart"/>
       <w:r>
         <w:rPr>
           <w:rFonts w:ascii="Hack" w:eastAsia="宋体" w:hAnsi="Hack" w:cs="宋体"/>
@@ -8417,19 +7818,7 @@
           <w:szCs w:val="16"/>
           <w:shd w:val="pct15" w:color="auto" w:fill="FFFFFF"/>
         </w:rPr>
-        <w:t>boundaryGap</w:t>
-      </w:r>
-      <w:proofErr w:type="gramEnd"/>
-      <w:r>
-        <w:rPr>
-          <w:rFonts w:ascii="Hack" w:eastAsia="宋体" w:hAnsi="Hack" w:cs="宋体"/>
-          <w:color w:val="FF0000"/>
-          <w:kern w:val="0"/>
-          <w:sz w:val="16"/>
-          <w:szCs w:val="16"/>
-          <w:shd w:val="pct15" w:color="auto" w:fill="FFFFFF"/>
-        </w:rPr>
-        <w:t>: true,</w:t>
+        <w:t>boundaryGap: true,</w:t>
       </w:r>
     </w:p>
     <w:p>
@@ -8456,29 +7845,7 @@
           <w:sz w:val="16"/>
           <w:szCs w:val="16"/>
         </w:rPr>
-        <w:t>          </w:t>
-      </w:r>
-      <w:proofErr w:type="gramStart"/>
-      <w:r>
-        <w:rPr>
-          <w:rFonts w:ascii="Hack" w:eastAsia="宋体" w:hAnsi="Hack" w:cs="宋体"/>
-          <w:color w:val="499504"/>
-          <w:kern w:val="0"/>
-          <w:sz w:val="16"/>
-          <w:szCs w:val="16"/>
-        </w:rPr>
-        <w:t>data</w:t>
-      </w:r>
-      <w:proofErr w:type="gramEnd"/>
-      <w:r>
-        <w:rPr>
-          <w:rFonts w:ascii="Hack" w:eastAsia="宋体" w:hAnsi="Hack" w:cs="宋体"/>
-          <w:color w:val="499504"/>
-          <w:kern w:val="0"/>
-          <w:sz w:val="16"/>
-          <w:szCs w:val="16"/>
-        </w:rPr>
-        <w:t>: options.xAxis</w:t>
+        <w:t>          data: options.xAxis</w:t>
       </w:r>
     </w:p>
     <w:p>
@@ -8580,76 +7947,1315 @@
         <w:t>:</w:t>
       </w:r>
     </w:p>
+    <w:p>
+      <w:pPr>
+        <w:pStyle w:val="a3"/>
+        <w:numPr>
+          <w:ilvl w:val="0"/>
+          <w:numId w:val="17"/>
+        </w:numPr>
+        <w:ind w:firstLineChars="0"/>
+      </w:pPr>
+      <w:r>
+        <w:rPr>
+          <w:rFonts w:hint="eastAsia"/>
+        </w:rPr>
+        <w:t>完成登录权限功能</w:t>
+      </w:r>
+    </w:p>
+    <w:p>
+      <w:pPr>
+        <w:pStyle w:val="a3"/>
+        <w:numPr>
+          <w:ilvl w:val="0"/>
+          <w:numId w:val="17"/>
+        </w:numPr>
+        <w:ind w:firstLineChars="0"/>
+      </w:pPr>
+      <w:r>
+        <w:rPr>
+          <w:rFonts w:hint="eastAsia"/>
+        </w:rPr>
+        <w:t>根据登录权限动态挂载路由</w:t>
+      </w:r>
+    </w:p>
+    <w:p>
+      <w:pPr>
+        <w:pStyle w:val="a3"/>
+        <w:numPr>
+          <w:ilvl w:val="0"/>
+          <w:numId w:val="17"/>
+        </w:numPr>
+        <w:ind w:firstLineChars="0"/>
+      </w:pPr>
+      <w:r>
+        <w:rPr>
+          <w:rFonts w:hint="eastAsia"/>
+        </w:rPr>
+        <w:t>根据</w:t>
+      </w:r>
+      <w:r>
+        <w:rPr>
+          <w:rFonts w:hint="eastAsia"/>
+        </w:rPr>
+        <w:t>权限计算动态</w:t>
+      </w:r>
+      <w:r>
+        <w:rPr>
+          <w:rFonts w:hint="eastAsia"/>
+        </w:rPr>
+        <w:t>导航</w:t>
+      </w:r>
+    </w:p>
+    <w:p>
+      <w:pPr>
+        <w:pStyle w:val="a3"/>
+        <w:numPr>
+          <w:ilvl w:val="0"/>
+          <w:numId w:val="17"/>
+        </w:numPr>
+        <w:ind w:firstLineChars="0"/>
+      </w:pPr>
+      <w:r>
+        <w:rPr>
+          <w:rFonts w:hint="eastAsia"/>
+        </w:rPr>
+        <w:t>渲染动态导航</w:t>
+      </w:r>
+    </w:p>
+    <w:p>
+      <w:pPr>
+        <w:pStyle w:val="a3"/>
+        <w:numPr>
+          <w:ilvl w:val="0"/>
+          <w:numId w:val="17"/>
+        </w:numPr>
+        <w:ind w:firstLineChars="0"/>
+        <w:rPr>
+          <w:rFonts w:hint="eastAsia"/>
+        </w:rPr>
+      </w:pPr>
+      <w:r>
+        <w:rPr>
+          <w:rFonts w:hint="eastAsia"/>
+        </w:rPr>
+        <w:t>配置导航</w:t>
+      </w:r>
+      <w:r>
+        <w:rPr>
+          <w:rFonts w:hint="eastAsia"/>
+        </w:rPr>
+        <w:t>icon</w:t>
+      </w:r>
+    </w:p>
+    <w:p>
+      <w:pPr>
+        <w:rPr>
+          <w:b/>
+          <w:bCs/>
+        </w:rPr>
+      </w:pPr>
+      <w:r>
+        <w:rPr>
+          <w:rFonts w:hint="eastAsia"/>
+          <w:b/>
+          <w:bCs/>
+        </w:rPr>
+        <w:t>今日总结和问题（遇到了什么问题？如何解决的）？：</w:t>
+      </w:r>
+    </w:p>
+    <w:p>
+      <w:pPr>
+        <w:pStyle w:val="a3"/>
+        <w:numPr>
+          <w:ilvl w:val="0"/>
+          <w:numId w:val="18"/>
+        </w:numPr>
+        <w:ind w:firstLineChars="0"/>
+        <w:rPr>
+          <w:bCs/>
+        </w:rPr>
+      </w:pPr>
+      <w:r>
+        <w:rPr>
+          <w:rFonts w:hint="eastAsia"/>
+          <w:bCs/>
+        </w:rPr>
+        <w:t>动态渲染的导航没有激活样式</w:t>
+      </w:r>
+    </w:p>
+    <w:p>
+      <w:pPr>
+        <w:pStyle w:val="a3"/>
+        <w:ind w:left="420" w:firstLineChars="0" w:firstLine="0"/>
+        <w:rPr>
+          <w:rFonts w:hint="eastAsia"/>
+          <w:bCs/>
+        </w:rPr>
+      </w:pPr>
+      <w:r>
+        <w:rPr>
+          <w:bCs/>
+        </w:rPr>
+        <w:t>L</w:t>
+      </w:r>
+      <w:r>
+        <w:rPr>
+          <w:rFonts w:hint="eastAsia"/>
+          <w:bCs/>
+        </w:rPr>
+        <w:t>ength</w:t>
+      </w:r>
+      <w:r>
+        <w:rPr>
+          <w:rFonts w:hint="eastAsia"/>
+          <w:bCs/>
+        </w:rPr>
+        <w:t>写成了</w:t>
+      </w:r>
+      <w:r>
+        <w:rPr>
+          <w:rFonts w:hint="eastAsia"/>
+          <w:bCs/>
+        </w:rPr>
+        <w:t>leng</w:t>
+      </w:r>
+      <w:r>
+        <w:rPr>
+          <w:bCs/>
+        </w:rPr>
+        <w:t>hth</w:t>
+      </w:r>
+      <w:r>
+        <w:rPr>
+          <w:bCs/>
+        </w:rPr>
+        <w:t>，</w:t>
+      </w:r>
+      <w:r>
+        <w:rPr>
+          <w:rFonts w:hint="eastAsia"/>
+          <w:bCs/>
+        </w:rPr>
+        <w:t>导致无法正常</w:t>
+      </w:r>
+    </w:p>
+    <w:p>
+      <w:pPr>
+        <w:pStyle w:val="a3"/>
+        <w:widowControl/>
+        <w:shd w:val="clear" w:color="auto" w:fill="FFFBE8"/>
+        <w:spacing w:line="360" w:lineRule="atLeast"/>
+        <w:ind w:left="420" w:firstLineChars="0" w:firstLine="0"/>
+        <w:jc w:val="left"/>
+        <w:rPr>
+          <w:rFonts w:ascii="Hack" w:eastAsia="宋体" w:hAnsi="Hack" w:cs="宋体"/>
+          <w:color w:val="499504"/>
+          <w:kern w:val="0"/>
+          <w:sz w:val="16"/>
+          <w:szCs w:val="16"/>
+        </w:rPr>
+      </w:pPr>
+      <w:r>
+        <w:rPr>
+          <w:rFonts w:ascii="Hack" w:eastAsia="宋体" w:hAnsi="Hack" w:cs="宋体"/>
+          <w:color w:val="499504"/>
+          <w:kern w:val="0"/>
+          <w:sz w:val="16"/>
+          <w:szCs w:val="16"/>
+        </w:rPr>
+        <w:t>:</w:t>
+      </w:r>
+      <w:r>
+        <w:rPr>
+          <w:rFonts w:ascii="Hack" w:eastAsia="宋体" w:hAnsi="Hack" w:cs="宋体"/>
+          <w:color w:val="CB2D01"/>
+          <w:kern w:val="0"/>
+          <w:sz w:val="16"/>
+          <w:szCs w:val="16"/>
+        </w:rPr>
+        <w:t>index</w:t>
+      </w:r>
+      <w:r>
+        <w:rPr>
+          <w:rFonts w:ascii="Hack" w:eastAsia="宋体" w:hAnsi="Hack" w:cs="宋体"/>
+          <w:color w:val="499504"/>
+          <w:kern w:val="0"/>
+          <w:sz w:val="16"/>
+          <w:szCs w:val="16"/>
+        </w:rPr>
+        <w:t>=</w:t>
+      </w:r>
+      <w:r>
+        <w:rPr>
+          <w:rFonts w:ascii="Hack" w:eastAsia="宋体" w:hAnsi="Hack" w:cs="宋体"/>
+          <w:color w:val="080808"/>
+          <w:kern w:val="0"/>
+          <w:sz w:val="16"/>
+          <w:szCs w:val="16"/>
+        </w:rPr>
+        <w:t>"</w:t>
+      </w:r>
+      <w:r>
+        <w:rPr>
+          <w:rFonts w:ascii="Hack" w:eastAsia="宋体" w:hAnsi="Hack" w:cs="宋体"/>
+          <w:color w:val="499504"/>
+          <w:kern w:val="0"/>
+          <w:sz w:val="16"/>
+          <w:szCs w:val="16"/>
+        </w:rPr>
+        <w:t>menu</w:t>
+      </w:r>
+      <w:r>
+        <w:rPr>
+          <w:rFonts w:ascii="Hack" w:eastAsia="宋体" w:hAnsi="Hack" w:cs="宋体"/>
+          <w:color w:val="080808"/>
+          <w:kern w:val="0"/>
+          <w:sz w:val="16"/>
+          <w:szCs w:val="16"/>
+        </w:rPr>
+        <w:t>.</w:t>
+      </w:r>
+      <w:r>
+        <w:rPr>
+          <w:rFonts w:ascii="Hack" w:eastAsia="宋体" w:hAnsi="Hack" w:cs="宋体"/>
+          <w:color w:val="499504"/>
+          <w:kern w:val="0"/>
+          <w:sz w:val="16"/>
+          <w:szCs w:val="16"/>
+        </w:rPr>
+        <w:t>children</w:t>
+      </w:r>
+      <w:r>
+        <w:rPr>
+          <w:rFonts w:ascii="Hack" w:eastAsia="宋体" w:hAnsi="Hack" w:cs="宋体"/>
+          <w:color w:val="080808"/>
+          <w:kern w:val="0"/>
+          <w:sz w:val="16"/>
+          <w:szCs w:val="16"/>
+        </w:rPr>
+        <w:t> </w:t>
+      </w:r>
+      <w:r>
+        <w:rPr>
+          <w:rFonts w:ascii="Hack" w:eastAsia="宋体" w:hAnsi="Hack" w:cs="宋体"/>
+          <w:color w:val="CA004B"/>
+          <w:kern w:val="0"/>
+          <w:sz w:val="16"/>
+          <w:szCs w:val="16"/>
+        </w:rPr>
+        <w:t>&amp;&amp;</w:t>
+      </w:r>
+      <w:r>
+        <w:rPr>
+          <w:rFonts w:ascii="Hack" w:eastAsia="宋体" w:hAnsi="Hack" w:cs="宋体"/>
+          <w:color w:val="080808"/>
+          <w:kern w:val="0"/>
+          <w:sz w:val="16"/>
+          <w:szCs w:val="16"/>
+        </w:rPr>
+        <w:t> </w:t>
+      </w:r>
+      <w:r>
+        <w:rPr>
+          <w:rFonts w:ascii="Hack" w:eastAsia="宋体" w:hAnsi="Hack" w:cs="宋体"/>
+          <w:color w:val="499504"/>
+          <w:kern w:val="0"/>
+          <w:sz w:val="16"/>
+          <w:szCs w:val="16"/>
+        </w:rPr>
+        <w:t>menu</w:t>
+      </w:r>
+      <w:r>
+        <w:rPr>
+          <w:rFonts w:ascii="Hack" w:eastAsia="宋体" w:hAnsi="Hack" w:cs="宋体"/>
+          <w:color w:val="080808"/>
+          <w:kern w:val="0"/>
+          <w:sz w:val="16"/>
+          <w:szCs w:val="16"/>
+        </w:rPr>
+        <w:t>.</w:t>
+      </w:r>
+      <w:r>
+        <w:rPr>
+          <w:rFonts w:ascii="Hack" w:eastAsia="宋体" w:hAnsi="Hack" w:cs="宋体"/>
+          <w:color w:val="499504"/>
+          <w:kern w:val="0"/>
+          <w:sz w:val="16"/>
+          <w:szCs w:val="16"/>
+        </w:rPr>
+        <w:t>children</w:t>
+      </w:r>
+      <w:r>
+        <w:rPr>
+          <w:rFonts w:ascii="Hack" w:eastAsia="宋体" w:hAnsi="Hack" w:cs="宋体"/>
+          <w:color w:val="080808"/>
+          <w:kern w:val="0"/>
+          <w:sz w:val="16"/>
+          <w:szCs w:val="16"/>
+        </w:rPr>
+        <w:t>.</w:t>
+      </w:r>
+      <w:r>
+        <w:rPr>
+          <w:rFonts w:ascii="Hack" w:eastAsia="宋体" w:hAnsi="Hack" w:cs="宋体"/>
+          <w:color w:val="FF0000"/>
+          <w:kern w:val="0"/>
+          <w:sz w:val="16"/>
+          <w:szCs w:val="16"/>
+          <w:shd w:val="pct15" w:color="auto" w:fill="FFFFFF"/>
+        </w:rPr>
+        <w:t>lenghth</w:t>
+      </w:r>
+      <w:r>
+        <w:rPr>
+          <w:rFonts w:ascii="Hack" w:eastAsia="宋体" w:hAnsi="Hack" w:cs="宋体"/>
+          <w:color w:val="080808"/>
+          <w:kern w:val="0"/>
+          <w:sz w:val="16"/>
+          <w:szCs w:val="16"/>
+        </w:rPr>
+        <w:t> </w:t>
+      </w:r>
+      <w:r>
+        <w:rPr>
+          <w:rFonts w:ascii="Hack" w:eastAsia="宋体" w:hAnsi="Hack" w:cs="宋体"/>
+          <w:color w:val="CA004B"/>
+          <w:kern w:val="0"/>
+          <w:sz w:val="16"/>
+          <w:szCs w:val="16"/>
+        </w:rPr>
+        <w:t>&amp;&amp;</w:t>
+      </w:r>
+      <w:r>
+        <w:rPr>
+          <w:rFonts w:ascii="Hack" w:eastAsia="宋体" w:hAnsi="Hack" w:cs="宋体"/>
+          <w:color w:val="080808"/>
+          <w:kern w:val="0"/>
+          <w:sz w:val="16"/>
+          <w:szCs w:val="16"/>
+        </w:rPr>
+        <w:t> </w:t>
+      </w:r>
+      <w:r>
+        <w:rPr>
+          <w:rFonts w:ascii="Hack" w:eastAsia="宋体" w:hAnsi="Hack" w:cs="宋体"/>
+          <w:color w:val="499504"/>
+          <w:kern w:val="0"/>
+          <w:sz w:val="16"/>
+          <w:szCs w:val="16"/>
+        </w:rPr>
+        <w:t>menu</w:t>
+      </w:r>
+      <w:r>
+        <w:rPr>
+          <w:rFonts w:ascii="Hack" w:eastAsia="宋体" w:hAnsi="Hack" w:cs="宋体"/>
+          <w:color w:val="080808"/>
+          <w:kern w:val="0"/>
+          <w:sz w:val="16"/>
+          <w:szCs w:val="16"/>
+        </w:rPr>
+        <w:t>.</w:t>
+      </w:r>
+      <w:r>
+        <w:rPr>
+          <w:rFonts w:ascii="Hack" w:eastAsia="宋体" w:hAnsi="Hack" w:cs="宋体"/>
+          <w:color w:val="499504"/>
+          <w:kern w:val="0"/>
+          <w:sz w:val="16"/>
+          <w:szCs w:val="16"/>
+        </w:rPr>
+        <w:t>children</w:t>
+      </w:r>
+      <w:r>
+        <w:rPr>
+          <w:rFonts w:ascii="Hack" w:eastAsia="宋体" w:hAnsi="Hack" w:cs="宋体"/>
+          <w:color w:val="080808"/>
+          <w:kern w:val="0"/>
+          <w:sz w:val="16"/>
+          <w:szCs w:val="16"/>
+        </w:rPr>
+        <w:t>[</w:t>
+      </w:r>
+      <w:r>
+        <w:rPr>
+          <w:rFonts w:ascii="Hack" w:eastAsia="宋体" w:hAnsi="Hack" w:cs="宋体"/>
+          <w:color w:val="9B1CEB"/>
+          <w:kern w:val="0"/>
+          <w:sz w:val="16"/>
+          <w:szCs w:val="16"/>
+        </w:rPr>
+        <w:t>0</w:t>
+      </w:r>
+      <w:r>
+        <w:rPr>
+          <w:rFonts w:ascii="Hack" w:eastAsia="宋体" w:hAnsi="Hack" w:cs="宋体"/>
+          <w:color w:val="080808"/>
+          <w:kern w:val="0"/>
+          <w:sz w:val="16"/>
+          <w:szCs w:val="16"/>
+        </w:rPr>
+        <w:t>].</w:t>
+      </w:r>
+      <w:r>
+        <w:rPr>
+          <w:rFonts w:ascii="Hack" w:eastAsia="宋体" w:hAnsi="Hack" w:cs="宋体"/>
+          <w:color w:val="499504"/>
+          <w:kern w:val="0"/>
+          <w:sz w:val="16"/>
+          <w:szCs w:val="16"/>
+        </w:rPr>
+        <w:t>path</w:t>
+      </w:r>
+      <w:r>
+        <w:rPr>
+          <w:rFonts w:ascii="Hack" w:eastAsia="宋体" w:hAnsi="Hack" w:cs="宋体"/>
+          <w:color w:val="56B6C2"/>
+          <w:kern w:val="0"/>
+          <w:sz w:val="16"/>
+          <w:szCs w:val="16"/>
+        </w:rPr>
+        <w:t>!==</w:t>
+      </w:r>
+      <w:r>
+        <w:rPr>
+          <w:rFonts w:ascii="Hack" w:eastAsia="宋体" w:hAnsi="Hack" w:cs="宋体"/>
+          <w:color w:val="2AA198"/>
+          <w:kern w:val="0"/>
+          <w:sz w:val="16"/>
+          <w:szCs w:val="16"/>
+        </w:rPr>
+        <w:t>''</w:t>
+      </w:r>
+      <w:r>
+        <w:rPr>
+          <w:rFonts w:ascii="Hack" w:eastAsia="宋体" w:hAnsi="Hack" w:cs="宋体"/>
+          <w:color w:val="080808"/>
+          <w:kern w:val="0"/>
+          <w:sz w:val="16"/>
+          <w:szCs w:val="16"/>
+        </w:rPr>
+        <w:t> </w:t>
+      </w:r>
+      <w:r>
+        <w:rPr>
+          <w:rFonts w:ascii="Hack" w:eastAsia="宋体" w:hAnsi="Hack" w:cs="宋体"/>
+          <w:color w:val="577909"/>
+          <w:kern w:val="0"/>
+          <w:sz w:val="16"/>
+          <w:szCs w:val="16"/>
+        </w:rPr>
+        <w:t>?</w:t>
+      </w:r>
+      <w:r>
+        <w:rPr>
+          <w:rFonts w:ascii="Hack" w:eastAsia="宋体" w:hAnsi="Hack" w:cs="宋体"/>
+          <w:color w:val="080808"/>
+          <w:kern w:val="0"/>
+          <w:sz w:val="16"/>
+          <w:szCs w:val="16"/>
+        </w:rPr>
+        <w:t> </w:t>
+      </w:r>
+      <w:r>
+        <w:rPr>
+          <w:rFonts w:ascii="Hack" w:eastAsia="宋体" w:hAnsi="Hack" w:cs="宋体"/>
+          <w:color w:val="499504"/>
+          <w:kern w:val="0"/>
+          <w:sz w:val="16"/>
+          <w:szCs w:val="16"/>
+        </w:rPr>
+        <w:t>menu</w:t>
+      </w:r>
+      <w:r>
+        <w:rPr>
+          <w:rFonts w:ascii="Hack" w:eastAsia="宋体" w:hAnsi="Hack" w:cs="宋体"/>
+          <w:color w:val="080808"/>
+          <w:kern w:val="0"/>
+          <w:sz w:val="16"/>
+          <w:szCs w:val="16"/>
+        </w:rPr>
+        <w:t>.</w:t>
+      </w:r>
+      <w:r>
+        <w:rPr>
+          <w:rFonts w:ascii="Hack" w:eastAsia="宋体" w:hAnsi="Hack" w:cs="宋体"/>
+          <w:color w:val="499504"/>
+          <w:kern w:val="0"/>
+          <w:sz w:val="16"/>
+          <w:szCs w:val="16"/>
+        </w:rPr>
+        <w:t>children</w:t>
+      </w:r>
+      <w:r>
+        <w:rPr>
+          <w:rFonts w:ascii="Hack" w:eastAsia="宋体" w:hAnsi="Hack" w:cs="宋体"/>
+          <w:color w:val="080808"/>
+          <w:kern w:val="0"/>
+          <w:sz w:val="16"/>
+          <w:szCs w:val="16"/>
+        </w:rPr>
+        <w:t>[</w:t>
+      </w:r>
+      <w:r>
+        <w:rPr>
+          <w:rFonts w:ascii="Hack" w:eastAsia="宋体" w:hAnsi="Hack" w:cs="宋体"/>
+          <w:color w:val="9B1CEB"/>
+          <w:kern w:val="0"/>
+          <w:sz w:val="16"/>
+          <w:szCs w:val="16"/>
+        </w:rPr>
+        <w:t>0</w:t>
+      </w:r>
+      <w:r>
+        <w:rPr>
+          <w:rFonts w:ascii="Hack" w:eastAsia="宋体" w:hAnsi="Hack" w:cs="宋体"/>
+          <w:color w:val="080808"/>
+          <w:kern w:val="0"/>
+          <w:sz w:val="16"/>
+          <w:szCs w:val="16"/>
+        </w:rPr>
+        <w:t>].</w:t>
+      </w:r>
+      <w:r>
+        <w:rPr>
+          <w:rFonts w:ascii="Hack" w:eastAsia="宋体" w:hAnsi="Hack" w:cs="宋体"/>
+          <w:color w:val="499504"/>
+          <w:kern w:val="0"/>
+          <w:sz w:val="16"/>
+          <w:szCs w:val="16"/>
+        </w:rPr>
+        <w:t>path</w:t>
+      </w:r>
+      <w:r>
+        <w:rPr>
+          <w:rFonts w:ascii="Hack" w:eastAsia="宋体" w:hAnsi="Hack" w:cs="宋体"/>
+          <w:color w:val="080808"/>
+          <w:kern w:val="0"/>
+          <w:sz w:val="16"/>
+          <w:szCs w:val="16"/>
+        </w:rPr>
+        <w:t> </w:t>
+      </w:r>
+      <w:r>
+        <w:rPr>
+          <w:rFonts w:ascii="Hack" w:eastAsia="宋体" w:hAnsi="Hack" w:cs="宋体"/>
+          <w:color w:val="577909"/>
+          <w:kern w:val="0"/>
+          <w:sz w:val="16"/>
+          <w:szCs w:val="16"/>
+        </w:rPr>
+        <w:t>:</w:t>
+      </w:r>
+      <w:r>
+        <w:rPr>
+          <w:rFonts w:ascii="Hack" w:eastAsia="宋体" w:hAnsi="Hack" w:cs="宋体"/>
+          <w:color w:val="080808"/>
+          <w:kern w:val="0"/>
+          <w:sz w:val="16"/>
+          <w:szCs w:val="16"/>
+        </w:rPr>
+        <w:t> </w:t>
+      </w:r>
+      <w:r>
+        <w:rPr>
+          <w:rFonts w:ascii="Hack" w:eastAsia="宋体" w:hAnsi="Hack" w:cs="宋体"/>
+          <w:color w:val="499504"/>
+          <w:kern w:val="0"/>
+          <w:sz w:val="16"/>
+          <w:szCs w:val="16"/>
+        </w:rPr>
+        <w:t>menu</w:t>
+      </w:r>
+      <w:r>
+        <w:rPr>
+          <w:rFonts w:ascii="Hack" w:eastAsia="宋体" w:hAnsi="Hack" w:cs="宋体"/>
+          <w:color w:val="080808"/>
+          <w:kern w:val="0"/>
+          <w:sz w:val="16"/>
+          <w:szCs w:val="16"/>
+        </w:rPr>
+        <w:t>.</w:t>
+      </w:r>
+      <w:r>
+        <w:rPr>
+          <w:rFonts w:ascii="Hack" w:eastAsia="宋体" w:hAnsi="Hack" w:cs="宋体"/>
+          <w:color w:val="499504"/>
+          <w:kern w:val="0"/>
+          <w:sz w:val="16"/>
+          <w:szCs w:val="16"/>
+        </w:rPr>
+        <w:t>path</w:t>
+      </w:r>
+      <w:r>
+        <w:rPr>
+          <w:rFonts w:ascii="Hack" w:eastAsia="宋体" w:hAnsi="Hack" w:cs="宋体"/>
+          <w:color w:val="080808"/>
+          <w:kern w:val="0"/>
+          <w:sz w:val="16"/>
+          <w:szCs w:val="16"/>
+        </w:rPr>
+        <w:t>"</w:t>
+      </w:r>
+    </w:p>
+    <w:p>
+      <w:pPr>
+        <w:pStyle w:val="a3"/>
+        <w:numPr>
+          <w:ilvl w:val="0"/>
+          <w:numId w:val="18"/>
+        </w:numPr>
+        <w:ind w:firstLineChars="0"/>
+        <w:rPr>
+          <w:bCs/>
+        </w:rPr>
+      </w:pPr>
+      <w:r>
+        <w:rPr>
+          <w:rFonts w:hint="eastAsia"/>
+          <w:bCs/>
+        </w:rPr>
+        <w:t>重新登录后需要刷新导航栏才会出来</w:t>
+      </w:r>
+    </w:p>
+    <w:p>
+      <w:pPr>
+        <w:pStyle w:val="a3"/>
+        <w:ind w:left="420" w:firstLineChars="0" w:firstLine="0"/>
+        <w:rPr>
+          <w:rFonts w:hint="eastAsia"/>
+          <w:bCs/>
+        </w:rPr>
+      </w:pPr>
+      <w:r>
+        <w:rPr>
+          <w:rFonts w:hint="eastAsia"/>
+          <w:bCs/>
+        </w:rPr>
+        <w:t>登录成功后就调用创建动态路由函数</w:t>
+      </w:r>
+    </w:p>
+    <w:p>
+      <w:pPr>
+        <w:widowControl/>
+        <w:shd w:val="clear" w:color="auto" w:fill="FFFBE8"/>
+        <w:spacing w:line="360" w:lineRule="atLeast"/>
+        <w:jc w:val="left"/>
+        <w:rPr>
+          <w:rFonts w:ascii="Hack" w:eastAsia="宋体" w:hAnsi="Hack" w:cs="宋体"/>
+          <w:color w:val="499504"/>
+          <w:kern w:val="0"/>
+          <w:sz w:val="16"/>
+          <w:szCs w:val="16"/>
+        </w:rPr>
+      </w:pPr>
+      <w:r>
+        <w:rPr>
+          <w:rFonts w:ascii="Hack" w:eastAsia="宋体" w:hAnsi="Hack" w:cs="宋体"/>
+          <w:color w:val="95A3AB"/>
+          <w:kern w:val="0"/>
+          <w:sz w:val="16"/>
+          <w:szCs w:val="16"/>
+        </w:rPr>
+        <w:t>// </w:t>
+      </w:r>
+      <w:r>
+        <w:rPr>
+          <w:rFonts w:ascii="Hack" w:eastAsia="宋体" w:hAnsi="Hack" w:cs="宋体"/>
+          <w:color w:val="95A3AB"/>
+          <w:kern w:val="0"/>
+          <w:sz w:val="16"/>
+          <w:szCs w:val="16"/>
+        </w:rPr>
+        <w:t>发送登录</w:t>
+      </w:r>
+      <w:r>
+        <w:rPr>
+          <w:rFonts w:ascii="Hack" w:eastAsia="宋体" w:hAnsi="Hack" w:cs="宋体"/>
+          <w:color w:val="95A3AB"/>
+          <w:kern w:val="0"/>
+          <w:sz w:val="16"/>
+          <w:szCs w:val="16"/>
+        </w:rPr>
+        <w:t>ajax</w:t>
+      </w:r>
+    </w:p>
+    <w:p>
+      <w:pPr>
+        <w:widowControl/>
+        <w:shd w:val="clear" w:color="auto" w:fill="FFFBE8"/>
+        <w:spacing w:line="360" w:lineRule="atLeast"/>
+        <w:jc w:val="left"/>
+        <w:rPr>
+          <w:rFonts w:ascii="Hack" w:eastAsia="宋体" w:hAnsi="Hack" w:cs="宋体"/>
+          <w:color w:val="499504"/>
+          <w:kern w:val="0"/>
+          <w:sz w:val="16"/>
+          <w:szCs w:val="16"/>
+        </w:rPr>
+      </w:pPr>
+      <w:r>
+        <w:rPr>
+          <w:rFonts w:ascii="Hack" w:eastAsia="宋体" w:hAnsi="Hack" w:cs="宋体"/>
+          <w:b/>
+          <w:bCs/>
+          <w:color w:val="577909"/>
+          <w:kern w:val="0"/>
+          <w:sz w:val="16"/>
+          <w:szCs w:val="16"/>
+        </w:rPr>
+        <w:t>let</w:t>
+      </w:r>
+      <w:r>
+        <w:rPr>
+          <w:rFonts w:ascii="Hack" w:eastAsia="宋体" w:hAnsi="Hack" w:cs="宋体"/>
+          <w:color w:val="499504"/>
+          <w:kern w:val="0"/>
+          <w:sz w:val="16"/>
+          <w:szCs w:val="16"/>
+        </w:rPr>
+        <w:t> { code, msg, token, role } </w:t>
+      </w:r>
+      <w:r>
+        <w:rPr>
+          <w:rFonts w:ascii="Hack" w:eastAsia="宋体" w:hAnsi="Hack" w:cs="宋体"/>
+          <w:color w:val="577909"/>
+          <w:kern w:val="0"/>
+          <w:sz w:val="16"/>
+          <w:szCs w:val="16"/>
+        </w:rPr>
+        <w:t>=</w:t>
+      </w:r>
+      <w:r>
+        <w:rPr>
+          <w:rFonts w:ascii="Hack" w:eastAsia="宋体" w:hAnsi="Hack" w:cs="宋体"/>
+          <w:color w:val="499504"/>
+          <w:kern w:val="0"/>
+          <w:sz w:val="16"/>
+          <w:szCs w:val="16"/>
+        </w:rPr>
+        <w:t> </w:t>
+      </w:r>
+      <w:r>
+        <w:rPr>
+          <w:rFonts w:ascii="Hack" w:eastAsia="宋体" w:hAnsi="Hack" w:cs="宋体"/>
+          <w:b/>
+          <w:bCs/>
+          <w:color w:val="577909"/>
+          <w:kern w:val="0"/>
+          <w:sz w:val="16"/>
+          <w:szCs w:val="16"/>
+        </w:rPr>
+        <w:t>await</w:t>
+      </w:r>
+      <w:r>
+        <w:rPr>
+          <w:rFonts w:ascii="Hack" w:eastAsia="宋体" w:hAnsi="Hack" w:cs="宋体"/>
+          <w:color w:val="499504"/>
+          <w:kern w:val="0"/>
+          <w:sz w:val="16"/>
+          <w:szCs w:val="16"/>
+        </w:rPr>
+        <w:t> </w:t>
+      </w:r>
+      <w:r>
+        <w:rPr>
+          <w:rFonts w:ascii="Hack" w:eastAsia="宋体" w:hAnsi="Hack" w:cs="宋体"/>
+          <w:color w:val="61AFEF"/>
+          <w:kern w:val="0"/>
+          <w:sz w:val="16"/>
+          <w:szCs w:val="16"/>
+        </w:rPr>
+        <w:t>checkLogin</w:t>
+      </w:r>
+      <w:r>
+        <w:rPr>
+          <w:rFonts w:ascii="Hack" w:eastAsia="宋体" w:hAnsi="Hack" w:cs="宋体"/>
+          <w:color w:val="499504"/>
+          <w:kern w:val="0"/>
+          <w:sz w:val="16"/>
+          <w:szCs w:val="16"/>
+        </w:rPr>
+        <w:t>(</w:t>
+      </w:r>
+      <w:r>
+        <w:rPr>
+          <w:rFonts w:ascii="Hack" w:eastAsia="宋体" w:hAnsi="Hack" w:cs="宋体"/>
+          <w:color w:val="E5C07B"/>
+          <w:kern w:val="0"/>
+          <w:sz w:val="16"/>
+          <w:szCs w:val="16"/>
+        </w:rPr>
+        <w:t>this</w:t>
+      </w:r>
+      <w:r>
+        <w:rPr>
+          <w:rFonts w:ascii="Hack" w:eastAsia="宋体" w:hAnsi="Hack" w:cs="宋体"/>
+          <w:color w:val="499504"/>
+          <w:kern w:val="0"/>
+          <w:sz w:val="16"/>
+          <w:szCs w:val="16"/>
+        </w:rPr>
+        <w:t>.loginForm);</w:t>
+      </w:r>
+    </w:p>
+    <w:p>
+      <w:pPr>
+        <w:widowControl/>
+        <w:shd w:val="clear" w:color="auto" w:fill="FFFBE8"/>
+        <w:spacing w:line="360" w:lineRule="atLeast"/>
+        <w:jc w:val="left"/>
+        <w:rPr>
+          <w:rFonts w:ascii="Hack" w:eastAsia="宋体" w:hAnsi="Hack" w:cs="宋体"/>
+          <w:color w:val="499504"/>
+          <w:kern w:val="0"/>
+          <w:sz w:val="16"/>
+          <w:szCs w:val="16"/>
+        </w:rPr>
+      </w:pPr>
+      <w:r>
+        <w:rPr>
+          <w:rFonts w:ascii="Hack" w:eastAsia="宋体" w:hAnsi="Hack" w:cs="宋体"/>
+          <w:b/>
+          <w:bCs/>
+          <w:color w:val="577909"/>
+          <w:kern w:val="0"/>
+          <w:sz w:val="16"/>
+          <w:szCs w:val="16"/>
+        </w:rPr>
+        <w:t>if</w:t>
+      </w:r>
+      <w:r>
+        <w:rPr>
+          <w:rFonts w:ascii="Hack" w:eastAsia="宋体" w:hAnsi="Hack" w:cs="宋体"/>
+          <w:color w:val="499504"/>
+          <w:kern w:val="0"/>
+          <w:sz w:val="16"/>
+          <w:szCs w:val="16"/>
+        </w:rPr>
+        <w:t> (code </w:t>
+      </w:r>
+      <w:r>
+        <w:rPr>
+          <w:rFonts w:ascii="Hack" w:eastAsia="宋体" w:hAnsi="Hack" w:cs="宋体"/>
+          <w:color w:val="56B6C2"/>
+          <w:kern w:val="0"/>
+          <w:sz w:val="16"/>
+          <w:szCs w:val="16"/>
+        </w:rPr>
+        <w:t>===</w:t>
+      </w:r>
+      <w:r>
+        <w:rPr>
+          <w:rFonts w:ascii="Hack" w:eastAsia="宋体" w:hAnsi="Hack" w:cs="宋体"/>
+          <w:color w:val="499504"/>
+          <w:kern w:val="0"/>
+          <w:sz w:val="16"/>
+          <w:szCs w:val="16"/>
+        </w:rPr>
+        <w:t> </w:t>
+      </w:r>
+      <w:r>
+        <w:rPr>
+          <w:rFonts w:ascii="Hack" w:eastAsia="宋体" w:hAnsi="Hack" w:cs="宋体"/>
+          <w:color w:val="9B1CEB"/>
+          <w:kern w:val="0"/>
+          <w:sz w:val="16"/>
+          <w:szCs w:val="16"/>
+        </w:rPr>
+        <w:t>0</w:t>
+      </w:r>
+      <w:r>
+        <w:rPr>
+          <w:rFonts w:ascii="Hack" w:eastAsia="宋体" w:hAnsi="Hack" w:cs="宋体"/>
+          <w:color w:val="499504"/>
+          <w:kern w:val="0"/>
+          <w:sz w:val="16"/>
+          <w:szCs w:val="16"/>
+        </w:rPr>
+        <w:t>) {</w:t>
+      </w:r>
+    </w:p>
+    <w:p>
+      <w:pPr>
+        <w:widowControl/>
+        <w:shd w:val="clear" w:color="auto" w:fill="FFFBE8"/>
+        <w:spacing w:line="360" w:lineRule="atLeast"/>
+        <w:jc w:val="left"/>
+        <w:rPr>
+          <w:rFonts w:ascii="Hack" w:eastAsia="宋体" w:hAnsi="Hack" w:cs="宋体"/>
+          <w:color w:val="499504"/>
+          <w:kern w:val="0"/>
+          <w:sz w:val="16"/>
+          <w:szCs w:val="16"/>
+        </w:rPr>
+      </w:pPr>
+      <w:r>
+        <w:rPr>
+          <w:rFonts w:ascii="Hack" w:eastAsia="宋体" w:hAnsi="Hack" w:cs="宋体"/>
+          <w:color w:val="95A3AB"/>
+          <w:kern w:val="0"/>
+          <w:sz w:val="16"/>
+          <w:szCs w:val="16"/>
+        </w:rPr>
+        <w:t>// </w:t>
+      </w:r>
+      <w:r>
+        <w:rPr>
+          <w:rFonts w:ascii="Hack" w:eastAsia="宋体" w:hAnsi="Hack" w:cs="宋体"/>
+          <w:color w:val="95A3AB"/>
+          <w:kern w:val="0"/>
+          <w:sz w:val="16"/>
+          <w:szCs w:val="16"/>
+        </w:rPr>
+        <w:t>将</w:t>
+      </w:r>
+      <w:r>
+        <w:rPr>
+          <w:rFonts w:ascii="Hack" w:eastAsia="宋体" w:hAnsi="Hack" w:cs="宋体"/>
+          <w:color w:val="95A3AB"/>
+          <w:kern w:val="0"/>
+          <w:sz w:val="16"/>
+          <w:szCs w:val="16"/>
+        </w:rPr>
+        <w:t>token</w:t>
+      </w:r>
+      <w:r>
+        <w:rPr>
+          <w:rFonts w:ascii="Hack" w:eastAsia="宋体" w:hAnsi="Hack" w:cs="宋体"/>
+          <w:color w:val="95A3AB"/>
+          <w:kern w:val="0"/>
+          <w:sz w:val="16"/>
+          <w:szCs w:val="16"/>
+        </w:rPr>
+        <w:t>、</w:t>
+      </w:r>
+      <w:r>
+        <w:rPr>
+          <w:rFonts w:ascii="Hack" w:eastAsia="宋体" w:hAnsi="Hack" w:cs="宋体"/>
+          <w:color w:val="95A3AB"/>
+          <w:kern w:val="0"/>
+          <w:sz w:val="16"/>
+          <w:szCs w:val="16"/>
+        </w:rPr>
+        <w:t>role</w:t>
+      </w:r>
+      <w:r>
+        <w:rPr>
+          <w:rFonts w:ascii="Hack" w:eastAsia="宋体" w:hAnsi="Hack" w:cs="宋体"/>
+          <w:color w:val="95A3AB"/>
+          <w:kern w:val="0"/>
+          <w:sz w:val="16"/>
+          <w:szCs w:val="16"/>
+        </w:rPr>
+        <w:t>保存到本地</w:t>
+      </w:r>
+    </w:p>
+    <w:p>
+      <w:pPr>
+        <w:widowControl/>
+        <w:shd w:val="clear" w:color="auto" w:fill="FFFBE8"/>
+        <w:spacing w:line="360" w:lineRule="atLeast"/>
+        <w:jc w:val="left"/>
+        <w:rPr>
+          <w:rFonts w:ascii="Hack" w:eastAsia="宋体" w:hAnsi="Hack" w:cs="宋体"/>
+          <w:color w:val="499504"/>
+          <w:kern w:val="0"/>
+          <w:sz w:val="16"/>
+          <w:szCs w:val="16"/>
+        </w:rPr>
+      </w:pPr>
+      <w:r>
+        <w:rPr>
+          <w:rFonts w:ascii="Hack" w:eastAsia="宋体" w:hAnsi="Hack" w:cs="宋体"/>
+          <w:color w:val="499504"/>
+          <w:kern w:val="0"/>
+          <w:sz w:val="16"/>
+          <w:szCs w:val="16"/>
+        </w:rPr>
+        <w:t>local.</w:t>
+      </w:r>
+      <w:r>
+        <w:rPr>
+          <w:rFonts w:ascii="Hack" w:eastAsia="宋体" w:hAnsi="Hack" w:cs="宋体"/>
+          <w:color w:val="61AFEF"/>
+          <w:kern w:val="0"/>
+          <w:sz w:val="16"/>
+          <w:szCs w:val="16"/>
+        </w:rPr>
+        <w:t>set</w:t>
+      </w:r>
+      <w:r>
+        <w:rPr>
+          <w:rFonts w:ascii="Hack" w:eastAsia="宋体" w:hAnsi="Hack" w:cs="宋体"/>
+          <w:color w:val="499504"/>
+          <w:kern w:val="0"/>
+          <w:sz w:val="16"/>
+          <w:szCs w:val="16"/>
+        </w:rPr>
+        <w:t>(</w:t>
+      </w:r>
+      <w:r>
+        <w:rPr>
+          <w:rFonts w:ascii="Hack" w:eastAsia="宋体" w:hAnsi="Hack" w:cs="宋体"/>
+          <w:color w:val="2AA198"/>
+          <w:kern w:val="0"/>
+          <w:sz w:val="16"/>
+          <w:szCs w:val="16"/>
+        </w:rPr>
+        <w:t>"t_k"</w:t>
+      </w:r>
+      <w:r>
+        <w:rPr>
+          <w:rFonts w:ascii="Hack" w:eastAsia="宋体" w:hAnsi="Hack" w:cs="宋体"/>
+          <w:color w:val="499504"/>
+          <w:kern w:val="0"/>
+          <w:sz w:val="16"/>
+          <w:szCs w:val="16"/>
+        </w:rPr>
+        <w:t>, token);</w:t>
+      </w:r>
+    </w:p>
+    <w:p>
+      <w:pPr>
+        <w:widowControl/>
+        <w:shd w:val="clear" w:color="auto" w:fill="FFFBE8"/>
+        <w:spacing w:line="360" w:lineRule="atLeast"/>
+        <w:jc w:val="left"/>
+        <w:rPr>
+          <w:rFonts w:ascii="Hack" w:eastAsia="宋体" w:hAnsi="Hack" w:cs="宋体"/>
+          <w:color w:val="499504"/>
+          <w:kern w:val="0"/>
+          <w:sz w:val="16"/>
+          <w:szCs w:val="16"/>
+        </w:rPr>
+      </w:pPr>
+      <w:r>
+        <w:rPr>
+          <w:rFonts w:ascii="Hack" w:eastAsia="宋体" w:hAnsi="Hack" w:cs="宋体"/>
+          <w:color w:val="499504"/>
+          <w:kern w:val="0"/>
+          <w:sz w:val="16"/>
+          <w:szCs w:val="16"/>
+        </w:rPr>
+        <w:t>local.</w:t>
+      </w:r>
+      <w:r>
+        <w:rPr>
+          <w:rFonts w:ascii="Hack" w:eastAsia="宋体" w:hAnsi="Hack" w:cs="宋体"/>
+          <w:color w:val="61AFEF"/>
+          <w:kern w:val="0"/>
+          <w:sz w:val="16"/>
+          <w:szCs w:val="16"/>
+        </w:rPr>
+        <w:t>set</w:t>
+      </w:r>
+      <w:r>
+        <w:rPr>
+          <w:rFonts w:ascii="Hack" w:eastAsia="宋体" w:hAnsi="Hack" w:cs="宋体"/>
+          <w:color w:val="499504"/>
+          <w:kern w:val="0"/>
+          <w:sz w:val="16"/>
+          <w:szCs w:val="16"/>
+        </w:rPr>
+        <w:t>(</w:t>
+      </w:r>
+      <w:r>
+        <w:rPr>
+          <w:rFonts w:ascii="Hack" w:eastAsia="宋体" w:hAnsi="Hack" w:cs="宋体"/>
+          <w:color w:val="2AA198"/>
+          <w:kern w:val="0"/>
+          <w:sz w:val="16"/>
+          <w:szCs w:val="16"/>
+        </w:rPr>
+        <w:t>"role"</w:t>
+      </w:r>
+      <w:r>
+        <w:rPr>
+          <w:rFonts w:ascii="Hack" w:eastAsia="宋体" w:hAnsi="Hack" w:cs="宋体"/>
+          <w:color w:val="499504"/>
+          <w:kern w:val="0"/>
+          <w:sz w:val="16"/>
+          <w:szCs w:val="16"/>
+        </w:rPr>
+        <w:t>, role);</w:t>
+      </w:r>
+    </w:p>
+    <w:p>
+      <w:pPr>
+        <w:widowControl/>
+        <w:shd w:val="clear" w:color="auto" w:fill="FFFBE8"/>
+        <w:spacing w:line="360" w:lineRule="atLeast"/>
+        <w:jc w:val="left"/>
+        <w:rPr>
+          <w:rFonts w:ascii="Hack" w:eastAsia="宋体" w:hAnsi="Hack" w:cs="宋体"/>
+          <w:color w:val="FF0000"/>
+          <w:kern w:val="0"/>
+          <w:sz w:val="16"/>
+          <w:szCs w:val="16"/>
+          <w:shd w:val="pct15" w:color="auto" w:fill="FFFFFF"/>
+        </w:rPr>
+      </w:pPr>
+      <w:r>
+        <w:rPr>
+          <w:rFonts w:ascii="Hack" w:eastAsia="宋体" w:hAnsi="Hack" w:cs="宋体"/>
+          <w:color w:val="FF0000"/>
+          <w:kern w:val="0"/>
+          <w:sz w:val="16"/>
+          <w:szCs w:val="16"/>
+          <w:shd w:val="pct15" w:color="auto" w:fill="FFFFFF"/>
+        </w:rPr>
+        <w:t>createRoutes();</w:t>
+      </w:r>
+    </w:p>
+    <w:p>
+      <w:pPr>
+        <w:widowControl/>
+        <w:shd w:val="clear" w:color="auto" w:fill="FFFBE8"/>
+        <w:spacing w:line="360" w:lineRule="atLeast"/>
+        <w:jc w:val="left"/>
+        <w:rPr>
+          <w:rFonts w:ascii="Hack" w:eastAsia="宋体" w:hAnsi="Hack" w:cs="宋体"/>
+          <w:color w:val="499504"/>
+          <w:kern w:val="0"/>
+          <w:sz w:val="16"/>
+          <w:szCs w:val="16"/>
+        </w:rPr>
+      </w:pPr>
+      <w:r>
+        <w:rPr>
+          <w:rFonts w:ascii="Hack" w:eastAsia="宋体" w:hAnsi="Hack" w:cs="宋体"/>
+          <w:color w:val="E5C07B"/>
+          <w:kern w:val="0"/>
+          <w:sz w:val="16"/>
+          <w:szCs w:val="16"/>
+        </w:rPr>
+        <w:t>this</w:t>
+      </w:r>
+      <w:r>
+        <w:rPr>
+          <w:rFonts w:ascii="Hack" w:eastAsia="宋体" w:hAnsi="Hack" w:cs="宋体"/>
+          <w:color w:val="499504"/>
+          <w:kern w:val="0"/>
+          <w:sz w:val="16"/>
+          <w:szCs w:val="16"/>
+        </w:rPr>
+        <w:t>.$router.</w:t>
+      </w:r>
+      <w:r>
+        <w:rPr>
+          <w:rFonts w:ascii="Hack" w:eastAsia="宋体" w:hAnsi="Hack" w:cs="宋体"/>
+          <w:color w:val="61AFEF"/>
+          <w:kern w:val="0"/>
+          <w:sz w:val="16"/>
+          <w:szCs w:val="16"/>
+        </w:rPr>
+        <w:t>push</w:t>
+      </w:r>
+      <w:r>
+        <w:rPr>
+          <w:rFonts w:ascii="Hack" w:eastAsia="宋体" w:hAnsi="Hack" w:cs="宋体"/>
+          <w:color w:val="499504"/>
+          <w:kern w:val="0"/>
+          <w:sz w:val="16"/>
+          <w:szCs w:val="16"/>
+        </w:rPr>
+        <w:t>(</w:t>
+      </w:r>
+      <w:r>
+        <w:rPr>
+          <w:rFonts w:ascii="Hack" w:eastAsia="宋体" w:hAnsi="Hack" w:cs="宋体"/>
+          <w:color w:val="2AA198"/>
+          <w:kern w:val="0"/>
+          <w:sz w:val="16"/>
+          <w:szCs w:val="16"/>
+        </w:rPr>
+        <w:t>"/"</w:t>
+      </w:r>
+      <w:r>
+        <w:rPr>
+          <w:rFonts w:ascii="Hack" w:eastAsia="宋体" w:hAnsi="Hack" w:cs="宋体"/>
+          <w:color w:val="499504"/>
+          <w:kern w:val="0"/>
+          <w:sz w:val="16"/>
+          <w:szCs w:val="16"/>
+        </w:rPr>
+        <w:t>);</w:t>
+      </w:r>
+      <w:bookmarkStart w:id="0" w:name="_GoBack"/>
+      <w:bookmarkEnd w:id="0"/>
+    </w:p>
+    <w:p>
+      <w:pPr>
+        <w:widowControl/>
+        <w:shd w:val="clear" w:color="auto" w:fill="FFFBE8"/>
+        <w:spacing w:line="360" w:lineRule="atLeast"/>
+        <w:jc w:val="left"/>
+        <w:rPr>
+          <w:rFonts w:ascii="Hack" w:eastAsia="宋体" w:hAnsi="Hack" w:cs="宋体"/>
+          <w:color w:val="499504"/>
+          <w:kern w:val="0"/>
+          <w:sz w:val="16"/>
+          <w:szCs w:val="16"/>
+        </w:rPr>
+      </w:pPr>
+      <w:r>
+        <w:rPr>
+          <w:rFonts w:ascii="Hack" w:eastAsia="宋体" w:hAnsi="Hack" w:cs="宋体"/>
+          <w:color w:val="499504"/>
+          <w:kern w:val="0"/>
+          <w:sz w:val="16"/>
+          <w:szCs w:val="16"/>
+        </w:rPr>
+        <w:t>}</w:t>
+      </w:r>
+    </w:p>
+    <w:p>
+      <w:pPr>
+        <w:rPr>
+          <w:bCs/>
+        </w:rPr>
+      </w:pPr>
+    </w:p>
+    <w:p>
+      <w:pPr>
+        <w:rPr>
+          <w:bCs/>
+        </w:rPr>
+      </w:pPr>
+    </w:p>
+    <w:p>
+      <w:pPr>
+        <w:rPr>
+          <w:bCs/>
+        </w:rPr>
+      </w:pPr>
+    </w:p>
     <w:p/>
     <w:p>
       <w:pPr>
         <w:rPr>
-          <w:b/>
-          <w:bCs/>
-        </w:rPr>
-      </w:pPr>
-      <w:r>
-        <w:rPr>
-          <w:rFonts w:hint="eastAsia"/>
-          <w:b/>
-          <w:bCs/>
-        </w:rPr>
-        <w:t>今日总结和问题（遇到了什么问题？如何解决的）？：</w:t>
-      </w:r>
-    </w:p>
-    <w:p>
-      <w:pPr>
-        <w:rPr>
-          <w:b/>
-          <w:bCs/>
-        </w:rPr>
-      </w:pPr>
-    </w:p>
-    <w:p>
-      <w:pPr>
-        <w:rPr>
-          <w:b/>
-          <w:bCs/>
-        </w:rPr>
-      </w:pPr>
-    </w:p>
-    <w:p>
-      <w:pPr>
-        <w:rPr>
-          <w:b/>
-          <w:bCs/>
-        </w:rPr>
-      </w:pPr>
-    </w:p>
-    <w:p/>
-    <w:p>
-      <w:pPr>
-        <w:rPr>
-          <w:b/>
-          <w:bCs/>
-        </w:rPr>
-      </w:pPr>
-    </w:p>
-    <w:p>
-      <w:pPr>
-        <w:rPr>
-          <w:b/>
-          <w:bCs/>
-        </w:rPr>
-      </w:pPr>
-    </w:p>
-    <w:p>
-      <w:pPr>
-        <w:rPr>
-          <w:b/>
-          <w:bCs/>
-        </w:rPr>
-      </w:pPr>
-    </w:p>
-    <w:p>
-      <w:pPr>
-        <w:rPr>
-          <w:b/>
+          <w:bCs/>
+        </w:rPr>
+      </w:pPr>
+    </w:p>
+    <w:p>
+      <w:pPr>
+        <w:rPr>
+          <w:bCs/>
+        </w:rPr>
+      </w:pPr>
+    </w:p>
+    <w:p>
+      <w:pPr>
+        <w:rPr>
+          <w:bCs/>
+        </w:rPr>
+      </w:pPr>
+    </w:p>
+    <w:p>
+      <w:pPr>
+        <w:rPr>
           <w:bCs/>
         </w:rPr>
       </w:pPr>
@@ -9107,7 +9713,7 @@
   <w:abstractNum w:abstractNumId="4" w15:restartNumberingAfterBreak="0">
     <w:nsid w:val="09042016"/>
     <w:multiLevelType w:val="hybridMultilevel"/>
-    <w:tmpl w:val="BFACBC22"/>
+    <w:tmpl w:val="E68292F4"/>
     <w:lvl w:ilvl="0" w:tplc="0409000F">
       <w:start w:val="1"/>
       <w:numFmt w:val="decimal"/>
@@ -9277,6 +9883,92 @@
     </w:lvl>
   </w:abstractNum>
   <w:abstractNum w:abstractNumId="6" w15:restartNumberingAfterBreak="0">
+    <w:nsid w:val="17137BDF"/>
+    <w:multiLevelType w:val="hybridMultilevel"/>
+    <w:tmpl w:val="E68292F4"/>
+    <w:lvl w:ilvl="0" w:tplc="0409000F">
+      <w:start w:val="1"/>
+      <w:numFmt w:val="decimal"/>
+      <w:lvlText w:val="%1."/>
+      <w:lvlJc w:val="left"/>
+      <w:pPr>
+        <w:ind w:left="420" w:hanging="420"/>
+      </w:pPr>
+    </w:lvl>
+    <w:lvl w:ilvl="1" w:tplc="04090019" w:tentative="1">
+      <w:start w:val="1"/>
+      <w:numFmt w:val="lowerLetter"/>
+      <w:lvlText w:val="%2)"/>
+      <w:lvlJc w:val="left"/>
+      <w:pPr>
+        <w:ind w:left="840" w:hanging="420"/>
+      </w:pPr>
+    </w:lvl>
+    <w:lvl w:ilvl="2" w:tplc="0409001B" w:tentative="1">
+      <w:start w:val="1"/>
+      <w:numFmt w:val="lowerRoman"/>
+      <w:lvlText w:val="%3."/>
+      <w:lvlJc w:val="right"/>
+      <w:pPr>
+        <w:ind w:left="1260" w:hanging="420"/>
+      </w:pPr>
+    </w:lvl>
+    <w:lvl w:ilvl="3" w:tplc="0409000F" w:tentative="1">
+      <w:start w:val="1"/>
+      <w:numFmt w:val="decimal"/>
+      <w:lvlText w:val="%4."/>
+      <w:lvlJc w:val="left"/>
+      <w:pPr>
+        <w:ind w:left="1680" w:hanging="420"/>
+      </w:pPr>
+    </w:lvl>
+    <w:lvl w:ilvl="4" w:tplc="04090019" w:tentative="1">
+      <w:start w:val="1"/>
+      <w:numFmt w:val="lowerLetter"/>
+      <w:lvlText w:val="%5)"/>
+      <w:lvlJc w:val="left"/>
+      <w:pPr>
+        <w:ind w:left="2100" w:hanging="420"/>
+      </w:pPr>
+    </w:lvl>
+    <w:lvl w:ilvl="5" w:tplc="0409001B" w:tentative="1">
+      <w:start w:val="1"/>
+      <w:numFmt w:val="lowerRoman"/>
+      <w:lvlText w:val="%6."/>
+      <w:lvlJc w:val="right"/>
+      <w:pPr>
+        <w:ind w:left="2520" w:hanging="420"/>
+      </w:pPr>
+    </w:lvl>
+    <w:lvl w:ilvl="6" w:tplc="0409000F" w:tentative="1">
+      <w:start w:val="1"/>
+      <w:numFmt w:val="decimal"/>
+      <w:lvlText w:val="%7."/>
+      <w:lvlJc w:val="left"/>
+      <w:pPr>
+        <w:ind w:left="2940" w:hanging="420"/>
+      </w:pPr>
+    </w:lvl>
+    <w:lvl w:ilvl="7" w:tplc="04090019" w:tentative="1">
+      <w:start w:val="1"/>
+      <w:numFmt w:val="lowerLetter"/>
+      <w:lvlText w:val="%8)"/>
+      <w:lvlJc w:val="left"/>
+      <w:pPr>
+        <w:ind w:left="3360" w:hanging="420"/>
+      </w:pPr>
+    </w:lvl>
+    <w:lvl w:ilvl="8" w:tplc="0409001B" w:tentative="1">
+      <w:start w:val="1"/>
+      <w:numFmt w:val="lowerRoman"/>
+      <w:lvlText w:val="%9."/>
+      <w:lvlJc w:val="right"/>
+      <w:pPr>
+        <w:ind w:left="3780" w:hanging="420"/>
+      </w:pPr>
+    </w:lvl>
+  </w:abstractNum>
+  <w:abstractNum w:abstractNumId="7" w15:restartNumberingAfterBreak="0">
     <w:nsid w:val="1AA1577D"/>
     <w:multiLevelType w:val="hybridMultilevel"/>
     <w:tmpl w:val="F0B61968"/>
@@ -9365,7 +10057,93 @@
       </w:pPr>
     </w:lvl>
   </w:abstractNum>
-  <w:abstractNum w:abstractNumId="7" w15:restartNumberingAfterBreak="0">
+  <w:abstractNum w:abstractNumId="8" w15:restartNumberingAfterBreak="0">
+    <w:nsid w:val="1FA37797"/>
+    <w:multiLevelType w:val="hybridMultilevel"/>
+    <w:tmpl w:val="37EEF49E"/>
+    <w:lvl w:ilvl="0" w:tplc="0409000F">
+      <w:start w:val="1"/>
+      <w:numFmt w:val="decimal"/>
+      <w:lvlText w:val="%1."/>
+      <w:lvlJc w:val="left"/>
+      <w:pPr>
+        <w:ind w:left="420" w:hanging="420"/>
+      </w:pPr>
+    </w:lvl>
+    <w:lvl w:ilvl="1" w:tplc="04090019" w:tentative="1">
+      <w:start w:val="1"/>
+      <w:numFmt w:val="lowerLetter"/>
+      <w:lvlText w:val="%2)"/>
+      <w:lvlJc w:val="left"/>
+      <w:pPr>
+        <w:ind w:left="840" w:hanging="420"/>
+      </w:pPr>
+    </w:lvl>
+    <w:lvl w:ilvl="2" w:tplc="0409001B" w:tentative="1">
+      <w:start w:val="1"/>
+      <w:numFmt w:val="lowerRoman"/>
+      <w:lvlText w:val="%3."/>
+      <w:lvlJc w:val="right"/>
+      <w:pPr>
+        <w:ind w:left="1260" w:hanging="420"/>
+      </w:pPr>
+    </w:lvl>
+    <w:lvl w:ilvl="3" w:tplc="0409000F" w:tentative="1">
+      <w:start w:val="1"/>
+      <w:numFmt w:val="decimal"/>
+      <w:lvlText w:val="%4."/>
+      <w:lvlJc w:val="left"/>
+      <w:pPr>
+        <w:ind w:left="1680" w:hanging="420"/>
+      </w:pPr>
+    </w:lvl>
+    <w:lvl w:ilvl="4" w:tplc="04090019" w:tentative="1">
+      <w:start w:val="1"/>
+      <w:numFmt w:val="lowerLetter"/>
+      <w:lvlText w:val="%5)"/>
+      <w:lvlJc w:val="left"/>
+      <w:pPr>
+        <w:ind w:left="2100" w:hanging="420"/>
+      </w:pPr>
+    </w:lvl>
+    <w:lvl w:ilvl="5" w:tplc="0409001B" w:tentative="1">
+      <w:start w:val="1"/>
+      <w:numFmt w:val="lowerRoman"/>
+      <w:lvlText w:val="%6."/>
+      <w:lvlJc w:val="right"/>
+      <w:pPr>
+        <w:ind w:left="2520" w:hanging="420"/>
+      </w:pPr>
+    </w:lvl>
+    <w:lvl w:ilvl="6" w:tplc="0409000F" w:tentative="1">
+      <w:start w:val="1"/>
+      <w:numFmt w:val="decimal"/>
+      <w:lvlText w:val="%7."/>
+      <w:lvlJc w:val="left"/>
+      <w:pPr>
+        <w:ind w:left="2940" w:hanging="420"/>
+      </w:pPr>
+    </w:lvl>
+    <w:lvl w:ilvl="7" w:tplc="04090019" w:tentative="1">
+      <w:start w:val="1"/>
+      <w:numFmt w:val="lowerLetter"/>
+      <w:lvlText w:val="%8)"/>
+      <w:lvlJc w:val="left"/>
+      <w:pPr>
+        <w:ind w:left="3360" w:hanging="420"/>
+      </w:pPr>
+    </w:lvl>
+    <w:lvl w:ilvl="8" w:tplc="0409001B" w:tentative="1">
+      <w:start w:val="1"/>
+      <w:numFmt w:val="lowerRoman"/>
+      <w:lvlText w:val="%9."/>
+      <w:lvlJc w:val="right"/>
+      <w:pPr>
+        <w:ind w:left="3780" w:hanging="420"/>
+      </w:pPr>
+    </w:lvl>
+  </w:abstractNum>
+  <w:abstractNum w:abstractNumId="9" w15:restartNumberingAfterBreak="0">
     <w:nsid w:val="20B32C19"/>
     <w:multiLevelType w:val="hybridMultilevel"/>
     <w:tmpl w:val="460C8E84"/>
@@ -9454,7 +10232,7 @@
       </w:pPr>
     </w:lvl>
   </w:abstractNum>
-  <w:abstractNum w:abstractNumId="8" w15:restartNumberingAfterBreak="0">
+  <w:abstractNum w:abstractNumId="10" w15:restartNumberingAfterBreak="0">
     <w:nsid w:val="26E5591E"/>
     <w:multiLevelType w:val="hybridMultilevel"/>
     <w:tmpl w:val="4B569C28"/>
@@ -9543,7 +10321,7 @@
       </w:pPr>
     </w:lvl>
   </w:abstractNum>
-  <w:abstractNum w:abstractNumId="9" w15:restartNumberingAfterBreak="0">
+  <w:abstractNum w:abstractNumId="11" w15:restartNumberingAfterBreak="0">
     <w:nsid w:val="2BCF6FB3"/>
     <w:multiLevelType w:val="hybridMultilevel"/>
     <w:tmpl w:val="E07A4F46"/>
@@ -9629,7 +10407,7 @@
       </w:pPr>
     </w:lvl>
   </w:abstractNum>
-  <w:abstractNum w:abstractNumId="10" w15:restartNumberingAfterBreak="0">
+  <w:abstractNum w:abstractNumId="12" w15:restartNumberingAfterBreak="0">
     <w:nsid w:val="4A515399"/>
     <w:multiLevelType w:val="hybridMultilevel"/>
     <w:tmpl w:val="9394314E"/>
@@ -9715,7 +10493,7 @@
       </w:pPr>
     </w:lvl>
   </w:abstractNum>
-  <w:abstractNum w:abstractNumId="11" w15:restartNumberingAfterBreak="0">
+  <w:abstractNum w:abstractNumId="13" w15:restartNumberingAfterBreak="0">
     <w:nsid w:val="62AE72B4"/>
     <w:multiLevelType w:val="hybridMultilevel"/>
     <w:tmpl w:val="A66C2790"/>
@@ -9804,7 +10582,7 @@
       </w:pPr>
     </w:lvl>
   </w:abstractNum>
-  <w:abstractNum w:abstractNumId="12" w15:restartNumberingAfterBreak="0">
+  <w:abstractNum w:abstractNumId="14" w15:restartNumberingAfterBreak="0">
     <w:nsid w:val="66517559"/>
     <w:multiLevelType w:val="hybridMultilevel"/>
     <w:tmpl w:val="44341508"/>
@@ -9890,7 +10668,7 @@
       </w:pPr>
     </w:lvl>
   </w:abstractNum>
-  <w:abstractNum w:abstractNumId="13" w15:restartNumberingAfterBreak="0">
+  <w:abstractNum w:abstractNumId="15" w15:restartNumberingAfterBreak="0">
     <w:nsid w:val="7153509F"/>
     <w:multiLevelType w:val="hybridMultilevel"/>
     <w:tmpl w:val="67580596"/>
@@ -9979,7 +10757,7 @@
       </w:pPr>
     </w:lvl>
   </w:abstractNum>
-  <w:abstractNum w:abstractNumId="14" w15:restartNumberingAfterBreak="0">
+  <w:abstractNum w:abstractNumId="16" w15:restartNumberingAfterBreak="0">
     <w:nsid w:val="72F31A0F"/>
     <w:multiLevelType w:val="hybridMultilevel"/>
     <w:tmpl w:val="138C3B78"/>
@@ -10065,7 +10843,7 @@
       </w:pPr>
     </w:lvl>
   </w:abstractNum>
-  <w:abstractNum w:abstractNumId="15" w15:restartNumberingAfterBreak="0">
+  <w:abstractNum w:abstractNumId="17" w15:restartNumberingAfterBreak="0">
     <w:nsid w:val="74A0730D"/>
     <w:multiLevelType w:val="hybridMultilevel"/>
     <w:tmpl w:val="4DC858FC"/>
@@ -10155,52 +10933,58 @@
     </w:lvl>
   </w:abstractNum>
   <w:num w:numId="1">
-    <w:abstractNumId w:val="15"/>
+    <w:abstractNumId w:val="17"/>
   </w:num>
   <w:num w:numId="2">
+    <w:abstractNumId w:val="9"/>
+  </w:num>
+  <w:num w:numId="3">
     <w:abstractNumId w:val="7"/>
   </w:num>
-  <w:num w:numId="3">
-    <w:abstractNumId w:val="6"/>
-  </w:num>
   <w:num w:numId="4">
-    <w:abstractNumId w:val="11"/>
+    <w:abstractNumId w:val="13"/>
   </w:num>
   <w:num w:numId="5">
-    <w:abstractNumId w:val="13"/>
+    <w:abstractNumId w:val="15"/>
   </w:num>
   <w:num w:numId="6">
     <w:abstractNumId w:val="2"/>
   </w:num>
   <w:num w:numId="7">
-    <w:abstractNumId w:val="14"/>
+    <w:abstractNumId w:val="16"/>
   </w:num>
   <w:num w:numId="8">
     <w:abstractNumId w:val="3"/>
   </w:num>
   <w:num w:numId="9">
-    <w:abstractNumId w:val="8"/>
+    <w:abstractNumId w:val="10"/>
   </w:num>
   <w:num w:numId="10">
     <w:abstractNumId w:val="5"/>
   </w:num>
   <w:num w:numId="11">
-    <w:abstractNumId w:val="10"/>
+    <w:abstractNumId w:val="12"/>
   </w:num>
   <w:num w:numId="12">
     <w:abstractNumId w:val="4"/>
   </w:num>
   <w:num w:numId="13">
-    <w:abstractNumId w:val="12"/>
+    <w:abstractNumId w:val="14"/>
   </w:num>
   <w:num w:numId="14">
-    <w:abstractNumId w:val="9"/>
+    <w:abstractNumId w:val="11"/>
   </w:num>
   <w:num w:numId="15">
     <w:abstractNumId w:val="1"/>
   </w:num>
   <w:num w:numId="16">
     <w:abstractNumId w:val="0"/>
+  </w:num>
+  <w:num w:numId="17">
+    <w:abstractNumId w:val="6"/>
+  </w:num>
+  <w:num w:numId="18">
+    <w:abstractNumId w:val="8"/>
   </w:num>
 </w:numbering>
 </file>
